--- a/chap3/plotly.docx
+++ b/chap3/plotly.docx
@@ -25,7 +25,7 @@
         <w:t xml:space="preserve"> </w:t>
       </w:r>
       <w:r>
-        <w:t xml:space="preserve">ggplot2</w:t>
+        <w:t xml:space="preserve">plotly</w:t>
       </w:r>
     </w:p>
     <w:p>
@@ -33,24 +33,22 @@
         <w:pStyle w:val="FirstParagraph"/>
       </w:pPr>
       <w:r>
-        <w:t xml:space="preserve">This is an</w:t>
-      </w:r>
-      <w:r>
-        <w:t xml:space="preserve"> </w:t>
-      </w:r>
-      <w:hyperlink r:id="rId20">
-        <w:r>
-          <w:rPr>
-            <w:rStyle w:val="ac"/>
-          </w:rPr>
-          <w:t xml:space="preserve">R Markdown</w:t>
-        </w:r>
-      </w:hyperlink>
-      <w:r>
-        <w:t xml:space="preserve"> </w:t>
-      </w:r>
-      <w:r>
-        <w:t xml:space="preserve">Notebook. When you execute code within the notebook, the results appear beneath the code.</w:t>
+        <w:t xml:space="preserve">R을 다루는 많은 교육코스나 서적에서 데이터의 시각화는 대부분 R base에서 제공하는 함수를 사용하거나</w:t>
+      </w:r>
+      <w:r>
+        <w:t xml:space="preserve"> </w:t>
+      </w:r>
+      <w:r>
+        <w:rPr>
+          <w:rStyle w:val="VerbatimChar"/>
+        </w:rPr>
+        <w:t xml:space="preserve">ggplot2</w:t>
+      </w:r>
+      <w:r>
+        <w:t xml:space="preserve"> </w:t>
+      </w:r>
+      <w:r>
+        <w:t xml:space="preserve">패키지를 사용하여는 방법을 위주로 설명한다. 이 두가지 방법은 데이터 시각화 결과가 우수한 편이기 때문에 많이 사용되고 있지만 정적(Static) 시각화이다. 정적 시각화는 최근 인포그래픽(Infographic)이라고 불리며 일반적으로 문서나 인쇄물에 많이 사용되고 웹에 게시되는 이미지로 사용된다. 그렇기 때문에 대부분 png, jpg, pdf 등의 벡터 혹은 픽셀 이미지 파일로 제공된다. 정적 데이터 시각화는 데이터 분석가의 의도에 맞춰 작성되기 때문에 데이터 분석가의 분석에 의존적일 수 밖에 없으며 독자의 의도에 따른 해석은 매우 제한될 수 밖에 없다.</w:t>
       </w:r>
     </w:p>
     <w:p>
@@ -58,53 +56,1383 @@
         <w:pStyle w:val="a1"/>
       </w:pPr>
       <w:r>
-        <w:t xml:space="preserve">Try executing this chunk by clicking the</w:t>
-      </w:r>
-      <w:r>
-        <w:t xml:space="preserve"> </w:t>
-      </w:r>
-      <w:r>
-        <w:rPr>
-          <w:iCs/>
-          <w:i/>
-        </w:rPr>
-        <w:t xml:space="preserve">Run</w:t>
-      </w:r>
-      <w:r>
-        <w:t xml:space="preserve"> </w:t>
-      </w:r>
-      <w:r>
-        <w:t xml:space="preserve">button within the chunk or by placing your cursor inside it and pressing</w:t>
-      </w:r>
-      <w:r>
-        <w:t xml:space="preserve"> </w:t>
-      </w:r>
-      <w:r>
-        <w:rPr>
-          <w:iCs/>
-          <w:i/>
-        </w:rPr>
-        <w:t xml:space="preserve">Ctrl+Shift+Enter</w:t>
-      </w:r>
-      <w:r>
-        <w:t xml:space="preserve">.</w:t>
+        <w:t xml:space="preserve">이러한 제한점을 극복하기 위해 사용되는 데이터 시각화 방법이 동적(Dynamic) 시각화 혹은 인터랙티브(Interactive) 시각화라고 하는 방법이다. 이 동적 시각화는 시각화를 사용하는 사용자의 의도에 따라 데이터를 다각적 관점에서 살펴볼 수 있다는 점이 동적 시각화와 가장 크게 차이나는 점이다. 사용자의 의도에 따라 데이터가 동적으로 변동되어야 하기 때문에 데이터 시각화에 사용되는 매체는 인쇄물 형태 매체가 불가능하고 웹을 통해 제공한다. 따라서 일반적으로 동적 시각화는 웹 사이트에서 제공하는 대시보드(DashBoard)의 형태로 제공되는 것이 일반적이기 때문에 동적 시각화를 위해서는 동적 시각화 전용 패키지를 사용해 시각화 객체를 만드는 방법이외에</w:t>
+      </w:r>
+      <w:r>
+        <w:t xml:space="preserve"> </w:t>
+      </w:r>
+      <w:r>
+        <w:rPr>
+          <w:rStyle w:val="VerbatimChar"/>
+        </w:rPr>
+        <w:t xml:space="preserve">shiny</w:t>
+      </w:r>
+      <w:r>
+        <w:t xml:space="preserve"> </w:t>
+      </w:r>
+      <w:r>
+        <w:t xml:space="preserve">등의 패키지를 사용하여 대시보드를 만드는 것도 같이 익혀야 한다는 어려움이 따른다. R에서 동적 시각화를 위해 제공되는 패키지는</w:t>
+      </w:r>
+      <w:r>
+        <w:t xml:space="preserve"> </w:t>
+      </w:r>
+      <w:r>
+        <w:rPr>
+          <w:rStyle w:val="VerbatimChar"/>
+        </w:rPr>
+        <w:t xml:space="preserve">plotly</w:t>
+      </w:r>
+      <w:r>
+        <w:t xml:space="preserve">,</w:t>
+      </w:r>
+      <w:r>
+        <w:t xml:space="preserve"> </w:t>
+      </w:r>
+      <w:r>
+        <w:rPr>
+          <w:rStyle w:val="VerbatimChar"/>
+        </w:rPr>
+        <w:t xml:space="preserve">rbokeh</w:t>
+      </w:r>
+      <w:r>
+        <w:t xml:space="preserve">,</w:t>
+      </w:r>
+      <w:r>
+        <w:t xml:space="preserve"> </w:t>
+      </w:r>
+      <w:r>
+        <w:rPr>
+          <w:rStyle w:val="VerbatimChar"/>
+        </w:rPr>
+        <w:t xml:space="preserve">highcharter</w:t>
+      </w:r>
+      <w:r>
+        <w:t xml:space="preserve"> </w:t>
+      </w:r>
+      <w:r>
+        <w:t xml:space="preserve">등이 있다.</w:t>
       </w:r>
     </w:p>
     <w:p>
       <w:pPr>
+        <w:pStyle w:val="a1"/>
+      </w:pPr>
+      <w:r>
+        <w:t xml:space="preserve">따라서 정적 시각화와 동적 시각화의 어느것이 더 효용성이 있는지를 단언할 수 없다. 데이터 시각화가 사용되는 매체, 데이터 시각화를 보는 대상, 데이터 시각화에서 보여주고자 하는 스토리에 따라서 정적 시각화를 사용해야 할 때와 동적 시각화를 사용해야 할 때를 적절히 선택해야 한다.</w:t>
+      </w:r>
+    </w:p>
+    <w:p>
+      <w:pPr>
+        <w:pStyle w:val="a1"/>
+      </w:pPr>
+      <w:r>
+        <w:t xml:space="preserve">이번 장에서는 R에서 동적 시각화로 많이 사용되는</w:t>
+      </w:r>
+      <w:r>
+        <w:t xml:space="preserve"> </w:t>
+      </w:r>
+      <w:r>
+        <w:rPr>
+          <w:rStyle w:val="VerbatimChar"/>
+        </w:rPr>
+        <w:t xml:space="preserve">plotly</w:t>
+      </w:r>
+      <w:r>
+        <w:t xml:space="preserve"> </w:t>
+      </w:r>
+      <w:r>
+        <w:t xml:space="preserve">패키지를 사용하여 데이터를 시각화하는 방법을 알아본다.</w:t>
+      </w:r>
+      <w:r>
+        <w:rPr>
+          <w:rStyle w:val="ab"/>
+        </w:rPr>
+        <w:footnoteReference w:id="20"/>
+      </w:r>
+    </w:p>
+    <w:bookmarkStart w:id="21" w:name="plotly란"/>
+    <w:p>
+      <w:pPr>
+        <w:pStyle w:val="1"/>
+      </w:pPr>
+      <w:r>
+        <w:t xml:space="preserve">plotly란?</w:t>
+      </w:r>
+    </w:p>
+    <w:p>
+      <w:pPr>
+        <w:pStyle w:val="FirstParagraph"/>
+      </w:pPr>
+      <w:r>
+        <w:rPr>
+          <w:rStyle w:val="VerbatimChar"/>
+        </w:rPr>
+        <w:t xml:space="preserve">plotly</w:t>
+      </w:r>
+      <w:r>
+        <w:t xml:space="preserve">는 오픈 소스인 JavaScript로 구현된 plotly.js를 기반으로 R에서 생성한 데이터 시각화 객체를 Javascript로 생성해주는 패키지이다. 따라서</w:t>
+      </w:r>
+      <w:r>
+        <w:t xml:space="preserve"> </w:t>
+      </w:r>
+      <w:r>
+        <w:rPr>
+          <w:rStyle w:val="VerbatimChar"/>
+        </w:rPr>
+        <w:t xml:space="preserve">plotly</w:t>
+      </w:r>
+      <w:r>
+        <w:t xml:space="preserve">로 생성된 시각화는 결국 HTML 코드로 구현되고 이 코드는 웹브라우저 상에서 작동함으로써 사용자의 반응에 따른 데이터의 표현이 가능하다.</w:t>
+      </w:r>
+      <w:r>
+        <w:t xml:space="preserve"> </w:t>
+      </w:r>
+      <w:r>
+        <w:rPr>
+          <w:rStyle w:val="VerbatimChar"/>
+        </w:rPr>
+        <w:t xml:space="preserve">plotly</w:t>
+      </w:r>
+      <w:r>
+        <w:t xml:space="preserve">를 통해 생성된 데이터 시각화의 HTML은 R에서 JavaScript를 사용할 수 있게하는</w:t>
+      </w:r>
+      <w:r>
+        <w:t xml:space="preserve"> </w:t>
+      </w:r>
+      <w:r>
+        <w:rPr>
+          <w:rStyle w:val="VerbatimChar"/>
+        </w:rPr>
+        <w:t xml:space="preserve">htmlwidgets</w:t>
+      </w:r>
+      <w:r>
+        <w:t xml:space="preserve"> </w:t>
+      </w:r>
+      <w:r>
+        <w:t xml:space="preserve">프레임워크에서 동작하기 할 수 있어 HTML자체로 사용할 수도 있고 R Markdown이나 Shiny App, R-Studio, Jupiter Notebook 등에서 자유롭게 사용이 가능하다.</w:t>
+      </w:r>
+    </w:p>
+    <w:p>
+      <w:pPr>
+        <w:pStyle w:val="a1"/>
+      </w:pPr>
+      <w:r>
+        <w:t xml:space="preserve">R에서</w:t>
+      </w:r>
+      <w:r>
+        <w:t xml:space="preserve"> </w:t>
+      </w:r>
+      <w:r>
+        <w:rPr>
+          <w:rStyle w:val="VerbatimChar"/>
+        </w:rPr>
+        <w:t xml:space="preserve">plotly</w:t>
+      </w:r>
+      <w:r>
+        <w:t xml:space="preserve">를 사용한 인터랙티브 데이터 시각화를 만드는 방법은 두 가지이다. 첫 번째는 R에서 데이터 시각화에 가장 많이 사용하는</w:t>
+      </w:r>
+      <w:r>
+        <w:t xml:space="preserve"> </w:t>
+      </w:r>
+      <w:r>
+        <w:rPr>
+          <w:rStyle w:val="VerbatimChar"/>
+        </w:rPr>
+        <w:t xml:space="preserve">ggplot2</w:t>
+      </w:r>
+      <w:r>
+        <w:t xml:space="preserve">를 사용하여 생성한 객체를</w:t>
+      </w:r>
+      <w:r>
+        <w:t xml:space="preserve"> </w:t>
+      </w:r>
+      <w:r>
+        <w:rPr>
+          <w:rStyle w:val="VerbatimChar"/>
+        </w:rPr>
+        <w:t xml:space="preserve">plotly</w:t>
+      </w:r>
+      <w:r>
+        <w:t xml:space="preserve"> </w:t>
+      </w:r>
+      <w:r>
+        <w:t xml:space="preserve">객체로 전환하는 방법이고 두 번쨰는</w:t>
+      </w:r>
+      <w:r>
+        <w:t xml:space="preserve"> </w:t>
+      </w:r>
+      <w:r>
+        <w:rPr>
+          <w:rStyle w:val="VerbatimChar"/>
+        </w:rPr>
+        <w:t xml:space="preserve">plotly</w:t>
+      </w:r>
+      <w:r>
+        <w:t xml:space="preserve"> </w:t>
+      </w:r>
+      <w:r>
+        <w:t xml:space="preserve">패키지에서 제공하는 함수들을 사용하여</w:t>
+      </w:r>
+      <w:r>
+        <w:t xml:space="preserve"> </w:t>
+      </w:r>
+      <w:r>
+        <w:rPr>
+          <w:rStyle w:val="VerbatimChar"/>
+        </w:rPr>
+        <w:t xml:space="preserve">plotly</w:t>
+      </w:r>
+      <w:r>
+        <w:t xml:space="preserve"> </w:t>
+      </w:r>
+      <w:r>
+        <w:t xml:space="preserve">객체를 직접 생성하는 방법이다.</w:t>
+      </w:r>
+    </w:p>
+    <w:bookmarkEnd w:id="21"/>
+    <w:bookmarkStart w:id="23" w:name="ggplot-객체의-전환"/>
+    <w:p>
+      <w:pPr>
+        <w:pStyle w:val="1"/>
+      </w:pPr>
+      <w:r>
+        <w:t xml:space="preserve">ggplot 객체의 전환</w:t>
+      </w:r>
+    </w:p>
+    <w:p>
+      <w:pPr>
+        <w:pStyle w:val="FirstParagraph"/>
+      </w:pPr>
+      <w:r>
+        <w:t xml:space="preserve">기존의 R 사용자가 가장 쉽게</w:t>
+      </w:r>
+      <w:r>
+        <w:t xml:space="preserve"> </w:t>
+      </w:r>
+      <w:r>
+        <w:rPr>
+          <w:rStyle w:val="VerbatimChar"/>
+        </w:rPr>
+        <w:t xml:space="preserve">plotly</w:t>
+      </w:r>
+      <w:r>
+        <w:t xml:space="preserve">를 사용한 인터랙티브 데이터 시각화를 생성하는 방법은 그동안 사용했던</w:t>
+      </w:r>
+      <w:r>
+        <w:t xml:space="preserve"> </w:t>
+      </w:r>
+      <w:r>
+        <w:rPr>
+          <w:rStyle w:val="VerbatimChar"/>
+        </w:rPr>
+        <w:t xml:space="preserve">ggplot2</w:t>
+      </w:r>
+      <w:r>
+        <w:t xml:space="preserve"> </w:t>
+      </w:r>
+      <w:r>
+        <w:t xml:space="preserve">패키지를 사용하여 생성했던</w:t>
+      </w:r>
+      <w:r>
+        <w:t xml:space="preserve"> </w:t>
+      </w:r>
+      <w:r>
+        <w:rPr>
+          <w:rStyle w:val="VerbatimChar"/>
+        </w:rPr>
+        <w:t xml:space="preserve">ggplot</w:t>
+      </w:r>
+      <w:r>
+        <w:t xml:space="preserve"> </w:t>
+      </w:r>
+      <w:r>
+        <w:t xml:space="preserve">객체를</w:t>
+      </w:r>
+      <w:r>
+        <w:t xml:space="preserve"> </w:t>
+      </w:r>
+      <w:r>
+        <w:rPr>
+          <w:rStyle w:val="VerbatimChar"/>
+        </w:rPr>
+        <w:t xml:space="preserve">plotly</w:t>
+      </w:r>
+      <w:r>
+        <w:t xml:space="preserve"> </w:t>
+      </w:r>
+      <w:r>
+        <w:t xml:space="preserve">객체로 전환하는 것이다. 이 방법은</w:t>
+      </w:r>
+      <w:r>
+        <w:t xml:space="preserve"> </w:t>
+      </w:r>
+      <w:r>
+        <w:rPr>
+          <w:rStyle w:val="VerbatimChar"/>
+        </w:rPr>
+        <w:t xml:space="preserve">plotly</w:t>
+      </w:r>
+      <w:r>
+        <w:t xml:space="preserve"> </w:t>
+      </w:r>
+      <w:r>
+        <w:t xml:space="preserve">패키지에서 제공하는</w:t>
+      </w:r>
+      <w:r>
+        <w:t xml:space="preserve"> </w:t>
+      </w:r>
+      <w:r>
+        <w:rPr>
+          <w:rStyle w:val="VerbatimChar"/>
+        </w:rPr>
+        <w:t xml:space="preserve">ggplotly()</w:t>
+      </w:r>
+      <w:r>
+        <w:t xml:space="preserve">를 사용하면 간단히 전환된다.</w:t>
+      </w:r>
+    </w:p>
+    <w:p>
+      <w:pPr>
+        <w:pStyle w:val="comment"/>
+      </w:pPr>
+      <w:r>
+        <w:t xml:space="preserve">ggplotly(p = ggplot2::last_plot(), width = NULL, height = NULL, tooltip =</w:t>
+      </w:r>
+      <w:r>
+        <w:t xml:space="preserve"> </w:t>
+      </w:r>
+      <w:r>
+        <w:t xml:space="preserve">“</w:t>
+      </w:r>
+      <w:r>
+        <w:t xml:space="preserve">all</w:t>
+      </w:r>
+      <w:r>
+        <w:t xml:space="preserve">”</w:t>
+      </w:r>
+      <w:r>
+        <w:t xml:space="preserve">, dynamicTicks = FALSE, layerData = 1, originalData = TRUE, source =</w:t>
+      </w:r>
+      <w:r>
+        <w:t xml:space="preserve"> </w:t>
+      </w:r>
+      <w:r>
+        <w:t xml:space="preserve">“</w:t>
+      </w:r>
+      <w:r>
+        <w:t xml:space="preserve">A</w:t>
+      </w:r>
+      <w:r>
+        <w:t xml:space="preserve">”</w:t>
+      </w:r>
+      <w:r>
+        <w:t xml:space="preserve">, …)</w:t>
+      </w:r>
+      <w:r>
+        <w:br/>
+      </w:r>
+      <w:r>
+        <w:t xml:space="preserve">- p : plotly로 전환할 ggplot 객체</w:t>
+      </w:r>
+      <w:r>
+        <w:br/>
+      </w:r>
+      <w:r>
+        <w:t xml:space="preserve">- width : plotly 객체의 너비 설정</w:t>
+      </w:r>
+      <w:r>
+        <w:br/>
+      </w:r>
+      <w:r>
+        <w:t xml:space="preserve">- height : plotly 객체의 높이 설정</w:t>
+      </w:r>
+      <w:r>
+        <w:br/>
+      </w:r>
+      <w:r>
+        <w:t xml:space="preserve">- tooltip : plotly 객체에서 마우스의 위치에 따라 표시되는 툴팁의 문자열 설정</w:t>
+      </w:r>
+      <w:r>
+        <w:br/>
+      </w:r>
+      <w:r>
+        <w:t xml:space="preserve">- dynamicTicks : plotly 객체가 Zooming 될 때 눈금자(Tick)을 동적으로 재설정할 것인지를 설정하는 논리값</w:t>
+      </w:r>
+      <w:r>
+        <w:br/>
+      </w:r>
+      <w:r>
+        <w:t xml:space="preserve">- layerData : 레이어의 데이터를 리턴할지를 설정</w:t>
+      </w:r>
+      <w:r>
+        <w:br/>
+      </w:r>
+      <w:r>
+        <w:t xml:space="preserve">- originalData : 원천 데이터(original)를 리턴할지 스케일(scale)된 데이터를 리턴할지를 설정하는 논리값</w:t>
+      </w:r>
+    </w:p>
+    <w:p>
+      <w:pPr>
+        <w:pStyle w:val="a1"/>
+      </w:pPr>
+      <w:r>
+        <w:t xml:space="preserve">앞 장에서 생성했던</w:t>
+      </w:r>
+      <w:r>
+        <w:t xml:space="preserve"> </w:t>
+      </w:r>
+      <w:r>
+        <w:rPr>
+          <w:rStyle w:val="VerbatimChar"/>
+        </w:rPr>
+        <w:t xml:space="preserve">ggplot</w:t>
+      </w:r>
+      <w:r>
+        <w:t xml:space="preserve"> </w:t>
+      </w:r>
+      <w:r>
+        <w:t xml:space="preserve">객체를</w:t>
+      </w:r>
+      <w:r>
+        <w:t xml:space="preserve"> </w:t>
+      </w:r>
+      <w:r>
+        <w:rPr>
+          <w:rStyle w:val="VerbatimChar"/>
+        </w:rPr>
+        <w:t xml:space="preserve">plotly</w:t>
+      </w:r>
+      <w:r>
+        <w:t xml:space="preserve"> </w:t>
+      </w:r>
+      <w:r>
+        <w:t xml:space="preserve">객체로 전환하는 코드는 다음과 같다.</w:t>
+      </w:r>
+    </w:p>
+    <w:p>
+      <w:pPr>
         <w:pStyle w:val="SourceCode"/>
       </w:pPr>
       <w:r>
         <w:rPr>
+          <w:rStyle w:val="ControlFlowTok"/>
+        </w:rPr>
+        <w:t xml:space="preserve">if</w:t>
+      </w:r>
+      <w:r>
+        <w:rPr>
+          <w:rStyle w:val="NormalTok"/>
+        </w:rPr>
+        <w:t xml:space="preserve">(</w:t>
+      </w:r>
+      <w:r>
+        <w:rPr>
+          <w:rStyle w:val="SpecialCharTok"/>
+        </w:rPr>
+        <w:t xml:space="preserve">!</w:t>
+      </w:r>
+      <w:r>
+        <w:rPr>
           <w:rStyle w:val="FunctionTok"/>
         </w:rPr>
-        <w:t xml:space="preserve">plot</w:t>
-      </w:r>
-      <w:r>
-        <w:rPr>
-          <w:rStyle w:val="NormalTok"/>
-        </w:rPr>
-        <w:t xml:space="preserve">(cars)</w:t>
+        <w:t xml:space="preserve">require</w:t>
+      </w:r>
+      <w:r>
+        <w:rPr>
+          <w:rStyle w:val="NormalTok"/>
+        </w:rPr>
+        <w:t xml:space="preserve">(</w:t>
+      </w:r>
+      <w:r>
+        <w:rPr>
+          <w:rStyle w:val="StringTok"/>
+        </w:rPr>
+        <w:t xml:space="preserve">'plotly'</w:t>
+      </w:r>
+      <w:r>
+        <w:rPr>
+          <w:rStyle w:val="NormalTok"/>
+        </w:rPr>
+        <w:t xml:space="preserve">)) {</w:t>
+      </w:r>
+      <w:r>
+        <w:br/>
+      </w:r>
+      <w:r>
+        <w:rPr>
+          <w:rStyle w:val="NormalTok"/>
+        </w:rPr>
+        <w:t xml:space="preserve">  </w:t>
+      </w:r>
+      <w:r>
+        <w:rPr>
+          <w:rStyle w:val="FunctionTok"/>
+        </w:rPr>
+        <w:t xml:space="preserve">install.packages</w:t>
+      </w:r>
+      <w:r>
+        <w:rPr>
+          <w:rStyle w:val="NormalTok"/>
+        </w:rPr>
+        <w:t xml:space="preserve">(</w:t>
+      </w:r>
+      <w:r>
+        <w:rPr>
+          <w:rStyle w:val="StringTok"/>
+        </w:rPr>
+        <w:t xml:space="preserve">'plotly'</w:t>
+      </w:r>
+      <w:r>
+        <w:rPr>
+          <w:rStyle w:val="NormalTok"/>
+        </w:rPr>
+        <w:t xml:space="preserve">)</w:t>
+      </w:r>
+      <w:r>
+        <w:br/>
+      </w:r>
+      <w:r>
+        <w:rPr>
+          <w:rStyle w:val="NormalTok"/>
+        </w:rPr>
+        <w:t xml:space="preserve">  </w:t>
+      </w:r>
+      <w:r>
+        <w:rPr>
+          <w:rStyle w:val="FunctionTok"/>
+        </w:rPr>
+        <w:t xml:space="preserve">library</w:t>
+      </w:r>
+      <w:r>
+        <w:rPr>
+          <w:rStyle w:val="NormalTok"/>
+        </w:rPr>
+        <w:t xml:space="preserve">(plotly)</w:t>
+      </w:r>
+      <w:r>
+        <w:br/>
+      </w:r>
+      <w:r>
+        <w:rPr>
+          <w:rStyle w:val="NormalTok"/>
+        </w:rPr>
+        <w:t xml:space="preserve">}</w:t>
+      </w:r>
+      <w:r>
+        <w:br/>
+      </w:r>
+      <w:r>
+        <w:br/>
+      </w:r>
+      <w:r>
+        <w:rPr>
+          <w:rStyle w:val="NormalTok"/>
+        </w:rPr>
+        <w:t xml:space="preserve">ggplotly </w:t>
+      </w:r>
+      <w:r>
+        <w:rPr>
+          <w:rStyle w:val="OtherTok"/>
+        </w:rPr>
+        <w:t xml:space="preserve">&lt;-</w:t>
+      </w:r>
+      <w:r>
+        <w:rPr>
+          <w:rStyle w:val="NormalTok"/>
+        </w:rPr>
+        <w:t xml:space="preserve">df_입학자_long </w:t>
+      </w:r>
+      <w:r>
+        <w:rPr>
+          <w:rStyle w:val="SpecialCharTok"/>
+        </w:rPr>
+        <w:t xml:space="preserve">|</w:t>
+      </w:r>
+      <w:r>
+        <w:rPr>
+          <w:rStyle w:val="ErrorTok"/>
+        </w:rPr>
+        <w:t xml:space="preserve">&gt;</w:t>
+      </w:r>
+      <w:r>
+        <w:rPr>
+          <w:rStyle w:val="NormalTok"/>
+        </w:rPr>
+        <w:t xml:space="preserve"> </w:t>
+      </w:r>
+      <w:r>
+        <w:br/>
+      </w:r>
+      <w:r>
+        <w:rPr>
+          <w:rStyle w:val="NormalTok"/>
+        </w:rPr>
+        <w:t xml:space="preserve">  </w:t>
+      </w:r>
+      <w:r>
+        <w:rPr>
+          <w:rStyle w:val="DocumentationTok"/>
+        </w:rPr>
+        <w:t xml:space="preserve">## 지역이 전체, 학교종류가 '전문대학', '일반대학', '석사', '박사'인 데이터 필터링</w:t>
+      </w:r>
+      <w:r>
+        <w:br/>
+      </w:r>
+      <w:r>
+        <w:rPr>
+          <w:rStyle w:val="NormalTok"/>
+        </w:rPr>
+        <w:t xml:space="preserve">  </w:t>
+      </w:r>
+      <w:r>
+        <w:rPr>
+          <w:rStyle w:val="FunctionTok"/>
+        </w:rPr>
+        <w:t xml:space="preserve">filter</w:t>
+      </w:r>
+      <w:r>
+        <w:rPr>
+          <w:rStyle w:val="NormalTok"/>
+        </w:rPr>
+        <w:t xml:space="preserve">(지역 </w:t>
+      </w:r>
+      <w:r>
+        <w:rPr>
+          <w:rStyle w:val="SpecialCharTok"/>
+        </w:rPr>
+        <w:t xml:space="preserve">==</w:t>
+      </w:r>
+      <w:r>
+        <w:rPr>
+          <w:rStyle w:val="NormalTok"/>
+        </w:rPr>
+        <w:t xml:space="preserve"> </w:t>
+      </w:r>
+      <w:r>
+        <w:rPr>
+          <w:rStyle w:val="StringTok"/>
+        </w:rPr>
+        <w:t xml:space="preserve">'전체'</w:t>
+      </w:r>
+      <w:r>
+        <w:rPr>
+          <w:rStyle w:val="NormalTok"/>
+        </w:rPr>
+        <w:t xml:space="preserve">, 학교종류 </w:t>
+      </w:r>
+      <w:r>
+        <w:rPr>
+          <w:rStyle w:val="SpecialCharTok"/>
+        </w:rPr>
+        <w:t xml:space="preserve">%in%</w:t>
+      </w:r>
+      <w:r>
+        <w:rPr>
+          <w:rStyle w:val="NormalTok"/>
+        </w:rPr>
+        <w:t xml:space="preserve"> </w:t>
+      </w:r>
+      <w:r>
+        <w:rPr>
+          <w:rStyle w:val="FunctionTok"/>
+        </w:rPr>
+        <w:t xml:space="preserve">c</w:t>
+      </w:r>
+      <w:r>
+        <w:rPr>
+          <w:rStyle w:val="NormalTok"/>
+        </w:rPr>
+        <w:t xml:space="preserve">(</w:t>
+      </w:r>
+      <w:r>
+        <w:rPr>
+          <w:rStyle w:val="StringTok"/>
+        </w:rPr>
+        <w:t xml:space="preserve">'전문대학'</w:t>
+      </w:r>
+      <w:r>
+        <w:rPr>
+          <w:rStyle w:val="NormalTok"/>
+        </w:rPr>
+        <w:t xml:space="preserve">, </w:t>
+      </w:r>
+      <w:r>
+        <w:rPr>
+          <w:rStyle w:val="StringTok"/>
+        </w:rPr>
+        <w:t xml:space="preserve">'일반대학'</w:t>
+      </w:r>
+      <w:r>
+        <w:rPr>
+          <w:rStyle w:val="NormalTok"/>
+        </w:rPr>
+        <w:t xml:space="preserve">, </w:t>
+      </w:r>
+      <w:r>
+        <w:rPr>
+          <w:rStyle w:val="StringTok"/>
+        </w:rPr>
+        <w:t xml:space="preserve">'석사'</w:t>
+      </w:r>
+      <w:r>
+        <w:rPr>
+          <w:rStyle w:val="NormalTok"/>
+        </w:rPr>
+        <w:t xml:space="preserve">, </w:t>
+      </w:r>
+      <w:r>
+        <w:rPr>
+          <w:rStyle w:val="StringTok"/>
+        </w:rPr>
+        <w:t xml:space="preserve">'박사'</w:t>
+      </w:r>
+      <w:r>
+        <w:rPr>
+          <w:rStyle w:val="NormalTok"/>
+        </w:rPr>
+        <w:t xml:space="preserve">)) </w:t>
+      </w:r>
+      <w:r>
+        <w:rPr>
+          <w:rStyle w:val="SpecialCharTok"/>
+        </w:rPr>
+        <w:t xml:space="preserve">|</w:t>
+      </w:r>
+      <w:r>
+        <w:rPr>
+          <w:rStyle w:val="ErrorTok"/>
+        </w:rPr>
+        <w:t xml:space="preserve">&gt;</w:t>
+      </w:r>
+      <w:r>
+        <w:br/>
+      </w:r>
+      <w:r>
+        <w:rPr>
+          <w:rStyle w:val="NormalTok"/>
+        </w:rPr>
+        <w:t xml:space="preserve">  </w:t>
+      </w:r>
+      <w:r>
+        <w:rPr>
+          <w:rStyle w:val="DocumentationTok"/>
+        </w:rPr>
+        <w:t xml:space="preserve">## x축이 연도로 매핑된 ggplot 객체 생성</w:t>
+      </w:r>
+      <w:r>
+        <w:br/>
+      </w:r>
+      <w:r>
+        <w:rPr>
+          <w:rStyle w:val="NormalTok"/>
+        </w:rPr>
+        <w:t xml:space="preserve">  </w:t>
+      </w:r>
+      <w:r>
+        <w:rPr>
+          <w:rStyle w:val="FunctionTok"/>
+        </w:rPr>
+        <w:t xml:space="preserve">ggplot</w:t>
+      </w:r>
+      <w:r>
+        <w:rPr>
+          <w:rStyle w:val="NormalTok"/>
+        </w:rPr>
+        <w:t xml:space="preserve">(</w:t>
+      </w:r>
+      <w:r>
+        <w:rPr>
+          <w:rStyle w:val="FunctionTok"/>
+        </w:rPr>
+        <w:t xml:space="preserve">aes</w:t>
+      </w:r>
+      <w:r>
+        <w:rPr>
+          <w:rStyle w:val="NormalTok"/>
+        </w:rPr>
+        <w:t xml:space="preserve">(</w:t>
+      </w:r>
+      <w:r>
+        <w:rPr>
+          <w:rStyle w:val="AttributeTok"/>
+        </w:rPr>
+        <w:t xml:space="preserve">x =</w:t>
+      </w:r>
+      <w:r>
+        <w:rPr>
+          <w:rStyle w:val="NormalTok"/>
+        </w:rPr>
+        <w:t xml:space="preserve"> 연도, </w:t>
+      </w:r>
+      <w:r>
+        <w:rPr>
+          <w:rStyle w:val="AttributeTok"/>
+        </w:rPr>
+        <w:t xml:space="preserve">y =</w:t>
+      </w:r>
+      <w:r>
+        <w:rPr>
+          <w:rStyle w:val="NormalTok"/>
+        </w:rPr>
+        <w:t xml:space="preserve"> 입학생수, </w:t>
+      </w:r>
+      <w:r>
+        <w:rPr>
+          <w:rStyle w:val="AttributeTok"/>
+        </w:rPr>
+        <w:t xml:space="preserve">color =</w:t>
+      </w:r>
+      <w:r>
+        <w:rPr>
+          <w:rStyle w:val="NormalTok"/>
+        </w:rPr>
+        <w:t xml:space="preserve"> 학교종류 )) </w:t>
+      </w:r>
+      <w:r>
+        <w:rPr>
+          <w:rStyle w:val="SpecialCharTok"/>
+        </w:rPr>
+        <w:t xml:space="preserve">+</w:t>
+      </w:r>
+      <w:r>
+        <w:br/>
+      </w:r>
+      <w:r>
+        <w:rPr>
+          <w:rStyle w:val="NormalTok"/>
+        </w:rPr>
+        <w:t xml:space="preserve">  </w:t>
+      </w:r>
+      <w:r>
+        <w:rPr>
+          <w:rStyle w:val="DocumentationTok"/>
+        </w:rPr>
+        <w:t xml:space="preserve">## y축이 입학생수, group, color, linetype이 학교종류로 매핑된 geom_line 레이어 생성</w:t>
+      </w:r>
+      <w:r>
+        <w:br/>
+      </w:r>
+      <w:r>
+        <w:rPr>
+          <w:rStyle w:val="NormalTok"/>
+        </w:rPr>
+        <w:t xml:space="preserve">  </w:t>
+      </w:r>
+      <w:r>
+        <w:rPr>
+          <w:rStyle w:val="FunctionTok"/>
+        </w:rPr>
+        <w:t xml:space="preserve">geom_line</w:t>
+      </w:r>
+      <w:r>
+        <w:rPr>
+          <w:rStyle w:val="NormalTok"/>
+        </w:rPr>
+        <w:t xml:space="preserve">(</w:t>
+      </w:r>
+      <w:r>
+        <w:rPr>
+          <w:rStyle w:val="FunctionTok"/>
+        </w:rPr>
+        <w:t xml:space="preserve">aes</w:t>
+      </w:r>
+      <w:r>
+        <w:rPr>
+          <w:rStyle w:val="NormalTok"/>
+        </w:rPr>
+        <w:t xml:space="preserve">(</w:t>
+      </w:r>
+      <w:r>
+        <w:rPr>
+          <w:rStyle w:val="AttributeTok"/>
+        </w:rPr>
+        <w:t xml:space="preserve">group =</w:t>
+      </w:r>
+      <w:r>
+        <w:rPr>
+          <w:rStyle w:val="NormalTok"/>
+        </w:rPr>
+        <w:t xml:space="preserve"> 학교종류, </w:t>
+      </w:r>
+      <w:r>
+        <w:rPr>
+          <w:rStyle w:val="AttributeTok"/>
+        </w:rPr>
+        <w:t xml:space="preserve">linetype =</w:t>
+      </w:r>
+      <w:r>
+        <w:rPr>
+          <w:rStyle w:val="NormalTok"/>
+        </w:rPr>
+        <w:t xml:space="preserve"> 학교종류)) </w:t>
+      </w:r>
+      <w:r>
+        <w:rPr>
+          <w:rStyle w:val="SpecialCharTok"/>
+        </w:rPr>
+        <w:t xml:space="preserve">+</w:t>
+      </w:r>
+      <w:r>
+        <w:br/>
+      </w:r>
+      <w:r>
+        <w:rPr>
+          <w:rStyle w:val="NormalTok"/>
+        </w:rPr>
+        <w:t xml:space="preserve">  </w:t>
+      </w:r>
+      <w:r>
+        <w:rPr>
+          <w:rStyle w:val="DocumentationTok"/>
+        </w:rPr>
+        <w:t xml:space="preserve">## y축이 입학생수, group, color이 학교종류로 매핑된 geom_point 레이어 생성</w:t>
+      </w:r>
+      <w:r>
+        <w:br/>
+      </w:r>
+      <w:r>
+        <w:rPr>
+          <w:rStyle w:val="NormalTok"/>
+        </w:rPr>
+        <w:t xml:space="preserve">  </w:t>
+      </w:r>
+      <w:r>
+        <w:rPr>
+          <w:rStyle w:val="FunctionTok"/>
+        </w:rPr>
+        <w:t xml:space="preserve">geom_point</w:t>
+      </w:r>
+      <w:r>
+        <w:rPr>
+          <w:rStyle w:val="NormalTok"/>
+        </w:rPr>
+        <w:t xml:space="preserve">(</w:t>
+      </w:r>
+      <w:r>
+        <w:rPr>
+          <w:rStyle w:val="FunctionTok"/>
+        </w:rPr>
+        <w:t xml:space="preserve">aes</w:t>
+      </w:r>
+      <w:r>
+        <w:rPr>
+          <w:rStyle w:val="NormalTok"/>
+        </w:rPr>
+        <w:t xml:space="preserve">(</w:t>
+      </w:r>
+      <w:r>
+        <w:rPr>
+          <w:rStyle w:val="AttributeTok"/>
+        </w:rPr>
+        <w:t xml:space="preserve">shape =</w:t>
+      </w:r>
+      <w:r>
+        <w:rPr>
+          <w:rStyle w:val="NormalTok"/>
+        </w:rPr>
+        <w:t xml:space="preserve"> 학교종류), </w:t>
+      </w:r>
+      <w:r>
+        <w:rPr>
+          <w:rStyle w:val="AttributeTok"/>
+        </w:rPr>
+        <w:t xml:space="preserve">show.legend =</w:t>
+      </w:r>
+      <w:r>
+        <w:rPr>
+          <w:rStyle w:val="NormalTok"/>
+        </w:rPr>
+        <w:t xml:space="preserve"> </w:t>
+      </w:r>
+      <w:r>
+        <w:rPr>
+          <w:rStyle w:val="ConstantTok"/>
+        </w:rPr>
+        <w:t xml:space="preserve">FALSE</w:t>
+      </w:r>
+      <w:r>
+        <w:rPr>
+          <w:rStyle w:val="NormalTok"/>
+        </w:rPr>
+        <w:t xml:space="preserve">) </w:t>
+      </w:r>
+      <w:r>
+        <w:rPr>
+          <w:rStyle w:val="SpecialCharTok"/>
+        </w:rPr>
+        <w:t xml:space="preserve">+</w:t>
+      </w:r>
+      <w:r>
+        <w:br/>
+      </w:r>
+      <w:r>
+        <w:rPr>
+          <w:rStyle w:val="NormalTok"/>
+        </w:rPr>
+        <w:t xml:space="preserve">  </w:t>
+      </w:r>
+      <w:r>
+        <w:rPr>
+          <w:rStyle w:val="DocumentationTok"/>
+        </w:rPr>
+        <w:t xml:space="preserve">## x축의 눈금을 1999부터 2021까지 2씩 증가한 수치로 설정</w:t>
+      </w:r>
+      <w:r>
+        <w:br/>
+      </w:r>
+      <w:r>
+        <w:rPr>
+          <w:rStyle w:val="NormalTok"/>
+        </w:rPr>
+        <w:t xml:space="preserve">  </w:t>
+      </w:r>
+      <w:r>
+        <w:rPr>
+          <w:rStyle w:val="FunctionTok"/>
+        </w:rPr>
+        <w:t xml:space="preserve">scale_x_discrete</w:t>
+      </w:r>
+      <w:r>
+        <w:rPr>
+          <w:rStyle w:val="NormalTok"/>
+        </w:rPr>
+        <w:t xml:space="preserve">(</w:t>
+      </w:r>
+      <w:r>
+        <w:rPr>
+          <w:rStyle w:val="AttributeTok"/>
+        </w:rPr>
+        <w:t xml:space="preserve">breaks =</w:t>
+      </w:r>
+      <w:r>
+        <w:rPr>
+          <w:rStyle w:val="NormalTok"/>
+        </w:rPr>
+        <w:t xml:space="preserve"> </w:t>
+      </w:r>
+      <w:r>
+        <w:rPr>
+          <w:rStyle w:val="FunctionTok"/>
+        </w:rPr>
+        <w:t xml:space="preserve">c</w:t>
+      </w:r>
+      <w:r>
+        <w:rPr>
+          <w:rStyle w:val="NormalTok"/>
+        </w:rPr>
+        <w:t xml:space="preserve">(</w:t>
+      </w:r>
+      <w:r>
+        <w:rPr>
+          <w:rStyle w:val="FunctionTok"/>
+        </w:rPr>
+        <w:t xml:space="preserve">seq</w:t>
+      </w:r>
+      <w:r>
+        <w:rPr>
+          <w:rStyle w:val="NormalTok"/>
+        </w:rPr>
+        <w:t xml:space="preserve">(</w:t>
+      </w:r>
+      <w:r>
+        <w:rPr>
+          <w:rStyle w:val="AttributeTok"/>
+        </w:rPr>
+        <w:t xml:space="preserve">from =</w:t>
+      </w:r>
+      <w:r>
+        <w:rPr>
+          <w:rStyle w:val="NormalTok"/>
+        </w:rPr>
+        <w:t xml:space="preserve"> </w:t>
+      </w:r>
+      <w:r>
+        <w:rPr>
+          <w:rStyle w:val="DecValTok"/>
+        </w:rPr>
+        <w:t xml:space="preserve">1999</w:t>
+      </w:r>
+      <w:r>
+        <w:rPr>
+          <w:rStyle w:val="NormalTok"/>
+        </w:rPr>
+        <w:t xml:space="preserve">, </w:t>
+      </w:r>
+      <w:r>
+        <w:rPr>
+          <w:rStyle w:val="AttributeTok"/>
+        </w:rPr>
+        <w:t xml:space="preserve">to =</w:t>
+      </w:r>
+      <w:r>
+        <w:rPr>
+          <w:rStyle w:val="NormalTok"/>
+        </w:rPr>
+        <w:t xml:space="preserve"> </w:t>
+      </w:r>
+      <w:r>
+        <w:rPr>
+          <w:rStyle w:val="DecValTok"/>
+        </w:rPr>
+        <w:t xml:space="preserve">2021</w:t>
+      </w:r>
+      <w:r>
+        <w:rPr>
+          <w:rStyle w:val="NormalTok"/>
+        </w:rPr>
+        <w:t xml:space="preserve">, </w:t>
+      </w:r>
+      <w:r>
+        <w:rPr>
+          <w:rStyle w:val="AttributeTok"/>
+        </w:rPr>
+        <w:t xml:space="preserve">by =</w:t>
+      </w:r>
+      <w:r>
+        <w:rPr>
+          <w:rStyle w:val="NormalTok"/>
+        </w:rPr>
+        <w:t xml:space="preserve"> </w:t>
+      </w:r>
+      <w:r>
+        <w:rPr>
+          <w:rStyle w:val="DecValTok"/>
+        </w:rPr>
+        <w:t xml:space="preserve">2</w:t>
+      </w:r>
+      <w:r>
+        <w:rPr>
+          <w:rStyle w:val="NormalTok"/>
+        </w:rPr>
+        <w:t xml:space="preserve">))) </w:t>
+      </w:r>
+      <w:r>
+        <w:rPr>
+          <w:rStyle w:val="SpecialCharTok"/>
+        </w:rPr>
+        <w:t xml:space="preserve">+</w:t>
+      </w:r>
+      <w:r>
+        <w:br/>
+      </w:r>
+      <w:r>
+        <w:rPr>
+          <w:rStyle w:val="NormalTok"/>
+        </w:rPr>
+        <w:t xml:space="preserve">  </w:t>
+      </w:r>
+      <w:r>
+        <w:rPr>
+          <w:rStyle w:val="DocumentationTok"/>
+        </w:rPr>
+        <w:t xml:space="preserve">## y축에 표현된 라벨을 scales 패키지의 comma함수를 적용(scales 패키지 설치 필요)</w:t>
+      </w:r>
+      <w:r>
+        <w:br/>
+      </w:r>
+      <w:r>
+        <w:rPr>
+          <w:rStyle w:val="NormalTok"/>
+        </w:rPr>
+        <w:t xml:space="preserve">  </w:t>
+      </w:r>
+      <w:r>
+        <w:rPr>
+          <w:rStyle w:val="FunctionTok"/>
+        </w:rPr>
+        <w:t xml:space="preserve">scale_y_continuous</w:t>
+      </w:r>
+      <w:r>
+        <w:rPr>
+          <w:rStyle w:val="NormalTok"/>
+        </w:rPr>
+        <w:t xml:space="preserve">(</w:t>
+      </w:r>
+      <w:r>
+        <w:rPr>
+          <w:rStyle w:val="AttributeTok"/>
+        </w:rPr>
+        <w:t xml:space="preserve">labels =</w:t>
+      </w:r>
+      <w:r>
+        <w:rPr>
+          <w:rStyle w:val="NormalTok"/>
+        </w:rPr>
+        <w:t xml:space="preserve"> scales</w:t>
+      </w:r>
+      <w:r>
+        <w:rPr>
+          <w:rStyle w:val="SpecialCharTok"/>
+        </w:rPr>
+        <w:t xml:space="preserve">::</w:t>
+      </w:r>
+      <w:r>
+        <w:rPr>
+          <w:rStyle w:val="NormalTok"/>
+        </w:rPr>
+        <w:t xml:space="preserve">comma) </w:t>
+      </w:r>
+      <w:r>
+        <w:rPr>
+          <w:rStyle w:val="SpecialCharTok"/>
+        </w:rPr>
+        <w:t xml:space="preserve">+</w:t>
+      </w:r>
+      <w:r>
+        <w:rPr>
+          <w:rStyle w:val="NormalTok"/>
+        </w:rPr>
+        <w:t xml:space="preserve"> </w:t>
+      </w:r>
+      <w:r>
+        <w:br/>
+      </w:r>
+      <w:r>
+        <w:rPr>
+          <w:rStyle w:val="NormalTok"/>
+        </w:rPr>
+        <w:t xml:space="preserve">  </w:t>
+      </w:r>
+      <w:r>
+        <w:rPr>
+          <w:rStyle w:val="DocumentationTok"/>
+        </w:rPr>
+        <w:t xml:space="preserve">## 색 설정을 RColorBrewer 패키지의 'Accent'로 설정</w:t>
+      </w:r>
+      <w:r>
+        <w:br/>
+      </w:r>
+      <w:r>
+        <w:rPr>
+          <w:rStyle w:val="NormalTok"/>
+        </w:rPr>
+        <w:t xml:space="preserve">  </w:t>
+      </w:r>
+      <w:r>
+        <w:rPr>
+          <w:rStyle w:val="FunctionTok"/>
+        </w:rPr>
+        <w:t xml:space="preserve">scale_color_brewer</w:t>
+      </w:r>
+      <w:r>
+        <w:rPr>
+          <w:rStyle w:val="NormalTok"/>
+        </w:rPr>
+        <w:t xml:space="preserve">(</w:t>
+      </w:r>
+      <w:r>
+        <w:rPr>
+          <w:rStyle w:val="AttributeTok"/>
+        </w:rPr>
+        <w:t xml:space="preserve">palette =</w:t>
+      </w:r>
+      <w:r>
+        <w:rPr>
+          <w:rStyle w:val="NormalTok"/>
+        </w:rPr>
+        <w:t xml:space="preserve"> </w:t>
+      </w:r>
+      <w:r>
+        <w:rPr>
+          <w:rStyle w:val="StringTok"/>
+        </w:rPr>
+        <w:t xml:space="preserve">'Set2'</w:t>
+      </w:r>
+      <w:r>
+        <w:rPr>
+          <w:rStyle w:val="NormalTok"/>
+        </w:rPr>
+        <w:t xml:space="preserve">, </w:t>
+      </w:r>
+      <w:r>
+        <w:rPr>
+          <w:rStyle w:val="AttributeTok"/>
+        </w:rPr>
+        <w:t xml:space="preserve">labels =</w:t>
+      </w:r>
+      <w:r>
+        <w:rPr>
+          <w:rStyle w:val="NormalTok"/>
+        </w:rPr>
+        <w:t xml:space="preserve"> </w:t>
+      </w:r>
+      <w:r>
+        <w:rPr>
+          <w:rStyle w:val="FunctionTok"/>
+        </w:rPr>
+        <w:t xml:space="preserve">c</w:t>
+      </w:r>
+      <w:r>
+        <w:rPr>
+          <w:rStyle w:val="NormalTok"/>
+        </w:rPr>
+        <w:t xml:space="preserve">(</w:t>
+      </w:r>
+      <w:r>
+        <w:rPr>
+          <w:rStyle w:val="StringTok"/>
+        </w:rPr>
+        <w:t xml:space="preserve">'박사'</w:t>
+      </w:r>
+      <w:r>
+        <w:rPr>
+          <w:rStyle w:val="NormalTok"/>
+        </w:rPr>
+        <w:t xml:space="preserve">, </w:t>
+      </w:r>
+      <w:r>
+        <w:rPr>
+          <w:rStyle w:val="StringTok"/>
+        </w:rPr>
+        <w:t xml:space="preserve">'석사'</w:t>
+      </w:r>
+      <w:r>
+        <w:rPr>
+          <w:rStyle w:val="NormalTok"/>
+        </w:rPr>
+        <w:t xml:space="preserve">, </w:t>
+      </w:r>
+      <w:r>
+        <w:rPr>
+          <w:rStyle w:val="StringTok"/>
+        </w:rPr>
+        <w:t xml:space="preserve">'일반대학'</w:t>
+      </w:r>
+      <w:r>
+        <w:rPr>
+          <w:rStyle w:val="NormalTok"/>
+        </w:rPr>
+        <w:t xml:space="preserve">, </w:t>
+      </w:r>
+      <w:r>
+        <w:rPr>
+          <w:rStyle w:val="StringTok"/>
+        </w:rPr>
+        <w:t xml:space="preserve">'전문대학'</w:t>
+      </w:r>
+      <w:r>
+        <w:rPr>
+          <w:rStyle w:val="NormalTok"/>
+        </w:rPr>
+        <w:t xml:space="preserve">))</w:t>
+      </w:r>
+      <w:r>
+        <w:br/>
+      </w:r>
+      <w:r>
+        <w:br/>
+      </w:r>
+      <w:r>
+        <w:rPr>
+          <w:rStyle w:val="FunctionTok"/>
+        </w:rPr>
+        <w:t xml:space="preserve">ggplotly</w:t>
+      </w:r>
+      <w:r>
+        <w:rPr>
+          <w:rStyle w:val="NormalTok"/>
+        </w:rPr>
+        <w:t xml:space="preserve">(ggplotly)</w:t>
       </w:r>
     </w:p>
     <w:p>
@@ -116,7 +1444,7 @@
         <w:rPr/>
         <w:drawing xmlns:r="http://schemas.openxmlformats.org/officeDocument/2006/relationships">
           <wp:inline distT="0" distB="0" distL="0" distR="0">
-            <wp:extent cx="4572000" cy="3657600"/>
+            <wp:extent cx="5943600" cy="3657600"/>
             <wp:docPr id="1" name="" descr=""/>
             <wp:cNvGraphicFramePr>
               <a:graphicFrameLocks xmlns:a="http://schemas.openxmlformats.org/drawingml/2006/main" noChangeAspect="1"/>
@@ -140,7 +1468,7 @@
                   <pic:spPr bwMode="auto">
                     <a:xfrm>
                       <a:off x="0" y="0"/>
-                      <a:ext cx="63500" cy="50800"/>
+                      <a:ext cx="82550" cy="50800"/>
                     </a:xfrm>
                     <a:prstGeom prst="rect">
                       <a:avLst/>
@@ -159,76 +1487,295 @@
         <w:pStyle w:val="FirstParagraph"/>
       </w:pPr>
       <w:r>
-        <w:t xml:space="preserve">Add a new chunk by clicking the</w:t>
-      </w:r>
-      <w:r>
-        <w:t xml:space="preserve"> </w:t>
-      </w:r>
-      <w:r>
-        <w:rPr>
-          <w:iCs/>
-          <w:i/>
-        </w:rPr>
-        <w:t xml:space="preserve">Insert Chunk</w:t>
-      </w:r>
-      <w:r>
-        <w:t xml:space="preserve"> </w:t>
-      </w:r>
-      <w:r>
-        <w:t xml:space="preserve">button on the toolbar or by pressing</w:t>
-      </w:r>
-      <w:r>
-        <w:t xml:space="preserve"> </w:t>
-      </w:r>
-      <w:r>
-        <w:rPr>
-          <w:iCs/>
-          <w:i/>
-        </w:rPr>
-        <w:t xml:space="preserve">Ctrl+Alt+I</w:t>
-      </w:r>
-      <w:r>
-        <w:t xml:space="preserve">.</w:t>
+        <w:t xml:space="preserve">앞의</w:t>
+      </w:r>
+      <w:r>
+        <w:t xml:space="preserve"> </w:t>
+      </w:r>
+      <w:r>
+        <w:rPr>
+          <w:rStyle w:val="VerbatimChar"/>
+        </w:rPr>
+        <w:t xml:space="preserve">plotly</w:t>
+      </w:r>
+      <w:r>
+        <w:t xml:space="preserve"> </w:t>
+      </w:r>
+      <w:r>
+        <w:t xml:space="preserve">객체에서 보면</w:t>
+      </w:r>
+      <w:r>
+        <w:t xml:space="preserve"> </w:t>
+      </w:r>
+      <w:r>
+        <w:rPr>
+          <w:rStyle w:val="VerbatimChar"/>
+        </w:rPr>
+        <w:t xml:space="preserve">ggplot</w:t>
+      </w:r>
+      <w:r>
+        <w:t xml:space="preserve"> </w:t>
+      </w:r>
+      <w:r>
+        <w:t xml:space="preserve">객체를 정확히 전환하지는 못한다.</w:t>
+      </w:r>
+      <w:r>
+        <w:rPr>
+          <w:rStyle w:val="ab"/>
+        </w:rPr>
+        <w:footnoteReference w:id="22"/>
+      </w:r>
+      <w:r>
+        <w:t xml:space="preserve"> </w:t>
+      </w:r>
+      <w:r>
+        <w:t xml:space="preserve">그러나</w:t>
+      </w:r>
+      <w:r>
+        <w:t xml:space="preserve"> </w:t>
+      </w:r>
+      <w:r>
+        <w:rPr>
+          <w:rStyle w:val="VerbatimChar"/>
+        </w:rPr>
+        <w:t xml:space="preserve">ggplotly()</w:t>
+      </w:r>
+      <w:r>
+        <w:t xml:space="preserve">는</w:t>
+      </w:r>
+      <w:r>
+        <w:t xml:space="preserve"> </w:t>
+      </w:r>
+      <w:r>
+        <w:rPr>
+          <w:rStyle w:val="VerbatimChar"/>
+        </w:rPr>
+        <w:t xml:space="preserve">ggplot2</w:t>
+      </w:r>
+      <w:r>
+        <w:t xml:space="preserve">패키지를 사용해서 생성한 대부분의</w:t>
+      </w:r>
+      <w:r>
+        <w:t xml:space="preserve"> </w:t>
+      </w:r>
+      <w:r>
+        <w:rPr>
+          <w:rStyle w:val="VerbatimChar"/>
+        </w:rPr>
+        <w:t xml:space="preserve">ggplot</w:t>
+      </w:r>
+      <w:r>
+        <w:t xml:space="preserve"> </w:t>
+      </w:r>
+      <w:r>
+        <w:t xml:space="preserve">객체를 전환할 수 있다. 게다가</w:t>
+      </w:r>
+      <w:r>
+        <w:t xml:space="preserve"> </w:t>
+      </w:r>
+      <w:r>
+        <w:rPr>
+          <w:rStyle w:val="VerbatimChar"/>
+        </w:rPr>
+        <w:t xml:space="preserve">ggplot2</w:t>
+      </w:r>
+      <w:r>
+        <w:t xml:space="preserve"> </w:t>
+      </w:r>
+      <w:r>
+        <w:t xml:space="preserve">패키지를 확장해서 사용하게 해주는</w:t>
+      </w:r>
+      <w:r>
+        <w:t xml:space="preserve"> </w:t>
+      </w:r>
+      <w:r>
+        <w:rPr>
+          <w:rStyle w:val="VerbatimChar"/>
+        </w:rPr>
+        <w:t xml:space="preserve">ggforce</w:t>
+      </w:r>
+      <w:r>
+        <w:t xml:space="preserve">,</w:t>
+      </w:r>
+      <w:r>
+        <w:t xml:space="preserve"> </w:t>
+      </w:r>
+      <w:r>
+        <w:rPr>
+          <w:rStyle w:val="VerbatimChar"/>
+        </w:rPr>
+        <w:t xml:space="preserve">GGally</w:t>
+      </w:r>
+      <w:r>
+        <w:t xml:space="preserve">와 같은 확장 패키지로 생성된 객체도 변환이 가능하다는 장점이 있다. 따라서</w:t>
+      </w:r>
+      <w:r>
+        <w:t xml:space="preserve"> </w:t>
+      </w:r>
+      <w:r>
+        <w:rPr>
+          <w:rStyle w:val="VerbatimChar"/>
+        </w:rPr>
+        <w:t xml:space="preserve">plotly</w:t>
+      </w:r>
+      <w:r>
+        <w:t xml:space="preserve"> </w:t>
+      </w:r>
+      <w:r>
+        <w:t xml:space="preserve">객체를 다루는 방법을 잘 익히면 기존에 생성했던</w:t>
+      </w:r>
+      <w:r>
+        <w:t xml:space="preserve"> </w:t>
+      </w:r>
+      <w:r>
+        <w:rPr>
+          <w:rStyle w:val="VerbatimChar"/>
+        </w:rPr>
+        <w:t xml:space="preserve">ggplot</w:t>
+      </w:r>
+      <w:r>
+        <w:t xml:space="preserve"> </w:t>
+      </w:r>
+      <w:r>
+        <w:t xml:space="preserve">객체의 시각화를 재활용 할 수있게 된다. 그리고</w:t>
+      </w:r>
+      <w:r>
+        <w:t xml:space="preserve"> </w:t>
+      </w:r>
+      <w:r>
+        <w:rPr>
+          <w:rStyle w:val="VerbatimChar"/>
+        </w:rPr>
+        <w:t xml:space="preserve">plotly</w:t>
+      </w:r>
+      <w:r>
+        <w:t xml:space="preserve">를 사용하다보면 느끼겠지만</w:t>
+      </w:r>
+      <w:r>
+        <w:t xml:space="preserve"> </w:t>
+      </w:r>
+      <w:r>
+        <w:rPr>
+          <w:rStyle w:val="VerbatimChar"/>
+        </w:rPr>
+        <w:t xml:space="preserve">ggplot2</w:t>
+      </w:r>
+      <w:r>
+        <w:t xml:space="preserve">의 통계 요소와 분할 요소의 몇몇 요소들은</w:t>
+      </w:r>
+      <w:r>
+        <w:t xml:space="preserve"> </w:t>
+      </w:r>
+      <w:r>
+        <w:rPr>
+          <w:rStyle w:val="VerbatimChar"/>
+        </w:rPr>
+        <w:t xml:space="preserve">plotly</w:t>
+      </w:r>
+      <w:r>
+        <w:t xml:space="preserve">보다는</w:t>
+      </w:r>
+      <w:r>
+        <w:t xml:space="preserve"> </w:t>
+      </w:r>
+      <w:r>
+        <w:rPr>
+          <w:rStyle w:val="VerbatimChar"/>
+        </w:rPr>
+        <w:t xml:space="preserve">ggplot2</w:t>
+      </w:r>
+      <w:r>
+        <w:t xml:space="preserve">가 훨씬 편리할 떄가 있다. 이러한 경우</w:t>
+      </w:r>
+      <w:r>
+        <w:t xml:space="preserve"> </w:t>
+      </w:r>
+      <w:r>
+        <w:rPr>
+          <w:rStyle w:val="VerbatimChar"/>
+        </w:rPr>
+        <w:t xml:space="preserve">ggplot2</w:t>
+      </w:r>
+      <w:r>
+        <w:t xml:space="preserve">와</w:t>
+      </w:r>
+      <w:r>
+        <w:t xml:space="preserve"> </w:t>
+      </w:r>
+      <w:r>
+        <w:rPr>
+          <w:rStyle w:val="VerbatimChar"/>
+        </w:rPr>
+        <w:t xml:space="preserve">plotly</w:t>
+      </w:r>
+      <w:r>
+        <w:t xml:space="preserve">를 적절히 혼용하면 매우 좋은 결과를 얻을 수 있다.</w:t>
+      </w:r>
+    </w:p>
+    <w:bookmarkEnd w:id="23"/>
+    <w:bookmarkStart w:id="30" w:name="plotly-구성"/>
+    <w:p>
+      <w:pPr>
+        <w:pStyle w:val="1"/>
+      </w:pPr>
+      <w:r>
+        <w:t xml:space="preserve">plotly 구성</w:t>
       </w:r>
     </w:p>
     <w:p>
       <w:pPr>
-        <w:pStyle w:val="a1"/>
-      </w:pPr>
-      <w:r>
-        <w:t xml:space="preserve">When you save the notebook, an HTML file containing the code and output will be saved alongside it (click the</w:t>
-      </w:r>
-      <w:r>
-        <w:t xml:space="preserve"> </w:t>
-      </w:r>
-      <w:r>
-        <w:rPr>
-          <w:iCs/>
-          <w:i/>
-        </w:rPr>
-        <w:t xml:space="preserve">Preview</w:t>
-      </w:r>
-      <w:r>
-        <w:t xml:space="preserve"> </w:t>
-      </w:r>
-      <w:r>
-        <w:t xml:space="preserve">button or press</w:t>
-      </w:r>
-      <w:r>
-        <w:t xml:space="preserve"> </w:t>
-      </w:r>
-      <w:r>
-        <w:rPr>
-          <w:iCs/>
-          <w:i/>
-        </w:rPr>
-        <w:t xml:space="preserve">Ctrl+Shift+K</w:t>
-      </w:r>
-      <w:r>
-        <w:t xml:space="preserve"> </w:t>
-      </w:r>
-      <w:r>
-        <w:t xml:space="preserve">to preview the HTML file).</w:t>
+        <w:pStyle w:val="FirstParagraph"/>
+      </w:pPr>
+      <w:r>
+        <w:rPr>
+          <w:rStyle w:val="VerbatimChar"/>
+        </w:rPr>
+        <w:t xml:space="preserve">plotly</w:t>
+      </w:r>
+      <w:r>
+        <w:t xml:space="preserve"> </w:t>
+      </w:r>
+      <w:r>
+        <w:t xml:space="preserve">객체는 pltoly.js를 지원하는 스키마로 표현된다. 사실</w:t>
+      </w:r>
+      <w:r>
+        <w:t xml:space="preserve"> </w:t>
+      </w:r>
+      <w:r>
+        <w:rPr>
+          <w:rStyle w:val="VerbatimChar"/>
+        </w:rPr>
+        <w:t xml:space="preserve">ggplot2</w:t>
+      </w:r>
+      <w:r>
+        <w:t xml:space="preserve">이던</w:t>
+      </w:r>
+      <w:r>
+        <w:t xml:space="preserve"> </w:t>
+      </w:r>
+      <w:r>
+        <w:rPr>
+          <w:rStyle w:val="VerbatimChar"/>
+        </w:rPr>
+        <w:t xml:space="preserve">plotly</w:t>
+      </w:r>
+      <w:r>
+        <w:t xml:space="preserve">이던 각각의 시각화 객체는 R에서 특별하게 정의된 데이터 구조로 표현된다. 이 데이터 구조가 R의 그래픽 엔진을 통해 이미지로 표현되는 것이다. 따라서</w:t>
+      </w:r>
+      <w:r>
+        <w:t xml:space="preserve"> </w:t>
+      </w:r>
+      <w:r>
+        <w:rPr>
+          <w:rStyle w:val="VerbatimChar"/>
+        </w:rPr>
+        <w:t xml:space="preserve">plotly</w:t>
+      </w:r>
+      <w:r>
+        <w:t xml:space="preserve"> </w:t>
+      </w:r>
+      <w:r>
+        <w:t xml:space="preserve">객체도 우리가 눈으로 보기에는 이미지로 보이지만 R에서는 plotly.js에서 지원하는 데이터 구조로 표현된 데이터 객체인 것이다.</w:t>
       </w:r>
     </w:p>
     <w:p>
@@ -236,374 +1783,681 @@
         <w:pStyle w:val="a1"/>
       </w:pPr>
       <w:r>
-        <w:t xml:space="preserve">The preview shows you a rendered HTML copy of the contents of the editor. Consequently, unlike</w:t>
-      </w:r>
-      <w:r>
-        <w:t xml:space="preserve"> </w:t>
-      </w:r>
-      <w:r>
-        <w:rPr>
-          <w:iCs/>
-          <w:i/>
-        </w:rPr>
-        <w:t xml:space="preserve">Knit</w:t>
-      </w:r>
-      <w:r>
-        <w:t xml:space="preserve">,</w:t>
-      </w:r>
-      <w:r>
-        <w:t xml:space="preserve"> </w:t>
-      </w:r>
-      <w:r>
-        <w:rPr>
-          <w:iCs/>
-          <w:i/>
-        </w:rPr>
-        <w:t xml:space="preserve">Preview</w:t>
-      </w:r>
-      <w:r>
-        <w:t xml:space="preserve"> </w:t>
-      </w:r>
-      <w:r>
-        <w:t xml:space="preserve">does not run any R code chunks. Instead, the output of the chunk when it was last run in the editor is displayed.</w:t>
+        <w:rPr>
+          <w:rStyle w:val="VerbatimChar"/>
+        </w:rPr>
+        <w:t xml:space="preserve">plotly</w:t>
+      </w:r>
+      <w:r>
+        <w:t xml:space="preserve"> </w:t>
+      </w:r>
+      <w:r>
+        <w:t xml:space="preserve">객체를 생성하기 위한 코드는</w:t>
+      </w:r>
+      <w:r>
+        <w:t xml:space="preserve"> </w:t>
+      </w:r>
+      <w:r>
+        <w:rPr>
+          <w:rStyle w:val="VerbatimChar"/>
+        </w:rPr>
+        <w:t xml:space="preserve">plot_ly()</w:t>
+      </w:r>
+      <w:r>
+        <w:t xml:space="preserve">를 사용한</w:t>
+      </w:r>
+      <w:r>
+        <w:t xml:space="preserve"> </w:t>
+      </w:r>
+      <w:r>
+        <w:rPr>
+          <w:rStyle w:val="VerbatimChar"/>
+        </w:rPr>
+        <w:t xml:space="preserve">plotly</w:t>
+      </w:r>
+      <w:r>
+        <w:t xml:space="preserve"> </w:t>
+      </w:r>
+      <w:r>
+        <w:t xml:space="preserve">객체 생성,</w:t>
+      </w:r>
+      <w:r>
+        <w:t xml:space="preserve"> </w:t>
+      </w:r>
+      <w:r>
+        <w:rPr>
+          <w:rStyle w:val="VerbatimChar"/>
+        </w:rPr>
+        <w:t xml:space="preserve">add_trace()</w:t>
+      </w:r>
+      <w:r>
+        <w:t xml:space="preserve">를 사용한 trace 추가,</w:t>
+      </w:r>
+      <w:r>
+        <w:t xml:space="preserve"> </w:t>
+      </w:r>
+      <w:r>
+        <w:rPr>
+          <w:rStyle w:val="VerbatimChar"/>
+        </w:rPr>
+        <w:t xml:space="preserve">layout()</w:t>
+      </w:r>
+      <w:r>
+        <w:t xml:space="preserve">을 사용한 레이어 설정의 세 부분으로 구성된다. 각각의 함수들은</w:t>
+      </w:r>
+      <w:r>
+        <w:t xml:space="preserve"> </w:t>
+      </w:r>
+      <w:r>
+        <w:rPr>
+          <w:rStyle w:val="VerbatimChar"/>
+        </w:rPr>
+        <w:t xml:space="preserve">ggplot2</w:t>
+      </w:r>
+      <w:r>
+        <w:t xml:space="preserve">와 유사하게</w:t>
+      </w:r>
+      <w:r>
+        <w:t xml:space="preserve"> </w:t>
+      </w:r>
+      <w:r>
+        <w:rPr>
+          <w:rStyle w:val="VerbatimChar"/>
+        </w:rPr>
+        <w:t xml:space="preserve">+</w:t>
+      </w:r>
+      <w:r>
+        <w:t xml:space="preserve">를 사용하여 연결한다.</w:t>
+      </w:r>
+    </w:p>
+    <w:bookmarkStart w:id="24" w:name="plotly-객체-생성-plot_ly"/>
+    <w:p>
+      <w:pPr>
+        <w:pStyle w:val="2"/>
+      </w:pPr>
+      <w:r>
+        <w:t xml:space="preserve">plotly 객체 생성 : plot_ly()</w:t>
       </w:r>
     </w:p>
     <w:p>
       <w:pPr>
-        <w:pStyle w:val="SourceCode"/>
-      </w:pPr>
-      <w:r>
-        <w:rPr>
-          <w:rStyle w:val="ImportTok"/>
-        </w:rPr>
-        <w:t xml:space="preserve">import</w:t>
-      </w:r>
-      <w:r>
-        <w:rPr>
-          <w:rStyle w:val="NormalTok"/>
-        </w:rPr>
-        <w:t xml:space="preserve"> pandas </w:t>
-      </w:r>
-      <w:r>
-        <w:rPr>
-          <w:rStyle w:val="ImportTok"/>
-        </w:rPr>
-        <w:t xml:space="preserve">as</w:t>
-      </w:r>
-      <w:r>
-        <w:rPr>
-          <w:rStyle w:val="NormalTok"/>
-        </w:rPr>
-        <w:t xml:space="preserve"> pd</w:t>
-      </w:r>
-      <w:r>
-        <w:br/>
-      </w:r>
-      <w:r>
-        <w:br/>
-      </w:r>
-      <w:r>
-        <w:rPr>
-          <w:rStyle w:val="ImportTok"/>
-        </w:rPr>
-        <w:t xml:space="preserve">from</w:t>
-      </w:r>
-      <w:r>
-        <w:rPr>
-          <w:rStyle w:val="NormalTok"/>
-        </w:rPr>
-        <w:t xml:space="preserve"> dfply </w:t>
-      </w:r>
-      <w:r>
-        <w:rPr>
-          <w:rStyle w:val="ImportTok"/>
-        </w:rPr>
-        <w:t xml:space="preserve">import</w:t>
-      </w:r>
-      <w:r>
-        <w:rPr>
-          <w:rStyle w:val="NormalTok"/>
-        </w:rPr>
-        <w:t xml:space="preserve"> </w:t>
-      </w:r>
-      <w:r>
-        <w:rPr>
-          <w:rStyle w:val="OperatorTok"/>
-        </w:rPr>
-        <w:t xml:space="preserve">*</w:t>
-      </w:r>
-      <w:r>
-        <w:br/>
-      </w:r>
-      <w:r>
-        <w:rPr>
-          <w:rStyle w:val="ImportTok"/>
-        </w:rPr>
-        <w:t xml:space="preserve">import</w:t>
-      </w:r>
-      <w:r>
-        <w:rPr>
-          <w:rStyle w:val="NormalTok"/>
-        </w:rPr>
-        <w:t xml:space="preserve"> seaborn </w:t>
-      </w:r>
-      <w:r>
-        <w:rPr>
-          <w:rStyle w:val="ImportTok"/>
-        </w:rPr>
-        <w:t xml:space="preserve">as</w:t>
-      </w:r>
-      <w:r>
-        <w:rPr>
-          <w:rStyle w:val="NormalTok"/>
-        </w:rPr>
-        <w:t xml:space="preserve"> sns</w:t>
-      </w:r>
-      <w:r>
-        <w:br/>
-      </w:r>
-      <w:r>
-        <w:rPr>
-          <w:rStyle w:val="ImportTok"/>
-        </w:rPr>
-        <w:t xml:space="preserve">import</w:t>
-      </w:r>
-      <w:r>
-        <w:rPr>
-          <w:rStyle w:val="NormalTok"/>
-        </w:rPr>
-        <w:t xml:space="preserve"> matplotlib.pyplot </w:t>
-      </w:r>
-      <w:r>
-        <w:rPr>
-          <w:rStyle w:val="ImportTok"/>
-        </w:rPr>
-        <w:t xml:space="preserve">as</w:t>
-      </w:r>
-      <w:r>
-        <w:rPr>
-          <w:rStyle w:val="NormalTok"/>
-        </w:rPr>
-        <w:t xml:space="preserve"> plt</w:t>
-      </w:r>
-      <w:r>
-        <w:br/>
-      </w:r>
-      <w:r>
-        <w:rPr>
-          <w:rStyle w:val="ImportTok"/>
-        </w:rPr>
-        <w:t xml:space="preserve">import</w:t>
-      </w:r>
-      <w:r>
-        <w:rPr>
-          <w:rStyle w:val="NormalTok"/>
-        </w:rPr>
-        <w:t xml:space="preserve"> matplotlib.font_manager </w:t>
-      </w:r>
-      <w:r>
-        <w:rPr>
-          <w:rStyle w:val="ImportTok"/>
-        </w:rPr>
-        <w:t xml:space="preserve">as</w:t>
-      </w:r>
-      <w:r>
-        <w:rPr>
-          <w:rStyle w:val="NormalTok"/>
-        </w:rPr>
-        <w:t xml:space="preserve"> fm</w:t>
-      </w:r>
-      <w:r>
-        <w:br/>
-      </w:r>
-      <w:r>
-        <w:rPr>
-          <w:rStyle w:val="NormalTok"/>
-        </w:rPr>
-        <w:t xml:space="preserve">font_list </w:t>
-      </w:r>
-      <w:r>
-        <w:rPr>
-          <w:rStyle w:val="OperatorTok"/>
-        </w:rPr>
-        <w:t xml:space="preserve">=</w:t>
-      </w:r>
-      <w:r>
-        <w:rPr>
-          <w:rStyle w:val="NormalTok"/>
-        </w:rPr>
-        <w:t xml:space="preserve"> [font.name </w:t>
-      </w:r>
-      <w:r>
-        <w:rPr>
-          <w:rStyle w:val="ControlFlowTok"/>
-        </w:rPr>
-        <w:t xml:space="preserve">for</w:t>
-      </w:r>
-      <w:r>
-        <w:rPr>
-          <w:rStyle w:val="NormalTok"/>
-        </w:rPr>
-        <w:t xml:space="preserve"> font </w:t>
-      </w:r>
-      <w:r>
-        <w:rPr>
-          <w:rStyle w:val="KeywordTok"/>
-        </w:rPr>
-        <w:t xml:space="preserve">in</w:t>
-      </w:r>
-      <w:r>
-        <w:rPr>
-          <w:rStyle w:val="NormalTok"/>
-        </w:rPr>
-        <w:t xml:space="preserve"> fm.fontManager.ttflist]</w:t>
-      </w:r>
-      <w:r>
-        <w:br/>
-      </w:r>
-      <w:r>
-        <w:rPr>
-          <w:rStyle w:val="NormalTok"/>
-        </w:rPr>
-        <w:t xml:space="preserve">font_list</w:t>
+        <w:pStyle w:val="FirstParagraph"/>
+      </w:pPr>
+      <w:r>
+        <w:t xml:space="preserve">설명한바와 같이</w:t>
+      </w:r>
+      <w:r>
+        <w:t xml:space="preserve"> </w:t>
+      </w:r>
+      <w:r>
+        <w:rPr>
+          <w:rStyle w:val="VerbatimChar"/>
+        </w:rPr>
+        <w:t xml:space="preserve">plotly</w:t>
+      </w:r>
+      <w:r>
+        <w:t xml:space="preserve">는 보여지기에 그래픽으로 보여지지만 내부적으로는 데이터 구조형태로 표현된다. 따라서</w:t>
+      </w:r>
+      <w:r>
+        <w:t xml:space="preserve"> </w:t>
+      </w:r>
+      <w:r>
+        <w:rPr>
+          <w:rStyle w:val="VerbatimChar"/>
+        </w:rPr>
+        <w:t xml:space="preserve">plotly</w:t>
+      </w:r>
+      <w:r>
+        <w:t xml:space="preserve">객체를 표현하는 데이터 구조(스키마)를 생성하기 위해서는 제일 먼저</w:t>
+      </w:r>
+      <w:r>
+        <w:t xml:space="preserve"> </w:t>
+      </w:r>
+      <w:r>
+        <w:rPr>
+          <w:rStyle w:val="VerbatimChar"/>
+        </w:rPr>
+        <w:t xml:space="preserve">plotly</w:t>
+      </w:r>
+      <w:r>
+        <w:t xml:space="preserve"> </w:t>
+      </w:r>
+      <w:r>
+        <w:t xml:space="preserve">객체를 생성하는 기본 스키마를 정의하기 위한 초기화 함수가 필요하다.</w:t>
+      </w:r>
+      <w:r>
+        <w:t xml:space="preserve"> </w:t>
+      </w:r>
+      <w:r>
+        <w:rPr>
+          <w:rStyle w:val="VerbatimChar"/>
+        </w:rPr>
+        <w:t xml:space="preserve">plotly</w:t>
+      </w:r>
+      <w:r>
+        <w:t xml:space="preserve"> </w:t>
+      </w:r>
+      <w:r>
+        <w:t xml:space="preserve">객체를 시작하기 위한 초기화 함수는</w:t>
+      </w:r>
+      <w:r>
+        <w:t xml:space="preserve"> </w:t>
+      </w:r>
+      <w:r>
+        <w:rPr>
+          <w:rStyle w:val="VerbatimChar"/>
+        </w:rPr>
+        <w:t xml:space="preserve">plot_ly()</w:t>
+      </w:r>
+      <w:r>
+        <w:t xml:space="preserve">이다.</w:t>
       </w:r>
     </w:p>
     <w:p>
       <w:pPr>
-        <w:pStyle w:val="SourceCode"/>
-      </w:pPr>
-      <w:r>
-        <w:rPr>
-          <w:rStyle w:val="VerbatimChar"/>
-        </w:rPr>
-        <w:t xml:space="preserve">## ['STIXNonUnicode', 'DejaVu Serif', 'DejaVu Serif', 'STIXGeneral', 'cmtt10', 'STIXGeneral', 'STIXSizeTwoSym', 'DejaVu Sans', 'cmr10', 'cmss10', 'DejaVu Sans Mono', 'cmex10', 'DejaVu Sans', 'STIXSizeFourSym', 'STIXGeneral', 'DejaVu Serif', 'STIXSizeFiveSym', 'cmsy10', 'STIXSizeOneSym', 'DejaVu Sans', 'DejaVu Sans Mono', 'STIXNonUnicode', 'STIXSizeTwoSym', 'DejaVu Sans Mono', 'DejaVu Serif', 'STIXSizeOneSym', 'STIXSizeFourSym', 'DejaVu Sans Display', 'STIXNonUnicode', 'STIXSizeThreeSym', 'cmb10', 'STIXSizeThreeSym', 'STIXGeneral', 'DejaVu Serif Display', 'cmmi10', 'DejaVu Sans', 'STIXNonUnicode', 'DejaVu Sans Mono', 'KBIZgo M', 'Mongolian Baiti', 'Constantia', 'MGungHeulim', 'Segoe UI', 'HCR Batang ExtB', 'Trebuchet MS', 'Wingdings 2', 'KBIZgo R', 'MHunmin', 'Bell MT', 'Gill Sans MT', 'Book Antiqua', 'Calisto MT', 'Palatino Linotype', 'Gill Sans MT Ext Condensed Bold', 'Stencil', 'Eras Demi ITC', 'Palatino Linotype', 'HYPMokGak-Bold', 'Century Schoolbook', 'HyhwpEQ', 'Gill Sans MT', 'Ebrima', 'Tw Cen MT Condensed', 'HYGothic-Medium', 'Segoe UI', 'Cambria', 'Lucida Bright', 'HCR Batang Ext', 'MoeumT R', 'Castellar', 'HCR Batang', 'Batang', 'Tahoma', 'Arial', 'Segoe Print', 'Lucida Fax', 'Edwardian Script ITC', 'Calibri', 'Colonna MT', 'Calisto MT', 'Vladimir Script', 'Perpetua', 'OCR A Extended', 'Sitka Small', 'MSugiHeulim', 'Bahnschrift', 'Times New Roman', 'Franklin Gothic Medium Cond', 'Georgia', 'Footlight MT Light', 'KBIZmjo B', 'MingLiU-ExtB', 'Tw Cen MT', 'Corbel', 'Nirmala UI', 'Verdana', 'Arial Rounded MT Bold', 'Bodoni MT', 'Ami R', 'Nirmala UI', 'Bodoni MT', 'French Script MT', 'Magic R', 'Gulim', 'KBIZgo B', 'LG PC', 'Magneto', 'Eras Bold ITC', 'Wide Latin', 'Goudy Stout', 'Consolas', 'Franklin Gothic Heavy', 'Cooper Black', 'Franklin Gothic Demi', 'Consolas', 'MGungJeong', 'Leelawadee UI', 'Lucida Sans Typewriter', 'Microsoft JhengHei', 'Microsoft Uighur', 'Georgia', 'Yu Gothic', 'Constantia', 'Californian FB', 'Arial', 'Bookman Old Style', 'Rockwell', 'Trebuchet MS', 'Yu Gothic', 'Trebuchet MS', 'Poor Richard', 'Impact', 'Californian FB', 'Bodoni MT', 'Yet R', 'Tw Cen MT', 'HCR Batang ExtB', 'Perpetua Titling MT', 'Garamond', 'Cambria', 'Microsoft Yi Baiti', 'Segoe MDL2 Assets', 'Gadugi', 'Comic Sans MS', 'Agency FB', 'Webdings', 'HYMyeongJo-Extra', 'Cambria', 'Gabriola', 'Century Schoolbook', 'Kristen ITC', 'Wingdings 3', 'Myanmar Text', 'Calibri', 'Calisto MT', 'Century Gothic', 'Dubai', 'Centaur', 'Arial', 'Perpetua', 'Segoe UI Historic', 'MT Extra', 'Bookman Old Style', 'Script MT Bold', 'Corbel', 'Comic Sans MS', 'Constantia', 'Lucida Sans', 'Comic Sans MS', 'High Tower Text', 'Tw Cen MT Condensed Extra Bold', 'Bookshelf Symbol 7', 'Microsoft YaHei', 'Juice ITC', 'Trebuchet MS', 'Bell MT', 'Arial', 'Maiandra GD', 'Segoe UI', 'MS Outlook', 'Dubai', 'Algerian', 'Blackadder ITC', 'Lucida Console', 'Pyunji R', 'Bodoni MT', 'Rockwell Condensed', 'Franklin Gothic Book', 'Leelawadee UI', 'Courier New', 'Imprint MT Shadow', 'Playbill', 'Leelawadee', 'Segoe Script', 'Perpetua', 'Symbol', 'Lucida Bright', 'Snap ITC', 'Constantia', 'Calibri', 'Bodoni MT', 'Consolas', 'Tw Cen MT Condensed', 'Bodoni MT', 'Matura MT Script Capitals', 'SimSun', 'Book Antiqua', 'Goudy Old Style', 'Century Schoolbook', 'Century Gothic', 'Nirmala UI', 'Bodoni MT', 'Courier New', 'Kunstler Script', 'Microsoft JhengHei', 'New Gulim', 'Elephant', 'Microsoft JhengHei', 'Candara', 'Brush Script MT', 'Rage Italic', 'Corbel', 'LG Smart UI', 'Franklin Gothic Book', 'Segoe Script', 'Calibri', 'Niagara Solid', 'Franklin Gothic Demi', 'Britannic Bold', 'KBIZmjo M', 'LG Smart UI', 'Century Gothic', 'Sitka Small', 'Courier New', 'Headline R', 'Copperplate Gothic Bold', 'Franklin Gothic Medium', 'Cambria', 'HCR Dotum Ext', 'Franklin Gothic Medium', 'HYHeadLine-Medium', 'Lucida Handwriting', 'Microsoft Uighur', 'Goudy Old Style', 'MT Extra', 'Dubai', 'Gloucester MT Extra Condensed', 'Elephant', 'Bauhaus 93', 'Felix Titling', 'Segoe UI', 'Pristina', 'Gill Sans MT', 'Microsoft YaHei', 'Segoe UI', 'Sylfaen', 'Malgun Gothic', 'Gill Sans MT', 'Lucida Sans Unicode', 'Lucida Bright', 'Chiller', 'Californian FB', 'Segoe UI', 'Tw Cen MT', 'HCR Dotum', 'Haettenschweiler', 'Agency FB', 'Harrington', 'MJemokGothic', 'Lucida Bright', 'Franklin Gothic Heavy', 'High Tower Text', 'Book Antiqua', 'Dubai', 'Garamond', 'Lucida Sans Typewriter', 'MS Reference Specialty', 'Gadugi', 'Eras Medium ITC', 'MS Reference Sans Serif', 'Segoe UI Symbol', 'Garamond', 'Comic Sans MS', 'Calisto MT', 'Jokerman', 'Microsoft Himalaya', 'Vivaldi', 'Berlin Sans FB Demi', 'Gigi', 'Calibri', 'Engravers MT', 'HYGungSo-Bold', 'Lucida Sans Typewriter', 'Papyrus', 'Perpetua Titling MT', 'Corbel', 'Ink Free', 'Verdana', 'Tahoma', 'Tw Cen MT', 'Informal Roman', 'Candara', 'Leelawadee', 'Candara', 'Lucida Fax', 'Century Schoolbook', 'Bookman Old Style', 'Georgia', 'Gill Sans Ultra Bold', 'HCR Batang', 'Old English Text MT', 'Ebrima', 'Lucida Sans', 'KBIZmjo R', 'HYSinMyeongJo-Medium', 'Candara', 'Times New Roman', 'Berlin Sans FB', 'Forte', 'Corbel', 'Modern No. 20', 'Arial', 'Microsoft Tai Le', 'Segoe UI', 'HYGothic-Extra', 'Bell MT', 'Palatino Linotype', 'Palace Script MT', 'Arial', 'Bodoni MT', 'Corbel', 'Candara', 'Microsoft YaHei', 'Lucida Fax', 'Gill Sans MT Condensed', 'HYPost-Light', 'Consolas', 'Onyx', 'Microsoft Sans Serif', 'Lucida Sans', 'Segoe UI', 'Berlin Sans FB', 'Copperplate Gothic Light', 'Bookman Old Style', 'HYGraphic-Medium', 'Segoe UI', 'Broadway', 'Century', 'Calibri', 'Segoe UI', 'MSugiJeong', 'Curlz MT', 'Viner Hand ITC', 'Malgun Gothic', 'Courier New', 'Bodoni MT', 'MS Gothic', 'MBatang', 'Arial', 'Rockwell Extra Bold', 'Bernard MT Condensed', 'Microsoft New Tai Lue', 'Microsoft PhagsPa', 'Palatino Linotype', 'Georgia', 'Century Gothic', 'Book Antiqua', 'Gill Sans Ultra Bold Condensed', 'Marlett', 'Malgun Gothic', 'LG Smart UI', 'Javanese Text', 'Bodoni MT', 'Rockwell Condensed', 'Rockwell', 'Microsoft PhagsPa', 'Arial', 'Lucida Sans Typewriter', 'HCR Dotum', 'Showcard Gothic', 'Sitka Small', 'Freestyle Script', 'HoloLens MDL2 Assets', 'Myanmar Text', 'Times New Roman', 'MV Boli', 'HYShortSamul-Medium', 'Segoe Print', 'HYPost-Medium', 'Sitka Small', 'Perpetua', 'Lucida Fax', 'Ravie', 'NewJumja', 'MJemokBatang', 'Candara', 'Rockwell', 'Times New Roman', 'Parchment', 'Yu Gothic', 'Mistral', 'Rockwell', 'Microsoft New Tai Lue', 'Harlow Solid Italic', 'Baskerville Old Face', 'Leelawadee UI', 'Yu Gothic', 'Segoe UI', 'LG Smart UI', 'Arial', 'Tempus Sans ITC', 'Goudy Old Style', 'SimSun-ExtB', 'Niagara Engraved', 'Wingdings', 'Segoe UI Emoji', 'Verdana', 'Microsoft Tai Le', 'Segoe UI', 'MDotum', 'Bradley Hand ITC', 'Lucida Sans', 'Monotype Corsiva', 'Bodoni MT', 'Eras Light ITC', 'Franklin Gothic Demi Cond', 'Verdana', 'Lucida Calligraphy']</w:t>
+        <w:pStyle w:val="a1"/>
+      </w:pPr>
+      <w:r>
+        <w:rPr>
+          <w:rStyle w:val="VerbatimChar"/>
+        </w:rPr>
+        <w:t xml:space="preserve">plot_ly()</w:t>
+      </w:r>
+      <w:r>
+        <w:t xml:space="preserve">는 plotly.js에서 정의된</w:t>
+      </w:r>
+      <w:r>
+        <w:t xml:space="preserve"> </w:t>
+      </w:r>
+      <w:r>
+        <w:rPr>
+          <w:rStyle w:val="VerbatimChar"/>
+        </w:rPr>
+        <w:t xml:space="preserve">plotly</w:t>
+      </w:r>
+      <w:r>
+        <w:t xml:space="preserve"> </w:t>
+      </w:r>
+      <w:r>
+        <w:t xml:space="preserve">객체 스키마를 생성하는 함수이다. 사용자가 직접 plotly.js형태의 스키마 객체를 타이핑하여 생성하는 것은 어려움이 따르기 때문에</w:t>
+      </w:r>
+      <w:r>
+        <w:t xml:space="preserve"> </w:t>
+      </w:r>
+      <w:r>
+        <w:rPr>
+          <w:rStyle w:val="VerbatimChar"/>
+        </w:rPr>
+        <w:t xml:space="preserve">plotly</w:t>
+      </w:r>
+      <w:r>
+        <w:t xml:space="preserve"> </w:t>
+      </w:r>
+      <w:r>
+        <w:t xml:space="preserve">객체 스키마 생성, 기본 스키마 속성 설정 등을 지원하는 함수이다. 이 방법은</w:t>
+      </w:r>
+      <w:r>
+        <w:t xml:space="preserve"> </w:t>
+      </w:r>
+      <w:r>
+        <w:rPr>
+          <w:rStyle w:val="VerbatimChar"/>
+        </w:rPr>
+        <w:t xml:space="preserve">ggplot</w:t>
+      </w:r>
+      <w:r>
+        <w:t xml:space="preserve">객체를 생성하기 위해</w:t>
+      </w:r>
+      <w:r>
+        <w:t xml:space="preserve"> </w:t>
+      </w:r>
+      <w:r>
+        <w:rPr>
+          <w:rStyle w:val="VerbatimChar"/>
+        </w:rPr>
+        <w:t xml:space="preserve">ggplot()</w:t>
+      </w:r>
+      <w:r>
+        <w:t xml:space="preserve">를 사용하여</w:t>
+      </w:r>
+      <w:r>
+        <w:t xml:space="preserve"> </w:t>
+      </w:r>
+      <w:r>
+        <w:rPr>
+          <w:rStyle w:val="VerbatimChar"/>
+        </w:rPr>
+        <w:t xml:space="preserve">ggplot</w:t>
+      </w:r>
+      <w:r>
+        <w:t xml:space="preserve"> </w:t>
+      </w:r>
+      <w:r>
+        <w:t xml:space="preserve">객체를 생성하는 것과 동일한 방법이고 이 방법에서 영감을 받았다고 한다.</w:t>
       </w:r>
     </w:p>
     <w:p>
       <w:pPr>
-        <w:pStyle w:val="SourceCode"/>
-      </w:pPr>
-      <w:r>
-        <w:rPr>
-          <w:rStyle w:val="NormalTok"/>
-        </w:rPr>
-        <w:t xml:space="preserve">df_입학생 </w:t>
-      </w:r>
-      <w:r>
-        <w:rPr>
-          <w:rStyle w:val="OperatorTok"/>
-        </w:rPr>
-        <w:t xml:space="preserve">=</w:t>
-      </w:r>
-      <w:r>
-        <w:rPr>
-          <w:rStyle w:val="NormalTok"/>
-        </w:rPr>
-        <w:t xml:space="preserve"> pd.read_excel(</w:t>
-      </w:r>
-      <w:r>
-        <w:rPr>
-          <w:rStyle w:val="StringTok"/>
-        </w:rPr>
-        <w:t xml:space="preserve">'C:/R/git/datavisualization/chap3/2021_연도별_입학자수.xlsx'</w:t>
-      </w:r>
-      <w:r>
-        <w:rPr>
-          <w:rStyle w:val="NormalTok"/>
-        </w:rPr>
-        <w:t xml:space="preserve">, sheet_name</w:t>
-      </w:r>
-      <w:r>
-        <w:rPr>
-          <w:rStyle w:val="OperatorTok"/>
-        </w:rPr>
-        <w:t xml:space="preserve">=</w:t>
-      </w:r>
-      <w:r>
-        <w:rPr>
-          <w:rStyle w:val="StringTok"/>
-        </w:rPr>
-        <w:t xml:space="preserve">'Sheet0'</w:t>
-      </w:r>
-      <w:r>
-        <w:rPr>
-          <w:rStyle w:val="NormalTok"/>
-        </w:rPr>
-        <w:t xml:space="preserve">, header</w:t>
-      </w:r>
-      <w:r>
-        <w:rPr>
-          <w:rStyle w:val="OperatorTok"/>
-        </w:rPr>
-        <w:t xml:space="preserve">=</w:t>
-      </w:r>
-      <w:r>
-        <w:rPr>
-          <w:rStyle w:val="NormalTok"/>
-        </w:rPr>
-        <w:t xml:space="preserve">(</w:t>
-      </w:r>
-      <w:r>
-        <w:rPr>
-          <w:rStyle w:val="DecValTok"/>
-        </w:rPr>
-        <w:t xml:space="preserve">1</w:t>
-      </w:r>
-      <w:r>
-        <w:rPr>
-          <w:rStyle w:val="NormalTok"/>
-        </w:rPr>
-        <w:t xml:space="preserve">, </w:t>
-      </w:r>
-      <w:r>
-        <w:rPr>
-          <w:rStyle w:val="DecValTok"/>
-        </w:rPr>
-        <w:t xml:space="preserve">2</w:t>
-      </w:r>
-      <w:r>
-        <w:rPr>
-          <w:rStyle w:val="NormalTok"/>
-        </w:rPr>
-        <w:t xml:space="preserve">), nrows</w:t>
-      </w:r>
-      <w:r>
-        <w:rPr>
-          <w:rStyle w:val="OperatorTok"/>
-        </w:rPr>
-        <w:t xml:space="preserve">=</w:t>
-      </w:r>
-      <w:r>
-        <w:rPr>
-          <w:rStyle w:val="DecValTok"/>
-        </w:rPr>
-        <w:t xml:space="preserve">400</w:t>
-      </w:r>
-      <w:r>
-        <w:rPr>
-          <w:rStyle w:val="NormalTok"/>
-        </w:rPr>
+        <w:pStyle w:val="comment"/>
+      </w:pPr>
+      <w:r>
+        <w:t xml:space="preserve">plot_ly(data = data.frame(), …, type = NULL, name, color, colors = NULL, alpha = NULL, stroke, strokes = NULL, alpha_stroke = 1, size, sizes = c(10, 100), span, spans = c(1, 20), symbol, symbols = NULL, linetype, linetypes = NULL, split, frame, width = NULL, height = NULL, source =</w:t>
+      </w:r>
+      <w:r>
+        <w:t xml:space="preserve"> </w:t>
+      </w:r>
+      <w:r>
+        <w:t xml:space="preserve">“</w:t>
+      </w:r>
+      <w:r>
+        <w:t xml:space="preserve">A</w:t>
+      </w:r>
+      <w:r>
+        <w:t xml:space="preserve">”</w:t>
+      </w:r>
+      <w:r>
         <w:t xml:space="preserve">)</w:t>
+      </w:r>
+      <w:r>
+        <w:br/>
+      </w:r>
+      <w:r>
+        <w:t xml:space="preserve">- p : plotly로 시각화할 데이터프레임</w:t>
+      </w:r>
+      <w:r>
+        <w:br/>
+      </w:r>
+      <w:r>
+        <w:t xml:space="preserve">- … : type에서 설정하는 trace의 종류에 따라 설정할 수 있는 속성 설정</w:t>
+      </w:r>
+      <w:r>
+        <w:br/>
+      </w:r>
+      <w:r>
+        <w:t xml:space="preserve">- type : trace 타입 설정</w:t>
+      </w:r>
+      <w:r>
+        <w:br/>
+      </w:r>
+      <w:r>
+        <w:t xml:space="preserve">- name : plotly 객체의 trace name 속성 설정</w:t>
+      </w:r>
+      <w:r>
+        <w:br/>
+      </w:r>
+      <w:r>
+        <w:t xml:space="preserve">- color :</w:t>
+      </w:r>
+      <w:r>
+        <w:t xml:space="preserve"> </w:t>
+      </w:r>
+      <w:r>
+        <w:t xml:space="preserve">‘</w:t>
+      </w:r>
+      <w:r>
+        <w:t xml:space="preserve">fill-color</w:t>
+      </w:r>
+      <w:r>
+        <w:t xml:space="preserve">’</w:t>
+      </w:r>
+      <w:r>
+        <w:t xml:space="preserve"> </w:t>
+      </w:r>
+      <w:r>
+        <w:t xml:space="preserve">속성으로 매핑될 색 값(value) 설정</w:t>
+      </w:r>
+      <w:r>
+        <w:br/>
+      </w:r>
+      <w:r>
+        <w:t xml:space="preserve">- colors :</w:t>
+      </w:r>
+      <w:r>
+        <w:t xml:space="preserve"> </w:t>
+      </w:r>
+      <w:r>
+        <w:t xml:space="preserve">‘</w:t>
+      </w:r>
+      <w:r>
+        <w:t xml:space="preserve">fill-color’에 매핑될 colorbrewer2.org의 팔레트 이름이나 16진수의</w:t>
+      </w:r>
+      <w:r>
+        <w:t xml:space="preserve">’</w:t>
+      </w:r>
+      <w:r>
+        <w:t xml:space="preserve">#RRGGBB’형태로 표현된 색의 벡터(vector) 설정</w:t>
+      </w:r>
+      <w:r>
+        <w:br/>
+      </w:r>
+      <w:r>
+        <w:t xml:space="preserve">- alpha : color에서 설정된 색의 투명도 값(value) 설정</w:t>
+      </w:r>
+      <w:r>
+        <w:br/>
+      </w:r>
+      <w:r>
+        <w:t xml:space="preserve">- stroke :</w:t>
+      </w:r>
+      <w:r>
+        <w:t xml:space="preserve"> </w:t>
+      </w:r>
+      <w:r>
+        <w:t xml:space="preserve">‘</w:t>
+      </w:r>
+      <w:r>
+        <w:t xml:space="preserve">stroke-color</w:t>
+      </w:r>
+      <w:r>
+        <w:t xml:space="preserve">’</w:t>
+      </w:r>
+      <w:r>
+        <w:t xml:space="preserve">(외곽선 색) 속성으로 매핑될 색 값(value) 설정</w:t>
+      </w:r>
+      <w:r>
+        <w:br/>
+      </w:r>
+      <w:r>
+        <w:t xml:space="preserve">- strokes :</w:t>
+      </w:r>
+      <w:r>
+        <w:t xml:space="preserve"> </w:t>
+      </w:r>
+      <w:r>
+        <w:t xml:space="preserve">‘</w:t>
+      </w:r>
+      <w:r>
+        <w:t xml:space="preserve">stroke-color</w:t>
+      </w:r>
+      <w:r>
+        <w:t xml:space="preserve">’</w:t>
+      </w:r>
+      <w:r>
+        <w:t xml:space="preserve">(외곽선 색)에 매핑될 colorbrewer2.org의 팔레트 이름이나 16진수의</w:t>
+      </w:r>
+      <w:r>
+        <w:t xml:space="preserve"> </w:t>
+      </w:r>
+      <w:r>
+        <w:t xml:space="preserve">‘</w:t>
+      </w:r>
+      <w:r>
+        <w:t xml:space="preserve">#RRGGBB’형태로 표현된 색 벡터(vector) 설정/ - alpha-stroke : stroke(외곽선)에 적용될 alpha 값(value) 설정</w:t>
+      </w:r>
+      <w:r>
+        <w:br/>
+      </w:r>
+      <w:r>
+        <w:t xml:space="preserve">- size : ’fill-size’에 매핑될 크기값(value) 설정</w:t>
+      </w:r>
+      <w:r>
+        <w:br/>
+      </w:r>
+      <w:r>
+        <w:t xml:space="preserve">- sizes : size에 매핑될 수치 벡터(vector) 설정</w:t>
+      </w:r>
+      <w:r>
+        <w:br/>
+      </w:r>
+      <w:r>
+        <w:t xml:space="preserve">- span : ’stroke-size</w:t>
+      </w:r>
+      <w:r>
+        <w:t xml:space="preserve">’</w:t>
+      </w:r>
+      <w:r>
+        <w:t xml:space="preserve">(외곽선 두께)에 매핑될 두께 값(value) 설정</w:t>
+      </w:r>
+      <w:r>
+        <w:br/>
+      </w:r>
+      <w:r>
+        <w:t xml:space="preserve">- spans :</w:t>
+      </w:r>
+      <w:r>
+        <w:t xml:space="preserve"> </w:t>
+      </w:r>
+      <w:r>
+        <w:t xml:space="preserve">‘</w:t>
+      </w:r>
+      <w:r>
+        <w:t xml:space="preserve">stroke-size</w:t>
+      </w:r>
+      <w:r>
+        <w:t xml:space="preserve">’</w:t>
+      </w:r>
+      <w:r>
+        <w:t xml:space="preserve">(외곽선 두께)에 매핑될 두께 벡터(vector) 설정</w:t>
+      </w:r>
+      <w:r>
+        <w:br/>
+      </w:r>
+      <w:r>
+        <w:t xml:space="preserve">- symbol : 점 표현에 사용되는 도형 번호(pch)나 도형 이름 값(value) 설정</w:t>
+      </w:r>
+      <w:r>
+        <w:br/>
+      </w:r>
+      <w:r>
+        <w:t xml:space="preserve">- symbols : 점 표현에 사용되는 도형 번호(pch)나 도형 이름 벡터(vector) 설정</w:t>
+      </w:r>
+      <w:r>
+        <w:br/>
+      </w:r>
+      <w:r>
+        <w:t xml:space="preserve">- linetype : 라인 타입의 설정에 사용되는 번호나 라인 타입 값(value) 설정</w:t>
+      </w:r>
+      <w:r>
+        <w:br/>
+      </w:r>
+      <w:r>
+        <w:t xml:space="preserve">- linetypes : 라인 타입의 설정에 사용되는 번호나 라인 타입 벡터(vector) 설정</w:t>
+      </w:r>
+      <w:r>
+        <w:br/>
+      </w:r>
+      <w:r>
+        <w:t xml:space="preserve">- split : 다중 traces를 생성시 사용하는 값 설정</w:t>
+      </w:r>
+      <w:r>
+        <w:br/>
+      </w:r>
+      <w:r>
+        <w:t xml:space="preserve">- frame : 애니메이션 프레임 생성시 사용할는 값 설정</w:t>
+      </w:r>
+      <w:r>
+        <w:br/>
+      </w:r>
+      <w:r>
+        <w:t xml:space="preserve">- width : 플롯의 너비(픽셀) 설정</w:t>
+      </w:r>
+      <w:r>
+        <w:br/>
+      </w:r>
+      <w:r>
+        <w:t xml:space="preserve">- height : 플롯의 높이(픽셀) 설정</w:t>
       </w:r>
     </w:p>
     <w:p>
       <w:pPr>
-        <w:pStyle w:val="SourceCode"/>
-      </w:pPr>
-      <w:r>
-        <w:rPr>
-          <w:rStyle w:val="VerbatimChar"/>
-        </w:rPr>
-        <w:t xml:space="preserve">## C:\ANACON~1\lib\site-packages\openpyxl\styles\stylesheet.py:226: UserWarning: Workbook contains no default style, apply openpyxl's default</w:t>
-      </w:r>
-      <w:r>
-        <w:br/>
-      </w:r>
-      <w:r>
-        <w:rPr>
-          <w:rStyle w:val="VerbatimChar"/>
-        </w:rPr>
-        <w:t xml:space="preserve">##   warn("Workbook contains no default style, apply openpyxl's default")</w:t>
+        <w:pStyle w:val="a1"/>
+      </w:pPr>
+      <w:r>
+        <w:t xml:space="preserve">이처럼</w:t>
+      </w:r>
+      <w:r>
+        <w:t xml:space="preserve"> </w:t>
+      </w:r>
+      <w:r>
+        <w:rPr>
+          <w:rStyle w:val="VerbatimChar"/>
+        </w:rPr>
+        <w:t xml:space="preserve">plot_ly()</w:t>
+      </w:r>
+      <w:r>
+        <w:t xml:space="preserve">의 함수에서는 많은 매개변수가 사용된다. 특히 ’…’으로 표기된 부분은</w:t>
+      </w:r>
+      <w:r>
+        <w:t xml:space="preserve"> </w:t>
+      </w:r>
+      <w:r>
+        <w:rPr>
+          <w:rStyle w:val="VerbatimChar"/>
+        </w:rPr>
+        <w:t xml:space="preserve">type</w:t>
+      </w:r>
+      <w:r>
+        <w:t xml:space="preserve"> </w:t>
+      </w:r>
+      <w:r>
+        <w:t xml:space="preserve">매개변수에서 설정하는 trace 타입에 따라 설정 내용이 매우 달라진다.</w:t>
+      </w:r>
+      <w:r>
+        <w:t xml:space="preserve"> </w:t>
+      </w:r>
+      <w:r>
+        <w:rPr>
+          <w:rStyle w:val="VerbatimChar"/>
+        </w:rPr>
+        <w:t xml:space="preserve">ggplot2</w:t>
+      </w:r>
+      <w:r>
+        <w:t xml:space="preserve">에서</w:t>
+      </w:r>
+      <w:r>
+        <w:t xml:space="preserve"> </w:t>
+      </w:r>
+      <w:r>
+        <w:rPr>
+          <w:rStyle w:val="VerbatimChar"/>
+        </w:rPr>
+        <w:t xml:space="preserve">geom_*()</w:t>
+      </w:r>
+      <w:r>
+        <w:t xml:space="preserve">를 사용하여 기하 요소 레이어를 하나 하나 설정하면서 전체 시각화를 완성하는 것과 유사하게</w:t>
+      </w:r>
+      <w:r>
+        <w:t xml:space="preserve"> </w:t>
+      </w:r>
+      <w:r>
+        <w:rPr>
+          <w:rStyle w:val="VerbatimChar"/>
+        </w:rPr>
+        <w:t xml:space="preserve">plotly</w:t>
+      </w:r>
+      <w:r>
+        <w:t xml:space="preserve">에서는 여러개의 trace를 추가함으로써 전체 시각화를 완성해나갈수 있다. 다만</w:t>
+      </w:r>
+      <w:r>
+        <w:t xml:space="preserve"> </w:t>
+      </w:r>
+      <w:r>
+        <w:rPr>
+          <w:rStyle w:val="VerbatimChar"/>
+        </w:rPr>
+        <w:t xml:space="preserve">ggplot2</w:t>
+      </w:r>
+      <w:r>
+        <w:t xml:space="preserve">의</w:t>
+      </w:r>
+      <w:r>
+        <w:t xml:space="preserve"> </w:t>
+      </w:r>
+      <w:r>
+        <w:rPr>
+          <w:rStyle w:val="VerbatimChar"/>
+        </w:rPr>
+        <w:t xml:space="preserve">ggplot()</w:t>
+      </w:r>
+      <w:r>
+        <w:t xml:space="preserve">에서는 데이터 요소와 미적요소만을 설정할 수 있었지만</w:t>
+      </w:r>
+      <w:r>
+        <w:t xml:space="preserve"> </w:t>
+      </w:r>
+      <w:r>
+        <w:rPr>
+          <w:rStyle w:val="VerbatimChar"/>
+        </w:rPr>
+        <w:t xml:space="preserve">plotly</w:t>
+      </w:r>
+      <w:r>
+        <w:t xml:space="preserve">에서는 데이터, trace, trace에 따른 속성까지 설정이 가능하므로</w:t>
+      </w:r>
+      <w:r>
+        <w:t xml:space="preserve"> </w:t>
+      </w:r>
+      <w:r>
+        <w:rPr>
+          <w:rStyle w:val="VerbatimChar"/>
+        </w:rPr>
+        <w:t xml:space="preserve">plot_ly()</w:t>
+      </w:r>
+      <w:r>
+        <w:t xml:space="preserve">만가지고도 시각화를 완성할 수 있다. 반면 동시에 여러개의 trace가 포함되는 시각화에서는 뒤에서 설명할</w:t>
+      </w:r>
+      <w:r>
+        <w:t xml:space="preserve"> </w:t>
+      </w:r>
+      <w:r>
+        <w:rPr>
+          <w:rStyle w:val="VerbatimChar"/>
+        </w:rPr>
+        <w:t xml:space="preserve">add_trace()</w:t>
+      </w:r>
+      <w:r>
+        <w:t xml:space="preserve">나</w:t>
+      </w:r>
+      <w:r>
+        <w:t xml:space="preserve"> </w:t>
+      </w:r>
+      <w:r>
+        <w:rPr>
+          <w:rStyle w:val="VerbatimChar"/>
+        </w:rPr>
+        <w:t xml:space="preserve">add_*()</w:t>
+      </w:r>
+      <w:r>
+        <w:t xml:space="preserve">를 사용하여 trace를 추가하게 되는데</w:t>
+      </w:r>
+      <w:r>
+        <w:t xml:space="preserve"> </w:t>
+      </w:r>
+      <w:r>
+        <w:rPr>
+          <w:rStyle w:val="VerbatimChar"/>
+        </w:rPr>
+        <w:t xml:space="preserve">plot_ly()</w:t>
+      </w:r>
+      <w:r>
+        <w:t xml:space="preserve">에서 설정한 속성들을 상속받게 된다. 이 과정에서 원치않는 속성의 상속을 방지하기 위해</w:t>
+      </w:r>
+      <w:r>
+        <w:t xml:space="preserve"> </w:t>
+      </w:r>
+      <w:r>
+        <w:rPr>
+          <w:rStyle w:val="VerbatimChar"/>
+        </w:rPr>
+        <w:t xml:space="preserve">plot_ly()</w:t>
+      </w:r>
+      <w:r>
+        <w:t xml:space="preserve">에 매개변수를 넣지않고 단순히</w:t>
+      </w:r>
+      <w:r>
+        <w:t xml:space="preserve"> </w:t>
+      </w:r>
+      <w:r>
+        <w:rPr>
+          <w:rStyle w:val="VerbatimChar"/>
+        </w:rPr>
+        <w:t xml:space="preserve">plotly</w:t>
+      </w:r>
+      <w:r>
+        <w:t xml:space="preserve"> </w:t>
+      </w:r>
+      <w:r>
+        <w:t xml:space="preserve">객체의 초기화 명령으로 사용도 가능하다.</w:t>
       </w:r>
     </w:p>
     <w:p>
@@ -614,1316 +2468,37 @@
         <w:rPr>
           <w:rStyle w:val="NormalTok"/>
         </w:rPr>
-        <w:t xml:space="preserve">df_입학생.head()</w:t>
-      </w:r>
-    </w:p>
-    <w:p>
-      <w:pPr>
-        <w:pStyle w:val="SourceCode"/>
-      </w:pPr>
-      <w:r>
-        <w:rPr>
-          <w:rStyle w:val="VerbatimChar"/>
-        </w:rPr>
-        <w:t xml:space="preserve">##      연도  시도      입학자수            ...       석사                박사        </w:t>
-      </w:r>
-      <w:r>
-        <w:br/>
-      </w:r>
-      <w:r>
-        <w:rPr>
-          <w:rStyle w:val="VerbatimChar"/>
-        </w:rPr>
-        <w:t xml:space="preserve">##      연도  시도         계         여  ...        계        여        계       여</w:t>
-      </w:r>
-      <w:r>
-        <w:br/>
-      </w:r>
-      <w:r>
-        <w:rPr>
-          <w:rStyle w:val="VerbatimChar"/>
-        </w:rPr>
-        <w:t xml:space="preserve">## 0  1999  전체  795998.0  356583.0  ...  73826.0  26647.0  10447.0  2536.0</w:t>
-      </w:r>
-      <w:r>
-        <w:br/>
-      </w:r>
-      <w:r>
-        <w:rPr>
-          <w:rStyle w:val="VerbatimChar"/>
-        </w:rPr>
-        <w:t xml:space="preserve">## 1  2000  전체  819779.0  381957.0  ...  82374.0  32487.0  11705.0  3099.0</w:t>
-      </w:r>
-      <w:r>
-        <w:br/>
-      </w:r>
-      <w:r>
-        <w:rPr>
-          <w:rStyle w:val="VerbatimChar"/>
-        </w:rPr>
-        <w:t xml:space="preserve">## 2  2001  전체  839516.0  393342.0  ...  86992.0  35937.0  12570.0  3547.0</w:t>
-      </w:r>
-      <w:r>
-        <w:br/>
-      </w:r>
-      <w:r>
-        <w:rPr>
-          <w:rStyle w:val="VerbatimChar"/>
-        </w:rPr>
-        <w:t xml:space="preserve">## 3  2002  전체  819052.0  391921.0  ...  89557.0  38640.0  13227.0  4034.0</w:t>
-      </w:r>
-      <w:r>
-        <w:br/>
-      </w:r>
-      <w:r>
-        <w:rPr>
-          <w:rStyle w:val="VerbatimChar"/>
-        </w:rPr>
-        <w:t xml:space="preserve">## 4  2003  전체  776291.0  374483.0  ...  91178.0  40813.0  13310.0  4328.0</w:t>
-      </w:r>
-      <w:r>
-        <w:br/>
-      </w:r>
-      <w:r>
-        <w:rPr>
-          <w:rStyle w:val="VerbatimChar"/>
-        </w:rPr>
-        <w:t xml:space="preserve">## </w:t>
-      </w:r>
-      <w:r>
-        <w:br/>
-      </w:r>
-      <w:r>
-        <w:rPr>
-          <w:rStyle w:val="VerbatimChar"/>
-        </w:rPr>
-        <w:t xml:space="preserve">## [5 rows x 32 columns]</w:t>
-      </w:r>
-    </w:p>
-    <w:p>
-      <w:pPr>
-        <w:pStyle w:val="SourceCode"/>
-      </w:pPr>
-      <w:r>
-        <w:rPr>
-          <w:rStyle w:val="NormalTok"/>
-        </w:rPr>
-        <w:t xml:space="preserve">df_입학생.info()</w:t>
-      </w:r>
-    </w:p>
-    <w:p>
-      <w:pPr>
-        <w:pStyle w:val="SourceCode"/>
-      </w:pPr>
-      <w:r>
-        <w:rPr>
-          <w:rStyle w:val="VerbatimChar"/>
-        </w:rPr>
-        <w:t xml:space="preserve">## &lt;class 'pandas.core.frame.DataFrame'&gt;</w:t>
-      </w:r>
-      <w:r>
-        <w:br/>
-      </w:r>
-      <w:r>
-        <w:rPr>
-          <w:rStyle w:val="VerbatimChar"/>
-        </w:rPr>
-        <w:t xml:space="preserve">## RangeIndex: 400 entries, 0 to 399</w:t>
-      </w:r>
-      <w:r>
-        <w:br/>
-      </w:r>
-      <w:r>
-        <w:rPr>
-          <w:rStyle w:val="VerbatimChar"/>
-        </w:rPr>
-        <w:t xml:space="preserve">## Data columns (total 32 columns):</w:t>
-      </w:r>
-      <w:r>
-        <w:br/>
-      </w:r>
-      <w:r>
-        <w:rPr>
-          <w:rStyle w:val="VerbatimChar"/>
-        </w:rPr>
-        <w:t xml:space="preserve">##  #   Column         Non-Null Count  Dtype  </w:t>
-      </w:r>
-      <w:r>
-        <w:br/>
-      </w:r>
-      <w:r>
-        <w:rPr>
-          <w:rStyle w:val="VerbatimChar"/>
-        </w:rPr>
-        <w:t xml:space="preserve">## ---  ------         --------------  -----  </w:t>
-      </w:r>
-      <w:r>
-        <w:br/>
-      </w:r>
-      <w:r>
-        <w:rPr>
-          <w:rStyle w:val="VerbatimChar"/>
-        </w:rPr>
-        <w:t xml:space="preserve">##  0   (연도, 연도)       400 non-null    int64  </w:t>
-      </w:r>
-      <w:r>
-        <w:br/>
-      </w:r>
-      <w:r>
-        <w:rPr>
-          <w:rStyle w:val="VerbatimChar"/>
-        </w:rPr>
-        <w:t xml:space="preserve">##  1   (시도, 시도)       400 non-null    object </w:t>
-      </w:r>
-      <w:r>
-        <w:br/>
-      </w:r>
-      <w:r>
-        <w:rPr>
-          <w:rStyle w:val="VerbatimChar"/>
-        </w:rPr>
-        <w:t xml:space="preserve">##  2   (입학자수, 계)      400 non-null    float64</w:t>
-      </w:r>
-      <w:r>
-        <w:br/>
-      </w:r>
-      <w:r>
-        <w:rPr>
-          <w:rStyle w:val="VerbatimChar"/>
-        </w:rPr>
-        <w:t xml:space="preserve">##  3   (입학자수, 여)      400 non-null    float64</w:t>
-      </w:r>
-      <w:r>
-        <w:br/>
-      </w:r>
-      <w:r>
-        <w:rPr>
-          <w:rStyle w:val="VerbatimChar"/>
-        </w:rPr>
-        <w:t xml:space="preserve">##  4   (전문대학, 계)      400 non-null    float64</w:t>
-      </w:r>
-      <w:r>
-        <w:br/>
-      </w:r>
-      <w:r>
-        <w:rPr>
-          <w:rStyle w:val="VerbatimChar"/>
-        </w:rPr>
-        <w:t xml:space="preserve">##  5   (전문대학, 여)      400 non-null    float64</w:t>
-      </w:r>
-      <w:r>
-        <w:br/>
-      </w:r>
-      <w:r>
-        <w:rPr>
-          <w:rStyle w:val="VerbatimChar"/>
-        </w:rPr>
-        <w:t xml:space="preserve">##  6   (교육대학, 계)      400 non-null    float64</w:t>
-      </w:r>
-      <w:r>
-        <w:br/>
-      </w:r>
-      <w:r>
-        <w:rPr>
-          <w:rStyle w:val="VerbatimChar"/>
-        </w:rPr>
-        <w:t xml:space="preserve">##  7   (교육대학, 여)      400 non-null    float64</w:t>
-      </w:r>
-      <w:r>
-        <w:br/>
-      </w:r>
-      <w:r>
-        <w:rPr>
-          <w:rStyle w:val="VerbatimChar"/>
-        </w:rPr>
-        <w:t xml:space="preserve">##  8   (일반대학, 계)      400 non-null    float64</w:t>
-      </w:r>
-      <w:r>
-        <w:br/>
-      </w:r>
-      <w:r>
-        <w:rPr>
-          <w:rStyle w:val="VerbatimChar"/>
-        </w:rPr>
-        <w:t xml:space="preserve">##  9   (일반대학, 여)      400 non-null    float64</w:t>
-      </w:r>
-      <w:r>
-        <w:br/>
-      </w:r>
-      <w:r>
-        <w:rPr>
-          <w:rStyle w:val="VerbatimChar"/>
-        </w:rPr>
-        <w:t xml:space="preserve">##  10  (방송통신대학, 계)    400 non-null    float64</w:t>
-      </w:r>
-      <w:r>
-        <w:br/>
-      </w:r>
-      <w:r>
-        <w:rPr>
-          <w:rStyle w:val="VerbatimChar"/>
-        </w:rPr>
-        <w:t xml:space="preserve">##  11  (방송통신대학, 여)    400 non-null    float64</w:t>
-      </w:r>
-      <w:r>
-        <w:br/>
-      </w:r>
-      <w:r>
-        <w:rPr>
-          <w:rStyle w:val="VerbatimChar"/>
-        </w:rPr>
-        <w:t xml:space="preserve">##  12  (산업대학, 계)      400 non-null    float64</w:t>
-      </w:r>
-      <w:r>
-        <w:br/>
-      </w:r>
-      <w:r>
-        <w:rPr>
-          <w:rStyle w:val="VerbatimChar"/>
-        </w:rPr>
-        <w:t xml:space="preserve">##  13  (산업대학, 여)      400 non-null    float64</w:t>
-      </w:r>
-      <w:r>
-        <w:br/>
-      </w:r>
-      <w:r>
-        <w:rPr>
-          <w:rStyle w:val="VerbatimChar"/>
-        </w:rPr>
-        <w:t xml:space="preserve">##  14  (기술대학, 계)      400 non-null    float64</w:t>
-      </w:r>
-      <w:r>
-        <w:br/>
-      </w:r>
-      <w:r>
-        <w:rPr>
-          <w:rStyle w:val="VerbatimChar"/>
-        </w:rPr>
-        <w:t xml:space="preserve">##  15  (기술대학, 여)      400 non-null    float64</w:t>
-      </w:r>
-      <w:r>
-        <w:br/>
-      </w:r>
-      <w:r>
-        <w:rPr>
-          <w:rStyle w:val="VerbatimChar"/>
-        </w:rPr>
-        <w:t xml:space="preserve">##  16  (각종학교, 계)      400 non-null    float64</w:t>
-      </w:r>
-      <w:r>
-        <w:br/>
-      </w:r>
-      <w:r>
-        <w:rPr>
-          <w:rStyle w:val="VerbatimChar"/>
-        </w:rPr>
-        <w:t xml:space="preserve">##  17  (각종학교, 여)      400 non-null    float64</w:t>
-      </w:r>
-      <w:r>
-        <w:br/>
-      </w:r>
-      <w:r>
-        <w:rPr>
-          <w:rStyle w:val="VerbatimChar"/>
-        </w:rPr>
-        <w:t xml:space="preserve">##  18  (원격및사이버대학, 계)  400 non-null    float64</w:t>
-      </w:r>
-      <w:r>
-        <w:br/>
-      </w:r>
-      <w:r>
-        <w:rPr>
-          <w:rStyle w:val="VerbatimChar"/>
-        </w:rPr>
-        <w:t xml:space="preserve">##  19  (원격및사이버대학, 여)  400 non-null    float64</w:t>
-      </w:r>
-      <w:r>
-        <w:br/>
-      </w:r>
-      <w:r>
-        <w:rPr>
-          <w:rStyle w:val="VerbatimChar"/>
-        </w:rPr>
-        <w:t xml:space="preserve">##  20  (사내대학, 계)      400 non-null    float64</w:t>
-      </w:r>
-      <w:r>
-        <w:br/>
-      </w:r>
-      <w:r>
-        <w:rPr>
-          <w:rStyle w:val="VerbatimChar"/>
-        </w:rPr>
-        <w:t xml:space="preserve">##  21  (사내대학, 여)      400 non-null    float64</w:t>
-      </w:r>
-      <w:r>
-        <w:br/>
-      </w:r>
-      <w:r>
-        <w:rPr>
-          <w:rStyle w:val="VerbatimChar"/>
-        </w:rPr>
-        <w:t xml:space="preserve">##  22  (전공대학, 계)      400 non-null    float64</w:t>
-      </w:r>
-      <w:r>
-        <w:br/>
-      </w:r>
-      <w:r>
-        <w:rPr>
-          <w:rStyle w:val="VerbatimChar"/>
-        </w:rPr>
-        <w:t xml:space="preserve">##  23  (전공대학, 여)      400 non-null    float64</w:t>
-      </w:r>
-      <w:r>
-        <w:br/>
-      </w:r>
-      <w:r>
-        <w:rPr>
-          <w:rStyle w:val="VerbatimChar"/>
-        </w:rPr>
-        <w:t xml:space="preserve">##  24  (기능대학, 계)      400 non-null    float64</w:t>
-      </w:r>
-      <w:r>
-        <w:br/>
-      </w:r>
-      <w:r>
-        <w:rPr>
-          <w:rStyle w:val="VerbatimChar"/>
-        </w:rPr>
-        <w:t xml:space="preserve">##  25  (기능대학, 여)      400 non-null    float64</w:t>
-      </w:r>
-      <w:r>
-        <w:br/>
-      </w:r>
-      <w:r>
-        <w:rPr>
-          <w:rStyle w:val="VerbatimChar"/>
-        </w:rPr>
-        <w:t xml:space="preserve">##  26  (계, 계)         400 non-null    float64</w:t>
-      </w:r>
-      <w:r>
-        <w:br/>
-      </w:r>
-      <w:r>
-        <w:rPr>
-          <w:rStyle w:val="VerbatimChar"/>
-        </w:rPr>
-        <w:t xml:space="preserve">##  27  (계, 여)         400 non-null    float64</w:t>
-      </w:r>
-      <w:r>
-        <w:br/>
-      </w:r>
-      <w:r>
-        <w:rPr>
-          <w:rStyle w:val="VerbatimChar"/>
-        </w:rPr>
-        <w:t xml:space="preserve">##  28  (석사, 계)        400 non-null    float64</w:t>
-      </w:r>
-      <w:r>
-        <w:br/>
-      </w:r>
-      <w:r>
-        <w:rPr>
-          <w:rStyle w:val="VerbatimChar"/>
-        </w:rPr>
-        <w:t xml:space="preserve">##  29  (석사, 여)        400 non-null    float64</w:t>
-      </w:r>
-      <w:r>
-        <w:br/>
-      </w:r>
-      <w:r>
-        <w:rPr>
-          <w:rStyle w:val="VerbatimChar"/>
-        </w:rPr>
-        <w:t xml:space="preserve">##  30  (박사, 계)        400 non-null    float64</w:t>
-      </w:r>
-      <w:r>
-        <w:br/>
-      </w:r>
-      <w:r>
-        <w:rPr>
-          <w:rStyle w:val="VerbatimChar"/>
-        </w:rPr>
-        <w:t xml:space="preserve">##  31  (박사, 여)        400 non-null    float64</w:t>
-      </w:r>
-      <w:r>
-        <w:br/>
-      </w:r>
-      <w:r>
-        <w:rPr>
-          <w:rStyle w:val="VerbatimChar"/>
-        </w:rPr>
-        <w:t xml:space="preserve">## dtypes: float64(30), int64(1), object(1)</w:t>
-      </w:r>
-      <w:r>
-        <w:br/>
-      </w:r>
-      <w:r>
-        <w:rPr>
-          <w:rStyle w:val="VerbatimChar"/>
-        </w:rPr>
-        <w:t xml:space="preserve">## memory usage: 100.1+ KB</w:t>
-      </w:r>
-    </w:p>
-    <w:p>
-      <w:pPr>
-        <w:pStyle w:val="SourceCode"/>
-      </w:pPr>
-      <w:r>
-        <w:rPr>
-          <w:rStyle w:val="NormalTok"/>
-        </w:rPr>
-        <w:t xml:space="preserve">df_입학생.describe()</w:t>
-      </w:r>
-    </w:p>
-    <w:p>
-      <w:pPr>
-        <w:pStyle w:val="SourceCode"/>
-      </w:pPr>
-      <w:r>
-        <w:rPr>
-          <w:rStyle w:val="VerbatimChar"/>
-        </w:rPr>
-        <w:t xml:space="preserve">##                 연도          입학자수  ...            박사              </w:t>
-      </w:r>
-      <w:r>
-        <w:br/>
-      </w:r>
-      <w:r>
-        <w:rPr>
-          <w:rStyle w:val="VerbatimChar"/>
-        </w:rPr>
-        <w:t xml:space="preserve">##                 연도             계  ...             계             여</w:t>
-      </w:r>
-      <w:r>
-        <w:br/>
-      </w:r>
-      <w:r>
-        <w:rPr>
-          <w:rStyle w:val="VerbatimChar"/>
-        </w:rPr>
-        <w:t xml:space="preserve">## count   400.000000     400.00000  ...    400.000000    400.000000</w:t>
-      </w:r>
-      <w:r>
-        <w:br/>
-      </w:r>
-      <w:r>
-        <w:rPr>
-          <w:rStyle w:val="VerbatimChar"/>
-        </w:rPr>
-        <w:t xml:space="preserve">## mean   2010.157500   89694.30500  ...   2354.175000    907.470000</w:t>
-      </w:r>
-      <w:r>
-        <w:br/>
-      </w:r>
-      <w:r>
-        <w:rPr>
-          <w:rStyle w:val="VerbatimChar"/>
-        </w:rPr>
-        <w:t xml:space="preserve">## std       6.659472  177082.59102  ...   5175.558116   2102.481449</w:t>
-      </w:r>
-      <w:r>
-        <w:br/>
-      </w:r>
-      <w:r>
-        <w:rPr>
-          <w:rStyle w:val="VerbatimChar"/>
-        </w:rPr>
-        <w:t xml:space="preserve">## min    1999.000000    5106.00000  ...     39.000000      5.000000</w:t>
-      </w:r>
-      <w:r>
-        <w:br/>
-      </w:r>
-      <w:r>
-        <w:rPr>
-          <w:rStyle w:val="VerbatimChar"/>
-        </w:rPr>
-        <w:t xml:space="preserve">## 25%    2004.000000   25671.50000  ...    378.000000    113.750000</w:t>
-      </w:r>
-      <w:r>
-        <w:br/>
-      </w:r>
-      <w:r>
-        <w:rPr>
-          <w:rStyle w:val="VerbatimChar"/>
-        </w:rPr>
-        <w:t xml:space="preserve">## 50%    2010.000000   33323.50000  ...    671.500000    240.500000</w:t>
-      </w:r>
-      <w:r>
-        <w:br/>
-      </w:r>
-      <w:r>
-        <w:rPr>
-          <w:rStyle w:val="VerbatimChar"/>
-        </w:rPr>
-        <w:t xml:space="preserve">## 75%    2016.000000   55345.00000  ...   1223.000000    478.750000</w:t>
-      </w:r>
-      <w:r>
-        <w:br/>
-      </w:r>
-      <w:r>
-        <w:rPr>
-          <w:rStyle w:val="VerbatimChar"/>
-        </w:rPr>
-        <w:t xml:space="preserve">## max    2021.000000  839516.00000  ...  29594.000000  13251.000000</w:t>
-      </w:r>
-      <w:r>
-        <w:br/>
-      </w:r>
-      <w:r>
-        <w:rPr>
-          <w:rStyle w:val="VerbatimChar"/>
-        </w:rPr>
-        <w:t xml:space="preserve">## </w:t>
-      </w:r>
-      <w:r>
-        <w:br/>
-      </w:r>
-      <w:r>
-        <w:rPr>
-          <w:rStyle w:val="VerbatimChar"/>
-        </w:rPr>
-        <w:t xml:space="preserve">## [8 rows x 31 columns]</w:t>
-      </w:r>
-    </w:p>
-    <w:p>
-      <w:pPr>
-        <w:pStyle w:val="SourceCode"/>
-      </w:pPr>
-      <w:r>
-        <w:rPr>
-          <w:rStyle w:val="NormalTok"/>
-        </w:rPr>
-        <w:t xml:space="preserve">df_입학생.loc[</w:t>
-      </w:r>
-      <w:r>
-        <w:rPr>
-          <w:rStyle w:val="DecValTok"/>
-        </w:rPr>
-        <w:t xml:space="preserve">1</w:t>
-      </w:r>
-      <w:r>
-        <w:rPr>
-          <w:rStyle w:val="NormalTok"/>
-        </w:rPr>
-        <w:t xml:space="preserve">:</w:t>
-      </w:r>
-      <w:r>
-        <w:rPr>
-          <w:rStyle w:val="DecValTok"/>
-        </w:rPr>
-        <w:t xml:space="preserve">5</w:t>
-      </w:r>
-      <w:r>
-        <w:rPr>
-          <w:rStyle w:val="NormalTok"/>
-        </w:rPr>
-        <w:t xml:space="preserve">]</w:t>
-      </w:r>
-    </w:p>
-    <w:p>
-      <w:pPr>
-        <w:pStyle w:val="SourceCode"/>
-      </w:pPr>
-      <w:r>
-        <w:rPr>
-          <w:rStyle w:val="VerbatimChar"/>
-        </w:rPr>
-        <w:t xml:space="preserve">##      연도  시도      입학자수            ...       석사                박사        </w:t>
-      </w:r>
-      <w:r>
-        <w:br/>
-      </w:r>
-      <w:r>
-        <w:rPr>
-          <w:rStyle w:val="VerbatimChar"/>
-        </w:rPr>
-        <w:t xml:space="preserve">##      연도  시도         계         여  ...        계        여        계       여</w:t>
-      </w:r>
-      <w:r>
-        <w:br/>
-      </w:r>
-      <w:r>
-        <w:rPr>
-          <w:rStyle w:val="VerbatimChar"/>
-        </w:rPr>
-        <w:t xml:space="preserve">## 1  2000  전체  819779.0  381957.0  ...  82374.0  32487.0  11705.0  3099.0</w:t>
-      </w:r>
-      <w:r>
-        <w:br/>
-      </w:r>
-      <w:r>
-        <w:rPr>
-          <w:rStyle w:val="VerbatimChar"/>
-        </w:rPr>
-        <w:t xml:space="preserve">## 2  2001  전체  839516.0  393342.0  ...  86992.0  35937.0  12570.0  3547.0</w:t>
-      </w:r>
-      <w:r>
-        <w:br/>
-      </w:r>
-      <w:r>
-        <w:rPr>
-          <w:rStyle w:val="VerbatimChar"/>
-        </w:rPr>
-        <w:t xml:space="preserve">## 3  2002  전체  819052.0  391921.0  ...  89557.0  38640.0  13227.0  4034.0</w:t>
-      </w:r>
-      <w:r>
-        <w:br/>
-      </w:r>
-      <w:r>
-        <w:rPr>
-          <w:rStyle w:val="VerbatimChar"/>
-        </w:rPr>
-        <w:t xml:space="preserve">## 4  2003  전체  776291.0  374483.0  ...  91178.0  40813.0  13310.0  4328.0</w:t>
-      </w:r>
-      <w:r>
-        <w:br/>
-      </w:r>
-      <w:r>
-        <w:rPr>
-          <w:rStyle w:val="VerbatimChar"/>
-        </w:rPr>
-        <w:t xml:space="preserve">## 5  2004  전체  773741.0  372952.0  ...  88763.0  41092.0  14494.0  4917.0</w:t>
-      </w:r>
-      <w:r>
-        <w:br/>
-      </w:r>
-      <w:r>
-        <w:rPr>
-          <w:rStyle w:val="VerbatimChar"/>
-        </w:rPr>
-        <w:t xml:space="preserve">## </w:t>
-      </w:r>
-      <w:r>
-        <w:br/>
-      </w:r>
-      <w:r>
-        <w:rPr>
-          <w:rStyle w:val="VerbatimChar"/>
-        </w:rPr>
-        <w:t xml:space="preserve">## [5 rows x 32 columns]</w:t>
-      </w:r>
-    </w:p>
-    <w:p>
-      <w:pPr>
-        <w:pStyle w:val="SourceCode"/>
-      </w:pPr>
-      <w:r>
-        <w:rPr>
-          <w:rStyle w:val="NormalTok"/>
-        </w:rPr>
-        <w:t xml:space="preserve">df_입학생.shape[</w:t>
-      </w:r>
-      <w:r>
-        <w:rPr>
-          <w:rStyle w:val="DecValTok"/>
-        </w:rPr>
-        <w:t xml:space="preserve">0</w:t>
-      </w:r>
-      <w:r>
-        <w:rPr>
-          <w:rStyle w:val="NormalTok"/>
-        </w:rPr>
-        <w:t xml:space="preserve">]</w:t>
-      </w:r>
-    </w:p>
-    <w:p>
-      <w:pPr>
-        <w:pStyle w:val="SourceCode"/>
-      </w:pPr>
-      <w:r>
-        <w:rPr>
-          <w:rStyle w:val="VerbatimChar"/>
-        </w:rPr>
-        <w:t xml:space="preserve">## 400</w:t>
-      </w:r>
-    </w:p>
-    <w:p>
-      <w:pPr>
-        <w:pStyle w:val="SourceCode"/>
-      </w:pPr>
-      <w:r>
-        <w:rPr>
-          <w:rStyle w:val="NormalTok"/>
-        </w:rPr>
-        <w:t xml:space="preserve">df_입학생.index</w:t>
-      </w:r>
-    </w:p>
-    <w:p>
-      <w:pPr>
-        <w:pStyle w:val="SourceCode"/>
-      </w:pPr>
-      <w:r>
-        <w:rPr>
-          <w:rStyle w:val="VerbatimChar"/>
-        </w:rPr>
-        <w:t xml:space="preserve">## RangeIndex(start=0, stop=400, step=1)</w:t>
-      </w:r>
-    </w:p>
-    <w:p>
-      <w:pPr>
-        <w:pStyle w:val="SourceCode"/>
-      </w:pPr>
-      <w:r>
-        <w:rPr>
-          <w:rStyle w:val="NormalTok"/>
-        </w:rPr>
-        <w:t xml:space="preserve">df_입학생 </w:t>
-      </w:r>
-      <w:r>
-        <w:rPr>
-          <w:rStyle w:val="OperatorTok"/>
-        </w:rPr>
-        <w:t xml:space="preserve">=</w:t>
-      </w:r>
-      <w:r>
-        <w:rPr>
-          <w:rStyle w:val="NormalTok"/>
-        </w:rPr>
-        <w:t xml:space="preserve"> df_입학생 </w:t>
-      </w:r>
-      <w:r>
-        <w:rPr>
-          <w:rStyle w:val="OperatorTok"/>
-        </w:rPr>
-        <w:t xml:space="preserve">&gt;&gt;</w:t>
-      </w:r>
-      <w:r>
-        <w:rPr>
-          <w:rStyle w:val="NormalTok"/>
-        </w:rPr>
-        <w:t xml:space="preserve"> select(</w:t>
-      </w:r>
-      <w:r>
-        <w:rPr>
-          <w:rStyle w:val="DecValTok"/>
-        </w:rPr>
-        <w:t xml:space="preserve">0</w:t>
-      </w:r>
-      <w:r>
-        <w:rPr>
-          <w:rStyle w:val="NormalTok"/>
-        </w:rPr>
-        <w:t xml:space="preserve">, </w:t>
-      </w:r>
-      <w:r>
-        <w:rPr>
-          <w:rStyle w:val="DecValTok"/>
-        </w:rPr>
-        <w:t xml:space="preserve">1</w:t>
-      </w:r>
-      <w:r>
-        <w:rPr>
-          <w:rStyle w:val="NormalTok"/>
-        </w:rPr>
-        <w:t xml:space="preserve">, </w:t>
-      </w:r>
-      <w:r>
-        <w:rPr>
-          <w:rStyle w:val="DecValTok"/>
-        </w:rPr>
-        <w:t xml:space="preserve">2</w:t>
-      </w:r>
-      <w:r>
-        <w:rPr>
-          <w:rStyle w:val="NormalTok"/>
-        </w:rPr>
-        <w:t xml:space="preserve">, </w:t>
-      </w:r>
-      <w:r>
-        <w:rPr>
-          <w:rStyle w:val="DecValTok"/>
-        </w:rPr>
-        <w:t xml:space="preserve">4</w:t>
-      </w:r>
-      <w:r>
-        <w:rPr>
-          <w:rStyle w:val="NormalTok"/>
-        </w:rPr>
-        <w:t xml:space="preserve">, </w:t>
-      </w:r>
-      <w:r>
-        <w:rPr>
-          <w:rStyle w:val="DecValTok"/>
-        </w:rPr>
-        <w:t xml:space="preserve">8</w:t>
-      </w:r>
-      <w:r>
-        <w:rPr>
-          <w:rStyle w:val="NormalTok"/>
-        </w:rPr>
-        <w:t xml:space="preserve">, </w:t>
-      </w:r>
-      <w:r>
-        <w:rPr>
-          <w:rStyle w:val="DecValTok"/>
-        </w:rPr>
-        <w:t xml:space="preserve">28</w:t>
-      </w:r>
-      <w:r>
-        <w:rPr>
-          <w:rStyle w:val="NormalTok"/>
-        </w:rPr>
-        <w:t xml:space="preserve">, </w:t>
-      </w:r>
-      <w:r>
-        <w:rPr>
-          <w:rStyle w:val="DecValTok"/>
-        </w:rPr>
-        <w:t xml:space="preserve">30</w:t>
-      </w:r>
-      <w:r>
-        <w:rPr>
-          <w:rStyle w:val="NormalTok"/>
-        </w:rPr>
-        <w:t xml:space="preserve">)</w:t>
-      </w:r>
-      <w:r>
-        <w:br/>
-      </w:r>
-      <w:r>
-        <w:rPr>
-          <w:rStyle w:val="NormalTok"/>
-        </w:rPr>
-        <w:t xml:space="preserve">df_입학생.columns </w:t>
-      </w:r>
-      <w:r>
-        <w:rPr>
-          <w:rStyle w:val="OperatorTok"/>
-        </w:rPr>
-        <w:t xml:space="preserve">=</w:t>
-      </w:r>
-      <w:r>
-        <w:rPr>
-          <w:rStyle w:val="NormalTok"/>
-        </w:rPr>
-        <w:t xml:space="preserve"> [</w:t>
-      </w:r>
-      <w:r>
-        <w:rPr>
-          <w:rStyle w:val="StringTok"/>
-        </w:rPr>
-        <w:t xml:space="preserve">'연도'</w:t>
-      </w:r>
-      <w:r>
-        <w:rPr>
-          <w:rStyle w:val="NormalTok"/>
-        </w:rPr>
-        <w:t xml:space="preserve">, </w:t>
-      </w:r>
-      <w:r>
-        <w:rPr>
-          <w:rStyle w:val="StringTok"/>
-        </w:rPr>
-        <w:t xml:space="preserve">'시도'</w:t>
-      </w:r>
-      <w:r>
-        <w:rPr>
-          <w:rStyle w:val="NormalTok"/>
-        </w:rPr>
-        <w:t xml:space="preserve">, </w:t>
-      </w:r>
-      <w:r>
-        <w:rPr>
-          <w:rStyle w:val="StringTok"/>
-        </w:rPr>
-        <w:t xml:space="preserve">'전체'</w:t>
-      </w:r>
-      <w:r>
-        <w:rPr>
-          <w:rStyle w:val="NormalTok"/>
-        </w:rPr>
-        <w:t xml:space="preserve">, </w:t>
-      </w:r>
-      <w:r>
-        <w:rPr>
-          <w:rStyle w:val="StringTok"/>
-        </w:rPr>
-        <w:t xml:space="preserve">'전문대'</w:t>
-      </w:r>
-      <w:r>
-        <w:rPr>
-          <w:rStyle w:val="NormalTok"/>
-        </w:rPr>
-        <w:t xml:space="preserve">, </w:t>
-      </w:r>
-      <w:r>
-        <w:rPr>
-          <w:rStyle w:val="StringTok"/>
-        </w:rPr>
-        <w:t xml:space="preserve">'일반대'</w:t>
-      </w:r>
-      <w:r>
-        <w:rPr>
-          <w:rStyle w:val="NormalTok"/>
-        </w:rPr>
-        <w:t xml:space="preserve">, </w:t>
-      </w:r>
-      <w:r>
-        <w:rPr>
-          <w:rStyle w:val="StringTok"/>
-        </w:rPr>
-        <w:t xml:space="preserve">'석사'</w:t>
-      </w:r>
-      <w:r>
-        <w:rPr>
-          <w:rStyle w:val="NormalTok"/>
-        </w:rPr>
-        <w:t xml:space="preserve">, </w:t>
-      </w:r>
-      <w:r>
-        <w:rPr>
-          <w:rStyle w:val="StringTok"/>
-        </w:rPr>
-        <w:t xml:space="preserve">'박사'</w:t>
-      </w:r>
-      <w:r>
-        <w:rPr>
-          <w:rStyle w:val="NormalTok"/>
-        </w:rPr>
-        <w:t xml:space="preserve">]</w:t>
-      </w:r>
-      <w:r>
-        <w:br/>
-      </w:r>
-      <w:r>
-        <w:br/>
-      </w:r>
-      <w:r>
-        <w:rPr>
-          <w:rStyle w:val="NormalTok"/>
-        </w:rPr>
-        <w:t xml:space="preserve">df_입학생_전체 </w:t>
-      </w:r>
-      <w:r>
-        <w:rPr>
-          <w:rStyle w:val="OperatorTok"/>
-        </w:rPr>
-        <w:t xml:space="preserve">=</w:t>
-      </w:r>
-      <w:r>
-        <w:rPr>
-          <w:rStyle w:val="NormalTok"/>
-        </w:rPr>
-        <w:t xml:space="preserve"> df_입학생 </w:t>
-      </w:r>
-      <w:r>
-        <w:rPr>
-          <w:rStyle w:val="OperatorTok"/>
-        </w:rPr>
-        <w:t xml:space="preserve">&gt;&gt;</w:t>
-      </w:r>
-      <w:r>
-        <w:rPr>
-          <w:rStyle w:val="NormalTok"/>
-        </w:rPr>
-        <w:t xml:space="preserve"> filter_by(X.시도 </w:t>
-      </w:r>
-      <w:r>
-        <w:rPr>
-          <w:rStyle w:val="OperatorTok"/>
-        </w:rPr>
-        <w:t xml:space="preserve">==</w:t>
-      </w:r>
-      <w:r>
-        <w:rPr>
-          <w:rStyle w:val="NormalTok"/>
-        </w:rPr>
-        <w:t xml:space="preserve"> </w:t>
-      </w:r>
-      <w:r>
-        <w:rPr>
-          <w:rStyle w:val="StringTok"/>
-        </w:rPr>
-        <w:t xml:space="preserve">'전체'</w:t>
-      </w:r>
-      <w:r>
-        <w:rPr>
-          <w:rStyle w:val="NormalTok"/>
-        </w:rPr>
-        <w:t xml:space="preserve">)</w:t>
-      </w:r>
-      <w:r>
-        <w:br/>
-      </w:r>
-      <w:r>
-        <w:rPr>
-          <w:rStyle w:val="NormalTok"/>
-        </w:rPr>
-        <w:t xml:space="preserve">df_입학생_전체.info()</w:t>
-      </w:r>
-    </w:p>
-    <w:p>
-      <w:pPr>
-        <w:pStyle w:val="SourceCode"/>
-      </w:pPr>
-      <w:r>
-        <w:rPr>
-          <w:rStyle w:val="VerbatimChar"/>
-        </w:rPr>
-        <w:t xml:space="preserve">## &lt;class 'pandas.core.frame.DataFrame'&gt;</w:t>
-      </w:r>
-      <w:r>
-        <w:br/>
-      </w:r>
-      <w:r>
-        <w:rPr>
-          <w:rStyle w:val="VerbatimChar"/>
-        </w:rPr>
-        <w:t xml:space="preserve">## Int64Index: 23 entries, 0 to 22</w:t>
-      </w:r>
-      <w:r>
-        <w:br/>
-      </w:r>
-      <w:r>
-        <w:rPr>
-          <w:rStyle w:val="VerbatimChar"/>
-        </w:rPr>
-        <w:t xml:space="preserve">## Data columns (total 7 columns):</w:t>
-      </w:r>
-      <w:r>
-        <w:br/>
-      </w:r>
-      <w:r>
-        <w:rPr>
-          <w:rStyle w:val="VerbatimChar"/>
-        </w:rPr>
-        <w:t xml:space="preserve">##  #   Column  Non-Null Count  Dtype  </w:t>
-      </w:r>
-      <w:r>
-        <w:br/>
-      </w:r>
-      <w:r>
-        <w:rPr>
-          <w:rStyle w:val="VerbatimChar"/>
-        </w:rPr>
-        <w:t xml:space="preserve">## ---  ------  --------------  -----  </w:t>
-      </w:r>
-      <w:r>
-        <w:br/>
-      </w:r>
-      <w:r>
-        <w:rPr>
-          <w:rStyle w:val="VerbatimChar"/>
-        </w:rPr>
-        <w:t xml:space="preserve">##  0   연도      23 non-null     int64  </w:t>
-      </w:r>
-      <w:r>
-        <w:br/>
-      </w:r>
-      <w:r>
-        <w:rPr>
-          <w:rStyle w:val="VerbatimChar"/>
-        </w:rPr>
-        <w:t xml:space="preserve">##  1   시도      23 non-null     object </w:t>
-      </w:r>
-      <w:r>
-        <w:br/>
-      </w:r>
-      <w:r>
-        <w:rPr>
-          <w:rStyle w:val="VerbatimChar"/>
-        </w:rPr>
-        <w:t xml:space="preserve">##  2   전체      23 non-null     float64</w:t>
-      </w:r>
-      <w:r>
-        <w:br/>
-      </w:r>
-      <w:r>
-        <w:rPr>
-          <w:rStyle w:val="VerbatimChar"/>
-        </w:rPr>
-        <w:t xml:space="preserve">##  3   전문대     23 non-null     float64</w:t>
-      </w:r>
-      <w:r>
-        <w:br/>
-      </w:r>
-      <w:r>
-        <w:rPr>
-          <w:rStyle w:val="VerbatimChar"/>
-        </w:rPr>
-        <w:t xml:space="preserve">##  4   일반대     23 non-null     float64</w:t>
-      </w:r>
-      <w:r>
-        <w:br/>
-      </w:r>
-      <w:r>
-        <w:rPr>
-          <w:rStyle w:val="VerbatimChar"/>
-        </w:rPr>
-        <w:t xml:space="preserve">##  5   석사      23 non-null     float64</w:t>
-      </w:r>
-      <w:r>
-        <w:br/>
-      </w:r>
-      <w:r>
-        <w:rPr>
-          <w:rStyle w:val="VerbatimChar"/>
-        </w:rPr>
-        <w:t xml:space="preserve">##  6   박사      23 non-null     float64</w:t>
-      </w:r>
-      <w:r>
-        <w:br/>
-      </w:r>
-      <w:r>
-        <w:rPr>
-          <w:rStyle w:val="VerbatimChar"/>
-        </w:rPr>
-        <w:t xml:space="preserve">## dtypes: float64(5), int64(1), object(1)</w:t>
-      </w:r>
-      <w:r>
-        <w:br/>
-      </w:r>
-      <w:r>
-        <w:rPr>
-          <w:rStyle w:val="VerbatimChar"/>
-        </w:rPr>
-        <w:t xml:space="preserve">## memory usage: 1.4+ KB</w:t>
-      </w:r>
-    </w:p>
-    <w:p>
-      <w:pPr>
-        <w:pStyle w:val="SourceCode"/>
-      </w:pPr>
-      <w:r>
-        <w:rPr>
-          <w:rStyle w:val="NormalTok"/>
-        </w:rPr>
-        <w:t xml:space="preserve">plt.rcParams[</w:t>
-      </w:r>
-      <w:r>
-        <w:rPr>
-          <w:rStyle w:val="StringTok"/>
-        </w:rPr>
-        <w:t xml:space="preserve">'axes.unicode_minus'</w:t>
-      </w:r>
-      <w:r>
-        <w:rPr>
-          <w:rStyle w:val="NormalTok"/>
-        </w:rPr>
-        <w:t xml:space="preserve">] </w:t>
-      </w:r>
-      <w:r>
-        <w:rPr>
-          <w:rStyle w:val="OperatorTok"/>
-        </w:rPr>
-        <w:t xml:space="preserve">=</w:t>
-      </w:r>
-      <w:r>
-        <w:rPr>
-          <w:rStyle w:val="NormalTok"/>
-        </w:rPr>
-        <w:t xml:space="preserve"> </w:t>
-      </w:r>
-      <w:r>
-        <w:rPr>
-          <w:rStyle w:val="VariableTok"/>
-        </w:rPr>
-        <w:t xml:space="preserve">False</w:t>
-      </w:r>
-      <w:r>
-        <w:br/>
-      </w:r>
-      <w:r>
-        <w:rPr>
-          <w:rStyle w:val="NormalTok"/>
-        </w:rPr>
-        <w:t xml:space="preserve">plt.rcParams[</w:t>
-      </w:r>
-      <w:r>
-        <w:rPr>
-          <w:rStyle w:val="StringTok"/>
-        </w:rPr>
-        <w:t xml:space="preserve">'font.family'</w:t>
-      </w:r>
-      <w:r>
-        <w:rPr>
-          <w:rStyle w:val="NormalTok"/>
-        </w:rPr>
-        <w:t xml:space="preserve">] </w:t>
-      </w:r>
-      <w:r>
-        <w:rPr>
-          <w:rStyle w:val="OperatorTok"/>
-        </w:rPr>
-        <w:t xml:space="preserve">=</w:t>
-      </w:r>
-      <w:r>
-        <w:rPr>
-          <w:rStyle w:val="NormalTok"/>
-        </w:rPr>
-        <w:t xml:space="preserve"> </w:t>
-      </w:r>
-      <w:r>
-        <w:rPr>
-          <w:rStyle w:val="StringTok"/>
-        </w:rPr>
-        <w:t xml:space="preserve">'Malgun Gothic'</w:t>
-      </w:r>
-      <w:r>
-        <w:br/>
-      </w:r>
-      <w:r>
-        <w:rPr>
-          <w:rStyle w:val="NormalTok"/>
-        </w:rPr>
-        <w:t xml:space="preserve">sns.lineplot(x</w:t>
-      </w:r>
-      <w:r>
-        <w:rPr>
-          <w:rStyle w:val="OperatorTok"/>
-        </w:rPr>
-        <w:t xml:space="preserve">=</w:t>
-      </w:r>
-      <w:r>
-        <w:rPr>
-          <w:rStyle w:val="StringTok"/>
-        </w:rPr>
-        <w:t xml:space="preserve">'연도'</w:t>
-      </w:r>
-      <w:r>
-        <w:rPr>
-          <w:rStyle w:val="NormalTok"/>
-        </w:rPr>
-        <w:t xml:space="preserve">, y</w:t>
-      </w:r>
-      <w:r>
-        <w:rPr>
-          <w:rStyle w:val="OperatorTok"/>
-        </w:rPr>
-        <w:t xml:space="preserve">=</w:t>
-      </w:r>
-      <w:r>
-        <w:rPr>
-          <w:rStyle w:val="StringTok"/>
-        </w:rPr>
-        <w:t xml:space="preserve">'전체'</w:t>
-      </w:r>
-      <w:r>
-        <w:rPr>
-          <w:rStyle w:val="NormalTok"/>
-        </w:rPr>
-        <w:t xml:space="preserve">, data</w:t>
-      </w:r>
-      <w:r>
-        <w:rPr>
-          <w:rStyle w:val="OperatorTok"/>
-        </w:rPr>
-        <w:t xml:space="preserve">=</w:t>
-      </w:r>
-      <w:r>
-        <w:rPr>
-          <w:rStyle w:val="NormalTok"/>
-        </w:rPr>
-        <w:t xml:space="preserve">df_입학생_전체)</w:t>
-      </w:r>
-      <w:r>
-        <w:br/>
-      </w:r>
-      <w:r>
-        <w:rPr>
-          <w:rStyle w:val="NormalTok"/>
-        </w:rPr>
-        <w:t xml:space="preserve">plt.show()</w:t>
+        <w:t xml:space="preserve">df_입학자_long </w:t>
+      </w:r>
+      <w:r>
+        <w:rPr>
+          <w:rStyle w:val="SpecialCharTok"/>
+        </w:rPr>
+        <w:t xml:space="preserve">|</w:t>
+      </w:r>
+      <w:r>
+        <w:rPr>
+          <w:rStyle w:val="ErrorTok"/>
+        </w:rPr>
+        <w:t xml:space="preserve">&gt;</w:t>
+      </w:r>
+      <w:r>
+        <w:rPr>
+          <w:rStyle w:val="NormalTok"/>
+        </w:rPr>
+        <w:t xml:space="preserve"> </w:t>
+      </w:r>
+      <w:r>
+        <w:rPr>
+          <w:rStyle w:val="FunctionTok"/>
+        </w:rPr>
+        <w:t xml:space="preserve">plot_ly</w:t>
+      </w:r>
+      <w:r>
+        <w:rPr>
+          <w:rStyle w:val="NormalTok"/>
+        </w:rPr>
+        <w:t xml:space="preserve">()</w:t>
       </w:r>
     </w:p>
     <w:p>
@@ -1935,7 +2510,7 @@
         <w:rPr/>
         <w:drawing xmlns:r="http://schemas.openxmlformats.org/officeDocument/2006/relationships">
           <wp:inline distT="0" distB="0" distL="0" distR="0">
-            <wp:extent cx="4572000" cy="3657600"/>
+            <wp:extent cx="5943600" cy="3657600"/>
             <wp:docPr id="3" name="" descr=""/>
             <wp:cNvGraphicFramePr>
               <a:graphicFrameLocks xmlns:a="http://schemas.openxmlformats.org/drawingml/2006/main" noChangeAspect="1"/>
@@ -1959,7 +2534,7 @@
                   <pic:spPr bwMode="auto">
                     <a:xfrm>
                       <a:off x="0" y="0"/>
-                      <a:ext cx="63500" cy="50800"/>
+                      <a:ext cx="82550" cy="50800"/>
                     </a:xfrm>
                     <a:prstGeom prst="rect">
                       <a:avLst/>
@@ -1973,6 +2548,722 @@
         </w:drawing>
       </w:r>
     </w:p>
+    <w:p>
+      <w:pPr>
+        <w:pStyle w:val="FirstParagraph"/>
+      </w:pPr>
+      <w:r>
+        <w:rPr>
+          <w:rStyle w:val="VerbatimChar"/>
+        </w:rPr>
+        <w:t xml:space="preserve">plot_ly()</w:t>
+      </w:r>
+      <w:r>
+        <w:t xml:space="preserve">의 매개변수를 설정할 때 꼭 알아 두어야 하는 것은 변수를 매핑하는 방법과 값을 설정하는 방법이 다르다는 것이다.</w:t>
+      </w:r>
+      <w:r>
+        <w:t xml:space="preserve"> </w:t>
+      </w:r>
+      <w:r>
+        <w:rPr>
+          <w:rStyle w:val="VerbatimChar"/>
+        </w:rPr>
+        <w:t xml:space="preserve">ggplot2</w:t>
+      </w:r>
+      <w:r>
+        <w:t xml:space="preserve">에서는 변수를 매핑하기 위해서</w:t>
+      </w:r>
+      <w:r>
+        <w:t xml:space="preserve"> </w:t>
+      </w:r>
+      <w:r>
+        <w:rPr>
+          <w:rStyle w:val="VerbatimChar"/>
+        </w:rPr>
+        <w:t xml:space="preserve">aes()</w:t>
+      </w:r>
+      <w:r>
+        <w:t xml:space="preserve">를 사용함으로써 변수를 매핑하였고 값을 실정하기 위해서는</w:t>
+      </w:r>
+      <w:r>
+        <w:t xml:space="preserve"> </w:t>
+      </w:r>
+      <w:r>
+        <w:rPr>
+          <w:rStyle w:val="VerbatimChar"/>
+        </w:rPr>
+        <w:t xml:space="preserve">aes()</w:t>
+      </w:r>
+      <w:r>
+        <w:t xml:space="preserve"> </w:t>
+      </w:r>
+      <w:r>
+        <w:t xml:space="preserve">밖에 선언함으로써 설정이 가능하였다.</w:t>
+      </w:r>
+      <w:r>
+        <w:t xml:space="preserve"> </w:t>
+      </w:r>
+      <w:r>
+        <w:rPr>
+          <w:rStyle w:val="VerbatimChar"/>
+        </w:rPr>
+        <w:t xml:space="preserve">plotly</w:t>
+      </w:r>
+      <w:r>
+        <w:t xml:space="preserve">에서는</w:t>
+      </w:r>
+      <w:r>
+        <w:t xml:space="preserve"> </w:t>
+      </w:r>
+      <w:r>
+        <w:rPr>
+          <w:rStyle w:val="VerbatimChar"/>
+        </w:rPr>
+        <w:t xml:space="preserve">aes()</w:t>
+      </w:r>
+      <w:r>
+        <w:t xml:space="preserve"> </w:t>
+      </w:r>
+      <w:r>
+        <w:t xml:space="preserve">대신</w:t>
+      </w:r>
+      <w:r>
+        <w:t xml:space="preserve"> </w:t>
+      </w:r>
+      <w:r>
+        <w:rPr>
+          <w:rStyle w:val="VerbatimChar"/>
+        </w:rPr>
+        <w:t xml:space="preserve">~</w:t>
+      </w:r>
+      <w:r>
+        <w:t xml:space="preserve">를 사용하여 변수를 매핑하고</w:t>
+      </w:r>
+      <w:r>
+        <w:t xml:space="preserve"> </w:t>
+      </w:r>
+      <w:r>
+        <w:rPr>
+          <w:rStyle w:val="VerbatimChar"/>
+        </w:rPr>
+        <w:t xml:space="preserve">I()</w:t>
+      </w:r>
+      <w:r>
+        <w:t xml:space="preserve">를 사용하여 값을 설정한다.</w:t>
+      </w:r>
+    </w:p>
+    <w:p>
+      <w:pPr>
+        <w:pStyle w:val="SourceCode"/>
+      </w:pPr>
+      <w:r>
+        <w:rPr>
+          <w:rStyle w:val="NormalTok"/>
+        </w:rPr>
+        <w:t xml:space="preserve">df_입학자 </w:t>
+      </w:r>
+      <w:r>
+        <w:rPr>
+          <w:rStyle w:val="SpecialCharTok"/>
+        </w:rPr>
+        <w:t xml:space="preserve">|</w:t>
+      </w:r>
+      <w:r>
+        <w:rPr>
+          <w:rStyle w:val="ErrorTok"/>
+        </w:rPr>
+        <w:t xml:space="preserve">&gt;</w:t>
+      </w:r>
+      <w:r>
+        <w:rPr>
+          <w:rStyle w:val="NormalTok"/>
+        </w:rPr>
+        <w:t xml:space="preserve"> </w:t>
+      </w:r>
+      <w:r>
+        <w:rPr>
+          <w:rStyle w:val="FunctionTok"/>
+        </w:rPr>
+        <w:t xml:space="preserve">plot_ly</w:t>
+      </w:r>
+      <w:r>
+        <w:rPr>
+          <w:rStyle w:val="NormalTok"/>
+        </w:rPr>
+        <w:t xml:space="preserve">(</w:t>
+      </w:r>
+      <w:r>
+        <w:rPr>
+          <w:rStyle w:val="AttributeTok"/>
+        </w:rPr>
+        <w:t xml:space="preserve">x =</w:t>
+      </w:r>
+      <w:r>
+        <w:rPr>
+          <w:rStyle w:val="NormalTok"/>
+        </w:rPr>
+        <w:t xml:space="preserve"> </w:t>
+      </w:r>
+      <w:r>
+        <w:rPr>
+          <w:rStyle w:val="SpecialCharTok"/>
+        </w:rPr>
+        <w:t xml:space="preserve">~</w:t>
+      </w:r>
+      <w:r>
+        <w:rPr>
+          <w:rStyle w:val="NormalTok"/>
+        </w:rPr>
+        <w:t xml:space="preserve">연도, </w:t>
+      </w:r>
+      <w:r>
+        <w:rPr>
+          <w:rStyle w:val="AttributeTok"/>
+        </w:rPr>
+        <w:t xml:space="preserve">y =</w:t>
+      </w:r>
+      <w:r>
+        <w:rPr>
+          <w:rStyle w:val="NormalTok"/>
+        </w:rPr>
+        <w:t xml:space="preserve"> </w:t>
+      </w:r>
+      <w:r>
+        <w:rPr>
+          <w:rStyle w:val="SpecialCharTok"/>
+        </w:rPr>
+        <w:t xml:space="preserve">~</w:t>
+      </w:r>
+      <w:r>
+        <w:rPr>
+          <w:rStyle w:val="NormalTok"/>
+        </w:rPr>
+        <w:t xml:space="preserve">전문대학, </w:t>
+      </w:r>
+      <w:r>
+        <w:rPr>
+          <w:rStyle w:val="AttributeTok"/>
+        </w:rPr>
+        <w:t xml:space="preserve">color =</w:t>
+      </w:r>
+      <w:r>
+        <w:rPr>
+          <w:rStyle w:val="NormalTok"/>
+        </w:rPr>
+        <w:t xml:space="preserve"> </w:t>
+      </w:r>
+      <w:r>
+        <w:rPr>
+          <w:rStyle w:val="FunctionTok"/>
+        </w:rPr>
+        <w:t xml:space="preserve">I</w:t>
+      </w:r>
+      <w:r>
+        <w:rPr>
+          <w:rStyle w:val="NormalTok"/>
+        </w:rPr>
+        <w:t xml:space="preserve">(</w:t>
+      </w:r>
+      <w:r>
+        <w:rPr>
+          <w:rStyle w:val="StringTok"/>
+        </w:rPr>
+        <w:t xml:space="preserve">'red'</w:t>
+      </w:r>
+      <w:r>
+        <w:rPr>
+          <w:rStyle w:val="NormalTok"/>
+        </w:rPr>
+        <w:t xml:space="preserve">))</w:t>
+      </w:r>
+    </w:p>
+    <w:p>
+      <w:pPr>
+        <w:jc w:val="center"/>
+        <w:pStyle w:val="a0"/>
+      </w:pPr>
+      <w:r>
+        <w:rPr/>
+        <w:drawing xmlns:r="http://schemas.openxmlformats.org/officeDocument/2006/relationships">
+          <wp:inline distT="0" distB="0" distL="0" distR="0">
+            <wp:extent cx="5943600" cy="3657600"/>
+            <wp:docPr id="5" name="" descr=""/>
+            <wp:cNvGraphicFramePr>
+              <a:graphicFrameLocks xmlns:a="http://schemas.openxmlformats.org/drawingml/2006/main" noChangeAspect="1"/>
+            </wp:cNvGraphicFramePr>
+            <a:graphic xmlns:a="http://schemas.openxmlformats.org/drawingml/2006/main">
+              <a:graphicData uri="http://schemas.openxmlformats.org/drawingml/2006/picture">
+                <pic:pic xmlns:pic="http://schemas.openxmlformats.org/drawingml/2006/picture">
+                  <pic:nvPicPr>
+                    <pic:cNvPr id="6" name=""/>
+                    <pic:cNvPicPr>
+                      <a:picLocks noChangeAspect="1" noChangeArrowheads="1"/>
+                    </pic:cNvPicPr>
+                  </pic:nvPicPr>
+                  <pic:blipFill>
+                    <a:blip r:embed="rId23"/>
+                    <a:srcRect/>
+                    <a:stretch>
+                      <a:fillRect/>
+                    </a:stretch>
+                  </pic:blipFill>
+                  <pic:spPr bwMode="auto">
+                    <a:xfrm>
+                      <a:off x="0" y="0"/>
+                      <a:ext cx="82550" cy="50800"/>
+                    </a:xfrm>
+                    <a:prstGeom prst="rect">
+                      <a:avLst/>
+                    </a:prstGeom>
+                    <a:noFill/>
+                  </pic:spPr>
+                </pic:pic>
+              </a:graphicData>
+            </a:graphic>
+          </wp:inline>
+        </w:drawing>
+      </w:r>
+    </w:p>
+    <w:bookmarkEnd w:id="24"/>
+    <w:bookmarkStart w:id="27" w:name="trace-설정-add_trace"/>
+    <w:p>
+      <w:pPr>
+        <w:pStyle w:val="2"/>
+      </w:pPr>
+      <w:r>
+        <w:t xml:space="preserve">trace 설정 :</w:t>
+      </w:r>
+      <w:r>
+        <w:t xml:space="preserve"> </w:t>
+      </w:r>
+      <w:r>
+        <w:rPr>
+          <w:rStyle w:val="VerbatimChar"/>
+        </w:rPr>
+        <w:t xml:space="preserve">add_trace()</w:t>
+      </w:r>
+    </w:p>
+    <w:p>
+      <w:pPr>
+        <w:pStyle w:val="FirstParagraph"/>
+      </w:pPr>
+      <w:r>
+        <w:t xml:space="preserve">trace는</w:t>
+      </w:r>
+      <w:r>
+        <w:t xml:space="preserve"> </w:t>
+      </w:r>
+      <w:r>
+        <w:rPr>
+          <w:rStyle w:val="VerbatimChar"/>
+        </w:rPr>
+        <w:t xml:space="preserve">plotly</w:t>
+      </w:r>
+      <w:r>
+        <w:t xml:space="preserve"> </w:t>
+      </w:r>
+      <w:r>
+        <w:t xml:space="preserve">객체에서 데이터를 표현하는 방법을 설정하는 과정이다.</w:t>
+      </w:r>
+      <w:r>
+        <w:t xml:space="preserve"> </w:t>
+      </w:r>
+      <w:r>
+        <w:rPr>
+          <w:rStyle w:val="VerbatimChar"/>
+        </w:rPr>
+        <w:t xml:space="preserve">ggplot2</w:t>
+      </w:r>
+      <w:r>
+        <w:t xml:space="preserve">에서는</w:t>
+      </w:r>
+      <w:r>
+        <w:t xml:space="preserve"> </w:t>
+      </w:r>
+      <w:r>
+        <w:rPr>
+          <w:rStyle w:val="VerbatimChar"/>
+        </w:rPr>
+        <w:t xml:space="preserve">geom_*()</w:t>
+      </w:r>
+      <w:r>
+        <w:t xml:space="preserve">을 사용하여 점, 선, 막대 등의 기하 요소로 표현하였지만</w:t>
+      </w:r>
+      <w:r>
+        <w:t xml:space="preserve"> </w:t>
+      </w:r>
+      <w:r>
+        <w:rPr>
+          <w:rStyle w:val="VerbatimChar"/>
+        </w:rPr>
+        <w:t xml:space="preserve">plotly</w:t>
+      </w:r>
+      <w:r>
+        <w:t xml:space="preserve"> </w:t>
+      </w:r>
+      <w:r>
+        <w:t xml:space="preserve">객체에서는 trace라는 이름으로 각각의 데이터 표현을 추가한다.</w:t>
+      </w:r>
+      <w:r>
+        <w:t xml:space="preserve"> </w:t>
+      </w:r>
+      <w:r>
+        <w:rPr>
+          <w:rStyle w:val="VerbatimChar"/>
+        </w:rPr>
+        <w:t xml:space="preserve">plotly</w:t>
+      </w:r>
+      <w:r>
+        <w:t xml:space="preserve">는 40가지 이상의 trace를 제공하는데</w:t>
+      </w:r>
+      <w:r>
+        <w:t xml:space="preserve"> </w:t>
+      </w:r>
+      <w:r>
+        <w:rPr>
+          <w:rStyle w:val="VerbatimChar"/>
+        </w:rPr>
+        <w:t xml:space="preserve">plotly</w:t>
+      </w:r>
+      <w:r>
+        <w:t xml:space="preserve"> </w:t>
+      </w:r>
+      <w:r>
+        <w:t xml:space="preserve">객체는 각각 고유한 하나 이상의 trace가 포함되어야 한다. 또 각각의 trace에는 해당 trace의 세부 속성을 설정을 위한 type을 가지고 있다.</w:t>
+      </w:r>
+    </w:p>
+    <w:p>
+      <w:pPr>
+        <w:pStyle w:val="a1"/>
+      </w:pPr>
+      <w:r>
+        <w:t xml:space="preserve">이 trace와 type을 설정하는 방법은</w:t>
+      </w:r>
+      <w:r>
+        <w:t xml:space="preserve"> </w:t>
+      </w:r>
+      <w:r>
+        <w:rPr>
+          <w:rStyle w:val="VerbatimChar"/>
+        </w:rPr>
+        <w:t xml:space="preserve">add_trace()</w:t>
+      </w:r>
+      <w:r>
+        <w:t xml:space="preserve">를 사용하여 trace와 trace에 속한 type 속성을 설정하는 방법과</w:t>
+      </w:r>
+      <w:r>
+        <w:t xml:space="preserve"> </w:t>
+      </w:r>
+      <w:r>
+        <w:rPr>
+          <w:rStyle w:val="VerbatimChar"/>
+        </w:rPr>
+        <w:t xml:space="preserve">add_marker()</w:t>
+      </w:r>
+      <w:r>
+        <w:t xml:space="preserve">,</w:t>
+      </w:r>
+      <w:r>
+        <w:t xml:space="preserve"> </w:t>
+      </w:r>
+      <w:r>
+        <w:rPr>
+          <w:rStyle w:val="VerbatimChar"/>
+        </w:rPr>
+        <w:t xml:space="preserve">add_lines()</w:t>
+      </w:r>
+      <w:r>
+        <w:t xml:space="preserve">등과 같이</w:t>
+      </w:r>
+      <w:r>
+        <w:t xml:space="preserve"> </w:t>
+      </w:r>
+      <w:r>
+        <w:rPr>
+          <w:rStyle w:val="VerbatimChar"/>
+        </w:rPr>
+        <w:t xml:space="preserve">add_trace()</w:t>
+      </w:r>
+      <w:r>
+        <w:t xml:space="preserve">에서 파생된 래핑 함수를 사용하는 방법이 있다.</w:t>
+      </w:r>
+    </w:p>
+    <w:p>
+      <w:pPr>
+        <w:pStyle w:val="a1"/>
+      </w:pPr>
+      <w:r>
+        <w:rPr>
+          <w:rStyle w:val="VerbatimChar"/>
+        </w:rPr>
+        <w:t xml:space="preserve">add_scatter()</w:t>
+      </w:r>
+      <w:r>
+        <w:t xml:space="preserve">의 주요 사용법은 다음과 같다.</w:t>
+      </w:r>
+    </w:p>
+    <w:p>
+      <w:pPr>
+        <w:pStyle w:val="comment"/>
+      </w:pPr>
+      <w:r>
+        <w:t xml:space="preserve">add_trace(p, …, data = NULL, inherit = TRUE)</w:t>
+      </w:r>
+      <w:r>
+        <w:br/>
+      </w:r>
+      <w:r>
+        <w:t xml:space="preserve">- p : plotly 객체</w:t>
+      </w:r>
+      <w:r>
+        <w:br/>
+      </w:r>
+      <w:r>
+        <w:t xml:space="preserve">- … : 스캐터 trace에 설정할 수 있는 속성 설정</w:t>
+      </w:r>
+      <w:r>
+        <w:br/>
+      </w:r>
+      <w:r>
+        <w:t xml:space="preserve">- data : 시각화할 데이터프레임</w:t>
+      </w:r>
+      <w:r>
+        <w:br/>
+      </w:r>
+      <w:r>
+        <w:t xml:space="preserve">- inherit : plot_ly()에 설정된 속성 type을 상속할지를 결정하는 논리값</w:t>
+      </w:r>
+      <w:r>
+        <w:br/>
+      </w:r>
+    </w:p>
+    <w:p>
+      <w:pPr>
+        <w:pStyle w:val="a1"/>
+      </w:pPr>
+      <w:r>
+        <w:t xml:space="preserve">먼저 trace의 종류를 설명하도록 하겠다.</w:t>
+      </w:r>
+    </w:p>
+    <w:bookmarkStart w:id="26" w:name="심플-trace"/>
+    <w:p>
+      <w:pPr>
+        <w:pStyle w:val="3"/>
+      </w:pPr>
+      <w:r>
+        <w:t xml:space="preserve">심플 trace</w:t>
+      </w:r>
+    </w:p>
+    <w:bookmarkStart w:id="25" w:name="스캐터scatter-trace"/>
+    <w:p>
+      <w:pPr>
+        <w:pStyle w:val="4"/>
+      </w:pPr>
+      <w:r>
+        <w:t xml:space="preserve">스캐터(scatter) trace</w:t>
+      </w:r>
+    </w:p>
+    <w:p>
+      <w:pPr>
+        <w:pStyle w:val="FirstParagraph"/>
+      </w:pPr>
+      <w:r>
+        <w:t xml:space="preserve">스캐터 trace는 점, 선, 문자를 X, Y 축 좌표의 위치를 사용해 시각화를 하는 형태의 trace를 모두 말한다. 따라서 스캐터 trace를 통해 생성 가능한 시각화는 산점도, 선 그래프, 텍스트 차트, 풍선 차트 등이다. 이 스캐터 trace는</w:t>
+      </w:r>
+      <w:r>
+        <w:t xml:space="preserve"> </w:t>
+      </w:r>
+      <w:r>
+        <w:rPr>
+          <w:rStyle w:val="VerbatimChar"/>
+        </w:rPr>
+        <w:t xml:space="preserve">add_trace()</w:t>
+      </w:r>
+      <w:r>
+        <w:t xml:space="preserve">의</w:t>
+      </w:r>
+      <w:r>
+        <w:t xml:space="preserve"> </w:t>
+      </w:r>
+      <w:r>
+        <w:rPr>
+          <w:rStyle w:val="VerbatimChar"/>
+        </w:rPr>
+        <w:t xml:space="preserve">type</w:t>
+      </w:r>
+      <w:r>
+        <w:t xml:space="preserve"> </w:t>
+      </w:r>
+      <w:r>
+        <w:t xml:space="preserve">매개변수에 ’scatter’를 설정함으로써 사용할 수 있고</w:t>
+      </w:r>
+      <w:r>
+        <w:t xml:space="preserve"> </w:t>
+      </w:r>
+      <w:r>
+        <w:rPr>
+          <w:rStyle w:val="VerbatimChar"/>
+        </w:rPr>
+        <w:t xml:space="preserve">add_*()</w:t>
+      </w:r>
+      <w:r>
+        <w:t xml:space="preserve"> </w:t>
+      </w:r>
+      <w:r>
+        <w:t xml:space="preserve">함수(</w:t>
+      </w:r>
+      <w:r>
+        <w:rPr>
+          <w:rStyle w:val="VerbatimChar"/>
+        </w:rPr>
+        <w:t xml:space="preserve">add_markers()</w:t>
+      </w:r>
+      <w:r>
+        <w:t xml:space="preserve">,</w:t>
+      </w:r>
+      <w:r>
+        <w:t xml:space="preserve"> </w:t>
+      </w:r>
+      <w:r>
+        <w:rPr>
+          <w:rStyle w:val="VerbatimChar"/>
+        </w:rPr>
+        <w:t xml:space="preserve">add_lines()</w:t>
+      </w:r>
+      <w:r>
+        <w:t xml:space="preserve">,</w:t>
+      </w:r>
+      <w:r>
+        <w:t xml:space="preserve"> </w:t>
+      </w:r>
+      <w:r>
+        <w:rPr>
+          <w:rStyle w:val="VerbatimChar"/>
+        </w:rPr>
+        <w:t xml:space="preserve">add_paths()</w:t>
+      </w:r>
+      <w:r>
+        <w:t xml:space="preserve">,</w:t>
+      </w:r>
+      <w:r>
+        <w:t xml:space="preserve"> </w:t>
+      </w:r>
+      <w:r>
+        <w:rPr>
+          <w:rStyle w:val="VerbatimChar"/>
+        </w:rPr>
+        <w:t xml:space="preserve">add_segments()</w:t>
+      </w:r>
+      <w:r>
+        <w:t xml:space="preserve">,</w:t>
+      </w:r>
+      <w:r>
+        <w:t xml:space="preserve"> </w:t>
+      </w:r>
+      <w:r>
+        <w:rPr>
+          <w:rStyle w:val="VerbatimChar"/>
+        </w:rPr>
+        <w:t xml:space="preserve">add_ribbons()</w:t>
+      </w:r>
+      <w:r>
+        <w:t xml:space="preserve">)를 사용할 수 있다.</w:t>
+      </w:r>
+    </w:p>
+    <w:bookmarkEnd w:id="25"/>
+    <w:bookmarkEnd w:id="26"/>
+    <w:bookmarkEnd w:id="27"/>
+    <w:bookmarkStart w:id="29" w:name="data-속성"/>
+    <w:p>
+      <w:pPr>
+        <w:pStyle w:val="2"/>
+      </w:pPr>
+      <w:r>
+        <w:t xml:space="preserve">data 속성</w:t>
+      </w:r>
+    </w:p>
+    <w:p>
+      <w:pPr>
+        <w:pStyle w:val="FirstParagraph"/>
+      </w:pPr>
+      <w:r>
+        <w:t xml:space="preserve">데이터 속성은</w:t>
+      </w:r>
+      <w:r>
+        <w:t xml:space="preserve"> </w:t>
+      </w:r>
+      <w:r>
+        <w:rPr>
+          <w:rStyle w:val="VerbatimChar"/>
+        </w:rPr>
+        <w:t xml:space="preserve">plotly</w:t>
+      </w:r>
+      <w:r>
+        <w:t xml:space="preserve">객체의 선언시 ’traces’로 선언되는 리스트 구조를 말한다. 이 데이터 속성은</w:t>
+      </w:r>
+      <w:r>
+        <w:t xml:space="preserve"> </w:t>
+      </w:r>
+      <w:r>
+        <w:rPr>
+          <w:rStyle w:val="VerbatimChar"/>
+        </w:rPr>
+        <w:t xml:space="preserve">ggplot2</w:t>
+      </w:r>
+      <w:r>
+        <w:t xml:space="preserve">의 데이터 요소로 오해하기가 쉬운데 기하 요소와 대응되는 것이다. 이 속성은</w:t>
+      </w:r>
+      <w:r>
+        <w:t xml:space="preserve"> </w:t>
+      </w:r>
+      <w:r>
+        <w:rPr>
+          <w:rStyle w:val="VerbatimChar"/>
+        </w:rPr>
+        <w:t xml:space="preserve">ggplot2</w:t>
+      </w:r>
+      <w:r>
+        <w:t xml:space="preserve">의 미적 요소와 유사한 개념이다.</w:t>
+      </w:r>
+    </w:p>
+    <w:bookmarkStart w:id="28" w:name="add_markers"/>
+    <w:p>
+      <w:pPr>
+        <w:pStyle w:val="3"/>
+      </w:pPr>
+      <w:r>
+        <w:t xml:space="preserve">add_markers()</w:t>
+      </w:r>
+    </w:p>
+    <w:p>
+      <w:pPr>
+        <w:pStyle w:val="FirstParagraph"/>
+      </w:pPr>
+      <w:r>
+        <w:rPr>
+          <w:rStyle w:val="VerbatimChar"/>
+        </w:rPr>
+        <w:t xml:space="preserve">add_markers()</w:t>
+      </w:r>
+      <w:r>
+        <w:t xml:space="preserve">는</w:t>
+      </w:r>
+      <w:r>
+        <w:t xml:space="preserve"> </w:t>
+      </w:r>
+      <w:r>
+        <w:rPr>
+          <w:rStyle w:val="VerbatimChar"/>
+        </w:rPr>
+        <w:t xml:space="preserve">plotly</w:t>
+      </w:r>
+      <w:r>
+        <w:t xml:space="preserve">에서</w:t>
+      </w:r>
+    </w:p>
+    <w:bookmarkEnd w:id="28"/>
+    <w:bookmarkEnd w:id="29"/>
+    <w:bookmarkEnd w:id="30"/>
     <w:sectPr xmlns:w="http://schemas.openxmlformats.org/wordprocessingml/2006/main">
       <w:pgMar w:header="720" w:bottom="1800" w:top="1800" w:right="720" w:left="720" w:footer="720" w:gutter="720"/>
       <w:pgSz w:h="16848" w:w="11952" w:orient="portrait"/>
@@ -2843,6 +4134,56 @@
       </w:r>
     </w:p>
   </w:footnote>
+  <w:footnote w:id="20">
+    <w:p>
+      <w:pPr>
+        <w:pStyle w:val="a9"/>
+      </w:pPr>
+      <w:r>
+        <w:rPr>
+          <w:rStyle w:val="ab"/>
+        </w:rPr>
+        <w:footnoteRef/>
+      </w:r>
+      <w:r>
+        <w:t xml:space="preserve"> </w:t>
+      </w:r>
+      <w:r>
+        <w:t xml:space="preserve">데이터 시각화를 실습하기 위한 데이터는 앞 장의</w:t>
+      </w:r>
+      <w:r>
+        <w:t xml:space="preserve"> </w:t>
+      </w:r>
+      <w:r>
+        <w:rPr>
+          <w:rStyle w:val="VerbatimChar"/>
+        </w:rPr>
+        <w:t xml:space="preserve">ggplot2</w:t>
+      </w:r>
+      <w:r>
+        <w:t xml:space="preserve">에서 사용하던 데이터를 사용한다.</w:t>
+      </w:r>
+    </w:p>
+  </w:footnote>
+  <w:footnote w:id="22">
+    <w:p>
+      <w:pPr>
+        <w:pStyle w:val="a9"/>
+      </w:pPr>
+      <w:r>
+        <w:rPr>
+          <w:rStyle w:val="ab"/>
+        </w:rPr>
+        <w:footnoteRef/>
+      </w:r>
+      <w:r>
+        <w:t xml:space="preserve"> </w:t>
+      </w:r>
+      <w:r>
+        <w:t xml:space="preserve">앞의 예에서 범례에 나타난 오류는 ggplotly()에서 다중 범례(Multiple Legend)의 변환 과정에서 발생하는 문제로 ggplot의 범례를 제거하고 plotly의 범례를 생성함으로써 해결가능하다.</w:t>
+      </w:r>
+    </w:p>
+  </w:footnote>
 </w:footnotes>
 </file>
 

--- a/chap3/plotly.docx
+++ b/chap3/plotly.docx
@@ -1459,7 +1459,7 @@
                     </pic:cNvPicPr>
                   </pic:nvPicPr>
                   <pic:blipFill>
-                    <a:blip r:embed="rId21"/>
+                    <a:blip r:embed="rId28"/>
                     <a:srcRect/>
                     <a:stretch>
                       <a:fillRect/>
@@ -1713,7 +1713,7 @@
       </w:r>
     </w:p>
     <w:bookmarkEnd w:id="23"/>
-    <w:bookmarkStart w:id="30" w:name="plotly-구성"/>
+    <w:bookmarkStart w:id="38" w:name="plotly-구성"/>
     <w:p>
       <w:pPr>
         <w:pStyle w:val="1"/>
@@ -1843,31 +1843,7 @@
         <w:t xml:space="preserve">layout()</w:t>
       </w:r>
       <w:r>
-        <w:t xml:space="preserve">을 사용한 레이어 설정의 세 부분으로 구성된다. 각각의 함수들은</w:t>
-      </w:r>
-      <w:r>
-        <w:t xml:space="preserve"> </w:t>
-      </w:r>
-      <w:r>
-        <w:rPr>
-          <w:rStyle w:val="VerbatimChar"/>
-        </w:rPr>
-        <w:t xml:space="preserve">ggplot2</w:t>
-      </w:r>
-      <w:r>
-        <w:t xml:space="preserve">와 유사하게</w:t>
-      </w:r>
-      <w:r>
-        <w:t xml:space="preserve"> </w:t>
-      </w:r>
-      <w:r>
-        <w:rPr>
-          <w:rStyle w:val="VerbatimChar"/>
-        </w:rPr>
-        <w:t xml:space="preserve">+</w:t>
-      </w:r>
-      <w:r>
-        <w:t xml:space="preserve">를 사용하여 연결한다.</w:t>
+        <w:t xml:space="preserve">을 사용한 레이어 설정의 세 부분으로 구성된다.</w:t>
       </w:r>
     </w:p>
     <w:bookmarkStart w:id="24" w:name="plotly-객체-생성-plot_ly"/>
@@ -2525,7 +2501,7 @@
                     </pic:cNvPicPr>
                   </pic:nvPicPr>
                   <pic:blipFill>
-                    <a:blip r:embed="rId22"/>
+                    <a:blip r:embed="rId29"/>
                     <a:srcRect/>
                     <a:stretch>
                       <a:fillRect/>
@@ -2637,19 +2613,7 @@
         <w:t xml:space="preserve">~</w:t>
       </w:r>
       <w:r>
-        <w:t xml:space="preserve">를 사용하여 변수를 매핑하고</w:t>
-      </w:r>
-      <w:r>
-        <w:t xml:space="preserve"> </w:t>
-      </w:r>
-      <w:r>
-        <w:rPr>
-          <w:rStyle w:val="VerbatimChar"/>
-        </w:rPr>
-        <w:t xml:space="preserve">I()</w:t>
-      </w:r>
-      <w:r>
-        <w:t xml:space="preserve">를 사용하여 값을 설정한다.</w:t>
+        <w:t xml:space="preserve">를 사용하여 변수를 매핑한다.</w:t>
       </w:r>
     </w:p>
     <w:p>
@@ -2738,43 +2702,7 @@
         <w:rPr>
           <w:rStyle w:val="NormalTok"/>
         </w:rPr>
-        <w:t xml:space="preserve">전문대학, </w:t>
-      </w:r>
-      <w:r>
-        <w:rPr>
-          <w:rStyle w:val="AttributeTok"/>
-        </w:rPr>
-        <w:t xml:space="preserve">color =</w:t>
-      </w:r>
-      <w:r>
-        <w:rPr>
-          <w:rStyle w:val="NormalTok"/>
-        </w:rPr>
-        <w:t xml:space="preserve"> </w:t>
-      </w:r>
-      <w:r>
-        <w:rPr>
-          <w:rStyle w:val="FunctionTok"/>
-        </w:rPr>
-        <w:t xml:space="preserve">I</w:t>
-      </w:r>
-      <w:r>
-        <w:rPr>
-          <w:rStyle w:val="NormalTok"/>
-        </w:rPr>
-        <w:t xml:space="preserve">(</w:t>
-      </w:r>
-      <w:r>
-        <w:rPr>
-          <w:rStyle w:val="StringTok"/>
-        </w:rPr>
-        <w:t xml:space="preserve">'red'</w:t>
-      </w:r>
-      <w:r>
-        <w:rPr>
-          <w:rStyle w:val="NormalTok"/>
-        </w:rPr>
-        <w:t xml:space="preserve">))</w:t>
+        <w:t xml:space="preserve">전문대학)</w:t>
       </w:r>
     </w:p>
     <w:p>
@@ -2801,7 +2729,7 @@
                     </pic:cNvPicPr>
                   </pic:nvPicPr>
                   <pic:blipFill>
-                    <a:blip r:embed="rId23"/>
+                    <a:blip r:embed="rId30"/>
                     <a:srcRect/>
                     <a:stretch>
                       <a:fillRect/>
@@ -2824,8 +2752,127 @@
         </w:drawing>
       </w:r>
     </w:p>
+    <w:p>
+      <w:pPr>
+        <w:pStyle w:val="FirstParagraph"/>
+      </w:pPr>
+      <w:r>
+        <w:t xml:space="preserve">앞선</w:t>
+      </w:r>
+      <w:r>
+        <w:t xml:space="preserve"> </w:t>
+      </w:r>
+      <w:r>
+        <w:rPr>
+          <w:rStyle w:val="VerbatimChar"/>
+        </w:rPr>
+        <w:t xml:space="preserve">plot_ly()</w:t>
+      </w:r>
+      <w:r>
+        <w:t xml:space="preserve">코드에서는 X축과 Y축을 지정하는 매개변수인</w:t>
+      </w:r>
+      <w:r>
+        <w:t xml:space="preserve"> </w:t>
+      </w:r>
+      <w:r>
+        <w:rPr>
+          <w:rStyle w:val="VerbatimChar"/>
+        </w:rPr>
+        <w:t xml:space="preserve">x</w:t>
+      </w:r>
+      <w:r>
+        <w:t xml:space="preserve">,</w:t>
+      </w:r>
+      <w:r>
+        <w:t xml:space="preserve"> </w:t>
+      </w:r>
+      <w:r>
+        <w:rPr>
+          <w:rStyle w:val="VerbatimChar"/>
+        </w:rPr>
+        <w:t xml:space="preserve">y</w:t>
+      </w:r>
+      <w:r>
+        <w:t xml:space="preserve">에</w:t>
+      </w:r>
+      <w:r>
+        <w:t xml:space="preserve"> </w:t>
+      </w:r>
+      <w:r>
+        <w:rPr>
+          <w:rStyle w:val="VerbatimChar"/>
+        </w:rPr>
+        <w:t xml:space="preserve">~</w:t>
+      </w:r>
+      <w:r>
+        <w:t xml:space="preserve">를 사용하여 각각의 변수를 매핑하였고 색을 설정하는 매개변수인</w:t>
+      </w:r>
+      <w:r>
+        <w:t xml:space="preserve"> </w:t>
+      </w:r>
+      <w:r>
+        <w:rPr>
+          <w:rStyle w:val="VerbatimChar"/>
+        </w:rPr>
+        <w:t xml:space="preserve">color</w:t>
+      </w:r>
+      <w:r>
+        <w:t xml:space="preserve">에는</w:t>
+      </w:r>
+      <w:r>
+        <w:t xml:space="preserve"> </w:t>
+      </w:r>
+      <w:r>
+        <w:rPr>
+          <w:rStyle w:val="VerbatimChar"/>
+        </w:rPr>
+        <w:t xml:space="preserve">I()</w:t>
+      </w:r>
+      <w:r>
+        <w:t xml:space="preserve">를 사용하여 ’red’를 설정하였다. 사실</w:t>
+      </w:r>
+      <w:r>
+        <w:t xml:space="preserve"> </w:t>
+      </w:r>
+      <w:r>
+        <w:rPr>
+          <w:rStyle w:val="VerbatimChar"/>
+        </w:rPr>
+        <w:t xml:space="preserve">plotly</w:t>
+      </w:r>
+      <w:r>
+        <w:t xml:space="preserve"> </w:t>
+      </w:r>
+      <w:r>
+        <w:t xml:space="preserve">객체에서 가장 중요한 것은 trace의 종류이다.</w:t>
+      </w:r>
+      <w:r>
+        <w:t xml:space="preserve"> </w:t>
+      </w:r>
+      <w:r>
+        <w:rPr>
+          <w:rStyle w:val="VerbatimChar"/>
+        </w:rPr>
+        <w:t xml:space="preserve">plot_ly()</w:t>
+      </w:r>
+      <w:r>
+        <w:t xml:space="preserve">만을 사용하여 그래프를 완성할 때 trace의 종류를 생략하면</w:t>
+      </w:r>
+      <w:r>
+        <w:t xml:space="preserve"> </w:t>
+      </w:r>
+      <w:r>
+        <w:rPr>
+          <w:rStyle w:val="VerbatimChar"/>
+        </w:rPr>
+        <w:t xml:space="preserve">plotly</w:t>
+      </w:r>
+      <w:r>
+        <w:t xml:space="preserve">에서 데이터를 파악하여 가장 좋은 trace를 설정해준다.</w:t>
+      </w:r>
+    </w:p>
     <w:bookmarkEnd w:id="24"/>
-    <w:bookmarkStart w:id="27" w:name="trace-설정-add_trace"/>
+    <w:bookmarkStart w:id="37" w:name="trace-설정-add_trace"/>
     <w:p>
       <w:pPr>
         <w:pStyle w:val="2"/>
@@ -3013,7 +3060,7 @@
         <w:br/>
       </w:r>
       <w:r>
-        <w:t xml:space="preserve">- p : plotly 객체</w:t>
+        <w:t xml:space="preserve">- p : plot_ly()로 생성한 plotly 객체</w:t>
       </w:r>
       <w:r>
         <w:br/>
@@ -3045,19 +3092,10 @@
         <w:t xml:space="preserve">먼저 trace의 종류를 설명하도록 하겠다.</w:t>
       </w:r>
     </w:p>
-    <w:bookmarkStart w:id="26" w:name="심플-trace"/>
+    <w:bookmarkStart w:id="36" w:name="스캐터scatter-trace"/>
     <w:p>
       <w:pPr>
         <w:pStyle w:val="3"/>
-      </w:pPr>
-      <w:r>
-        <w:t xml:space="preserve">심플 trace</w:t>
-      </w:r>
-    </w:p>
-    <w:bookmarkStart w:id="25" w:name="스캐터scatter-trace"/>
-    <w:p>
-      <w:pPr>
-        <w:pStyle w:val="4"/>
       </w:pPr>
       <w:r>
         <w:t xml:space="preserve">스캐터(scatter) trace</w:t>
@@ -3170,16 +3208,13 @@
         <w:t xml:space="preserve">)를 사용할 수 있다.</w:t>
       </w:r>
     </w:p>
-    <w:bookmarkEnd w:id="25"/>
-    <w:bookmarkEnd w:id="26"/>
-    <w:bookmarkEnd w:id="27"/>
-    <w:bookmarkStart w:id="29" w:name="data-속성"/>
+    <w:bookmarkStart w:id="33" w:name="add_markers"/>
     <w:p>
       <w:pPr>
-        <w:pStyle w:val="2"/>
-      </w:pPr>
-      <w:r>
-        <w:t xml:space="preserve">data 속성</w:t>
+        <w:pStyle w:val="4"/>
+      </w:pPr>
+      <w:r>
+        <w:t xml:space="preserve">add_markers()</w:t>
       </w:r>
     </w:p>
     <w:p>
@@ -3187,63 +3222,1478 @@
         <w:pStyle w:val="FirstParagraph"/>
       </w:pPr>
       <w:r>
-        <w:t xml:space="preserve">데이터 속성은</w:t>
-      </w:r>
-      <w:r>
-        <w:t xml:space="preserve"> </w:t>
-      </w:r>
-      <w:r>
-        <w:rPr>
-          <w:rStyle w:val="VerbatimChar"/>
-        </w:rPr>
-        <w:t xml:space="preserve">plotly</w:t>
-      </w:r>
-      <w:r>
-        <w:t xml:space="preserve">객체의 선언시 ’traces’로 선언되는 리스트 구조를 말한다. 이 데이터 속성은</w:t>
-      </w:r>
-      <w:r>
-        <w:t xml:space="preserve"> </w:t>
-      </w:r>
-      <w:r>
-        <w:rPr>
-          <w:rStyle w:val="VerbatimChar"/>
-        </w:rPr>
-        <w:t xml:space="preserve">ggplot2</w:t>
-      </w:r>
-      <w:r>
-        <w:t xml:space="preserve">의 데이터 요소로 오해하기가 쉬운데 기하 요소와 대응되는 것이다. 이 속성은</w:t>
-      </w:r>
-      <w:r>
-        <w:t xml:space="preserve"> </w:t>
-      </w:r>
-      <w:r>
-        <w:rPr>
-          <w:rStyle w:val="VerbatimChar"/>
-        </w:rPr>
-        <w:t xml:space="preserve">ggplot2</w:t>
-      </w:r>
-      <w:r>
-        <w:t xml:space="preserve">의 미적 요소와 유사한 개념이다.</w:t>
-      </w:r>
-    </w:p>
-    <w:bookmarkStart w:id="28" w:name="add_markers"/>
-    <w:p>
-      <w:pPr>
-        <w:pStyle w:val="3"/>
-      </w:pPr>
-      <w:r>
+        <w:rPr>
+          <w:rStyle w:val="VerbatimChar"/>
+        </w:rPr>
         <w:t xml:space="preserve">add_markers()</w:t>
+      </w:r>
+      <w:r>
+        <w:t xml:space="preserve">는 X, Y축의 값으로 표현가능한 좌표에 점을 사용하여 데이터를 시각화하는 방법이다. 데이터 시각화의 한 종류인 산점도를 만들때 사용되는 trace로 주요 사용법은 다음과 같다.</w:t>
       </w:r>
     </w:p>
     <w:p>
       <w:pPr>
+        <w:pStyle w:val="comment"/>
+      </w:pPr>
+      <w:r>
+        <w:t xml:space="preserve">add_trace(p, type =</w:t>
+      </w:r>
+      <w:r>
+        <w:t xml:space="preserve"> </w:t>
+      </w:r>
+      <w:r>
+        <w:t xml:space="preserve">‘</w:t>
+      </w:r>
+      <w:r>
+        <w:t xml:space="preserve">sactter</w:t>
+      </w:r>
+      <w:r>
+        <w:t xml:space="preserve">’</w:t>
+      </w:r>
+      <w:r>
+        <w:t xml:space="preserve">, mode =</w:t>
+      </w:r>
+      <w:r>
+        <w:t xml:space="preserve"> </w:t>
+      </w:r>
+      <w:r>
+        <w:t xml:space="preserve">‘</w:t>
+      </w:r>
+      <w:r>
+        <w:t xml:space="preserve">markers</w:t>
+      </w:r>
+      <w:r>
+        <w:t xml:space="preserve">’</w:t>
+      </w:r>
+      <w:r>
+        <w:t xml:space="preserve">, marker = NULL, …, data = NULL, inherit = TRUE)</w:t>
+      </w:r>
+      <w:r>
+        <w:br/>
+      </w:r>
+      <w:r>
+        <w:t xml:space="preserve">add_markers(p, x = NULL, y = NULL, z = NULL, …, data = NULL, inherit = TRUE)</w:t>
+      </w:r>
+      <w:r>
+        <w:br/>
+      </w:r>
+      <w:r>
+        <w:t xml:space="preserve">- p : plot_ly()로 생성한 plotly 객체</w:t>
+      </w:r>
+      <w:r>
+        <w:br/>
+      </w:r>
+      <w:r>
+        <w:t xml:space="preserve">- type : trace 타입을 설정, add_markers()는</w:t>
+      </w:r>
+      <w:r>
+        <w:t xml:space="preserve"> </w:t>
+      </w:r>
+      <w:r>
+        <w:t xml:space="preserve">‘</w:t>
+      </w:r>
+      <w:r>
+        <w:t xml:space="preserve">scatter’로 설정 - mode : ’scatter</w:t>
+      </w:r>
+      <w:r>
+        <w:t xml:space="preserve">’</w:t>
+      </w:r>
+      <w:r>
+        <w:t xml:space="preserve"> </w:t>
+      </w:r>
+      <w:r>
+        <w:t xml:space="preserve">trace 중 어떤 도형을 사용할지 설정, add_markers()는 ’markers’를 설정 - marker : marker의 type 설정을 위한 매개변수 list 설정 - … : 스캐터 trace의 markers 모드에 설정할 수 있는 속성 설정</w:t>
+      </w:r>
+      <w:r>
+        <w:br/>
+      </w:r>
+      <w:r>
+        <w:t xml:space="preserve">- data : 시각화할 데이터프레임</w:t>
+      </w:r>
+      <w:r>
+        <w:br/>
+      </w:r>
+      <w:r>
+        <w:t xml:space="preserve">- inherit : plot_ly()에 설정된 속성 type을 상속할지를 결정하는 논리값</w:t>
+      </w:r>
+      <w:r>
+        <w:br/>
+      </w:r>
+      <w:r>
+        <w:t xml:space="preserve">- x : X축에 매핑할 변수를 ~로 설정 - y : Y축에 매핑할 변수를 ~로 설정 - z : Z축에 매핑할 변수를 ~로 설정</w:t>
+      </w:r>
+    </w:p>
+    <w:p>
+      <w:pPr>
+        <w:pStyle w:val="a1"/>
+      </w:pPr>
+      <w:r>
+        <w:rPr>
+          <w:rStyle w:val="VerbatimChar"/>
+        </w:rPr>
+        <w:t xml:space="preserve">add_trace()</w:t>
+      </w:r>
+      <w:r>
+        <w:t xml:space="preserve">로 스캐터 trace를 사용하려면 먼저 trace가 스캐터 trace라는 것을</w:t>
+      </w:r>
+      <w:r>
+        <w:t xml:space="preserve"> </w:t>
+      </w:r>
+      <w:r>
+        <w:rPr>
+          <w:rStyle w:val="VerbatimChar"/>
+        </w:rPr>
+        <w:t xml:space="preserve">type = 'scatter'</w:t>
+      </w:r>
+      <w:r>
+        <w:t xml:space="preserve">로 전달하여야 한다. 다음으로 앞서 설명한 바와 같이 스캐터 trace는 점, 선, 문자를 사용하기 때문에 이 중 어떤 도형을 사용할지를</w:t>
+      </w:r>
+      <w:r>
+        <w:t xml:space="preserve"> </w:t>
+      </w:r>
+      <w:r>
+        <w:rPr>
+          <w:rStyle w:val="VerbatimChar"/>
+        </w:rPr>
+        <w:t xml:space="preserve">mode</w:t>
+      </w:r>
+      <w:r>
+        <w:t xml:space="preserve"> </w:t>
+      </w:r>
+      <w:r>
+        <w:t xml:space="preserve">매개변수를 통해 전달한다. 점을 사용한 산점도는</w:t>
+      </w:r>
+      <w:r>
+        <w:t xml:space="preserve"> </w:t>
+      </w:r>
+      <w:r>
+        <w:rPr>
+          <w:rStyle w:val="VerbatimChar"/>
+        </w:rPr>
+        <w:t xml:space="preserve">mode = 'markers'</w:t>
+      </w:r>
+      <w:r>
+        <w:t xml:space="preserve">를 설정한다.</w:t>
+      </w:r>
+    </w:p>
+    <w:p>
+      <w:pPr>
+        <w:pStyle w:val="a1"/>
+      </w:pPr>
+      <w:r>
+        <w:t xml:space="preserve">trace의</w:t>
+      </w:r>
+      <w:r>
+        <w:t xml:space="preserve"> </w:t>
+      </w:r>
+      <w:r>
+        <w:rPr>
+          <w:rStyle w:val="VerbatimChar"/>
+        </w:rPr>
+        <w:t xml:space="preserve">type</w:t>
+      </w:r>
+      <w:r>
+        <w:t xml:space="preserve">과</w:t>
+      </w:r>
+      <w:r>
+        <w:t xml:space="preserve"> </w:t>
+      </w:r>
+      <w:r>
+        <w:rPr>
+          <w:rStyle w:val="VerbatimChar"/>
+        </w:rPr>
+        <w:t xml:space="preserve">mode</w:t>
+      </w:r>
+      <w:r>
+        <w:t xml:space="preserve">가 설정되면 먼저 X, Y, Z 축으로 매핑할 변수를 설정한다.</w:t>
+      </w:r>
+      <w:r>
+        <w:t xml:space="preserve"> </w:t>
+      </w:r>
+      <w:r>
+        <w:rPr>
+          <w:rStyle w:val="VerbatimChar"/>
+        </w:rPr>
+        <w:t xml:space="preserve">plotly</w:t>
+      </w:r>
+      <w:r>
+        <w:t xml:space="preserve">는 3차원 그래픽을 지원하기 때문에 Z축을 설정할 수 있다. 동적 시각화는 사용자가 시각화를 자신이 원하는 방향으로 설정하여 관찰할 수 있기 때문에 3차원 효과가 효율적일 수 있다. 하지만 일반적으로 데이터 시각화에서는 3차원 을 사용하는 것은 크게 효과적이지 않다고 알려져 있기 때문에 3차원의 활용은 주의할 필요가 있다.</w:t>
+      </w:r>
+    </w:p>
+    <w:p>
+      <w:pPr>
+        <w:pStyle w:val="SourceCode"/>
+      </w:pPr>
+      <w:r>
+        <w:rPr>
+          <w:rStyle w:val="NormalTok"/>
+        </w:rPr>
+        <w:t xml:space="preserve">p </w:t>
+      </w:r>
+      <w:r>
+        <w:rPr>
+          <w:rStyle w:val="OtherTok"/>
+        </w:rPr>
+        <w:t xml:space="preserve">&lt;-</w:t>
+      </w:r>
+      <w:r>
+        <w:rPr>
+          <w:rStyle w:val="NormalTok"/>
+        </w:rPr>
+        <w:t xml:space="preserve"> df_취업통계 </w:t>
+      </w:r>
+      <w:r>
+        <w:rPr>
+          <w:rStyle w:val="SpecialCharTok"/>
+        </w:rPr>
+        <w:t xml:space="preserve">|</w:t>
+      </w:r>
+      <w:r>
+        <w:rPr>
+          <w:rStyle w:val="ErrorTok"/>
+        </w:rPr>
+        <w:t xml:space="preserve">&gt;</w:t>
+      </w:r>
+      <w:r>
+        <w:rPr>
+          <w:rStyle w:val="NormalTok"/>
+        </w:rPr>
+        <w:t xml:space="preserve"> </w:t>
+      </w:r>
+      <w:r>
+        <w:rPr>
+          <w:rStyle w:val="FunctionTok"/>
+        </w:rPr>
+        <w:t xml:space="preserve">filter</w:t>
+      </w:r>
+      <w:r>
+        <w:rPr>
+          <w:rStyle w:val="NormalTok"/>
+        </w:rPr>
+        <w:t xml:space="preserve">(졸업자_계 </w:t>
+      </w:r>
+      <w:r>
+        <w:rPr>
+          <w:rStyle w:val="SpecialCharTok"/>
+        </w:rPr>
+        <w:t xml:space="preserve">&lt;</w:t>
+      </w:r>
+      <w:r>
+        <w:rPr>
+          <w:rStyle w:val="NormalTok"/>
+        </w:rPr>
+        <w:t xml:space="preserve"> </w:t>
+      </w:r>
+      <w:r>
+        <w:rPr>
+          <w:rStyle w:val="DecValTok"/>
+        </w:rPr>
+        <w:t xml:space="preserve">500</w:t>
+      </w:r>
+      <w:r>
+        <w:rPr>
+          <w:rStyle w:val="NormalTok"/>
+        </w:rPr>
+        <w:t xml:space="preserve">) </w:t>
+      </w:r>
+      <w:r>
+        <w:rPr>
+          <w:rStyle w:val="SpecialCharTok"/>
+        </w:rPr>
+        <w:t xml:space="preserve">|</w:t>
+      </w:r>
+      <w:r>
+        <w:rPr>
+          <w:rStyle w:val="ErrorTok"/>
+        </w:rPr>
+        <w:t xml:space="preserve">&gt;</w:t>
+      </w:r>
+      <w:r>
+        <w:rPr>
+          <w:rStyle w:val="NormalTok"/>
+        </w:rPr>
+        <w:t xml:space="preserve"> </w:t>
+      </w:r>
+      <w:r>
+        <w:rPr>
+          <w:rStyle w:val="FunctionTok"/>
+        </w:rPr>
+        <w:t xml:space="preserve">plot_ly</w:t>
+      </w:r>
+      <w:r>
+        <w:rPr>
+          <w:rStyle w:val="NormalTok"/>
+        </w:rPr>
+        <w:t xml:space="preserve">()</w:t>
+      </w:r>
+      <w:r>
+        <w:br/>
+      </w:r>
+      <w:r>
+        <w:br/>
+      </w:r>
+      <w:r>
+        <w:rPr>
+          <w:rStyle w:val="NormalTok"/>
+        </w:rPr>
+        <w:t xml:space="preserve">p </w:t>
+      </w:r>
+      <w:r>
+        <w:rPr>
+          <w:rStyle w:val="SpecialCharTok"/>
+        </w:rPr>
+        <w:t xml:space="preserve">|</w:t>
+      </w:r>
+      <w:r>
+        <w:rPr>
+          <w:rStyle w:val="ErrorTok"/>
+        </w:rPr>
+        <w:t xml:space="preserve">&gt;</w:t>
+      </w:r>
+      <w:r>
+        <w:br/>
+      </w:r>
+      <w:r>
+        <w:rPr>
+          <w:rStyle w:val="NormalTok"/>
+        </w:rPr>
+        <w:t xml:space="preserve">  </w:t>
+      </w:r>
+      <w:r>
+        <w:rPr>
+          <w:rStyle w:val="FunctionTok"/>
+        </w:rPr>
+        <w:t xml:space="preserve">add_markers</w:t>
+      </w:r>
+      <w:r>
+        <w:rPr>
+          <w:rStyle w:val="NormalTok"/>
+        </w:rPr>
+        <w:t xml:space="preserve">(</w:t>
+      </w:r>
+      <w:r>
+        <w:rPr>
+          <w:rStyle w:val="AttributeTok"/>
+        </w:rPr>
+        <w:t xml:space="preserve">x =</w:t>
+      </w:r>
+      <w:r>
+        <w:rPr>
+          <w:rStyle w:val="NormalTok"/>
+        </w:rPr>
+        <w:t xml:space="preserve"> </w:t>
+      </w:r>
+      <w:r>
+        <w:rPr>
+          <w:rStyle w:val="SpecialCharTok"/>
+        </w:rPr>
+        <w:t xml:space="preserve">~</w:t>
+      </w:r>
+      <w:r>
+        <w:rPr>
+          <w:rStyle w:val="NormalTok"/>
+        </w:rPr>
+        <w:t xml:space="preserve">졸업자_계, </w:t>
+      </w:r>
+      <w:r>
+        <w:rPr>
+          <w:rStyle w:val="AttributeTok"/>
+        </w:rPr>
+        <w:t xml:space="preserve">y =</w:t>
+      </w:r>
+      <w:r>
+        <w:rPr>
+          <w:rStyle w:val="NormalTok"/>
+        </w:rPr>
+        <w:t xml:space="preserve"> </w:t>
+      </w:r>
+      <w:r>
+        <w:rPr>
+          <w:rStyle w:val="SpecialCharTok"/>
+        </w:rPr>
+        <w:t xml:space="preserve">~</w:t>
+      </w:r>
+      <w:r>
+        <w:rPr>
+          <w:rStyle w:val="NormalTok"/>
+        </w:rPr>
+        <w:t xml:space="preserve">취업자_합계_계)</w:t>
+      </w:r>
+    </w:p>
+    <w:p>
+      <w:pPr>
+        <w:jc w:val="center"/>
+        <w:pStyle w:val="a0"/>
+      </w:pPr>
+      <w:r>
+        <w:rPr/>
+        <w:drawing xmlns:r="http://schemas.openxmlformats.org/officeDocument/2006/relationships">
+          <wp:inline distT="0" distB="0" distL="0" distR="0">
+            <wp:extent cx="5943600" cy="3657600"/>
+            <wp:docPr id="7" name="" descr=""/>
+            <wp:cNvGraphicFramePr>
+              <a:graphicFrameLocks xmlns:a="http://schemas.openxmlformats.org/drawingml/2006/main" noChangeAspect="1"/>
+            </wp:cNvGraphicFramePr>
+            <a:graphic xmlns:a="http://schemas.openxmlformats.org/drawingml/2006/main">
+              <a:graphicData uri="http://schemas.openxmlformats.org/drawingml/2006/picture">
+                <pic:pic xmlns:pic="http://schemas.openxmlformats.org/drawingml/2006/picture">
+                  <pic:nvPicPr>
+                    <pic:cNvPr id="8" name=""/>
+                    <pic:cNvPicPr>
+                      <a:picLocks noChangeAspect="1" noChangeArrowheads="1"/>
+                    </pic:cNvPicPr>
+                  </pic:nvPicPr>
+                  <pic:blipFill>
+                    <a:blip r:embed="rId31"/>
+                    <a:srcRect/>
+                    <a:stretch>
+                      <a:fillRect/>
+                    </a:stretch>
+                  </pic:blipFill>
+                  <pic:spPr bwMode="auto">
+                    <a:xfrm>
+                      <a:off x="0" y="0"/>
+                      <a:ext cx="82550" cy="50800"/>
+                    </a:xfrm>
+                    <a:prstGeom prst="rect">
+                      <a:avLst/>
+                    </a:prstGeom>
+                    <a:noFill/>
+                  </pic:spPr>
+                </pic:pic>
+              </a:graphicData>
+            </a:graphic>
+          </wp:inline>
+        </w:drawing>
+      </w:r>
+    </w:p>
+    <w:bookmarkStart w:id="25" w:name="alpha-opacity"/>
+    <w:p>
+      <w:pPr>
+        <w:pStyle w:val="5"/>
+      </w:pPr>
+      <w:r>
+        <w:t xml:space="preserve">alpha, opacity</w:t>
+      </w:r>
+    </w:p>
+    <w:p>
+      <w:pPr>
         <w:pStyle w:val="FirstParagraph"/>
       </w:pPr>
       <w:r>
         <w:rPr>
           <w:rStyle w:val="VerbatimChar"/>
         </w:rPr>
-        <w:t xml:space="preserve">add_markers()</w:t>
+        <w:t xml:space="preserve">alpha</w:t>
+      </w:r>
+      <w:r>
+        <w:t xml:space="preserve">와</w:t>
+      </w:r>
+      <w:r>
+        <w:t xml:space="preserve"> </w:t>
+      </w:r>
+      <w:r>
+        <w:rPr>
+          <w:rStyle w:val="VerbatimChar"/>
+        </w:rPr>
+        <w:t xml:space="preserve">opacity</w:t>
+      </w:r>
+      <w:r>
+        <w:t xml:space="preserve">는 markers로 표현되는 점의 투명도를 설정하는 속성이다. alpha는 점의 내부 색상에만 적용되는 투명도이고 opacity는 점과 외곽선에 모두 적용되는 투명도이다.</w:t>
+      </w:r>
+    </w:p>
+    <w:p>
+      <w:pPr>
+        <w:jc w:val="center"/>
+        <w:pStyle w:val="a0"/>
+      </w:pPr>
+      <w:r>
+        <w:rPr/>
+        <w:drawing xmlns:r="http://schemas.openxmlformats.org/officeDocument/2006/relationships">
+          <wp:inline distT="0" distB="0" distL="0" distR="0">
+            <wp:extent cx="5943600" cy="3657600"/>
+            <wp:docPr id="9" name="" descr=""/>
+            <wp:cNvGraphicFramePr>
+              <a:graphicFrameLocks xmlns:a="http://schemas.openxmlformats.org/drawingml/2006/main" noChangeAspect="1"/>
+            </wp:cNvGraphicFramePr>
+            <a:graphic xmlns:a="http://schemas.openxmlformats.org/drawingml/2006/main">
+              <a:graphicData uri="http://schemas.openxmlformats.org/drawingml/2006/picture">
+                <pic:pic xmlns:pic="http://schemas.openxmlformats.org/drawingml/2006/picture">
+                  <pic:nvPicPr>
+                    <pic:cNvPr id="10" name=""/>
+                    <pic:cNvPicPr>
+                      <a:picLocks noChangeAspect="1" noChangeArrowheads="1"/>
+                    </pic:cNvPicPr>
+                  </pic:nvPicPr>
+                  <pic:blipFill>
+                    <a:blip r:embed="rId32"/>
+                    <a:srcRect/>
+                    <a:stretch>
+                      <a:fillRect/>
+                    </a:stretch>
+                  </pic:blipFill>
+                  <pic:spPr bwMode="auto">
+                    <a:xfrm>
+                      <a:off x="0" y="0"/>
+                      <a:ext cx="82550" cy="50800"/>
+                    </a:xfrm>
+                    <a:prstGeom prst="rect">
+                      <a:avLst/>
+                    </a:prstGeom>
+                    <a:noFill/>
+                  </pic:spPr>
+                </pic:pic>
+              </a:graphicData>
+            </a:graphic>
+          </wp:inline>
+        </w:drawing>
+      </w:r>
+    </w:p>
+    <w:p>
+      <w:pPr>
+        <w:pStyle w:val="a1"/>
+      </w:pPr>
+      <w:r>
+        <w:t xml:space="preserve">alpha와 opacity는 0부터 1까지의 수치로 설정하며 0은 완전 투명으로 보이지 않고 1은 불투명한 점을 표현한다. 이는 산점도의 표현시 오버플로팅을 방지하고 색으로 구분되는 데이터 그룹간의 표현에 효과적으로 사용된다.</w:t>
+      </w:r>
+    </w:p>
+    <w:p>
+      <w:pPr>
+        <w:pStyle w:val="SourceCode"/>
+      </w:pPr>
+      <w:r>
+        <w:rPr>
+          <w:rStyle w:val="NormalTok"/>
+        </w:rPr>
+        <w:t xml:space="preserve">p </w:t>
+      </w:r>
+      <w:r>
+        <w:rPr>
+          <w:rStyle w:val="SpecialCharTok"/>
+        </w:rPr>
+        <w:t xml:space="preserve">|</w:t>
+      </w:r>
+      <w:r>
+        <w:rPr>
+          <w:rStyle w:val="ErrorTok"/>
+        </w:rPr>
+        <w:t xml:space="preserve">&gt;</w:t>
+      </w:r>
+      <w:r>
+        <w:br/>
+      </w:r>
+      <w:r>
+        <w:rPr>
+          <w:rStyle w:val="NormalTok"/>
+        </w:rPr>
+        <w:t xml:space="preserve">  </w:t>
+      </w:r>
+      <w:r>
+        <w:rPr>
+          <w:rStyle w:val="FunctionTok"/>
+        </w:rPr>
+        <w:t xml:space="preserve">add_markers</w:t>
+      </w:r>
+      <w:r>
+        <w:rPr>
+          <w:rStyle w:val="NormalTok"/>
+        </w:rPr>
+        <w:t xml:space="preserve">(</w:t>
+      </w:r>
+      <w:r>
+        <w:rPr>
+          <w:rStyle w:val="AttributeTok"/>
+        </w:rPr>
+        <w:t xml:space="preserve">x =</w:t>
+      </w:r>
+      <w:r>
+        <w:rPr>
+          <w:rStyle w:val="NormalTok"/>
+        </w:rPr>
+        <w:t xml:space="preserve"> </w:t>
+      </w:r>
+      <w:r>
+        <w:rPr>
+          <w:rStyle w:val="SpecialCharTok"/>
+        </w:rPr>
+        <w:t xml:space="preserve">~</w:t>
+      </w:r>
+      <w:r>
+        <w:rPr>
+          <w:rStyle w:val="NormalTok"/>
+        </w:rPr>
+        <w:t xml:space="preserve">졸업자_계, </w:t>
+      </w:r>
+      <w:r>
+        <w:rPr>
+          <w:rStyle w:val="AttributeTok"/>
+        </w:rPr>
+        <w:t xml:space="preserve">y =</w:t>
+      </w:r>
+      <w:r>
+        <w:rPr>
+          <w:rStyle w:val="NormalTok"/>
+        </w:rPr>
+        <w:t xml:space="preserve"> </w:t>
+      </w:r>
+      <w:r>
+        <w:rPr>
+          <w:rStyle w:val="SpecialCharTok"/>
+        </w:rPr>
+        <w:t xml:space="preserve">~</w:t>
+      </w:r>
+      <w:r>
+        <w:rPr>
+          <w:rStyle w:val="NormalTok"/>
+        </w:rPr>
+        <w:t xml:space="preserve">취업자_합계_계, </w:t>
+      </w:r>
+      <w:r>
+        <w:rPr>
+          <w:rStyle w:val="AttributeTok"/>
+        </w:rPr>
+        <w:t xml:space="preserve">alpha =</w:t>
+      </w:r>
+      <w:r>
+        <w:rPr>
+          <w:rStyle w:val="NormalTok"/>
+        </w:rPr>
+        <w:t xml:space="preserve"> </w:t>
+      </w:r>
+      <w:r>
+        <w:rPr>
+          <w:rStyle w:val="FloatTok"/>
+        </w:rPr>
+        <w:t xml:space="preserve">0.3</w:t>
+      </w:r>
+      <w:r>
+        <w:rPr>
+          <w:rStyle w:val="NormalTok"/>
+        </w:rPr>
+        <w:t xml:space="preserve">)</w:t>
+      </w:r>
+    </w:p>
+    <w:p>
+      <w:pPr>
+        <w:jc w:val="center"/>
+        <w:pStyle w:val="a0"/>
+      </w:pPr>
+      <w:r>
+        <w:rPr/>
+        <w:drawing xmlns:r="http://schemas.openxmlformats.org/officeDocument/2006/relationships">
+          <wp:inline distT="0" distB="0" distL="0" distR="0">
+            <wp:extent cx="5943600" cy="3657600"/>
+            <wp:docPr id="11" name="" descr=""/>
+            <wp:cNvGraphicFramePr>
+              <a:graphicFrameLocks xmlns:a="http://schemas.openxmlformats.org/drawingml/2006/main" noChangeAspect="1"/>
+            </wp:cNvGraphicFramePr>
+            <a:graphic xmlns:a="http://schemas.openxmlformats.org/drawingml/2006/main">
+              <a:graphicData uri="http://schemas.openxmlformats.org/drawingml/2006/picture">
+                <pic:pic xmlns:pic="http://schemas.openxmlformats.org/drawingml/2006/picture">
+                  <pic:nvPicPr>
+                    <pic:cNvPr id="12" name=""/>
+                    <pic:cNvPicPr>
+                      <a:picLocks noChangeAspect="1" noChangeArrowheads="1"/>
+                    </pic:cNvPicPr>
+                  </pic:nvPicPr>
+                  <pic:blipFill>
+                    <a:blip r:embed="rId33"/>
+                    <a:srcRect/>
+                    <a:stretch>
+                      <a:fillRect/>
+                    </a:stretch>
+                  </pic:blipFill>
+                  <pic:spPr bwMode="auto">
+                    <a:xfrm>
+                      <a:off x="0" y="0"/>
+                      <a:ext cx="82550" cy="50800"/>
+                    </a:xfrm>
+                    <a:prstGeom prst="rect">
+                      <a:avLst/>
+                    </a:prstGeom>
+                    <a:noFill/>
+                  </pic:spPr>
+                </pic:pic>
+              </a:graphicData>
+            </a:graphic>
+          </wp:inline>
+        </w:drawing>
+      </w:r>
+    </w:p>
+    <w:p>
+      <w:pPr>
+        <w:pStyle w:val="SourceCode"/>
+      </w:pPr>
+      <w:r>
+        <w:rPr>
+          <w:rStyle w:val="NormalTok"/>
+        </w:rPr>
+        <w:t xml:space="preserve">p </w:t>
+      </w:r>
+      <w:r>
+        <w:rPr>
+          <w:rStyle w:val="SpecialCharTok"/>
+        </w:rPr>
+        <w:t xml:space="preserve">|</w:t>
+      </w:r>
+      <w:r>
+        <w:rPr>
+          <w:rStyle w:val="ErrorTok"/>
+        </w:rPr>
+        <w:t xml:space="preserve">&gt;</w:t>
+      </w:r>
+      <w:r>
+        <w:br/>
+      </w:r>
+      <w:r>
+        <w:rPr>
+          <w:rStyle w:val="NormalTok"/>
+        </w:rPr>
+        <w:t xml:space="preserve">  </w:t>
+      </w:r>
+      <w:r>
+        <w:rPr>
+          <w:rStyle w:val="FunctionTok"/>
+        </w:rPr>
+        <w:t xml:space="preserve">add_markers</w:t>
+      </w:r>
+      <w:r>
+        <w:rPr>
+          <w:rStyle w:val="NormalTok"/>
+        </w:rPr>
+        <w:t xml:space="preserve">(</w:t>
+      </w:r>
+      <w:r>
+        <w:rPr>
+          <w:rStyle w:val="AttributeTok"/>
+        </w:rPr>
+        <w:t xml:space="preserve">x =</w:t>
+      </w:r>
+      <w:r>
+        <w:rPr>
+          <w:rStyle w:val="NormalTok"/>
+        </w:rPr>
+        <w:t xml:space="preserve"> </w:t>
+      </w:r>
+      <w:r>
+        <w:rPr>
+          <w:rStyle w:val="SpecialCharTok"/>
+        </w:rPr>
+        <w:t xml:space="preserve">~</w:t>
+      </w:r>
+      <w:r>
+        <w:rPr>
+          <w:rStyle w:val="NormalTok"/>
+        </w:rPr>
+        <w:t xml:space="preserve">졸업자_계, </w:t>
+      </w:r>
+      <w:r>
+        <w:rPr>
+          <w:rStyle w:val="AttributeTok"/>
+        </w:rPr>
+        <w:t xml:space="preserve">y =</w:t>
+      </w:r>
+      <w:r>
+        <w:rPr>
+          <w:rStyle w:val="NormalTok"/>
+        </w:rPr>
+        <w:t xml:space="preserve"> </w:t>
+      </w:r>
+      <w:r>
+        <w:rPr>
+          <w:rStyle w:val="SpecialCharTok"/>
+        </w:rPr>
+        <w:t xml:space="preserve">~</w:t>
+      </w:r>
+      <w:r>
+        <w:rPr>
+          <w:rStyle w:val="NormalTok"/>
+        </w:rPr>
+        <w:t xml:space="preserve">취업자_합계_계, </w:t>
+      </w:r>
+      <w:r>
+        <w:rPr>
+          <w:rStyle w:val="AttributeTok"/>
+        </w:rPr>
+        <w:t xml:space="preserve">opacity =</w:t>
+      </w:r>
+      <w:r>
+        <w:rPr>
+          <w:rStyle w:val="NormalTok"/>
+        </w:rPr>
+        <w:t xml:space="preserve"> </w:t>
+      </w:r>
+      <w:r>
+        <w:rPr>
+          <w:rStyle w:val="FloatTok"/>
+        </w:rPr>
+        <w:t xml:space="preserve">0.3</w:t>
+      </w:r>
+      <w:r>
+        <w:rPr>
+          <w:rStyle w:val="NormalTok"/>
+        </w:rPr>
+        <w:t xml:space="preserve">)</w:t>
+      </w:r>
+    </w:p>
+    <w:p>
+      <w:pPr>
+        <w:jc w:val="center"/>
+        <w:pStyle w:val="a0"/>
+      </w:pPr>
+      <w:r>
+        <w:rPr/>
+        <w:drawing xmlns:r="http://schemas.openxmlformats.org/officeDocument/2006/relationships">
+          <wp:inline distT="0" distB="0" distL="0" distR="0">
+            <wp:extent cx="5943600" cy="3657600"/>
+            <wp:docPr id="13" name="" descr=""/>
+            <wp:cNvGraphicFramePr>
+              <a:graphicFrameLocks xmlns:a="http://schemas.openxmlformats.org/drawingml/2006/main" noChangeAspect="1"/>
+            </wp:cNvGraphicFramePr>
+            <a:graphic xmlns:a="http://schemas.openxmlformats.org/drawingml/2006/main">
+              <a:graphicData uri="http://schemas.openxmlformats.org/drawingml/2006/picture">
+                <pic:pic xmlns:pic="http://schemas.openxmlformats.org/drawingml/2006/picture">
+                  <pic:nvPicPr>
+                    <pic:cNvPr id="14" name=""/>
+                    <pic:cNvPicPr>
+                      <a:picLocks noChangeAspect="1" noChangeArrowheads="1"/>
+                    </pic:cNvPicPr>
+                  </pic:nvPicPr>
+                  <pic:blipFill>
+                    <a:blip r:embed="rId34"/>
+                    <a:srcRect/>
+                    <a:stretch>
+                      <a:fillRect/>
+                    </a:stretch>
+                  </pic:blipFill>
+                  <pic:spPr bwMode="auto">
+                    <a:xfrm>
+                      <a:off x="0" y="0"/>
+                      <a:ext cx="82550" cy="50800"/>
+                    </a:xfrm>
+                    <a:prstGeom prst="rect">
+                      <a:avLst/>
+                    </a:prstGeom>
+                    <a:noFill/>
+                  </pic:spPr>
+                </pic:pic>
+              </a:graphicData>
+            </a:graphic>
+          </wp:inline>
+        </w:drawing>
+      </w:r>
+    </w:p>
+    <w:bookmarkEnd w:id="25"/>
+    <w:bookmarkStart w:id="28" w:name="color-colors"/>
+    <w:p>
+      <w:pPr>
+        <w:pStyle w:val="5"/>
+      </w:pPr>
+      <w:r>
+        <w:t xml:space="preserve">color, colors</w:t>
+      </w:r>
+    </w:p>
+    <w:p>
+      <w:pPr>
+        <w:pStyle w:val="FirstParagraph"/>
+      </w:pPr>
+      <w:r>
+        <w:rPr>
+          <w:rStyle w:val="VerbatimChar"/>
+        </w:rPr>
+        <w:t xml:space="preserve">color</w:t>
+      </w:r>
+      <w:r>
+        <w:t xml:space="preserve">는 markers의 내부 색을 설정하는 속성이다. 내부 색을 설정할 때는 먼저 색을 변수에 매핑할지, 특정 색상으로 설정할 지를 결정해야 한다. 이를 설정하는 매개변수가</w:t>
+      </w:r>
+      <w:r>
+        <w:t xml:space="preserve"> </w:t>
+      </w:r>
+      <w:r>
+        <w:rPr>
+          <w:rStyle w:val="VerbatimChar"/>
+        </w:rPr>
+        <w:t xml:space="preserve">color</w:t>
+      </w:r>
+      <w:r>
+        <w:t xml:space="preserve">이다.</w:t>
+      </w:r>
+      <w:r>
+        <w:t xml:space="preserve"> </w:t>
+      </w:r>
+      <w:r>
+        <w:rPr>
+          <w:rStyle w:val="VerbatimChar"/>
+        </w:rPr>
+        <w:t xml:space="preserve">color</w:t>
+      </w:r>
+      <w:r>
+        <w:t xml:space="preserve">에 변수를</w:t>
+      </w:r>
+      <w:r>
+        <w:t xml:space="preserve"> </w:t>
+      </w:r>
+      <w:r>
+        <w:rPr>
+          <w:rStyle w:val="VerbatimChar"/>
+        </w:rPr>
+        <w:t xml:space="preserve">~</w:t>
+      </w:r>
+      <w:r>
+        <w:t xml:space="preserve">를 사용하여 매핑하면 해당 변수의 값에 따라 색이 매핑되어 표현된다.</w:t>
+      </w:r>
+    </w:p>
+    <w:p>
+      <w:pPr>
+        <w:pStyle w:val="SourceCode"/>
+      </w:pPr>
+      <w:r>
+        <w:rPr>
+          <w:rStyle w:val="NormalTok"/>
+        </w:rPr>
+        <w:t xml:space="preserve">p </w:t>
+      </w:r>
+      <w:r>
+        <w:rPr>
+          <w:rStyle w:val="SpecialCharTok"/>
+        </w:rPr>
+        <w:t xml:space="preserve">|</w:t>
+      </w:r>
+      <w:r>
+        <w:rPr>
+          <w:rStyle w:val="ErrorTok"/>
+        </w:rPr>
+        <w:t xml:space="preserve">&gt;</w:t>
+      </w:r>
+      <w:r>
+        <w:br/>
+      </w:r>
+      <w:r>
+        <w:rPr>
+          <w:rStyle w:val="NormalTok"/>
+        </w:rPr>
+        <w:t xml:space="preserve">  </w:t>
+      </w:r>
+      <w:r>
+        <w:rPr>
+          <w:rStyle w:val="FunctionTok"/>
+        </w:rPr>
+        <w:t xml:space="preserve">add_markers</w:t>
+      </w:r>
+      <w:r>
+        <w:rPr>
+          <w:rStyle w:val="NormalTok"/>
+        </w:rPr>
+        <w:t xml:space="preserve">(</w:t>
+      </w:r>
+      <w:r>
+        <w:rPr>
+          <w:rStyle w:val="AttributeTok"/>
+        </w:rPr>
+        <w:t xml:space="preserve">x =</w:t>
+      </w:r>
+      <w:r>
+        <w:rPr>
+          <w:rStyle w:val="NormalTok"/>
+        </w:rPr>
+        <w:t xml:space="preserve"> </w:t>
+      </w:r>
+      <w:r>
+        <w:rPr>
+          <w:rStyle w:val="SpecialCharTok"/>
+        </w:rPr>
+        <w:t xml:space="preserve">~</w:t>
+      </w:r>
+      <w:r>
+        <w:rPr>
+          <w:rStyle w:val="NormalTok"/>
+        </w:rPr>
+        <w:t xml:space="preserve">졸업자_계, </w:t>
+      </w:r>
+      <w:r>
+        <w:rPr>
+          <w:rStyle w:val="AttributeTok"/>
+        </w:rPr>
+        <w:t xml:space="preserve">y =</w:t>
+      </w:r>
+      <w:r>
+        <w:rPr>
+          <w:rStyle w:val="NormalTok"/>
+        </w:rPr>
+        <w:t xml:space="preserve"> </w:t>
+      </w:r>
+      <w:r>
+        <w:rPr>
+          <w:rStyle w:val="SpecialCharTok"/>
+        </w:rPr>
+        <w:t xml:space="preserve">~</w:t>
+      </w:r>
+      <w:r>
+        <w:rPr>
+          <w:rStyle w:val="NormalTok"/>
+        </w:rPr>
+        <w:t xml:space="preserve">취업자_합계_계, </w:t>
+      </w:r>
+      <w:r>
+        <w:rPr>
+          <w:rStyle w:val="AttributeTok"/>
+        </w:rPr>
+        <w:t xml:space="preserve">color =</w:t>
+      </w:r>
+      <w:r>
+        <w:rPr>
+          <w:rStyle w:val="NormalTok"/>
+        </w:rPr>
+        <w:t xml:space="preserve"> </w:t>
+      </w:r>
+      <w:r>
+        <w:rPr>
+          <w:rStyle w:val="SpecialCharTok"/>
+        </w:rPr>
+        <w:t xml:space="preserve">~</w:t>
+      </w:r>
+      <w:r>
+        <w:rPr>
+          <w:rStyle w:val="NormalTok"/>
+        </w:rPr>
+        <w:t xml:space="preserve">대계열)</w:t>
+      </w:r>
+    </w:p>
+    <w:p>
+      <w:pPr>
+        <w:jc w:val="center"/>
+        <w:pStyle w:val="a0"/>
+      </w:pPr>
+      <w:r>
+        <w:rPr/>
+        <w:drawing xmlns:r="http://schemas.openxmlformats.org/officeDocument/2006/relationships">
+          <wp:inline distT="0" distB="0" distL="0" distR="0">
+            <wp:extent cx="5943600" cy="3657600"/>
+            <wp:docPr id="15" name="" descr=""/>
+            <wp:cNvGraphicFramePr>
+              <a:graphicFrameLocks xmlns:a="http://schemas.openxmlformats.org/drawingml/2006/main" noChangeAspect="1"/>
+            </wp:cNvGraphicFramePr>
+            <a:graphic xmlns:a="http://schemas.openxmlformats.org/drawingml/2006/main">
+              <a:graphicData uri="http://schemas.openxmlformats.org/drawingml/2006/picture">
+                <pic:pic xmlns:pic="http://schemas.openxmlformats.org/drawingml/2006/picture">
+                  <pic:nvPicPr>
+                    <pic:cNvPr id="16" name=""/>
+                    <pic:cNvPicPr>
+                      <a:picLocks noChangeAspect="1" noChangeArrowheads="1"/>
+                    </pic:cNvPicPr>
+                  </pic:nvPicPr>
+                  <pic:blipFill>
+                    <a:blip r:embed="rId35"/>
+                    <a:srcRect/>
+                    <a:stretch>
+                      <a:fillRect/>
+                    </a:stretch>
+                  </pic:blipFill>
+                  <pic:spPr bwMode="auto">
+                    <a:xfrm>
+                      <a:off x="0" y="0"/>
+                      <a:ext cx="82550" cy="50800"/>
+                    </a:xfrm>
+                    <a:prstGeom prst="rect">
+                      <a:avLst/>
+                    </a:prstGeom>
+                    <a:noFill/>
+                  </pic:spPr>
+                </pic:pic>
+              </a:graphicData>
+            </a:graphic>
+          </wp:inline>
+        </w:drawing>
+      </w:r>
+    </w:p>
+    <w:p>
+      <w:pPr>
+        <w:pStyle w:val="FirstParagraph"/>
+      </w:pPr>
+      <w:r>
+        <w:t xml:space="preserve">반면 특정한 색으로 설정할 때는</w:t>
+      </w:r>
+      <w:r>
+        <w:t xml:space="preserve"> </w:t>
+      </w:r>
+      <w:r>
+        <w:rPr>
+          <w:rStyle w:val="VerbatimChar"/>
+        </w:rPr>
+        <w:t xml:space="preserve">color</w:t>
+      </w:r>
+      <w:r>
+        <w:t xml:space="preserve">에 특정 색 이름을 설정하면 모든 marker가 동일한 색으로 나타난다. 이 과정에서 하나 주의해야 할 것이 설정의 방법이다. 일반적인 변수 설정과 같이 색상명을 설정하면 다음과 같이 정확한 색상이 나타나지 않는다.</w:t>
+      </w:r>
+    </w:p>
+    <w:p>
+      <w:pPr>
+        <w:pStyle w:val="SourceCode"/>
+      </w:pPr>
+      <w:r>
+        <w:rPr>
+          <w:rStyle w:val="NormalTok"/>
+        </w:rPr>
+        <w:t xml:space="preserve">p </w:t>
+      </w:r>
+      <w:r>
+        <w:rPr>
+          <w:rStyle w:val="SpecialCharTok"/>
+        </w:rPr>
+        <w:t xml:space="preserve">|</w:t>
+      </w:r>
+      <w:r>
+        <w:rPr>
+          <w:rStyle w:val="ErrorTok"/>
+        </w:rPr>
+        <w:t xml:space="preserve">&gt;</w:t>
+      </w:r>
+      <w:r>
+        <w:br/>
+      </w:r>
+      <w:r>
+        <w:rPr>
+          <w:rStyle w:val="NormalTok"/>
+        </w:rPr>
+        <w:t xml:space="preserve">  </w:t>
+      </w:r>
+      <w:r>
+        <w:rPr>
+          <w:rStyle w:val="FunctionTok"/>
+        </w:rPr>
+        <w:t xml:space="preserve">add_markers</w:t>
+      </w:r>
+      <w:r>
+        <w:rPr>
+          <w:rStyle w:val="NormalTok"/>
+        </w:rPr>
+        <w:t xml:space="preserve">(</w:t>
+      </w:r>
+      <w:r>
+        <w:rPr>
+          <w:rStyle w:val="AttributeTok"/>
+        </w:rPr>
+        <w:t xml:space="preserve">x =</w:t>
+      </w:r>
+      <w:r>
+        <w:rPr>
+          <w:rStyle w:val="NormalTok"/>
+        </w:rPr>
+        <w:t xml:space="preserve"> </w:t>
+      </w:r>
+      <w:r>
+        <w:rPr>
+          <w:rStyle w:val="SpecialCharTok"/>
+        </w:rPr>
+        <w:t xml:space="preserve">~</w:t>
+      </w:r>
+      <w:r>
+        <w:rPr>
+          <w:rStyle w:val="NormalTok"/>
+        </w:rPr>
+        <w:t xml:space="preserve">졸업자_계, </w:t>
+      </w:r>
+      <w:r>
+        <w:rPr>
+          <w:rStyle w:val="AttributeTok"/>
+        </w:rPr>
+        <w:t xml:space="preserve">y =</w:t>
+      </w:r>
+      <w:r>
+        <w:rPr>
+          <w:rStyle w:val="NormalTok"/>
+        </w:rPr>
+        <w:t xml:space="preserve"> </w:t>
+      </w:r>
+      <w:r>
+        <w:rPr>
+          <w:rStyle w:val="SpecialCharTok"/>
+        </w:rPr>
+        <w:t xml:space="preserve">~</w:t>
+      </w:r>
+      <w:r>
+        <w:rPr>
+          <w:rStyle w:val="NormalTok"/>
+        </w:rPr>
+        <w:t xml:space="preserve">취업자_합계_계, </w:t>
+      </w:r>
+      <w:r>
+        <w:rPr>
+          <w:rStyle w:val="AttributeTok"/>
+        </w:rPr>
+        <w:t xml:space="preserve">color =</w:t>
+      </w:r>
+      <w:r>
+        <w:rPr>
+          <w:rStyle w:val="NormalTok"/>
+        </w:rPr>
+        <w:t xml:space="preserve"> </w:t>
+      </w:r>
+      <w:r>
+        <w:rPr>
+          <w:rStyle w:val="StringTok"/>
+        </w:rPr>
+        <w:t xml:space="preserve">'black'</w:t>
+      </w:r>
+      <w:r>
+        <w:rPr>
+          <w:rStyle w:val="NormalTok"/>
+        </w:rPr>
+        <w:t xml:space="preserve">)</w:t>
+      </w:r>
+    </w:p>
+    <w:p>
+      <w:pPr>
+        <w:pStyle w:val="FirstParagraph"/>
+      </w:pPr>
+      <w:r>
+        <w:rPr>
+          <w:rStyle w:val="VerbatimChar"/>
+        </w:rPr>
+        <w:t xml:space="preserve">plotly</w:t>
+      </w:r>
+      <w:r>
+        <w:t xml:space="preserve">에서 색의 사용은 기본적으로 매핑을 전제로 사용된다. 따라서 앞의 코드에서</w:t>
+      </w:r>
+      <w:r>
+        <w:t xml:space="preserve"> </w:t>
+      </w:r>
+      <w:r>
+        <w:rPr>
+          <w:rStyle w:val="VerbatimChar"/>
+        </w:rPr>
+        <w:t xml:space="preserve">color = 'black'</w:t>
+      </w:r>
+      <w:r>
+        <w:t xml:space="preserve">으로 설정하는 것은 색을 검정색으로 지정하는 것이 아니고</w:t>
+      </w:r>
+      <w:r>
+        <w:t xml:space="preserve"> </w:t>
+      </w:r>
+      <w:r>
+        <w:t xml:space="preserve">‘</w:t>
+      </w:r>
+      <w:r>
+        <w:t xml:space="preserve">black’이라는 이름으로 매핑된 색을 불러온다는 의미이다. 하지만 미리 매핑되어 정의된 ’black</w:t>
+      </w:r>
+      <w:r>
+        <w:t xml:space="preserve">’</w:t>
+      </w:r>
+      <w:r>
+        <w:t xml:space="preserve"> </w:t>
+      </w:r>
+      <w:r>
+        <w:t xml:space="preserve">색 배열이 없기 때문에</w:t>
+      </w:r>
+      <w:r>
+        <w:t xml:space="preserve"> </w:t>
+      </w:r>
+      <w:r>
+        <w:rPr>
+          <w:rStyle w:val="VerbatimChar"/>
+        </w:rPr>
+        <w:t xml:space="preserve">plotly</w:t>
+      </w:r>
+      <w:r>
+        <w:t xml:space="preserve">의 디폴트 색 팔레트를 사용하여 색이 설정된다. 자신이 원하는 색을 직접 설정하기 위해서는 ’asis’를 의미하는</w:t>
+      </w:r>
+      <w:r>
+        <w:t xml:space="preserve"> </w:t>
+      </w:r>
+      <w:r>
+        <w:rPr>
+          <w:rStyle w:val="VerbatimChar"/>
+        </w:rPr>
+        <w:t xml:space="preserve">I()</w:t>
+      </w:r>
+      <w:r>
+        <w:t xml:space="preserve">를 사용하여 색을 설정하여야 한다.</w:t>
+      </w:r>
+    </w:p>
+    <w:p>
+      <w:pPr>
+        <w:pStyle w:val="SourceCode"/>
+      </w:pPr>
+      <w:r>
+        <w:rPr>
+          <w:rStyle w:val="NormalTok"/>
+        </w:rPr>
+        <w:t xml:space="preserve">p </w:t>
+      </w:r>
+      <w:r>
+        <w:rPr>
+          <w:rStyle w:val="SpecialCharTok"/>
+        </w:rPr>
+        <w:t xml:space="preserve">|</w:t>
+      </w:r>
+      <w:r>
+        <w:rPr>
+          <w:rStyle w:val="ErrorTok"/>
+        </w:rPr>
+        <w:t xml:space="preserve">&gt;</w:t>
+      </w:r>
+      <w:r>
+        <w:br/>
+      </w:r>
+      <w:r>
+        <w:rPr>
+          <w:rStyle w:val="NormalTok"/>
+        </w:rPr>
+        <w:t xml:space="preserve">  </w:t>
+      </w:r>
+      <w:r>
+        <w:rPr>
+          <w:rStyle w:val="FunctionTok"/>
+        </w:rPr>
+        <w:t xml:space="preserve">add_markers</w:t>
+      </w:r>
+      <w:r>
+        <w:rPr>
+          <w:rStyle w:val="NormalTok"/>
+        </w:rPr>
+        <w:t xml:space="preserve">(</w:t>
+      </w:r>
+      <w:r>
+        <w:rPr>
+          <w:rStyle w:val="AttributeTok"/>
+        </w:rPr>
+        <w:t xml:space="preserve">x =</w:t>
+      </w:r>
+      <w:r>
+        <w:rPr>
+          <w:rStyle w:val="NormalTok"/>
+        </w:rPr>
+        <w:t xml:space="preserve"> </w:t>
+      </w:r>
+      <w:r>
+        <w:rPr>
+          <w:rStyle w:val="SpecialCharTok"/>
+        </w:rPr>
+        <w:t xml:space="preserve">~</w:t>
+      </w:r>
+      <w:r>
+        <w:rPr>
+          <w:rStyle w:val="NormalTok"/>
+        </w:rPr>
+        <w:t xml:space="preserve">졸업자_계, </w:t>
+      </w:r>
+      <w:r>
+        <w:rPr>
+          <w:rStyle w:val="AttributeTok"/>
+        </w:rPr>
+        <w:t xml:space="preserve">y =</w:t>
+      </w:r>
+      <w:r>
+        <w:rPr>
+          <w:rStyle w:val="NormalTok"/>
+        </w:rPr>
+        <w:t xml:space="preserve"> </w:t>
+      </w:r>
+      <w:r>
+        <w:rPr>
+          <w:rStyle w:val="SpecialCharTok"/>
+        </w:rPr>
+        <w:t xml:space="preserve">~</w:t>
+      </w:r>
+      <w:r>
+        <w:rPr>
+          <w:rStyle w:val="NormalTok"/>
+        </w:rPr>
+        <w:t xml:space="preserve">취업자_합계_계, </w:t>
+      </w:r>
+      <w:r>
+        <w:rPr>
+          <w:rStyle w:val="AttributeTok"/>
+        </w:rPr>
+        <w:t xml:space="preserve">color =</w:t>
+      </w:r>
+      <w:r>
+        <w:rPr>
+          <w:rStyle w:val="NormalTok"/>
+        </w:rPr>
+        <w:t xml:space="preserve"> </w:t>
+      </w:r>
+      <w:r>
+        <w:rPr>
+          <w:rStyle w:val="FunctionTok"/>
+        </w:rPr>
+        <w:t xml:space="preserve">I</w:t>
+      </w:r>
+      <w:r>
+        <w:rPr>
+          <w:rStyle w:val="NormalTok"/>
+        </w:rPr>
+        <w:t xml:space="preserve">(</w:t>
+      </w:r>
+      <w:r>
+        <w:rPr>
+          <w:rStyle w:val="StringTok"/>
+        </w:rPr>
+        <w:t xml:space="preserve">'black'</w:t>
+      </w:r>
+      <w:r>
+        <w:rPr>
+          <w:rStyle w:val="NormalTok"/>
+        </w:rPr>
+        <w:t xml:space="preserve">))</w:t>
+      </w:r>
+    </w:p>
+    <w:p>
+      <w:pPr>
+        <w:jc w:val="center"/>
+        <w:pStyle w:val="a0"/>
+      </w:pPr>
+      <w:r>
+        <w:rPr/>
+        <w:drawing xmlns:r="http://schemas.openxmlformats.org/officeDocument/2006/relationships">
+          <wp:inline distT="0" distB="0" distL="0" distR="0">
+            <wp:extent cx="5943600" cy="3657600"/>
+            <wp:docPr id="17" name="" descr=""/>
+            <wp:cNvGraphicFramePr>
+              <a:graphicFrameLocks xmlns:a="http://schemas.openxmlformats.org/drawingml/2006/main" noChangeAspect="1"/>
+            </wp:cNvGraphicFramePr>
+            <a:graphic xmlns:a="http://schemas.openxmlformats.org/drawingml/2006/main">
+              <a:graphicData uri="http://schemas.openxmlformats.org/drawingml/2006/picture">
+                <pic:pic xmlns:pic="http://schemas.openxmlformats.org/drawingml/2006/picture">
+                  <pic:nvPicPr>
+                    <pic:cNvPr id="18" name=""/>
+                    <pic:cNvPicPr>
+                      <a:picLocks noChangeAspect="1" noChangeArrowheads="1"/>
+                    </pic:cNvPicPr>
+                  </pic:nvPicPr>
+                  <pic:blipFill>
+                    <a:blip r:embed="rId36"/>
+                    <a:srcRect/>
+                    <a:stretch>
+                      <a:fillRect/>
+                    </a:stretch>
+                  </pic:blipFill>
+                  <pic:spPr bwMode="auto">
+                    <a:xfrm>
+                      <a:off x="0" y="0"/>
+                      <a:ext cx="82550" cy="50800"/>
+                    </a:xfrm>
+                    <a:prstGeom prst="rect">
+                      <a:avLst/>
+                    </a:prstGeom>
+                    <a:noFill/>
+                  </pic:spPr>
+                </pic:pic>
+              </a:graphicData>
+            </a:graphic>
+          </wp:inline>
+        </w:drawing>
+      </w:r>
+    </w:p>
+    <w:p>
+      <w:pPr>
+        <w:pStyle w:val="FirstParagraph"/>
+      </w:pPr>
+      <w:r>
+        <w:rPr>
+          <w:rStyle w:val="VerbatimChar"/>
+        </w:rPr>
+        <w:t xml:space="preserve">colors</w:t>
       </w:r>
       <w:r>
         <w:t xml:space="preserve">는</w:t>
@@ -3255,15 +4705,6065 @@
         <w:rPr>
           <w:rStyle w:val="VerbatimChar"/>
         </w:rPr>
+        <w:t xml:space="preserve">color</w:t>
+      </w:r>
+      <w:r>
+        <w:t xml:space="preserve">에서 매핑된 변수에 따른 색의 스케일을 설정하는 매개변수이다.</w:t>
+      </w:r>
+      <w:r>
+        <w:t xml:space="preserve"> </w:t>
+      </w:r>
+      <w:r>
+        <w:rPr>
+          <w:rStyle w:val="VerbatimChar"/>
+        </w:rPr>
         <w:t xml:space="preserve">plotly</w:t>
       </w:r>
       <w:r>
-        <w:t xml:space="preserve">에서</w:t>
+        <w:t xml:space="preserve">에서는 색의 스케일을 설정하는 팔레트를 선정할 때 다음의 세 가지 방법을 사용한다.</w:t>
+      </w:r>
+    </w:p>
+    <w:p>
+      <w:pPr>
+        <w:pStyle w:val="a1"/>
+      </w:pPr>
+      <w:r>
+        <w:t xml:space="preserve">첫 번째 방법은</w:t>
+      </w:r>
+      <w:r>
+        <w:t xml:space="preserve"> </w:t>
+      </w:r>
+      <w:r>
+        <w:rPr>
+          <w:rStyle w:val="VerbatimChar"/>
+        </w:rPr>
+        <w:t xml:space="preserve">RColorBrewer</w:t>
+      </w:r>
+      <w:r>
+        <w:t xml:space="preserve"> </w:t>
+      </w:r>
+      <w:r>
+        <w:t xml:space="preserve">패키지에서 제공하는 팔레트의 이름을 설정하는 방법이다.</w:t>
+      </w:r>
+      <w:r>
+        <w:t xml:space="preserve"> </w:t>
+      </w:r>
+      <w:r>
+        <w:rPr>
+          <w:rStyle w:val="VerbatimChar"/>
+        </w:rPr>
+        <w:t xml:space="preserve">RColorBrewer</w:t>
+      </w:r>
+      <w:r>
+        <w:t xml:space="preserve"> </w:t>
+      </w:r>
+      <w:r>
+        <w:t xml:space="preserve">패키지는 R에서 가장 대중적으로 사용되는 색 팔레트를 제공하는 패키지로</w:t>
+      </w:r>
+      <w:r>
+        <w:t xml:space="preserve"> </w:t>
+      </w:r>
+      <w:r>
+        <w:rPr>
+          <w:rStyle w:val="VerbatimChar"/>
+        </w:rPr>
+        <w:t xml:space="preserve">ggplot2</w:t>
+      </w:r>
+      <w:r>
+        <w:t xml:space="preserve">에서도 많이 사용된다. 이 패키지에서 제공하는 팔레트의 이름을</w:t>
+      </w:r>
+      <w:r>
+        <w:t xml:space="preserve"> </w:t>
+      </w:r>
+      <w:r>
+        <w:rPr>
+          <w:rStyle w:val="VerbatimChar"/>
+        </w:rPr>
+        <w:t xml:space="preserve">colors</w:t>
+      </w:r>
+      <w:r>
+        <w:t xml:space="preserve">에 지정함으로써 해당 팔레트를 사용할 수 있다.</w:t>
+      </w:r>
+    </w:p>
+    <w:p>
+      <w:pPr>
+        <w:pStyle w:val="a1"/>
+      </w:pPr>
+      <w:r>
+        <w:t xml:space="preserve">두 번째 방법은 사용할 색을 직접 지정하는 방법이다. 사용할 색의 이름을 가지는 문자열 벡터를 사용하여 직접 색을 지정한다.</w:t>
+      </w:r>
+    </w:p>
+    <w:p>
+      <w:pPr>
+        <w:pStyle w:val="a1"/>
+      </w:pPr>
+      <w:r>
+        <w:t xml:space="preserve">세 번째는</w:t>
+      </w:r>
+      <w:r>
+        <w:t xml:space="preserve"> </w:t>
+      </w:r>
+      <w:r>
+        <w:rPr>
+          <w:rStyle w:val="VerbatimChar"/>
+        </w:rPr>
+        <w:t xml:space="preserve">colorRamp()</w:t>
+      </w:r>
+      <w:r>
+        <w:t xml:space="preserve">나</w:t>
+      </w:r>
+      <w:r>
+        <w:t xml:space="preserve"> </w:t>
+      </w:r>
+      <w:r>
+        <w:rPr>
+          <w:rStyle w:val="VerbatimChar"/>
+        </w:rPr>
+        <w:t xml:space="preserve">scales::colour_ramp()</w:t>
+      </w:r>
+      <w:r>
+        <w:t xml:space="preserve">와 같은 색 보간 함수를 사용하는 방법이다.</w:t>
+      </w:r>
+      <w:r>
+        <w:t xml:space="preserve"> </w:t>
+      </w:r>
+      <w:r>
+        <w:rPr>
+          <w:rStyle w:val="VerbatimChar"/>
+        </w:rPr>
+        <w:t xml:space="preserve">colorRamp()</w:t>
+      </w:r>
+      <w:r>
+        <w:t xml:space="preserve">는 매개변수로 전달되는 색 벡터의 사이 색을 반환하는 함수를 만들어주는데 0부터 1까지의 값 범위내에 해당하는 색을 반환해준다.</w:t>
+      </w:r>
+    </w:p>
+    <w:p>
+      <w:pPr>
+        <w:pStyle w:val="SourceCode"/>
+      </w:pPr>
+      <w:r>
+        <w:rPr>
+          <w:rStyle w:val="NormalTok"/>
+        </w:rPr>
+        <w:t xml:space="preserve">p </w:t>
+      </w:r>
+      <w:r>
+        <w:rPr>
+          <w:rStyle w:val="SpecialCharTok"/>
+        </w:rPr>
+        <w:t xml:space="preserve">|</w:t>
+      </w:r>
+      <w:r>
+        <w:rPr>
+          <w:rStyle w:val="ErrorTok"/>
+        </w:rPr>
+        <w:t xml:space="preserve">&gt;</w:t>
+      </w:r>
+      <w:r>
+        <w:br/>
+      </w:r>
+      <w:r>
+        <w:rPr>
+          <w:rStyle w:val="NormalTok"/>
+        </w:rPr>
+        <w:t xml:space="preserve">  </w:t>
+      </w:r>
+      <w:r>
+        <w:rPr>
+          <w:rStyle w:val="FunctionTok"/>
+        </w:rPr>
+        <w:t xml:space="preserve">add_markers</w:t>
+      </w:r>
+      <w:r>
+        <w:rPr>
+          <w:rStyle w:val="NormalTok"/>
+        </w:rPr>
+        <w:t xml:space="preserve">(</w:t>
+      </w:r>
+      <w:r>
+        <w:rPr>
+          <w:rStyle w:val="AttributeTok"/>
+        </w:rPr>
+        <w:t xml:space="preserve">x =</w:t>
+      </w:r>
+      <w:r>
+        <w:rPr>
+          <w:rStyle w:val="NormalTok"/>
+        </w:rPr>
+        <w:t xml:space="preserve"> </w:t>
+      </w:r>
+      <w:r>
+        <w:rPr>
+          <w:rStyle w:val="SpecialCharTok"/>
+        </w:rPr>
+        <w:t xml:space="preserve">~</w:t>
+      </w:r>
+      <w:r>
+        <w:rPr>
+          <w:rStyle w:val="NormalTok"/>
+        </w:rPr>
+        <w:t xml:space="preserve">졸업자_계, </w:t>
+      </w:r>
+      <w:r>
+        <w:rPr>
+          <w:rStyle w:val="AttributeTok"/>
+        </w:rPr>
+        <w:t xml:space="preserve">y =</w:t>
+      </w:r>
+      <w:r>
+        <w:rPr>
+          <w:rStyle w:val="NormalTok"/>
+        </w:rPr>
+        <w:t xml:space="preserve"> </w:t>
+      </w:r>
+      <w:r>
+        <w:rPr>
+          <w:rStyle w:val="SpecialCharTok"/>
+        </w:rPr>
+        <w:t xml:space="preserve">~</w:t>
+      </w:r>
+      <w:r>
+        <w:rPr>
+          <w:rStyle w:val="NormalTok"/>
+        </w:rPr>
+        <w:t xml:space="preserve">취업자_합계_계, </w:t>
+      </w:r>
+      <w:r>
+        <w:rPr>
+          <w:rStyle w:val="AttributeTok"/>
+        </w:rPr>
+        <w:t xml:space="preserve">color =</w:t>
+      </w:r>
+      <w:r>
+        <w:rPr>
+          <w:rStyle w:val="NormalTok"/>
+        </w:rPr>
+        <w:t xml:space="preserve"> </w:t>
+      </w:r>
+      <w:r>
+        <w:rPr>
+          <w:rStyle w:val="SpecialCharTok"/>
+        </w:rPr>
+        <w:t xml:space="preserve">~</w:t>
+      </w:r>
+      <w:r>
+        <w:rPr>
+          <w:rStyle w:val="NormalTok"/>
+        </w:rPr>
+        <w:t xml:space="preserve">대계열, </w:t>
+      </w:r>
+      <w:r>
+        <w:rPr>
+          <w:rStyle w:val="AttributeTok"/>
+        </w:rPr>
+        <w:t xml:space="preserve">colors =</w:t>
+      </w:r>
+      <w:r>
+        <w:rPr>
+          <w:rStyle w:val="NormalTok"/>
+        </w:rPr>
+        <w:t xml:space="preserve"> </w:t>
+      </w:r>
+      <w:r>
+        <w:rPr>
+          <w:rStyle w:val="StringTok"/>
+        </w:rPr>
+        <w:t xml:space="preserve">'Accent'</w:t>
+      </w:r>
+      <w:r>
+        <w:rPr>
+          <w:rStyle w:val="NormalTok"/>
+        </w:rPr>
+        <w:t xml:space="preserve">)</w:t>
+      </w:r>
+      <w:r>
+        <w:br/>
+      </w:r>
+      <w:r>
+        <w:br/>
+      </w:r>
+      <w:r>
+        <w:rPr>
+          <w:rStyle w:val="NormalTok"/>
+        </w:rPr>
+        <w:t xml:space="preserve">color_vector </w:t>
+      </w:r>
+      <w:r>
+        <w:rPr>
+          <w:rStyle w:val="OtherTok"/>
+        </w:rPr>
+        <w:t xml:space="preserve">&lt;-</w:t>
+      </w:r>
+      <w:r>
+        <w:rPr>
+          <w:rStyle w:val="NormalTok"/>
+        </w:rPr>
+        <w:t xml:space="preserve"> </w:t>
+      </w:r>
+      <w:r>
+        <w:rPr>
+          <w:rStyle w:val="FunctionTok"/>
+        </w:rPr>
+        <w:t xml:space="preserve">c</w:t>
+      </w:r>
+      <w:r>
+        <w:rPr>
+          <w:rStyle w:val="NormalTok"/>
+        </w:rPr>
+        <w:t xml:space="preserve">(</w:t>
+      </w:r>
+      <w:r>
+        <w:rPr>
+          <w:rStyle w:val="StringTok"/>
+        </w:rPr>
+        <w:t xml:space="preserve">'red'</w:t>
+      </w:r>
+      <w:r>
+        <w:rPr>
+          <w:rStyle w:val="NormalTok"/>
+        </w:rPr>
+        <w:t xml:space="preserve">, </w:t>
+      </w:r>
+      <w:r>
+        <w:rPr>
+          <w:rStyle w:val="StringTok"/>
+        </w:rPr>
+        <w:t xml:space="preserve">'blue'</w:t>
+      </w:r>
+      <w:r>
+        <w:rPr>
+          <w:rStyle w:val="NormalTok"/>
+        </w:rPr>
+        <w:t xml:space="preserve">, </w:t>
+      </w:r>
+      <w:r>
+        <w:rPr>
+          <w:rStyle w:val="StringTok"/>
+        </w:rPr>
+        <w:t xml:space="preserve">'green'</w:t>
+      </w:r>
+      <w:r>
+        <w:rPr>
+          <w:rStyle w:val="NormalTok"/>
+        </w:rPr>
+        <w:t xml:space="preserve">, </w:t>
+      </w:r>
+      <w:r>
+        <w:rPr>
+          <w:rStyle w:val="StringTok"/>
+        </w:rPr>
+        <w:t xml:space="preserve">'yellow'</w:t>
+      </w:r>
+      <w:r>
+        <w:rPr>
+          <w:rStyle w:val="NormalTok"/>
+        </w:rPr>
+        <w:t xml:space="preserve">, </w:t>
+      </w:r>
+      <w:r>
+        <w:rPr>
+          <w:rStyle w:val="StringTok"/>
+        </w:rPr>
+        <w:t xml:space="preserve">'purple'</w:t>
+      </w:r>
+      <w:r>
+        <w:rPr>
+          <w:rStyle w:val="NormalTok"/>
+        </w:rPr>
+        <w:t xml:space="preserve">, </w:t>
+      </w:r>
+      <w:r>
+        <w:rPr>
+          <w:rStyle w:val="StringTok"/>
+        </w:rPr>
+        <w:t xml:space="preserve">'black'</w:t>
+      </w:r>
+      <w:r>
+        <w:rPr>
+          <w:rStyle w:val="NormalTok"/>
+        </w:rPr>
+        <w:t xml:space="preserve">, </w:t>
+      </w:r>
+      <w:r>
+        <w:rPr>
+          <w:rStyle w:val="StringTok"/>
+        </w:rPr>
+        <w:t xml:space="preserve">'pink'</w:t>
+      </w:r>
+      <w:r>
+        <w:rPr>
+          <w:rStyle w:val="NormalTok"/>
+        </w:rPr>
+        <w:t xml:space="preserve">)</w:t>
+      </w:r>
+      <w:r>
+        <w:br/>
+      </w:r>
+      <w:r>
+        <w:br/>
+      </w:r>
+      <w:r>
+        <w:rPr>
+          <w:rStyle w:val="NormalTok"/>
+        </w:rPr>
+        <w:t xml:space="preserve">p </w:t>
+      </w:r>
+      <w:r>
+        <w:rPr>
+          <w:rStyle w:val="SpecialCharTok"/>
+        </w:rPr>
+        <w:t xml:space="preserve">|</w:t>
+      </w:r>
+      <w:r>
+        <w:rPr>
+          <w:rStyle w:val="ErrorTok"/>
+        </w:rPr>
+        <w:t xml:space="preserve">&gt;</w:t>
+      </w:r>
+      <w:r>
+        <w:br/>
+      </w:r>
+      <w:r>
+        <w:rPr>
+          <w:rStyle w:val="NormalTok"/>
+        </w:rPr>
+        <w:t xml:space="preserve">  </w:t>
+      </w:r>
+      <w:r>
+        <w:rPr>
+          <w:rStyle w:val="FunctionTok"/>
+        </w:rPr>
+        <w:t xml:space="preserve">add_markers</w:t>
+      </w:r>
+      <w:r>
+        <w:rPr>
+          <w:rStyle w:val="NormalTok"/>
+        </w:rPr>
+        <w:t xml:space="preserve">(</w:t>
+      </w:r>
+      <w:r>
+        <w:rPr>
+          <w:rStyle w:val="AttributeTok"/>
+        </w:rPr>
+        <w:t xml:space="preserve">x =</w:t>
+      </w:r>
+      <w:r>
+        <w:rPr>
+          <w:rStyle w:val="NormalTok"/>
+        </w:rPr>
+        <w:t xml:space="preserve"> </w:t>
+      </w:r>
+      <w:r>
+        <w:rPr>
+          <w:rStyle w:val="SpecialCharTok"/>
+        </w:rPr>
+        <w:t xml:space="preserve">~</w:t>
+      </w:r>
+      <w:r>
+        <w:rPr>
+          <w:rStyle w:val="NormalTok"/>
+        </w:rPr>
+        <w:t xml:space="preserve">졸업자_계, </w:t>
+      </w:r>
+      <w:r>
+        <w:rPr>
+          <w:rStyle w:val="AttributeTok"/>
+        </w:rPr>
+        <w:t xml:space="preserve">y =</w:t>
+      </w:r>
+      <w:r>
+        <w:rPr>
+          <w:rStyle w:val="NormalTok"/>
+        </w:rPr>
+        <w:t xml:space="preserve"> </w:t>
+      </w:r>
+      <w:r>
+        <w:rPr>
+          <w:rStyle w:val="SpecialCharTok"/>
+        </w:rPr>
+        <w:t xml:space="preserve">~</w:t>
+      </w:r>
+      <w:r>
+        <w:rPr>
+          <w:rStyle w:val="NormalTok"/>
+        </w:rPr>
+        <w:t xml:space="preserve">취업자_합계_계, </w:t>
+      </w:r>
+      <w:r>
+        <w:rPr>
+          <w:rStyle w:val="AttributeTok"/>
+        </w:rPr>
+        <w:t xml:space="preserve">color =</w:t>
+      </w:r>
+      <w:r>
+        <w:rPr>
+          <w:rStyle w:val="NormalTok"/>
+        </w:rPr>
+        <w:t xml:space="preserve"> </w:t>
+      </w:r>
+      <w:r>
+        <w:rPr>
+          <w:rStyle w:val="SpecialCharTok"/>
+        </w:rPr>
+        <w:t xml:space="preserve">~</w:t>
+      </w:r>
+      <w:r>
+        <w:rPr>
+          <w:rStyle w:val="NormalTok"/>
+        </w:rPr>
+        <w:t xml:space="preserve">대계열, </w:t>
+      </w:r>
+      <w:r>
+        <w:rPr>
+          <w:rStyle w:val="AttributeTok"/>
+        </w:rPr>
+        <w:t xml:space="preserve">colors =</w:t>
+      </w:r>
+      <w:r>
+        <w:rPr>
+          <w:rStyle w:val="NormalTok"/>
+        </w:rPr>
+        <w:t xml:space="preserve"> color_vector)</w:t>
+      </w:r>
+      <w:r>
+        <w:br/>
+      </w:r>
+      <w:r>
+        <w:br/>
+      </w:r>
+      <w:r>
+        <w:rPr>
+          <w:rStyle w:val="NormalTok"/>
+        </w:rPr>
+        <w:t xml:space="preserve">p </w:t>
+      </w:r>
+      <w:r>
+        <w:rPr>
+          <w:rStyle w:val="SpecialCharTok"/>
+        </w:rPr>
+        <w:t xml:space="preserve">|</w:t>
+      </w:r>
+      <w:r>
+        <w:rPr>
+          <w:rStyle w:val="ErrorTok"/>
+        </w:rPr>
+        <w:t xml:space="preserve">&gt;</w:t>
+      </w:r>
+      <w:r>
+        <w:br/>
+      </w:r>
+      <w:r>
+        <w:rPr>
+          <w:rStyle w:val="NormalTok"/>
+        </w:rPr>
+        <w:t xml:space="preserve">  </w:t>
+      </w:r>
+      <w:r>
+        <w:rPr>
+          <w:rStyle w:val="FunctionTok"/>
+        </w:rPr>
+        <w:t xml:space="preserve">add_markers</w:t>
+      </w:r>
+      <w:r>
+        <w:rPr>
+          <w:rStyle w:val="NormalTok"/>
+        </w:rPr>
+        <w:t xml:space="preserve">(</w:t>
+      </w:r>
+      <w:r>
+        <w:rPr>
+          <w:rStyle w:val="AttributeTok"/>
+        </w:rPr>
+        <w:t xml:space="preserve">x =</w:t>
+      </w:r>
+      <w:r>
+        <w:rPr>
+          <w:rStyle w:val="NormalTok"/>
+        </w:rPr>
+        <w:t xml:space="preserve"> </w:t>
+      </w:r>
+      <w:r>
+        <w:rPr>
+          <w:rStyle w:val="SpecialCharTok"/>
+        </w:rPr>
+        <w:t xml:space="preserve">~</w:t>
+      </w:r>
+      <w:r>
+        <w:rPr>
+          <w:rStyle w:val="NormalTok"/>
+        </w:rPr>
+        <w:t xml:space="preserve">졸업자_계, </w:t>
+      </w:r>
+      <w:r>
+        <w:rPr>
+          <w:rStyle w:val="AttributeTok"/>
+        </w:rPr>
+        <w:t xml:space="preserve">y =</w:t>
+      </w:r>
+      <w:r>
+        <w:rPr>
+          <w:rStyle w:val="NormalTok"/>
+        </w:rPr>
+        <w:t xml:space="preserve"> </w:t>
+      </w:r>
+      <w:r>
+        <w:rPr>
+          <w:rStyle w:val="SpecialCharTok"/>
+        </w:rPr>
+        <w:t xml:space="preserve">~</w:t>
+      </w:r>
+      <w:r>
+        <w:rPr>
+          <w:rStyle w:val="NormalTok"/>
+        </w:rPr>
+        <w:t xml:space="preserve">취업자_합계_계, </w:t>
+      </w:r>
+      <w:r>
+        <w:rPr>
+          <w:rStyle w:val="AttributeTok"/>
+        </w:rPr>
+        <w:t xml:space="preserve">color =</w:t>
+      </w:r>
+      <w:r>
+        <w:rPr>
+          <w:rStyle w:val="NormalTok"/>
+        </w:rPr>
+        <w:t xml:space="preserve"> </w:t>
+      </w:r>
+      <w:r>
+        <w:rPr>
+          <w:rStyle w:val="SpecialCharTok"/>
+        </w:rPr>
+        <w:t xml:space="preserve">~</w:t>
+      </w:r>
+      <w:r>
+        <w:rPr>
+          <w:rStyle w:val="NormalTok"/>
+        </w:rPr>
+        <w:t xml:space="preserve">대계열, </w:t>
+      </w:r>
+      <w:r>
+        <w:rPr>
+          <w:rStyle w:val="AttributeTok"/>
+        </w:rPr>
+        <w:t xml:space="preserve">colors =</w:t>
+      </w:r>
+      <w:r>
+        <w:rPr>
+          <w:rStyle w:val="NormalTok"/>
+        </w:rPr>
+        <w:t xml:space="preserve"> </w:t>
+      </w:r>
+      <w:r>
+        <w:rPr>
+          <w:rStyle w:val="FunctionTok"/>
+        </w:rPr>
+        <w:t xml:space="preserve">colorRamp</w:t>
+      </w:r>
+      <w:r>
+        <w:rPr>
+          <w:rStyle w:val="NormalTok"/>
+        </w:rPr>
+        <w:t xml:space="preserve">(</w:t>
+      </w:r>
+      <w:r>
+        <w:rPr>
+          <w:rStyle w:val="FunctionTok"/>
+        </w:rPr>
+        <w:t xml:space="preserve">c</w:t>
+      </w:r>
+      <w:r>
+        <w:rPr>
+          <w:rStyle w:val="NormalTok"/>
+        </w:rPr>
+        <w:t xml:space="preserve">(</w:t>
+      </w:r>
+      <w:r>
+        <w:rPr>
+          <w:rStyle w:val="StringTok"/>
+        </w:rPr>
+        <w:t xml:space="preserve">'red'</w:t>
+      </w:r>
+      <w:r>
+        <w:rPr>
+          <w:rStyle w:val="NormalTok"/>
+        </w:rPr>
+        <w:t xml:space="preserve">, </w:t>
+      </w:r>
+      <w:r>
+        <w:rPr>
+          <w:rStyle w:val="StringTok"/>
+        </w:rPr>
+        <w:t xml:space="preserve">'blue'</w:t>
+      </w:r>
+      <w:r>
+        <w:rPr>
+          <w:rStyle w:val="NormalTok"/>
+        </w:rPr>
+        <w:t xml:space="preserve">)))</w:t>
+      </w:r>
+    </w:p>
+    <w:p>
+      <w:pPr>
+        <w:jc w:val="center"/>
+        <w:pStyle w:val="a0"/>
+      </w:pPr>
+      <w:r>
+        <w:rPr/>
+        <w:drawing xmlns:r="http://schemas.openxmlformats.org/officeDocument/2006/relationships">
+          <wp:inline distT="0" distB="0" distL="0" distR="0">
+            <wp:extent cx="5943600" cy="3657600"/>
+            <wp:docPr id="19" name="" descr=""/>
+            <wp:cNvGraphicFramePr>
+              <a:graphicFrameLocks xmlns:a="http://schemas.openxmlformats.org/drawingml/2006/main" noChangeAspect="1"/>
+            </wp:cNvGraphicFramePr>
+            <a:graphic xmlns:a="http://schemas.openxmlformats.org/drawingml/2006/main">
+              <a:graphicData uri="http://schemas.openxmlformats.org/drawingml/2006/picture">
+                <pic:pic xmlns:pic="http://schemas.openxmlformats.org/drawingml/2006/picture">
+                  <pic:nvPicPr>
+                    <pic:cNvPr id="20" name=""/>
+                    <pic:cNvPicPr>
+                      <a:picLocks noChangeAspect="1" noChangeArrowheads="1"/>
+                    </pic:cNvPicPr>
+                  </pic:nvPicPr>
+                  <pic:blipFill>
+                    <a:blip r:embed="rId37"/>
+                    <a:srcRect/>
+                    <a:stretch>
+                      <a:fillRect/>
+                    </a:stretch>
+                  </pic:blipFill>
+                  <pic:spPr bwMode="auto">
+                    <a:xfrm>
+                      <a:off x="0" y="0"/>
+                      <a:ext cx="82550" cy="50800"/>
+                    </a:xfrm>
+                    <a:prstGeom prst="rect">
+                      <a:avLst/>
+                    </a:prstGeom>
+                    <a:noFill/>
+                  </pic:spPr>
+                </pic:pic>
+              </a:graphicData>
+            </a:graphic>
+          </wp:inline>
+        </w:drawing>
+      </w:r>
+    </w:p>
+    <w:p>
+      <w:pPr>
+        <w:pStyle w:val="FirstParagraph"/>
+      </w:pPr>
+      <w:r>
+        <w:rPr>
+          <w:rStyle w:val="VerbatimChar"/>
+        </w:rPr>
+        <w:t xml:space="preserve">plotly</w:t>
+      </w:r>
+      <w:r>
+        <w:t xml:space="preserve">의 색 설정에서 하나 더 알아야하는 것이</w:t>
+      </w:r>
+      <w:r>
+        <w:t xml:space="preserve"> </w:t>
+      </w:r>
+      <w:r>
+        <w:rPr>
+          <w:rStyle w:val="VerbatimChar"/>
+        </w:rPr>
+        <w:t xml:space="preserve">colorbar()</w:t>
+      </w:r>
+      <w:r>
+        <w:t xml:space="preserve"> </w:t>
+      </w:r>
+      <w:r>
+        <w:t xml:space="preserve">설정이다.</w:t>
+      </w:r>
+      <w:r>
+        <w:t xml:space="preserve"> </w:t>
+      </w:r>
+      <w:r>
+        <w:rPr>
+          <w:rStyle w:val="VerbatimChar"/>
+        </w:rPr>
+        <w:t xml:space="preserve">color</w:t>
+      </w:r>
+      <w:r>
+        <w:t xml:space="preserve"> </w:t>
+      </w:r>
+      <w:r>
+        <w:t xml:space="preserve">매개변수에 매핑되는 변수가 이산형일 경우는 각각의 카테고리에 따라 색상이 설정되지만 연속형일 경우는 변수의 수치에 따라 색상이 변경된다. 이러한 경우 사용되는 색 스케일이</w:t>
+      </w:r>
+      <w:r>
+        <w:t xml:space="preserve"> </w:t>
+      </w:r>
+      <w:r>
+        <w:rPr>
+          <w:rStyle w:val="VerbatimChar"/>
+        </w:rPr>
+        <w:t xml:space="preserve">colorbar()</w:t>
+      </w:r>
+      <w:r>
+        <w:t xml:space="preserve">이다.</w:t>
+      </w:r>
+    </w:p>
+    <w:p>
+      <w:pPr>
+        <w:pStyle w:val="comment"/>
+      </w:pPr>
+      <w:r>
+        <w:t xml:space="preserve">colorbar(p, …, limits = NULL, which = 1)</w:t>
+      </w:r>
+      <w:r>
+        <w:br/>
+      </w:r>
+      <w:r>
+        <w:t xml:space="preserve">- p : plot_ly()로 생성한 plotly 객체</w:t>
+      </w:r>
+      <w:r>
+        <w:br/>
+      </w:r>
+      <w:r>
+        <w:t xml:space="preserve">- … : 컬러바 설정을 위한 세부 속성</w:t>
+      </w:r>
+      <w:r>
+        <w:br/>
+      </w:r>
+      <w:r>
+        <w:t xml:space="preserve">- limits : 컬러바 범위 설정을 위한 수치 벡터</w:t>
+      </w:r>
+      <w:r>
+        <w:br/>
+      </w:r>
+      <w:r>
+        <w:t xml:space="preserve">- which : 다중 컬러바가 생성된 경우 컬러바 선택</w:t>
+      </w:r>
+      <w:r>
+        <w:br/>
+      </w:r>
+    </w:p>
+    <w:p>
+      <w:pPr>
+        <w:pStyle w:val="a1"/>
+      </w:pPr>
+      <w:r>
+        <w:t xml:space="preserve">컬러바 설정에 사용되는 세부 속성은 현재(22.03) 43개가 제공된다. 이에 대한 세부 속성과 설명은</w:t>
+      </w:r>
+      <w:r>
+        <w:t xml:space="preserve"> </w:t>
+      </w:r>
+      <w:r>
+        <w:rPr>
+          <w:rStyle w:val="VerbatimChar"/>
+        </w:rPr>
+        <w:t xml:space="preserve">plotly</w:t>
+      </w:r>
+      <w:r>
+        <w:t xml:space="preserve"> </w:t>
+      </w:r>
+      <w:r>
+        <w:t xml:space="preserve">매뉴얼을 참조하라.</w:t>
+      </w:r>
+      <w:r>
+        <w:rPr>
+          <w:rStyle w:val="ab"/>
+        </w:rPr>
+        <w:footnoteReference w:id="26"/>
+      </w:r>
+    </w:p>
+    <w:p>
+      <w:pPr>
+        <w:pStyle w:val="SourceCode"/>
+      </w:pPr>
+      <w:r>
+        <w:rPr>
+          <w:rStyle w:val="NormalTok"/>
+        </w:rPr>
+        <w:t xml:space="preserve">p </w:t>
+      </w:r>
+      <w:r>
+        <w:rPr>
+          <w:rStyle w:val="SpecialCharTok"/>
+        </w:rPr>
+        <w:t xml:space="preserve">|</w:t>
+      </w:r>
+      <w:r>
+        <w:rPr>
+          <w:rStyle w:val="ErrorTok"/>
+        </w:rPr>
+        <w:t xml:space="preserve">&gt;</w:t>
+      </w:r>
+      <w:r>
+        <w:br/>
+      </w:r>
+      <w:r>
+        <w:rPr>
+          <w:rStyle w:val="NormalTok"/>
+        </w:rPr>
+        <w:t xml:space="preserve">  </w:t>
+      </w:r>
+      <w:r>
+        <w:rPr>
+          <w:rStyle w:val="FunctionTok"/>
+        </w:rPr>
+        <w:t xml:space="preserve">add_markers</w:t>
+      </w:r>
+      <w:r>
+        <w:rPr>
+          <w:rStyle w:val="NormalTok"/>
+        </w:rPr>
+        <w:t xml:space="preserve">(</w:t>
+      </w:r>
+      <w:r>
+        <w:rPr>
+          <w:rStyle w:val="AttributeTok"/>
+        </w:rPr>
+        <w:t xml:space="preserve">x =</w:t>
+      </w:r>
+      <w:r>
+        <w:rPr>
+          <w:rStyle w:val="NormalTok"/>
+        </w:rPr>
+        <w:t xml:space="preserve"> </w:t>
+      </w:r>
+      <w:r>
+        <w:rPr>
+          <w:rStyle w:val="SpecialCharTok"/>
+        </w:rPr>
+        <w:t xml:space="preserve">~</w:t>
+      </w:r>
+      <w:r>
+        <w:rPr>
+          <w:rStyle w:val="NormalTok"/>
+        </w:rPr>
+        <w:t xml:space="preserve">졸업자_계, </w:t>
+      </w:r>
+      <w:r>
+        <w:rPr>
+          <w:rStyle w:val="AttributeTok"/>
+        </w:rPr>
+        <w:t xml:space="preserve">y =</w:t>
+      </w:r>
+      <w:r>
+        <w:rPr>
+          <w:rStyle w:val="NormalTok"/>
+        </w:rPr>
+        <w:t xml:space="preserve"> </w:t>
+      </w:r>
+      <w:r>
+        <w:rPr>
+          <w:rStyle w:val="SpecialCharTok"/>
+        </w:rPr>
+        <w:t xml:space="preserve">~</w:t>
+      </w:r>
+      <w:r>
+        <w:rPr>
+          <w:rStyle w:val="NormalTok"/>
+        </w:rPr>
+        <w:t xml:space="preserve">취업자_합계_계, </w:t>
+      </w:r>
+      <w:r>
+        <w:rPr>
+          <w:rStyle w:val="AttributeTok"/>
+        </w:rPr>
+        <w:t xml:space="preserve">color =</w:t>
+      </w:r>
+      <w:r>
+        <w:rPr>
+          <w:rStyle w:val="NormalTok"/>
+        </w:rPr>
+        <w:t xml:space="preserve"> </w:t>
+      </w:r>
+      <w:r>
+        <w:rPr>
+          <w:rStyle w:val="SpecialCharTok"/>
+        </w:rPr>
+        <w:t xml:space="preserve">~</w:t>
+      </w:r>
+      <w:r>
+        <w:rPr>
+          <w:rStyle w:val="NormalTok"/>
+        </w:rPr>
+        <w:t xml:space="preserve">취업률_계, </w:t>
+      </w:r>
+      <w:r>
+        <w:rPr>
+          <w:rStyle w:val="AttributeTok"/>
+        </w:rPr>
+        <w:t xml:space="preserve">colors =</w:t>
+      </w:r>
+      <w:r>
+        <w:rPr>
+          <w:rStyle w:val="NormalTok"/>
+        </w:rPr>
+        <w:t xml:space="preserve"> </w:t>
+      </w:r>
+      <w:r>
+        <w:rPr>
+          <w:rStyle w:val="StringTok"/>
+        </w:rPr>
+        <w:t xml:space="preserve">'Accent'</w:t>
+      </w:r>
+      <w:r>
+        <w:rPr>
+          <w:rStyle w:val="NormalTok"/>
+        </w:rPr>
+        <w:t xml:space="preserve">)</w:t>
+      </w:r>
+      <w:r>
+        <w:br/>
+      </w:r>
+      <w:r>
+        <w:br/>
+      </w:r>
+      <w:r>
+        <w:rPr>
+          <w:rStyle w:val="NormalTok"/>
+        </w:rPr>
+        <w:t xml:space="preserve">color_vector </w:t>
+      </w:r>
+      <w:r>
+        <w:rPr>
+          <w:rStyle w:val="OtherTok"/>
+        </w:rPr>
+        <w:t xml:space="preserve">&lt;-</w:t>
+      </w:r>
+      <w:r>
+        <w:rPr>
+          <w:rStyle w:val="NormalTok"/>
+        </w:rPr>
+        <w:t xml:space="preserve"> </w:t>
+      </w:r>
+      <w:r>
+        <w:rPr>
+          <w:rStyle w:val="FunctionTok"/>
+        </w:rPr>
+        <w:t xml:space="preserve">c</w:t>
+      </w:r>
+      <w:r>
+        <w:rPr>
+          <w:rStyle w:val="NormalTok"/>
+        </w:rPr>
+        <w:t xml:space="preserve">(</w:t>
+      </w:r>
+      <w:r>
+        <w:rPr>
+          <w:rStyle w:val="StringTok"/>
+        </w:rPr>
+        <w:t xml:space="preserve">'red'</w:t>
+      </w:r>
+      <w:r>
+        <w:rPr>
+          <w:rStyle w:val="NormalTok"/>
+        </w:rPr>
+        <w:t xml:space="preserve">, </w:t>
+      </w:r>
+      <w:r>
+        <w:rPr>
+          <w:rStyle w:val="StringTok"/>
+        </w:rPr>
+        <w:t xml:space="preserve">'blue'</w:t>
+      </w:r>
+      <w:r>
+        <w:rPr>
+          <w:rStyle w:val="NormalTok"/>
+        </w:rPr>
+        <w:t xml:space="preserve">, </w:t>
+      </w:r>
+      <w:r>
+        <w:rPr>
+          <w:rStyle w:val="StringTok"/>
+        </w:rPr>
+        <w:t xml:space="preserve">'green'</w:t>
+      </w:r>
+      <w:r>
+        <w:rPr>
+          <w:rStyle w:val="NormalTok"/>
+        </w:rPr>
+        <w:t xml:space="preserve">, </w:t>
+      </w:r>
+      <w:r>
+        <w:rPr>
+          <w:rStyle w:val="StringTok"/>
+        </w:rPr>
+        <w:t xml:space="preserve">'yellow'</w:t>
+      </w:r>
+      <w:r>
+        <w:rPr>
+          <w:rStyle w:val="NormalTok"/>
+        </w:rPr>
+        <w:t xml:space="preserve">, </w:t>
+      </w:r>
+      <w:r>
+        <w:rPr>
+          <w:rStyle w:val="StringTok"/>
+        </w:rPr>
+        <w:t xml:space="preserve">'purple'</w:t>
+      </w:r>
+      <w:r>
+        <w:rPr>
+          <w:rStyle w:val="NormalTok"/>
+        </w:rPr>
+        <w:t xml:space="preserve">, </w:t>
+      </w:r>
+      <w:r>
+        <w:rPr>
+          <w:rStyle w:val="StringTok"/>
+        </w:rPr>
+        <w:t xml:space="preserve">'black'</w:t>
+      </w:r>
+      <w:r>
+        <w:rPr>
+          <w:rStyle w:val="NormalTok"/>
+        </w:rPr>
+        <w:t xml:space="preserve">, </w:t>
+      </w:r>
+      <w:r>
+        <w:rPr>
+          <w:rStyle w:val="StringTok"/>
+        </w:rPr>
+        <w:t xml:space="preserve">'pink'</w:t>
+      </w:r>
+      <w:r>
+        <w:rPr>
+          <w:rStyle w:val="NormalTok"/>
+        </w:rPr>
+        <w:t xml:space="preserve">)</w:t>
+      </w:r>
+      <w:r>
+        <w:br/>
+      </w:r>
+      <w:r>
+        <w:br/>
+      </w:r>
+      <w:r>
+        <w:rPr>
+          <w:rStyle w:val="NormalTok"/>
+        </w:rPr>
+        <w:t xml:space="preserve">p</w:t>
+      </w:r>
+      <w:r>
+        <w:rPr>
+          <w:rStyle w:val="ErrorTok"/>
+        </w:rPr>
+        <w:t xml:space="preserve">)</w:t>
+      </w:r>
+      <w:r>
+        <w:rPr>
+          <w:rStyle w:val="NormalTok"/>
+        </w:rPr>
+        <w:t xml:space="preserve"> </w:t>
+      </w:r>
+      <w:r>
+        <w:rPr>
+          <w:rStyle w:val="SpecialCharTok"/>
+        </w:rPr>
+        <w:t xml:space="preserve">|</w:t>
+      </w:r>
+      <w:r>
+        <w:rPr>
+          <w:rStyle w:val="ErrorTok"/>
+        </w:rPr>
+        <w:t xml:space="preserve">&gt;</w:t>
+      </w:r>
+      <w:r>
+        <w:br/>
+      </w:r>
+      <w:r>
+        <w:rPr>
+          <w:rStyle w:val="NormalTok"/>
+        </w:rPr>
+        <w:t xml:space="preserve">  </w:t>
+      </w:r>
+      <w:r>
+        <w:rPr>
+          <w:rStyle w:val="FunctionTok"/>
+        </w:rPr>
+        <w:t xml:space="preserve">add_markers</w:t>
+      </w:r>
+      <w:r>
+        <w:rPr>
+          <w:rStyle w:val="NormalTok"/>
+        </w:rPr>
+        <w:t xml:space="preserve">(</w:t>
+      </w:r>
+      <w:r>
+        <w:rPr>
+          <w:rStyle w:val="AttributeTok"/>
+        </w:rPr>
+        <w:t xml:space="preserve">x =</w:t>
+      </w:r>
+      <w:r>
+        <w:rPr>
+          <w:rStyle w:val="NormalTok"/>
+        </w:rPr>
+        <w:t xml:space="preserve"> </w:t>
+      </w:r>
+      <w:r>
+        <w:rPr>
+          <w:rStyle w:val="SpecialCharTok"/>
+        </w:rPr>
+        <w:t xml:space="preserve">~</w:t>
+      </w:r>
+      <w:r>
+        <w:rPr>
+          <w:rStyle w:val="NormalTok"/>
+        </w:rPr>
+        <w:t xml:space="preserve">졸업자_계, </w:t>
+      </w:r>
+      <w:r>
+        <w:rPr>
+          <w:rStyle w:val="AttributeTok"/>
+        </w:rPr>
+        <w:t xml:space="preserve">y =</w:t>
+      </w:r>
+      <w:r>
+        <w:rPr>
+          <w:rStyle w:val="NormalTok"/>
+        </w:rPr>
+        <w:t xml:space="preserve"> </w:t>
+      </w:r>
+      <w:r>
+        <w:rPr>
+          <w:rStyle w:val="SpecialCharTok"/>
+        </w:rPr>
+        <w:t xml:space="preserve">~</w:t>
+      </w:r>
+      <w:r>
+        <w:rPr>
+          <w:rStyle w:val="NormalTok"/>
+        </w:rPr>
+        <w:t xml:space="preserve">취업자_합계_계, </w:t>
+      </w:r>
+      <w:r>
+        <w:rPr>
+          <w:rStyle w:val="AttributeTok"/>
+        </w:rPr>
+        <w:t xml:space="preserve">color =</w:t>
+      </w:r>
+      <w:r>
+        <w:rPr>
+          <w:rStyle w:val="NormalTok"/>
+        </w:rPr>
+        <w:t xml:space="preserve"> </w:t>
+      </w:r>
+      <w:r>
+        <w:rPr>
+          <w:rStyle w:val="SpecialCharTok"/>
+        </w:rPr>
+        <w:t xml:space="preserve">~</w:t>
+      </w:r>
+      <w:r>
+        <w:rPr>
+          <w:rStyle w:val="NormalTok"/>
+        </w:rPr>
+        <w:t xml:space="preserve">취업률_계, </w:t>
+      </w:r>
+      <w:r>
+        <w:rPr>
+          <w:rStyle w:val="AttributeTok"/>
+        </w:rPr>
+        <w:t xml:space="preserve">colors =</w:t>
+      </w:r>
+      <w:r>
+        <w:rPr>
+          <w:rStyle w:val="NormalTok"/>
+        </w:rPr>
+        <w:t xml:space="preserve"> color_vector)</w:t>
+      </w:r>
+      <w:r>
+        <w:br/>
+      </w:r>
+      <w:r>
+        <w:br/>
+      </w:r>
+      <w:r>
+        <w:rPr>
+          <w:rStyle w:val="NormalTok"/>
+        </w:rPr>
+        <w:t xml:space="preserve">p </w:t>
+      </w:r>
+      <w:r>
+        <w:rPr>
+          <w:rStyle w:val="SpecialCharTok"/>
+        </w:rPr>
+        <w:t xml:space="preserve">|</w:t>
+      </w:r>
+      <w:r>
+        <w:rPr>
+          <w:rStyle w:val="ErrorTok"/>
+        </w:rPr>
+        <w:t xml:space="preserve">&gt;</w:t>
+      </w:r>
+      <w:r>
+        <w:br/>
+      </w:r>
+      <w:r>
+        <w:rPr>
+          <w:rStyle w:val="NormalTok"/>
+        </w:rPr>
+        <w:t xml:space="preserve">  </w:t>
+      </w:r>
+      <w:r>
+        <w:rPr>
+          <w:rStyle w:val="FunctionTok"/>
+        </w:rPr>
+        <w:t xml:space="preserve">add_markers</w:t>
+      </w:r>
+      <w:r>
+        <w:rPr>
+          <w:rStyle w:val="NormalTok"/>
+        </w:rPr>
+        <w:t xml:space="preserve">(</w:t>
+      </w:r>
+      <w:r>
+        <w:rPr>
+          <w:rStyle w:val="AttributeTok"/>
+        </w:rPr>
+        <w:t xml:space="preserve">x =</w:t>
+      </w:r>
+      <w:r>
+        <w:rPr>
+          <w:rStyle w:val="NormalTok"/>
+        </w:rPr>
+        <w:t xml:space="preserve"> </w:t>
+      </w:r>
+      <w:r>
+        <w:rPr>
+          <w:rStyle w:val="SpecialCharTok"/>
+        </w:rPr>
+        <w:t xml:space="preserve">~</w:t>
+      </w:r>
+      <w:r>
+        <w:rPr>
+          <w:rStyle w:val="NormalTok"/>
+        </w:rPr>
+        <w:t xml:space="preserve">졸업자_계, </w:t>
+      </w:r>
+      <w:r>
+        <w:rPr>
+          <w:rStyle w:val="AttributeTok"/>
+        </w:rPr>
+        <w:t xml:space="preserve">y =</w:t>
+      </w:r>
+      <w:r>
+        <w:rPr>
+          <w:rStyle w:val="NormalTok"/>
+        </w:rPr>
+        <w:t xml:space="preserve"> </w:t>
+      </w:r>
+      <w:r>
+        <w:rPr>
+          <w:rStyle w:val="SpecialCharTok"/>
+        </w:rPr>
+        <w:t xml:space="preserve">~</w:t>
+      </w:r>
+      <w:r>
+        <w:rPr>
+          <w:rStyle w:val="NormalTok"/>
+        </w:rPr>
+        <w:t xml:space="preserve">취업자_합계_계, </w:t>
+      </w:r>
+      <w:r>
+        <w:rPr>
+          <w:rStyle w:val="AttributeTok"/>
+        </w:rPr>
+        <w:t xml:space="preserve">color =</w:t>
+      </w:r>
+      <w:r>
+        <w:rPr>
+          <w:rStyle w:val="NormalTok"/>
+        </w:rPr>
+        <w:t xml:space="preserve"> </w:t>
+      </w:r>
+      <w:r>
+        <w:rPr>
+          <w:rStyle w:val="SpecialCharTok"/>
+        </w:rPr>
+        <w:t xml:space="preserve">~</w:t>
+      </w:r>
+      <w:r>
+        <w:rPr>
+          <w:rStyle w:val="NormalTok"/>
+        </w:rPr>
+        <w:t xml:space="preserve">취업률_계, </w:t>
+      </w:r>
+      <w:r>
+        <w:rPr>
+          <w:rStyle w:val="AttributeTok"/>
+        </w:rPr>
+        <w:t xml:space="preserve">colors =</w:t>
+      </w:r>
+      <w:r>
+        <w:rPr>
+          <w:rStyle w:val="NormalTok"/>
+        </w:rPr>
+        <w:t xml:space="preserve"> </w:t>
+      </w:r>
+      <w:r>
+        <w:rPr>
+          <w:rStyle w:val="FunctionTok"/>
+        </w:rPr>
+        <w:t xml:space="preserve">colorRamp</w:t>
+      </w:r>
+      <w:r>
+        <w:rPr>
+          <w:rStyle w:val="NormalTok"/>
+        </w:rPr>
+        <w:t xml:space="preserve">(</w:t>
+      </w:r>
+      <w:r>
+        <w:rPr>
+          <w:rStyle w:val="FunctionTok"/>
+        </w:rPr>
+        <w:t xml:space="preserve">c</w:t>
+      </w:r>
+      <w:r>
+        <w:rPr>
+          <w:rStyle w:val="NormalTok"/>
+        </w:rPr>
+        <w:t xml:space="preserve">(</w:t>
+      </w:r>
+      <w:r>
+        <w:rPr>
+          <w:rStyle w:val="StringTok"/>
+        </w:rPr>
+        <w:t xml:space="preserve">'red'</w:t>
+      </w:r>
+      <w:r>
+        <w:rPr>
+          <w:rStyle w:val="NormalTok"/>
+        </w:rPr>
+        <w:t xml:space="preserve">, </w:t>
+      </w:r>
+      <w:r>
+        <w:rPr>
+          <w:rStyle w:val="StringTok"/>
+        </w:rPr>
+        <w:t xml:space="preserve">'blue'</w:t>
+      </w:r>
+      <w:r>
+        <w:rPr>
+          <w:rStyle w:val="NormalTok"/>
+        </w:rPr>
+        <w:t xml:space="preserve">)))</w:t>
+      </w:r>
+    </w:p>
+    <w:p>
+      <w:pPr>
+        <w:jc w:val="center"/>
+        <w:pStyle w:val="a0"/>
+      </w:pPr>
+      <w:r>
+        <w:rPr/>
+        <w:drawing xmlns:r="http://schemas.openxmlformats.org/officeDocument/2006/relationships">
+          <wp:inline distT="0" distB="0" distL="0" distR="0">
+            <wp:extent cx="5943600" cy="3657600"/>
+            <wp:docPr id="21" name="" descr=""/>
+            <wp:cNvGraphicFramePr>
+              <a:graphicFrameLocks xmlns:a="http://schemas.openxmlformats.org/drawingml/2006/main" noChangeAspect="1"/>
+            </wp:cNvGraphicFramePr>
+            <a:graphic xmlns:a="http://schemas.openxmlformats.org/drawingml/2006/main">
+              <a:graphicData uri="http://schemas.openxmlformats.org/drawingml/2006/picture">
+                <pic:pic xmlns:pic="http://schemas.openxmlformats.org/drawingml/2006/picture">
+                  <pic:nvPicPr>
+                    <pic:cNvPr id="22" name=""/>
+                    <pic:cNvPicPr>
+                      <a:picLocks noChangeAspect="1" noChangeArrowheads="1"/>
+                    </pic:cNvPicPr>
+                  </pic:nvPicPr>
+                  <pic:blipFill>
+                    <a:blip r:embed="rId38"/>
+                    <a:srcRect/>
+                    <a:stretch>
+                      <a:fillRect/>
+                    </a:stretch>
+                  </pic:blipFill>
+                  <pic:spPr bwMode="auto">
+                    <a:xfrm>
+                      <a:off x="0" y="0"/>
+                      <a:ext cx="82550" cy="50800"/>
+                    </a:xfrm>
+                    <a:prstGeom prst="rect">
+                      <a:avLst/>
+                    </a:prstGeom>
+                    <a:noFill/>
+                  </pic:spPr>
+                </pic:pic>
+              </a:graphicData>
+            </a:graphic>
+          </wp:inline>
+        </w:drawing>
       </w:r>
     </w:p>
     <w:bookmarkEnd w:id="28"/>
+    <w:bookmarkStart w:id="29" w:name="symbol-symbols"/>
+    <w:p>
+      <w:pPr>
+        <w:pStyle w:val="5"/>
+      </w:pPr>
+      <w:r>
+        <w:t xml:space="preserve">symbol, symbols</w:t>
+      </w:r>
+    </w:p>
+    <w:p>
+      <w:pPr>
+        <w:pStyle w:val="FirstParagraph"/>
+      </w:pPr>
+      <w:r>
+        <w:rPr>
+          <w:rStyle w:val="VerbatimChar"/>
+        </w:rPr>
+        <w:t xml:space="preserve">symbol</w:t>
+      </w:r>
+      <w:r>
+        <w:t xml:space="preserve">은 점의 형태를 설정하는 속성이다. 앞서</w:t>
+      </w:r>
+      <w:r>
+        <w:t xml:space="preserve"> </w:t>
+      </w:r>
+      <w:r>
+        <w:rPr>
+          <w:rStyle w:val="VerbatimChar"/>
+        </w:rPr>
+        <w:t xml:space="preserve">color</w:t>
+      </w:r>
+      <w:r>
+        <w:t xml:space="preserve">와 같이</w:t>
+      </w:r>
+      <w:r>
+        <w:t xml:space="preserve"> </w:t>
+      </w:r>
+      <w:r>
+        <w:rPr>
+          <w:rStyle w:val="VerbatimChar"/>
+        </w:rPr>
+        <w:t xml:space="preserve">symbol</w:t>
+      </w:r>
+      <w:r>
+        <w:t xml:space="preserve">도 매핑할 변수를 설정하는 매개변수이고</w:t>
+      </w:r>
+      <w:r>
+        <w:t xml:space="preserve"> </w:t>
+      </w:r>
+      <w:r>
+        <w:rPr>
+          <w:rStyle w:val="VerbatimChar"/>
+        </w:rPr>
+        <w:t xml:space="preserve">symbols</w:t>
+      </w:r>
+      <w:r>
+        <w:t xml:space="preserve">는 변수 카테고리에 따라 설정하는 점의 형태를 설정하는 매개변수이다.</w:t>
+      </w:r>
+      <w:r>
+        <w:t xml:space="preserve"> </w:t>
+      </w:r>
+      <w:r>
+        <w:rPr>
+          <w:rStyle w:val="VerbatimChar"/>
+        </w:rPr>
+        <w:t xml:space="preserve">color</w:t>
+      </w:r>
+      <w:r>
+        <w:t xml:space="preserve">와 다른 점은 연속형 변수에 매핑되는</w:t>
+      </w:r>
+      <w:r>
+        <w:t xml:space="preserve"> </w:t>
+      </w:r>
+      <w:r>
+        <w:rPr>
+          <w:rStyle w:val="VerbatimChar"/>
+        </w:rPr>
+        <w:t xml:space="preserve">symbol</w:t>
+      </w:r>
+      <w:r>
+        <w:t xml:space="preserve">은 단 하나의 카테고리로 분류된다는 점이다. 그렇기 때문에 좌표에 표시되는 점의 형태는 다르게 보이지만 범례에 표현되지는 않는다는 점이다. 다음의 예를 살펴보자.</w:t>
+      </w:r>
+    </w:p>
+    <w:p>
+      <w:pPr>
+        <w:pStyle w:val="SourceCode"/>
+      </w:pPr>
+      <w:r>
+        <w:rPr>
+          <w:rStyle w:val="NormalTok"/>
+        </w:rPr>
+        <w:t xml:space="preserve">p1 </w:t>
+      </w:r>
+      <w:r>
+        <w:rPr>
+          <w:rStyle w:val="OtherTok"/>
+        </w:rPr>
+        <w:t xml:space="preserve">&lt;-</w:t>
+      </w:r>
+      <w:r>
+        <w:rPr>
+          <w:rStyle w:val="NormalTok"/>
+        </w:rPr>
+        <w:t xml:space="preserve"> df_취업통계 </w:t>
+      </w:r>
+      <w:r>
+        <w:rPr>
+          <w:rStyle w:val="SpecialCharTok"/>
+        </w:rPr>
+        <w:t xml:space="preserve">|</w:t>
+      </w:r>
+      <w:r>
+        <w:rPr>
+          <w:rStyle w:val="ErrorTok"/>
+        </w:rPr>
+        <w:t xml:space="preserve">&gt;</w:t>
+      </w:r>
+      <w:r>
+        <w:rPr>
+          <w:rStyle w:val="NormalTok"/>
+        </w:rPr>
+        <w:t xml:space="preserve"> </w:t>
+      </w:r>
+      <w:r>
+        <w:rPr>
+          <w:rStyle w:val="FunctionTok"/>
+        </w:rPr>
+        <w:t xml:space="preserve">filter</w:t>
+      </w:r>
+      <w:r>
+        <w:rPr>
+          <w:rStyle w:val="NormalTok"/>
+        </w:rPr>
+        <w:t xml:space="preserve">(졸업자_계 </w:t>
+      </w:r>
+      <w:r>
+        <w:rPr>
+          <w:rStyle w:val="SpecialCharTok"/>
+        </w:rPr>
+        <w:t xml:space="preserve">&lt;</w:t>
+      </w:r>
+      <w:r>
+        <w:rPr>
+          <w:rStyle w:val="NormalTok"/>
+        </w:rPr>
+        <w:t xml:space="preserve"> </w:t>
+      </w:r>
+      <w:r>
+        <w:rPr>
+          <w:rStyle w:val="DecValTok"/>
+        </w:rPr>
+        <w:t xml:space="preserve">500</w:t>
+      </w:r>
+      <w:r>
+        <w:rPr>
+          <w:rStyle w:val="NormalTok"/>
+        </w:rPr>
+        <w:t xml:space="preserve">) </w:t>
+      </w:r>
+      <w:r>
+        <w:rPr>
+          <w:rStyle w:val="SpecialCharTok"/>
+        </w:rPr>
+        <w:t xml:space="preserve">|</w:t>
+      </w:r>
+      <w:r>
+        <w:rPr>
+          <w:rStyle w:val="ErrorTok"/>
+        </w:rPr>
+        <w:t xml:space="preserve">&gt;</w:t>
+      </w:r>
+      <w:r>
+        <w:rPr>
+          <w:rStyle w:val="NormalTok"/>
+        </w:rPr>
+        <w:t xml:space="preserve"> </w:t>
+      </w:r>
+      <w:r>
+        <w:rPr>
+          <w:rStyle w:val="FunctionTok"/>
+        </w:rPr>
+        <w:t xml:space="preserve">mutate</w:t>
+      </w:r>
+      <w:r>
+        <w:rPr>
+          <w:rStyle w:val="NormalTok"/>
+        </w:rPr>
+        <w:t xml:space="preserve">(</w:t>
+      </w:r>
+      <w:r>
+        <w:rPr>
+          <w:rStyle w:val="AttributeTok"/>
+        </w:rPr>
+        <w:t xml:space="preserve">symbol =</w:t>
+      </w:r>
+      <w:r>
+        <w:rPr>
+          <w:rStyle w:val="NormalTok"/>
+        </w:rPr>
+        <w:t xml:space="preserve"> </w:t>
+      </w:r>
+      <w:r>
+        <w:rPr>
+          <w:rStyle w:val="FunctionTok"/>
+        </w:rPr>
+        <w:t xml:space="preserve">case_when</w:t>
+      </w:r>
+      <w:r>
+        <w:rPr>
+          <w:rStyle w:val="NormalTok"/>
+        </w:rPr>
+        <w:t xml:space="preserve">(</w:t>
+      </w:r>
+      <w:r>
+        <w:br/>
+      </w:r>
+      <w:r>
+        <w:rPr>
+          <w:rStyle w:val="NormalTok"/>
+        </w:rPr>
+        <w:t xml:space="preserve">  대계열 </w:t>
+      </w:r>
+      <w:r>
+        <w:rPr>
+          <w:rStyle w:val="SpecialCharTok"/>
+        </w:rPr>
+        <w:t xml:space="preserve">==</w:t>
+      </w:r>
+      <w:r>
+        <w:rPr>
+          <w:rStyle w:val="NormalTok"/>
+        </w:rPr>
+        <w:t xml:space="preserve"> </w:t>
+      </w:r>
+      <w:r>
+        <w:rPr>
+          <w:rStyle w:val="StringTok"/>
+        </w:rPr>
+        <w:t xml:space="preserve">'인문계열'</w:t>
+      </w:r>
+      <w:r>
+        <w:rPr>
+          <w:rStyle w:val="NormalTok"/>
+        </w:rPr>
+        <w:t xml:space="preserve"> </w:t>
+      </w:r>
+      <w:r>
+        <w:rPr>
+          <w:rStyle w:val="SpecialCharTok"/>
+        </w:rPr>
+        <w:t xml:space="preserve">~</w:t>
+      </w:r>
+      <w:r>
+        <w:rPr>
+          <w:rStyle w:val="NormalTok"/>
+        </w:rPr>
+        <w:t xml:space="preserve"> </w:t>
+      </w:r>
+      <w:r>
+        <w:rPr>
+          <w:rStyle w:val="DecValTok"/>
+        </w:rPr>
+        <w:t xml:space="preserve">1</w:t>
+      </w:r>
+      <w:r>
+        <w:rPr>
+          <w:rStyle w:val="NormalTok"/>
+        </w:rPr>
+        <w:t xml:space="preserve">, </w:t>
+      </w:r>
+      <w:r>
+        <w:br/>
+      </w:r>
+      <w:r>
+        <w:rPr>
+          <w:rStyle w:val="NormalTok"/>
+        </w:rPr>
+        <w:t xml:space="preserve">  대계열 </w:t>
+      </w:r>
+      <w:r>
+        <w:rPr>
+          <w:rStyle w:val="SpecialCharTok"/>
+        </w:rPr>
+        <w:t xml:space="preserve">==</w:t>
+      </w:r>
+      <w:r>
+        <w:rPr>
+          <w:rStyle w:val="NormalTok"/>
+        </w:rPr>
+        <w:t xml:space="preserve"> </w:t>
+      </w:r>
+      <w:r>
+        <w:rPr>
+          <w:rStyle w:val="StringTok"/>
+        </w:rPr>
+        <w:t xml:space="preserve">'사회계열'</w:t>
+      </w:r>
+      <w:r>
+        <w:rPr>
+          <w:rStyle w:val="NormalTok"/>
+        </w:rPr>
+        <w:t xml:space="preserve"> </w:t>
+      </w:r>
+      <w:r>
+        <w:rPr>
+          <w:rStyle w:val="SpecialCharTok"/>
+        </w:rPr>
+        <w:t xml:space="preserve">~</w:t>
+      </w:r>
+      <w:r>
+        <w:rPr>
+          <w:rStyle w:val="NormalTok"/>
+        </w:rPr>
+        <w:t xml:space="preserve"> </w:t>
+      </w:r>
+      <w:r>
+        <w:rPr>
+          <w:rStyle w:val="DecValTok"/>
+        </w:rPr>
+        <w:t xml:space="preserve">2</w:t>
+      </w:r>
+      <w:r>
+        <w:rPr>
+          <w:rStyle w:val="NormalTok"/>
+        </w:rPr>
+        <w:t xml:space="preserve">,</w:t>
+      </w:r>
+      <w:r>
+        <w:br/>
+      </w:r>
+      <w:r>
+        <w:rPr>
+          <w:rStyle w:val="NormalTok"/>
+        </w:rPr>
+        <w:t xml:space="preserve">  대계열 </w:t>
+      </w:r>
+      <w:r>
+        <w:rPr>
+          <w:rStyle w:val="SpecialCharTok"/>
+        </w:rPr>
+        <w:t xml:space="preserve">==</w:t>
+      </w:r>
+      <w:r>
+        <w:rPr>
+          <w:rStyle w:val="NormalTok"/>
+        </w:rPr>
+        <w:t xml:space="preserve"> </w:t>
+      </w:r>
+      <w:r>
+        <w:rPr>
+          <w:rStyle w:val="StringTok"/>
+        </w:rPr>
+        <w:t xml:space="preserve">'교육계열'</w:t>
+      </w:r>
+      <w:r>
+        <w:rPr>
+          <w:rStyle w:val="NormalTok"/>
+        </w:rPr>
+        <w:t xml:space="preserve"> </w:t>
+      </w:r>
+      <w:r>
+        <w:rPr>
+          <w:rStyle w:val="SpecialCharTok"/>
+        </w:rPr>
+        <w:t xml:space="preserve">~</w:t>
+      </w:r>
+      <w:r>
+        <w:rPr>
+          <w:rStyle w:val="NormalTok"/>
+        </w:rPr>
+        <w:t xml:space="preserve"> </w:t>
+      </w:r>
+      <w:r>
+        <w:rPr>
+          <w:rStyle w:val="DecValTok"/>
+        </w:rPr>
+        <w:t xml:space="preserve">3</w:t>
+      </w:r>
+      <w:r>
+        <w:rPr>
+          <w:rStyle w:val="NormalTok"/>
+        </w:rPr>
+        <w:t xml:space="preserve">,</w:t>
+      </w:r>
+      <w:r>
+        <w:br/>
+      </w:r>
+      <w:r>
+        <w:rPr>
+          <w:rStyle w:val="NormalTok"/>
+        </w:rPr>
+        <w:t xml:space="preserve">  대계열 </w:t>
+      </w:r>
+      <w:r>
+        <w:rPr>
+          <w:rStyle w:val="SpecialCharTok"/>
+        </w:rPr>
+        <w:t xml:space="preserve">==</w:t>
+      </w:r>
+      <w:r>
+        <w:rPr>
+          <w:rStyle w:val="NormalTok"/>
+        </w:rPr>
+        <w:t xml:space="preserve"> </w:t>
+      </w:r>
+      <w:r>
+        <w:rPr>
+          <w:rStyle w:val="StringTok"/>
+        </w:rPr>
+        <w:t xml:space="preserve">'자연계열'</w:t>
+      </w:r>
+      <w:r>
+        <w:rPr>
+          <w:rStyle w:val="NormalTok"/>
+        </w:rPr>
+        <w:t xml:space="preserve"> </w:t>
+      </w:r>
+      <w:r>
+        <w:rPr>
+          <w:rStyle w:val="SpecialCharTok"/>
+        </w:rPr>
+        <w:t xml:space="preserve">~</w:t>
+      </w:r>
+      <w:r>
+        <w:rPr>
+          <w:rStyle w:val="NormalTok"/>
+        </w:rPr>
+        <w:t xml:space="preserve"> </w:t>
+      </w:r>
+      <w:r>
+        <w:rPr>
+          <w:rStyle w:val="DecValTok"/>
+        </w:rPr>
+        <w:t xml:space="preserve">4</w:t>
+      </w:r>
+      <w:r>
+        <w:rPr>
+          <w:rStyle w:val="NormalTok"/>
+        </w:rPr>
+        <w:t xml:space="preserve">,</w:t>
+      </w:r>
+      <w:r>
+        <w:br/>
+      </w:r>
+      <w:r>
+        <w:rPr>
+          <w:rStyle w:val="NormalTok"/>
+        </w:rPr>
+        <w:t xml:space="preserve">  대계열 </w:t>
+      </w:r>
+      <w:r>
+        <w:rPr>
+          <w:rStyle w:val="SpecialCharTok"/>
+        </w:rPr>
+        <w:t xml:space="preserve">==</w:t>
+      </w:r>
+      <w:r>
+        <w:rPr>
+          <w:rStyle w:val="NormalTok"/>
+        </w:rPr>
+        <w:t xml:space="preserve"> </w:t>
+      </w:r>
+      <w:r>
+        <w:rPr>
+          <w:rStyle w:val="StringTok"/>
+        </w:rPr>
+        <w:t xml:space="preserve">'공학계열'</w:t>
+      </w:r>
+      <w:r>
+        <w:rPr>
+          <w:rStyle w:val="NormalTok"/>
+        </w:rPr>
+        <w:t xml:space="preserve"> </w:t>
+      </w:r>
+      <w:r>
+        <w:rPr>
+          <w:rStyle w:val="SpecialCharTok"/>
+        </w:rPr>
+        <w:t xml:space="preserve">~</w:t>
+      </w:r>
+      <w:r>
+        <w:rPr>
+          <w:rStyle w:val="NormalTok"/>
+        </w:rPr>
+        <w:t xml:space="preserve"> </w:t>
+      </w:r>
+      <w:r>
+        <w:rPr>
+          <w:rStyle w:val="DecValTok"/>
+        </w:rPr>
+        <w:t xml:space="preserve">5</w:t>
+      </w:r>
+      <w:r>
+        <w:rPr>
+          <w:rStyle w:val="NormalTok"/>
+        </w:rPr>
+        <w:t xml:space="preserve">,</w:t>
+      </w:r>
+      <w:r>
+        <w:br/>
+      </w:r>
+      <w:r>
+        <w:rPr>
+          <w:rStyle w:val="NormalTok"/>
+        </w:rPr>
+        <w:t xml:space="preserve">  대계열 </w:t>
+      </w:r>
+      <w:r>
+        <w:rPr>
+          <w:rStyle w:val="SpecialCharTok"/>
+        </w:rPr>
+        <w:t xml:space="preserve">==</w:t>
+      </w:r>
+      <w:r>
+        <w:rPr>
+          <w:rStyle w:val="NormalTok"/>
+        </w:rPr>
+        <w:t xml:space="preserve"> </w:t>
+      </w:r>
+      <w:r>
+        <w:rPr>
+          <w:rStyle w:val="StringTok"/>
+        </w:rPr>
+        <w:t xml:space="preserve">'의약계열'</w:t>
+      </w:r>
+      <w:r>
+        <w:rPr>
+          <w:rStyle w:val="NormalTok"/>
+        </w:rPr>
+        <w:t xml:space="preserve"> </w:t>
+      </w:r>
+      <w:r>
+        <w:rPr>
+          <w:rStyle w:val="SpecialCharTok"/>
+        </w:rPr>
+        <w:t xml:space="preserve">~</w:t>
+      </w:r>
+      <w:r>
+        <w:rPr>
+          <w:rStyle w:val="NormalTok"/>
+        </w:rPr>
+        <w:t xml:space="preserve"> </w:t>
+      </w:r>
+      <w:r>
+        <w:rPr>
+          <w:rStyle w:val="DecValTok"/>
+        </w:rPr>
+        <w:t xml:space="preserve">6</w:t>
+      </w:r>
+      <w:r>
+        <w:rPr>
+          <w:rStyle w:val="NormalTok"/>
+        </w:rPr>
+        <w:t xml:space="preserve">,</w:t>
+      </w:r>
+      <w:r>
+        <w:br/>
+      </w:r>
+      <w:r>
+        <w:rPr>
+          <w:rStyle w:val="NormalTok"/>
+        </w:rPr>
+        <w:t xml:space="preserve">  대계열 </w:t>
+      </w:r>
+      <w:r>
+        <w:rPr>
+          <w:rStyle w:val="SpecialCharTok"/>
+        </w:rPr>
+        <w:t xml:space="preserve">==</w:t>
+      </w:r>
+      <w:r>
+        <w:rPr>
+          <w:rStyle w:val="NormalTok"/>
+        </w:rPr>
+        <w:t xml:space="preserve"> </w:t>
+      </w:r>
+      <w:r>
+        <w:rPr>
+          <w:rStyle w:val="StringTok"/>
+        </w:rPr>
+        <w:t xml:space="preserve">'예체능계열'</w:t>
+      </w:r>
+      <w:r>
+        <w:rPr>
+          <w:rStyle w:val="NormalTok"/>
+        </w:rPr>
+        <w:t xml:space="preserve"> </w:t>
+      </w:r>
+      <w:r>
+        <w:rPr>
+          <w:rStyle w:val="SpecialCharTok"/>
+        </w:rPr>
+        <w:t xml:space="preserve">~</w:t>
+      </w:r>
+      <w:r>
+        <w:rPr>
+          <w:rStyle w:val="NormalTok"/>
+        </w:rPr>
+        <w:t xml:space="preserve"> </w:t>
+      </w:r>
+      <w:r>
+        <w:rPr>
+          <w:rStyle w:val="DecValTok"/>
+        </w:rPr>
+        <w:t xml:space="preserve">7</w:t>
+      </w:r>
+      <w:r>
+        <w:br/>
+      </w:r>
+      <w:r>
+        <w:rPr>
+          <w:rStyle w:val="NormalTok"/>
+        </w:rPr>
+        <w:t xml:space="preserve">)) </w:t>
+      </w:r>
+      <w:r>
+        <w:rPr>
+          <w:rStyle w:val="SpecialCharTok"/>
+        </w:rPr>
+        <w:t xml:space="preserve">|</w:t>
+      </w:r>
+      <w:r>
+        <w:rPr>
+          <w:rStyle w:val="ErrorTok"/>
+        </w:rPr>
+        <w:t xml:space="preserve">&gt;</w:t>
+      </w:r>
+      <w:r>
+        <w:rPr>
+          <w:rStyle w:val="NormalTok"/>
+        </w:rPr>
+        <w:t xml:space="preserve">  </w:t>
+      </w:r>
+      <w:r>
+        <w:rPr>
+          <w:rStyle w:val="FunctionTok"/>
+        </w:rPr>
+        <w:t xml:space="preserve">plot_ly</w:t>
+      </w:r>
+      <w:r>
+        <w:rPr>
+          <w:rStyle w:val="NormalTok"/>
+        </w:rPr>
+        <w:t xml:space="preserve">()</w:t>
+      </w:r>
+      <w:r>
+        <w:br/>
+      </w:r>
+      <w:r>
+        <w:br/>
+      </w:r>
+      <w:r>
+        <w:rPr>
+          <w:rStyle w:val="FunctionTok"/>
+        </w:rPr>
+        <w:t xml:space="preserve">add_markers</w:t>
+      </w:r>
+      <w:r>
+        <w:rPr>
+          <w:rStyle w:val="NormalTok"/>
+        </w:rPr>
+        <w:t xml:space="preserve">(p1, </w:t>
+      </w:r>
+      <w:r>
+        <w:rPr>
+          <w:rStyle w:val="AttributeTok"/>
+        </w:rPr>
+        <w:t xml:space="preserve">x =</w:t>
+      </w:r>
+      <w:r>
+        <w:rPr>
+          <w:rStyle w:val="NormalTok"/>
+        </w:rPr>
+        <w:t xml:space="preserve"> </w:t>
+      </w:r>
+      <w:r>
+        <w:rPr>
+          <w:rStyle w:val="SpecialCharTok"/>
+        </w:rPr>
+        <w:t xml:space="preserve">~</w:t>
+      </w:r>
+      <w:r>
+        <w:rPr>
+          <w:rStyle w:val="NormalTok"/>
+        </w:rPr>
+        <w:t xml:space="preserve">졸업자_계, </w:t>
+      </w:r>
+      <w:r>
+        <w:rPr>
+          <w:rStyle w:val="AttributeTok"/>
+        </w:rPr>
+        <w:t xml:space="preserve">y =</w:t>
+      </w:r>
+      <w:r>
+        <w:rPr>
+          <w:rStyle w:val="NormalTok"/>
+        </w:rPr>
+        <w:t xml:space="preserve"> </w:t>
+      </w:r>
+      <w:r>
+        <w:rPr>
+          <w:rStyle w:val="SpecialCharTok"/>
+        </w:rPr>
+        <w:t xml:space="preserve">~</w:t>
+      </w:r>
+      <w:r>
+        <w:rPr>
+          <w:rStyle w:val="NormalTok"/>
+        </w:rPr>
+        <w:t xml:space="preserve">취업자_합계_계, </w:t>
+      </w:r>
+      <w:r>
+        <w:rPr>
+          <w:rStyle w:val="AttributeTok"/>
+        </w:rPr>
+        <w:t xml:space="preserve">symbol =</w:t>
+      </w:r>
+      <w:r>
+        <w:rPr>
+          <w:rStyle w:val="NormalTok"/>
+        </w:rPr>
+        <w:t xml:space="preserve"> </w:t>
+      </w:r>
+      <w:r>
+        <w:rPr>
+          <w:rStyle w:val="SpecialCharTok"/>
+        </w:rPr>
+        <w:t xml:space="preserve">~</w:t>
+      </w:r>
+      <w:r>
+        <w:rPr>
+          <w:rStyle w:val="NormalTok"/>
+        </w:rPr>
+        <w:t xml:space="preserve">symbol)</w:t>
+      </w:r>
+      <w:r>
+        <w:br/>
+      </w:r>
+      <w:r>
+        <w:br/>
+      </w:r>
+      <w:r>
+        <w:rPr>
+          <w:rStyle w:val="FunctionTok"/>
+        </w:rPr>
+        <w:t xml:space="preserve">add_markers</w:t>
+      </w:r>
+      <w:r>
+        <w:rPr>
+          <w:rStyle w:val="NormalTok"/>
+        </w:rPr>
+        <w:t xml:space="preserve">(p1, </w:t>
+      </w:r>
+      <w:r>
+        <w:rPr>
+          <w:rStyle w:val="AttributeTok"/>
+        </w:rPr>
+        <w:t xml:space="preserve">x =</w:t>
+      </w:r>
+      <w:r>
+        <w:rPr>
+          <w:rStyle w:val="NormalTok"/>
+        </w:rPr>
+        <w:t xml:space="preserve"> </w:t>
+      </w:r>
+      <w:r>
+        <w:rPr>
+          <w:rStyle w:val="SpecialCharTok"/>
+        </w:rPr>
+        <w:t xml:space="preserve">~</w:t>
+      </w:r>
+      <w:r>
+        <w:rPr>
+          <w:rStyle w:val="NormalTok"/>
+        </w:rPr>
+        <w:t xml:space="preserve">졸업자_계, </w:t>
+      </w:r>
+      <w:r>
+        <w:rPr>
+          <w:rStyle w:val="AttributeTok"/>
+        </w:rPr>
+        <w:t xml:space="preserve">y =</w:t>
+      </w:r>
+      <w:r>
+        <w:rPr>
+          <w:rStyle w:val="NormalTok"/>
+        </w:rPr>
+        <w:t xml:space="preserve"> </w:t>
+      </w:r>
+      <w:r>
+        <w:rPr>
+          <w:rStyle w:val="SpecialCharTok"/>
+        </w:rPr>
+        <w:t xml:space="preserve">~</w:t>
+      </w:r>
+      <w:r>
+        <w:rPr>
+          <w:rStyle w:val="NormalTok"/>
+        </w:rPr>
+        <w:t xml:space="preserve">취업자_합계_계, </w:t>
+      </w:r>
+      <w:r>
+        <w:rPr>
+          <w:rStyle w:val="AttributeTok"/>
+        </w:rPr>
+        <w:t xml:space="preserve">symbol =</w:t>
+      </w:r>
+      <w:r>
+        <w:rPr>
+          <w:rStyle w:val="NormalTok"/>
+        </w:rPr>
+        <w:t xml:space="preserve"> </w:t>
+      </w:r>
+      <w:r>
+        <w:rPr>
+          <w:rStyle w:val="SpecialCharTok"/>
+        </w:rPr>
+        <w:t xml:space="preserve">~</w:t>
+      </w:r>
+      <w:r>
+        <w:rPr>
+          <w:rStyle w:val="FunctionTok"/>
+        </w:rPr>
+        <w:t xml:space="preserve">factor</w:t>
+      </w:r>
+      <w:r>
+        <w:rPr>
+          <w:rStyle w:val="NormalTok"/>
+        </w:rPr>
+        <w:t xml:space="preserve">(symbol))</w:t>
+      </w:r>
+    </w:p>
+    <w:p>
+      <w:pPr>
+        <w:jc w:val="center"/>
+        <w:pStyle w:val="a0"/>
+      </w:pPr>
+      <w:r>
+        <w:rPr/>
+        <w:drawing xmlns:r="http://schemas.openxmlformats.org/officeDocument/2006/relationships">
+          <wp:inline distT="0" distB="0" distL="0" distR="0">
+            <wp:extent cx="5943600" cy="3657600"/>
+            <wp:docPr id="23" name="" descr=""/>
+            <wp:cNvGraphicFramePr>
+              <a:graphicFrameLocks xmlns:a="http://schemas.openxmlformats.org/drawingml/2006/main" noChangeAspect="1"/>
+            </wp:cNvGraphicFramePr>
+            <a:graphic xmlns:a="http://schemas.openxmlformats.org/drawingml/2006/main">
+              <a:graphicData uri="http://schemas.openxmlformats.org/drawingml/2006/picture">
+                <pic:pic xmlns:pic="http://schemas.openxmlformats.org/drawingml/2006/picture">
+                  <pic:nvPicPr>
+                    <pic:cNvPr id="24" name=""/>
+                    <pic:cNvPicPr>
+                      <a:picLocks noChangeAspect="1" noChangeArrowheads="1"/>
+                    </pic:cNvPicPr>
+                  </pic:nvPicPr>
+                  <pic:blipFill>
+                    <a:blip r:embed="rId39"/>
+                    <a:srcRect/>
+                    <a:stretch>
+                      <a:fillRect/>
+                    </a:stretch>
+                  </pic:blipFill>
+                  <pic:spPr bwMode="auto">
+                    <a:xfrm>
+                      <a:off x="0" y="0"/>
+                      <a:ext cx="82550" cy="50800"/>
+                    </a:xfrm>
+                    <a:prstGeom prst="rect">
+                      <a:avLst/>
+                    </a:prstGeom>
+                    <a:noFill/>
+                  </pic:spPr>
+                </pic:pic>
+              </a:graphicData>
+            </a:graphic>
+          </wp:inline>
+        </w:drawing>
+      </w:r>
+    </w:p>
+    <w:p>
+      <w:pPr>
+        <w:pStyle w:val="FirstParagraph"/>
+      </w:pPr>
+      <w:r>
+        <w:t xml:space="preserve">앞의 예에서</w:t>
+      </w:r>
+      <w:r>
+        <w:t xml:space="preserve"> </w:t>
+      </w:r>
+      <w:r>
+        <w:t xml:space="preserve">‘</w:t>
+      </w:r>
+      <w:r>
+        <w:t xml:space="preserve">symbol</w:t>
+      </w:r>
+      <w:r>
+        <w:t xml:space="preserve">’</w:t>
+      </w:r>
+      <w:r>
+        <w:t xml:space="preserve"> </w:t>
+      </w:r>
+      <w:r>
+        <w:t xml:space="preserve">열은 대계열을 수치로 표현한 열로 수치형 열이다. 수치형 열이기 때문에 연속형 변수로 취급되고 이 열을 변수로 바로 사용하면 왼쪽과 같이 점의 모형은 달리지지만 범례에는</w:t>
+      </w:r>
+      <w:r>
+        <w:t xml:space="preserve"> </w:t>
+      </w:r>
+      <w:r>
+        <w:t xml:space="preserve">‘</w:t>
+      </w:r>
+      <w:r>
+        <w:t xml:space="preserve">trace 0’로만 표현된다. 반면 오른쪽과 같이 ’symbol</w:t>
+      </w:r>
+      <w:r>
+        <w:t xml:space="preserve">’</w:t>
+      </w:r>
+      <w:r>
+        <w:t xml:space="preserve"> </w:t>
+      </w:r>
+      <w:r>
+        <w:t xml:space="preserve">열을</w:t>
+      </w:r>
+      <w:r>
+        <w:t xml:space="preserve"> </w:t>
+      </w:r>
+      <w:r>
+        <w:rPr>
+          <w:rStyle w:val="VerbatimChar"/>
+        </w:rPr>
+        <w:t xml:space="preserve">factor()</w:t>
+      </w:r>
+      <w:r>
+        <w:t xml:space="preserve">를 사용하여 팩터로 전환하여 이산형 변수로 취급하면 각각의 카테고리를 구분하여 색까지 구분해주며 범례에서 각각의 카테고리를 표현한다.</w:t>
+      </w:r>
+    </w:p>
+    <w:p>
+      <w:pPr>
+        <w:pStyle w:val="a1"/>
+      </w:pPr>
+      <w:r>
+        <w:rPr>
+          <w:rStyle w:val="VerbatimChar"/>
+        </w:rPr>
+        <w:t xml:space="preserve">plotly</w:t>
+      </w:r>
+      <w:r>
+        <w:t xml:space="preserve">에서는 0번부터 52번까지 총 53개의</w:t>
+      </w:r>
+      <w:r>
+        <w:t xml:space="preserve"> </w:t>
+      </w:r>
+      <w:r>
+        <w:rPr>
+          <w:rStyle w:val="VerbatimChar"/>
+        </w:rPr>
+        <w:t xml:space="preserve">symbol</w:t>
+      </w:r>
+      <w:r>
+        <w:t xml:space="preserve">을 제공한다. 이 기본 53개의 도형 번호에 100을 더하면 내부가 빈 ’open’형 심볼, 200을 더하면 점이 찍힌 ’dot’형 심볼, 300을 더하면 내부가 비고 점이 찍힌 ’open-dot’형 심볼을 의미한다.</w:t>
+      </w:r>
+    </w:p>
+    <w:p>
+      <w:pPr>
+        <w:pStyle w:val="SourceCode"/>
+      </w:pPr>
+      <w:r>
+        <w:rPr>
+          <w:rStyle w:val="FunctionTok"/>
+        </w:rPr>
+        <w:t xml:space="preserve">add_markers</w:t>
+      </w:r>
+      <w:r>
+        <w:rPr>
+          <w:rStyle w:val="NormalTok"/>
+        </w:rPr>
+        <w:t xml:space="preserve">(p1, </w:t>
+      </w:r>
+      <w:r>
+        <w:rPr>
+          <w:rStyle w:val="AttributeTok"/>
+        </w:rPr>
+        <w:t xml:space="preserve">x =</w:t>
+      </w:r>
+      <w:r>
+        <w:rPr>
+          <w:rStyle w:val="NormalTok"/>
+        </w:rPr>
+        <w:t xml:space="preserve"> </w:t>
+      </w:r>
+      <w:r>
+        <w:rPr>
+          <w:rStyle w:val="SpecialCharTok"/>
+        </w:rPr>
+        <w:t xml:space="preserve">~</w:t>
+      </w:r>
+      <w:r>
+        <w:rPr>
+          <w:rStyle w:val="NormalTok"/>
+        </w:rPr>
+        <w:t xml:space="preserve">졸업자_계, </w:t>
+      </w:r>
+      <w:r>
+        <w:rPr>
+          <w:rStyle w:val="AttributeTok"/>
+        </w:rPr>
+        <w:t xml:space="preserve">y =</w:t>
+      </w:r>
+      <w:r>
+        <w:rPr>
+          <w:rStyle w:val="NormalTok"/>
+        </w:rPr>
+        <w:t xml:space="preserve"> </w:t>
+      </w:r>
+      <w:r>
+        <w:rPr>
+          <w:rStyle w:val="SpecialCharTok"/>
+        </w:rPr>
+        <w:t xml:space="preserve">~</w:t>
+      </w:r>
+      <w:r>
+        <w:rPr>
+          <w:rStyle w:val="NormalTok"/>
+        </w:rPr>
+        <w:t xml:space="preserve">취업자_합계_계, </w:t>
+      </w:r>
+      <w:r>
+        <w:rPr>
+          <w:rStyle w:val="AttributeTok"/>
+        </w:rPr>
+        <w:t xml:space="preserve">symbol =</w:t>
+      </w:r>
+      <w:r>
+        <w:rPr>
+          <w:rStyle w:val="NormalTok"/>
+        </w:rPr>
+        <w:t xml:space="preserve"> </w:t>
+      </w:r>
+      <w:r>
+        <w:rPr>
+          <w:rStyle w:val="SpecialCharTok"/>
+        </w:rPr>
+        <w:t xml:space="preserve">~</w:t>
+      </w:r>
+      <w:r>
+        <w:rPr>
+          <w:rStyle w:val="FunctionTok"/>
+        </w:rPr>
+        <w:t xml:space="preserve">factor</w:t>
+      </w:r>
+      <w:r>
+        <w:rPr>
+          <w:rStyle w:val="NormalTok"/>
+        </w:rPr>
+        <w:t xml:space="preserve">(symbol), </w:t>
+      </w:r>
+      <w:r>
+        <w:rPr>
+          <w:rStyle w:val="AttributeTok"/>
+        </w:rPr>
+        <w:t xml:space="preserve">symbols =</w:t>
+      </w:r>
+      <w:r>
+        <w:rPr>
+          <w:rStyle w:val="NormalTok"/>
+        </w:rPr>
+        <w:t xml:space="preserve"> </w:t>
+      </w:r>
+      <w:r>
+        <w:rPr>
+          <w:rStyle w:val="FunctionTok"/>
+        </w:rPr>
+        <w:t xml:space="preserve">c</w:t>
+      </w:r>
+      <w:r>
+        <w:rPr>
+          <w:rStyle w:val="NormalTok"/>
+        </w:rPr>
+        <w:t xml:space="preserve">(</w:t>
+      </w:r>
+      <w:r>
+        <w:rPr>
+          <w:rStyle w:val="StringTok"/>
+        </w:rPr>
+        <w:t xml:space="preserve">'circle'</w:t>
+      </w:r>
+      <w:r>
+        <w:rPr>
+          <w:rStyle w:val="NormalTok"/>
+        </w:rPr>
+        <w:t xml:space="preserve">, </w:t>
+      </w:r>
+      <w:r>
+        <w:rPr>
+          <w:rStyle w:val="StringTok"/>
+        </w:rPr>
+        <w:t xml:space="preserve">'circle-open'</w:t>
+      </w:r>
+      <w:r>
+        <w:rPr>
+          <w:rStyle w:val="NormalTok"/>
+        </w:rPr>
+        <w:t xml:space="preserve">, </w:t>
+      </w:r>
+      <w:r>
+        <w:rPr>
+          <w:rStyle w:val="StringTok"/>
+        </w:rPr>
+        <w:t xml:space="preserve">'circle-dot'</w:t>
+      </w:r>
+      <w:r>
+        <w:rPr>
+          <w:rStyle w:val="NormalTok"/>
+        </w:rPr>
+        <w:t xml:space="preserve">, </w:t>
+      </w:r>
+      <w:r>
+        <w:rPr>
+          <w:rStyle w:val="StringTok"/>
+        </w:rPr>
+        <w:t xml:space="preserve">"circle-open-dot"</w:t>
+      </w:r>
+      <w:r>
+        <w:rPr>
+          <w:rStyle w:val="NormalTok"/>
+        </w:rPr>
+        <w:t xml:space="preserve">, </w:t>
+      </w:r>
+      <w:r>
+        <w:rPr>
+          <w:rStyle w:val="StringTok"/>
+        </w:rPr>
+        <w:t xml:space="preserve">"square"</w:t>
+      </w:r>
+      <w:r>
+        <w:rPr>
+          <w:rStyle w:val="NormalTok"/>
+        </w:rPr>
+        <w:t xml:space="preserve">, </w:t>
+      </w:r>
+      <w:r>
+        <w:rPr>
+          <w:rStyle w:val="StringTok"/>
+        </w:rPr>
+        <w:t xml:space="preserve">"square-open"</w:t>
+      </w:r>
+      <w:r>
+        <w:rPr>
+          <w:rStyle w:val="NormalTok"/>
+        </w:rPr>
+        <w:t xml:space="preserve">, </w:t>
+      </w:r>
+      <w:r>
+        <w:rPr>
+          <w:rStyle w:val="StringTok"/>
+        </w:rPr>
+        <w:t xml:space="preserve">"square-dot"</w:t>
+      </w:r>
+      <w:r>
+        <w:rPr>
+          <w:rStyle w:val="NormalTok"/>
+        </w:rPr>
+        <w:t xml:space="preserve">), </w:t>
+      </w:r>
+      <w:r>
+        <w:rPr>
+          <w:rStyle w:val="AttributeTok"/>
+        </w:rPr>
+        <w:t xml:space="preserve">names =</w:t>
+      </w:r>
+      <w:r>
+        <w:rPr>
+          <w:rStyle w:val="NormalTok"/>
+        </w:rPr>
+        <w:t xml:space="preserve"> </w:t>
+      </w:r>
+      <w:r>
+        <w:rPr>
+          <w:rStyle w:val="FunctionTok"/>
+        </w:rPr>
+        <w:t xml:space="preserve">c</w:t>
+      </w:r>
+      <w:r>
+        <w:rPr>
+          <w:rStyle w:val="NormalTok"/>
+        </w:rPr>
+        <w:t xml:space="preserve">(</w:t>
+      </w:r>
+      <w:r>
+        <w:rPr>
+          <w:rStyle w:val="StringTok"/>
+        </w:rPr>
+        <w:t xml:space="preserve">'인문계열'</w:t>
+      </w:r>
+      <w:r>
+        <w:rPr>
+          <w:rStyle w:val="NormalTok"/>
+        </w:rPr>
+        <w:t xml:space="preserve">, </w:t>
+      </w:r>
+      <w:r>
+        <w:rPr>
+          <w:rStyle w:val="StringTok"/>
+        </w:rPr>
+        <w:t xml:space="preserve">'사회계열'</w:t>
+      </w:r>
+      <w:r>
+        <w:rPr>
+          <w:rStyle w:val="NormalTok"/>
+        </w:rPr>
+        <w:t xml:space="preserve">, </w:t>
+      </w:r>
+      <w:r>
+        <w:rPr>
+          <w:rStyle w:val="StringTok"/>
+        </w:rPr>
+        <w:t xml:space="preserve">'교육계열'</w:t>
+      </w:r>
+      <w:r>
+        <w:rPr>
+          <w:rStyle w:val="NormalTok"/>
+        </w:rPr>
+        <w:t xml:space="preserve">, </w:t>
+      </w:r>
+      <w:r>
+        <w:rPr>
+          <w:rStyle w:val="StringTok"/>
+        </w:rPr>
+        <w:t xml:space="preserve">'자연계열'</w:t>
+      </w:r>
+      <w:r>
+        <w:rPr>
+          <w:rStyle w:val="NormalTok"/>
+        </w:rPr>
+        <w:t xml:space="preserve">, </w:t>
+      </w:r>
+      <w:r>
+        <w:rPr>
+          <w:rStyle w:val="StringTok"/>
+        </w:rPr>
+        <w:t xml:space="preserve">'공학계열'</w:t>
+      </w:r>
+      <w:r>
+        <w:rPr>
+          <w:rStyle w:val="NormalTok"/>
+        </w:rPr>
+        <w:t xml:space="preserve">, </w:t>
+      </w:r>
+      <w:r>
+        <w:rPr>
+          <w:rStyle w:val="StringTok"/>
+        </w:rPr>
+        <w:t xml:space="preserve">'의약계열'</w:t>
+      </w:r>
+      <w:r>
+        <w:rPr>
+          <w:rStyle w:val="NormalTok"/>
+        </w:rPr>
+        <w:t xml:space="preserve">,  </w:t>
+      </w:r>
+      <w:r>
+        <w:rPr>
+          <w:rStyle w:val="StringTok"/>
+        </w:rPr>
+        <w:t xml:space="preserve">'예체능계열'</w:t>
+      </w:r>
+      <w:r>
+        <w:rPr>
+          <w:rStyle w:val="NormalTok"/>
+        </w:rPr>
+        <w:t xml:space="preserve">))</w:t>
+      </w:r>
+    </w:p>
+    <w:p>
+      <w:pPr>
+        <w:jc w:val="center"/>
+        <w:pStyle w:val="a0"/>
+      </w:pPr>
+      <w:r>
+        <w:rPr/>
+        <w:drawing xmlns:r="http://schemas.openxmlformats.org/officeDocument/2006/relationships">
+          <wp:inline distT="0" distB="0" distL="0" distR="0">
+            <wp:extent cx="5943600" cy="3657600"/>
+            <wp:docPr id="25" name="" descr=""/>
+            <wp:cNvGraphicFramePr>
+              <a:graphicFrameLocks xmlns:a="http://schemas.openxmlformats.org/drawingml/2006/main" noChangeAspect="1"/>
+            </wp:cNvGraphicFramePr>
+            <a:graphic xmlns:a="http://schemas.openxmlformats.org/drawingml/2006/main">
+              <a:graphicData uri="http://schemas.openxmlformats.org/drawingml/2006/picture">
+                <pic:pic xmlns:pic="http://schemas.openxmlformats.org/drawingml/2006/picture">
+                  <pic:nvPicPr>
+                    <pic:cNvPr id="26" name=""/>
+                    <pic:cNvPicPr>
+                      <a:picLocks noChangeAspect="1" noChangeArrowheads="1"/>
+                    </pic:cNvPicPr>
+                  </pic:nvPicPr>
+                  <pic:blipFill>
+                    <a:blip r:embed="rId40"/>
+                    <a:srcRect/>
+                    <a:stretch>
+                      <a:fillRect/>
+                    </a:stretch>
+                  </pic:blipFill>
+                  <pic:spPr bwMode="auto">
+                    <a:xfrm>
+                      <a:off x="0" y="0"/>
+                      <a:ext cx="82550" cy="50800"/>
+                    </a:xfrm>
+                    <a:prstGeom prst="rect">
+                      <a:avLst/>
+                    </a:prstGeom>
+                    <a:noFill/>
+                  </pic:spPr>
+                </pic:pic>
+              </a:graphicData>
+            </a:graphic>
+          </wp:inline>
+        </w:drawing>
+      </w:r>
+    </w:p>
+    <w:p>
+      <w:pPr>
+        <w:pStyle w:val="FirstParagraph"/>
+      </w:pPr>
+      <w:r>
+        <w:rPr>
+          <w:rStyle w:val="VerbatimChar"/>
+        </w:rPr>
+        <w:t xml:space="preserve">symbol</w:t>
+      </w:r>
+      <w:r>
+        <w:t xml:space="preserve">에 변수를 매핑하지 않고 특정 심볼을 설정할 경우는 색의 설정과 같이</w:t>
+      </w:r>
+      <w:r>
+        <w:t xml:space="preserve"> </w:t>
+      </w:r>
+      <w:r>
+        <w:rPr>
+          <w:rStyle w:val="VerbatimChar"/>
+        </w:rPr>
+        <w:t xml:space="preserve">I()</w:t>
+      </w:r>
+      <w:r>
+        <w:t xml:space="preserve">를 사용한다.</w:t>
+      </w:r>
+    </w:p>
+    <w:p>
+      <w:pPr>
+        <w:pStyle w:val="SourceCode"/>
+      </w:pPr>
+      <w:r>
+        <w:rPr>
+          <w:rStyle w:val="FunctionTok"/>
+        </w:rPr>
+        <w:t xml:space="preserve">add_markers</w:t>
+      </w:r>
+      <w:r>
+        <w:rPr>
+          <w:rStyle w:val="NormalTok"/>
+        </w:rPr>
+        <w:t xml:space="preserve">(p1, </w:t>
+      </w:r>
+      <w:r>
+        <w:rPr>
+          <w:rStyle w:val="AttributeTok"/>
+        </w:rPr>
+        <w:t xml:space="preserve">x =</w:t>
+      </w:r>
+      <w:r>
+        <w:rPr>
+          <w:rStyle w:val="NormalTok"/>
+        </w:rPr>
+        <w:t xml:space="preserve"> </w:t>
+      </w:r>
+      <w:r>
+        <w:rPr>
+          <w:rStyle w:val="SpecialCharTok"/>
+        </w:rPr>
+        <w:t xml:space="preserve">~</w:t>
+      </w:r>
+      <w:r>
+        <w:rPr>
+          <w:rStyle w:val="NormalTok"/>
+        </w:rPr>
+        <w:t xml:space="preserve">졸업자_계, </w:t>
+      </w:r>
+      <w:r>
+        <w:rPr>
+          <w:rStyle w:val="AttributeTok"/>
+        </w:rPr>
+        <w:t xml:space="preserve">y =</w:t>
+      </w:r>
+      <w:r>
+        <w:rPr>
+          <w:rStyle w:val="NormalTok"/>
+        </w:rPr>
+        <w:t xml:space="preserve"> </w:t>
+      </w:r>
+      <w:r>
+        <w:rPr>
+          <w:rStyle w:val="SpecialCharTok"/>
+        </w:rPr>
+        <w:t xml:space="preserve">~</w:t>
+      </w:r>
+      <w:r>
+        <w:rPr>
+          <w:rStyle w:val="NormalTok"/>
+        </w:rPr>
+        <w:t xml:space="preserve">취업자_합계_계, </w:t>
+      </w:r>
+      <w:r>
+        <w:rPr>
+          <w:rStyle w:val="AttributeTok"/>
+        </w:rPr>
+        <w:t xml:space="preserve">symbol =</w:t>
+      </w:r>
+      <w:r>
+        <w:rPr>
+          <w:rStyle w:val="NormalTok"/>
+        </w:rPr>
+        <w:t xml:space="preserve"> </w:t>
+      </w:r>
+      <w:r>
+        <w:rPr>
+          <w:rStyle w:val="StringTok"/>
+        </w:rPr>
+        <w:t xml:space="preserve">'circle-open'</w:t>
+      </w:r>
+      <w:r>
+        <w:rPr>
+          <w:rStyle w:val="NormalTok"/>
+        </w:rPr>
+        <w:t xml:space="preserve">)</w:t>
+      </w:r>
+      <w:r>
+        <w:br/>
+      </w:r>
+      <w:r>
+        <w:br/>
+      </w:r>
+      <w:r>
+        <w:rPr>
+          <w:rStyle w:val="FunctionTok"/>
+        </w:rPr>
+        <w:t xml:space="preserve">add_markers</w:t>
+      </w:r>
+      <w:r>
+        <w:rPr>
+          <w:rStyle w:val="NormalTok"/>
+        </w:rPr>
+        <w:t xml:space="preserve">(p1, </w:t>
+      </w:r>
+      <w:r>
+        <w:rPr>
+          <w:rStyle w:val="AttributeTok"/>
+        </w:rPr>
+        <w:t xml:space="preserve">x =</w:t>
+      </w:r>
+      <w:r>
+        <w:rPr>
+          <w:rStyle w:val="NormalTok"/>
+        </w:rPr>
+        <w:t xml:space="preserve"> </w:t>
+      </w:r>
+      <w:r>
+        <w:rPr>
+          <w:rStyle w:val="SpecialCharTok"/>
+        </w:rPr>
+        <w:t xml:space="preserve">~</w:t>
+      </w:r>
+      <w:r>
+        <w:rPr>
+          <w:rStyle w:val="NormalTok"/>
+        </w:rPr>
+        <w:t xml:space="preserve">졸업자_계, </w:t>
+      </w:r>
+      <w:r>
+        <w:rPr>
+          <w:rStyle w:val="AttributeTok"/>
+        </w:rPr>
+        <w:t xml:space="preserve">y =</w:t>
+      </w:r>
+      <w:r>
+        <w:rPr>
+          <w:rStyle w:val="NormalTok"/>
+        </w:rPr>
+        <w:t xml:space="preserve"> </w:t>
+      </w:r>
+      <w:r>
+        <w:rPr>
+          <w:rStyle w:val="SpecialCharTok"/>
+        </w:rPr>
+        <w:t xml:space="preserve">~</w:t>
+      </w:r>
+      <w:r>
+        <w:rPr>
+          <w:rStyle w:val="NormalTok"/>
+        </w:rPr>
+        <w:t xml:space="preserve">취업자_합계_계, </w:t>
+      </w:r>
+      <w:r>
+        <w:rPr>
+          <w:rStyle w:val="AttributeTok"/>
+        </w:rPr>
+        <w:t xml:space="preserve">symbol =</w:t>
+      </w:r>
+      <w:r>
+        <w:rPr>
+          <w:rStyle w:val="NormalTok"/>
+        </w:rPr>
+        <w:t xml:space="preserve"> </w:t>
+      </w:r>
+      <w:r>
+        <w:rPr>
+          <w:rStyle w:val="FunctionTok"/>
+        </w:rPr>
+        <w:t xml:space="preserve">I</w:t>
+      </w:r>
+      <w:r>
+        <w:rPr>
+          <w:rStyle w:val="NormalTok"/>
+        </w:rPr>
+        <w:t xml:space="preserve">(</w:t>
+      </w:r>
+      <w:r>
+        <w:rPr>
+          <w:rStyle w:val="StringTok"/>
+        </w:rPr>
+        <w:t xml:space="preserve">'circle-open'</w:t>
+      </w:r>
+      <w:r>
+        <w:rPr>
+          <w:rStyle w:val="NormalTok"/>
+        </w:rPr>
+        <w:t xml:space="preserve">))</w:t>
+      </w:r>
+    </w:p>
+    <w:p>
+      <w:pPr>
+        <w:jc w:val="center"/>
+        <w:pStyle w:val="a0"/>
+      </w:pPr>
+      <w:r>
+        <w:rPr/>
+        <w:drawing xmlns:r="http://schemas.openxmlformats.org/officeDocument/2006/relationships">
+          <wp:inline distT="0" distB="0" distL="0" distR="0">
+            <wp:extent cx="5943600" cy="3657600"/>
+            <wp:docPr id="27" name="" descr=""/>
+            <wp:cNvGraphicFramePr>
+              <a:graphicFrameLocks xmlns:a="http://schemas.openxmlformats.org/drawingml/2006/main" noChangeAspect="1"/>
+            </wp:cNvGraphicFramePr>
+            <a:graphic xmlns:a="http://schemas.openxmlformats.org/drawingml/2006/main">
+              <a:graphicData uri="http://schemas.openxmlformats.org/drawingml/2006/picture">
+                <pic:pic xmlns:pic="http://schemas.openxmlformats.org/drawingml/2006/picture">
+                  <pic:nvPicPr>
+                    <pic:cNvPr id="28" name=""/>
+                    <pic:cNvPicPr>
+                      <a:picLocks noChangeAspect="1" noChangeArrowheads="1"/>
+                    </pic:cNvPicPr>
+                  </pic:nvPicPr>
+                  <pic:blipFill>
+                    <a:blip r:embed="rId41"/>
+                    <a:srcRect/>
+                    <a:stretch>
+                      <a:fillRect/>
+                    </a:stretch>
+                  </pic:blipFill>
+                  <pic:spPr bwMode="auto">
+                    <a:xfrm>
+                      <a:off x="0" y="0"/>
+                      <a:ext cx="82550" cy="50800"/>
+                    </a:xfrm>
+                    <a:prstGeom prst="rect">
+                      <a:avLst/>
+                    </a:prstGeom>
+                    <a:noFill/>
+                  </pic:spPr>
+                </pic:pic>
+              </a:graphicData>
+            </a:graphic>
+          </wp:inline>
+        </w:drawing>
+      </w:r>
+    </w:p>
     <w:bookmarkEnd w:id="29"/>
+    <w:bookmarkStart w:id="30" w:name="stroke-strokes"/>
+    <w:p>
+      <w:pPr>
+        <w:pStyle w:val="5"/>
+      </w:pPr>
+      <w:r>
+        <w:t xml:space="preserve">stroke, strokes</w:t>
+      </w:r>
+    </w:p>
+    <w:p>
+      <w:pPr>
+        <w:pStyle w:val="FirstParagraph"/>
+      </w:pPr>
+      <w:r>
+        <w:rPr>
+          <w:rStyle w:val="VerbatimChar"/>
+        </w:rPr>
+        <w:t xml:space="preserve">stroke</w:t>
+      </w:r>
+      <w:r>
+        <w:t xml:space="preserve">는 점의 외곽선 색을 설정하는 속성이다.</w:t>
+      </w:r>
+      <w:r>
+        <w:t xml:space="preserve"> </w:t>
+      </w:r>
+      <w:r>
+        <w:rPr>
+          <w:rStyle w:val="VerbatimChar"/>
+        </w:rPr>
+        <w:t xml:space="preserve">color</w:t>
+      </w:r>
+      <w:r>
+        <w:t xml:space="preserve">의 설정은 점의 내부색과 외곽선 색을 동시에 설정하지만 외곽선 색을 따로 매핑해야할 경우에</w:t>
+      </w:r>
+      <w:r>
+        <w:t xml:space="preserve"> </w:t>
+      </w:r>
+      <w:r>
+        <w:rPr>
+          <w:rStyle w:val="VerbatimChar"/>
+        </w:rPr>
+        <w:t xml:space="preserve">stroke</w:t>
+      </w:r>
+      <w:r>
+        <w:t xml:space="preserve">를 사용하여 매핑하거나 설정할 수 있다.</w:t>
+      </w:r>
+      <w:r>
+        <w:t xml:space="preserve"> </w:t>
+      </w:r>
+      <w:r>
+        <w:rPr>
+          <w:rStyle w:val="VerbatimChar"/>
+        </w:rPr>
+        <w:t xml:space="preserve">stroke</w:t>
+      </w:r>
+      <w:r>
+        <w:t xml:space="preserve">와</w:t>
+      </w:r>
+      <w:r>
+        <w:t xml:space="preserve"> </w:t>
+      </w:r>
+      <w:r>
+        <w:rPr>
+          <w:rStyle w:val="VerbatimChar"/>
+        </w:rPr>
+        <w:t xml:space="preserve">strokes</w:t>
+      </w:r>
+      <w:r>
+        <w:t xml:space="preserve">는</w:t>
+      </w:r>
+      <w:r>
+        <w:t xml:space="preserve"> </w:t>
+      </w:r>
+      <w:r>
+        <w:rPr>
+          <w:rStyle w:val="VerbatimChar"/>
+        </w:rPr>
+        <w:t xml:space="preserve">color</w:t>
+      </w:r>
+      <w:r>
+        <w:t xml:space="preserve">나</w:t>
+      </w:r>
+      <w:r>
+        <w:t xml:space="preserve"> </w:t>
+      </w:r>
+      <w:r>
+        <w:rPr>
+          <w:rStyle w:val="VerbatimChar"/>
+        </w:rPr>
+        <w:t xml:space="preserve">symbol</w:t>
+      </w:r>
+      <w:r>
+        <w:t xml:space="preserve">과 같이 변수 매핑으로 사용되는 매개변수는</w:t>
+      </w:r>
+      <w:r>
+        <w:t xml:space="preserve"> </w:t>
+      </w:r>
+      <w:r>
+        <w:rPr>
+          <w:rStyle w:val="VerbatimChar"/>
+        </w:rPr>
+        <w:t xml:space="preserve">stroke</w:t>
+      </w:r>
+      <w:r>
+        <w:t xml:space="preserve">이고 매핑된 변수의 카테고리에 해당하는 외곽선 색을 설정하는 매개변수는</w:t>
+      </w:r>
+      <w:r>
+        <w:t xml:space="preserve"> </w:t>
+      </w:r>
+      <w:r>
+        <w:rPr>
+          <w:rStyle w:val="VerbatimChar"/>
+        </w:rPr>
+        <w:t xml:space="preserve">strokes</w:t>
+      </w:r>
+      <w:r>
+        <w:t xml:space="preserve">이다.</w:t>
+      </w:r>
+      <w:r>
+        <w:t xml:space="preserve"> </w:t>
+      </w:r>
+      <w:r>
+        <w:rPr>
+          <w:rStyle w:val="VerbatimChar"/>
+        </w:rPr>
+        <w:t xml:space="preserve">strokes</w:t>
+      </w:r>
+      <w:r>
+        <w:t xml:space="preserve">에 색을 설정하는 방법은</w:t>
+      </w:r>
+      <w:r>
+        <w:t xml:space="preserve"> </w:t>
+      </w:r>
+      <w:r>
+        <w:rPr>
+          <w:rStyle w:val="VerbatimChar"/>
+        </w:rPr>
+        <w:t xml:space="preserve">colors</w:t>
+      </w:r>
+      <w:r>
+        <w:t xml:space="preserve">에서 사용한 세 가지 방법을 같이 사용할 수 있다 .</w:t>
+      </w:r>
+    </w:p>
+    <w:p>
+      <w:pPr>
+        <w:pStyle w:val="SourceCode"/>
+      </w:pPr>
+      <w:r>
+        <w:rPr>
+          <w:rStyle w:val="FunctionTok"/>
+        </w:rPr>
+        <w:t xml:space="preserve">add_markers</w:t>
+      </w:r>
+      <w:r>
+        <w:rPr>
+          <w:rStyle w:val="NormalTok"/>
+        </w:rPr>
+        <w:t xml:space="preserve">(p1, </w:t>
+      </w:r>
+      <w:r>
+        <w:rPr>
+          <w:rStyle w:val="AttributeTok"/>
+        </w:rPr>
+        <w:t xml:space="preserve">x =</w:t>
+      </w:r>
+      <w:r>
+        <w:rPr>
+          <w:rStyle w:val="NormalTok"/>
+        </w:rPr>
+        <w:t xml:space="preserve"> </w:t>
+      </w:r>
+      <w:r>
+        <w:rPr>
+          <w:rStyle w:val="SpecialCharTok"/>
+        </w:rPr>
+        <w:t xml:space="preserve">~</w:t>
+      </w:r>
+      <w:r>
+        <w:rPr>
+          <w:rStyle w:val="NormalTok"/>
+        </w:rPr>
+        <w:t xml:space="preserve">졸업자_계, </w:t>
+      </w:r>
+      <w:r>
+        <w:rPr>
+          <w:rStyle w:val="AttributeTok"/>
+        </w:rPr>
+        <w:t xml:space="preserve">y =</w:t>
+      </w:r>
+      <w:r>
+        <w:rPr>
+          <w:rStyle w:val="NormalTok"/>
+        </w:rPr>
+        <w:t xml:space="preserve"> </w:t>
+      </w:r>
+      <w:r>
+        <w:rPr>
+          <w:rStyle w:val="SpecialCharTok"/>
+        </w:rPr>
+        <w:t xml:space="preserve">~</w:t>
+      </w:r>
+      <w:r>
+        <w:rPr>
+          <w:rStyle w:val="NormalTok"/>
+        </w:rPr>
+        <w:t xml:space="preserve">취업자_합계_계, </w:t>
+      </w:r>
+      <w:r>
+        <w:rPr>
+          <w:rStyle w:val="AttributeTok"/>
+        </w:rPr>
+        <w:t xml:space="preserve">stroke =</w:t>
+      </w:r>
+      <w:r>
+        <w:rPr>
+          <w:rStyle w:val="NormalTok"/>
+        </w:rPr>
+        <w:t xml:space="preserve"> </w:t>
+      </w:r>
+      <w:r>
+        <w:rPr>
+          <w:rStyle w:val="SpecialCharTok"/>
+        </w:rPr>
+        <w:t xml:space="preserve">~</w:t>
+      </w:r>
+      <w:r>
+        <w:rPr>
+          <w:rStyle w:val="NormalTok"/>
+        </w:rPr>
+        <w:t xml:space="preserve">대계열, </w:t>
+      </w:r>
+      <w:r>
+        <w:rPr>
+          <w:rStyle w:val="AttributeTok"/>
+        </w:rPr>
+        <w:t xml:space="preserve">strokes =</w:t>
+      </w:r>
+      <w:r>
+        <w:rPr>
+          <w:rStyle w:val="NormalTok"/>
+        </w:rPr>
+        <w:t xml:space="preserve"> </w:t>
+      </w:r>
+      <w:r>
+        <w:rPr>
+          <w:rStyle w:val="StringTok"/>
+        </w:rPr>
+        <w:t xml:space="preserve">'Accent'</w:t>
+      </w:r>
+      <w:r>
+        <w:rPr>
+          <w:rStyle w:val="NormalTok"/>
+        </w:rPr>
+        <w:t xml:space="preserve">, </w:t>
+      </w:r>
+      <w:r>
+        <w:rPr>
+          <w:rStyle w:val="AttributeTok"/>
+        </w:rPr>
+        <w:t xml:space="preserve">color =</w:t>
+      </w:r>
+      <w:r>
+        <w:rPr>
+          <w:rStyle w:val="NormalTok"/>
+        </w:rPr>
+        <w:t xml:space="preserve"> </w:t>
+      </w:r>
+      <w:r>
+        <w:rPr>
+          <w:rStyle w:val="FunctionTok"/>
+        </w:rPr>
+        <w:t xml:space="preserve">I</w:t>
+      </w:r>
+      <w:r>
+        <w:rPr>
+          <w:rStyle w:val="NormalTok"/>
+        </w:rPr>
+        <w:t xml:space="preserve">(</w:t>
+      </w:r>
+      <w:r>
+        <w:rPr>
+          <w:rStyle w:val="StringTok"/>
+        </w:rPr>
+        <w:t xml:space="preserve">'white'</w:t>
+      </w:r>
+      <w:r>
+        <w:rPr>
+          <w:rStyle w:val="NormalTok"/>
+        </w:rPr>
+        <w:t xml:space="preserve">))</w:t>
+      </w:r>
+    </w:p>
+    <w:p>
+      <w:pPr>
+        <w:jc w:val="center"/>
+        <w:pStyle w:val="a0"/>
+      </w:pPr>
+      <w:r>
+        <w:rPr/>
+        <w:drawing xmlns:r="http://schemas.openxmlformats.org/officeDocument/2006/relationships">
+          <wp:inline distT="0" distB="0" distL="0" distR="0">
+            <wp:extent cx="5943600" cy="3657600"/>
+            <wp:docPr id="29" name="" descr=""/>
+            <wp:cNvGraphicFramePr>
+              <a:graphicFrameLocks xmlns:a="http://schemas.openxmlformats.org/drawingml/2006/main" noChangeAspect="1"/>
+            </wp:cNvGraphicFramePr>
+            <a:graphic xmlns:a="http://schemas.openxmlformats.org/drawingml/2006/main">
+              <a:graphicData uri="http://schemas.openxmlformats.org/drawingml/2006/picture">
+                <pic:pic xmlns:pic="http://schemas.openxmlformats.org/drawingml/2006/picture">
+                  <pic:nvPicPr>
+                    <pic:cNvPr id="30" name=""/>
+                    <pic:cNvPicPr>
+                      <a:picLocks noChangeAspect="1" noChangeArrowheads="1"/>
+                    </pic:cNvPicPr>
+                  </pic:nvPicPr>
+                  <pic:blipFill>
+                    <a:blip r:embed="rId42"/>
+                    <a:srcRect/>
+                    <a:stretch>
+                      <a:fillRect/>
+                    </a:stretch>
+                  </pic:blipFill>
+                  <pic:spPr bwMode="auto">
+                    <a:xfrm>
+                      <a:off x="0" y="0"/>
+                      <a:ext cx="82550" cy="50800"/>
+                    </a:xfrm>
+                    <a:prstGeom prst="rect">
+                      <a:avLst/>
+                    </a:prstGeom>
+                    <a:noFill/>
+                  </pic:spPr>
+                </pic:pic>
+              </a:graphicData>
+            </a:graphic>
+          </wp:inline>
+        </w:drawing>
+      </w:r>
+    </w:p>
+    <w:p>
+      <w:pPr>
+        <w:pStyle w:val="FirstParagraph"/>
+      </w:pPr>
+      <w:r>
+        <w:rPr>
+          <w:rStyle w:val="VerbatimChar"/>
+        </w:rPr>
+        <w:t xml:space="preserve">stroke</w:t>
+      </w:r>
+      <w:r>
+        <w:t xml:space="preserve">를 특정 값으로 설정하기 위해서는</w:t>
+      </w:r>
+      <w:r>
+        <w:t xml:space="preserve"> </w:t>
+      </w:r>
+      <w:r>
+        <w:rPr>
+          <w:rStyle w:val="VerbatimChar"/>
+        </w:rPr>
+        <w:t xml:space="preserve">I()</w:t>
+      </w:r>
+      <w:r>
+        <w:t xml:space="preserve">를 사용한다.</w:t>
+      </w:r>
+    </w:p>
+    <w:p>
+      <w:pPr>
+        <w:pStyle w:val="SourceCode"/>
+      </w:pPr>
+      <w:r>
+        <w:rPr>
+          <w:rStyle w:val="FunctionTok"/>
+        </w:rPr>
+        <w:t xml:space="preserve">add_markers</w:t>
+      </w:r>
+      <w:r>
+        <w:rPr>
+          <w:rStyle w:val="NormalTok"/>
+        </w:rPr>
+        <w:t xml:space="preserve">(p1, </w:t>
+      </w:r>
+      <w:r>
+        <w:rPr>
+          <w:rStyle w:val="AttributeTok"/>
+        </w:rPr>
+        <w:t xml:space="preserve">x =</w:t>
+      </w:r>
+      <w:r>
+        <w:rPr>
+          <w:rStyle w:val="NormalTok"/>
+        </w:rPr>
+        <w:t xml:space="preserve"> </w:t>
+      </w:r>
+      <w:r>
+        <w:rPr>
+          <w:rStyle w:val="SpecialCharTok"/>
+        </w:rPr>
+        <w:t xml:space="preserve">~</w:t>
+      </w:r>
+      <w:r>
+        <w:rPr>
+          <w:rStyle w:val="NormalTok"/>
+        </w:rPr>
+        <w:t xml:space="preserve">졸업자_계, </w:t>
+      </w:r>
+      <w:r>
+        <w:rPr>
+          <w:rStyle w:val="AttributeTok"/>
+        </w:rPr>
+        <w:t xml:space="preserve">y =</w:t>
+      </w:r>
+      <w:r>
+        <w:rPr>
+          <w:rStyle w:val="NormalTok"/>
+        </w:rPr>
+        <w:t xml:space="preserve"> </w:t>
+      </w:r>
+      <w:r>
+        <w:rPr>
+          <w:rStyle w:val="SpecialCharTok"/>
+        </w:rPr>
+        <w:t xml:space="preserve">~</w:t>
+      </w:r>
+      <w:r>
+        <w:rPr>
+          <w:rStyle w:val="NormalTok"/>
+        </w:rPr>
+        <w:t xml:space="preserve">취업자_합계_계, </w:t>
+      </w:r>
+      <w:r>
+        <w:rPr>
+          <w:rStyle w:val="AttributeTok"/>
+        </w:rPr>
+        <w:t xml:space="preserve">stroke =</w:t>
+      </w:r>
+      <w:r>
+        <w:rPr>
+          <w:rStyle w:val="NormalTok"/>
+        </w:rPr>
+        <w:t xml:space="preserve"> </w:t>
+      </w:r>
+      <w:r>
+        <w:rPr>
+          <w:rStyle w:val="StringTok"/>
+        </w:rPr>
+        <w:t xml:space="preserve">'black'</w:t>
+      </w:r>
+      <w:r>
+        <w:rPr>
+          <w:rStyle w:val="NormalTok"/>
+        </w:rPr>
+        <w:t xml:space="preserve">, </w:t>
+      </w:r>
+      <w:r>
+        <w:rPr>
+          <w:rStyle w:val="AttributeTok"/>
+        </w:rPr>
+        <w:t xml:space="preserve">color =</w:t>
+      </w:r>
+      <w:r>
+        <w:rPr>
+          <w:rStyle w:val="NormalTok"/>
+        </w:rPr>
+        <w:t xml:space="preserve"> </w:t>
+      </w:r>
+      <w:r>
+        <w:rPr>
+          <w:rStyle w:val="FunctionTok"/>
+        </w:rPr>
+        <w:t xml:space="preserve">I</w:t>
+      </w:r>
+      <w:r>
+        <w:rPr>
+          <w:rStyle w:val="NormalTok"/>
+        </w:rPr>
+        <w:t xml:space="preserve">(</w:t>
+      </w:r>
+      <w:r>
+        <w:rPr>
+          <w:rStyle w:val="StringTok"/>
+        </w:rPr>
+        <w:t xml:space="preserve">'white'</w:t>
+      </w:r>
+      <w:r>
+        <w:rPr>
+          <w:rStyle w:val="NormalTok"/>
+        </w:rPr>
+        <w:t xml:space="preserve">))</w:t>
+      </w:r>
+      <w:r>
+        <w:br/>
+      </w:r>
+      <w:r>
+        <w:br/>
+      </w:r>
+      <w:r>
+        <w:rPr>
+          <w:rStyle w:val="FunctionTok"/>
+        </w:rPr>
+        <w:t xml:space="preserve">add_markers</w:t>
+      </w:r>
+      <w:r>
+        <w:rPr>
+          <w:rStyle w:val="NormalTok"/>
+        </w:rPr>
+        <w:t xml:space="preserve">(p1, </w:t>
+      </w:r>
+      <w:r>
+        <w:rPr>
+          <w:rStyle w:val="AttributeTok"/>
+        </w:rPr>
+        <w:t xml:space="preserve">x =</w:t>
+      </w:r>
+      <w:r>
+        <w:rPr>
+          <w:rStyle w:val="NormalTok"/>
+        </w:rPr>
+        <w:t xml:space="preserve"> </w:t>
+      </w:r>
+      <w:r>
+        <w:rPr>
+          <w:rStyle w:val="SpecialCharTok"/>
+        </w:rPr>
+        <w:t xml:space="preserve">~</w:t>
+      </w:r>
+      <w:r>
+        <w:rPr>
+          <w:rStyle w:val="NormalTok"/>
+        </w:rPr>
+        <w:t xml:space="preserve">졸업자_계, </w:t>
+      </w:r>
+      <w:r>
+        <w:rPr>
+          <w:rStyle w:val="AttributeTok"/>
+        </w:rPr>
+        <w:t xml:space="preserve">y =</w:t>
+      </w:r>
+      <w:r>
+        <w:rPr>
+          <w:rStyle w:val="NormalTok"/>
+        </w:rPr>
+        <w:t xml:space="preserve"> </w:t>
+      </w:r>
+      <w:r>
+        <w:rPr>
+          <w:rStyle w:val="SpecialCharTok"/>
+        </w:rPr>
+        <w:t xml:space="preserve">~</w:t>
+      </w:r>
+      <w:r>
+        <w:rPr>
+          <w:rStyle w:val="NormalTok"/>
+        </w:rPr>
+        <w:t xml:space="preserve">취업자_합계_계, </w:t>
+      </w:r>
+      <w:r>
+        <w:rPr>
+          <w:rStyle w:val="AttributeTok"/>
+        </w:rPr>
+        <w:t xml:space="preserve">stroke =</w:t>
+      </w:r>
+      <w:r>
+        <w:rPr>
+          <w:rStyle w:val="NormalTok"/>
+        </w:rPr>
+        <w:t xml:space="preserve"> </w:t>
+      </w:r>
+      <w:r>
+        <w:rPr>
+          <w:rStyle w:val="FunctionTok"/>
+        </w:rPr>
+        <w:t xml:space="preserve">I</w:t>
+      </w:r>
+      <w:r>
+        <w:rPr>
+          <w:rStyle w:val="NormalTok"/>
+        </w:rPr>
+        <w:t xml:space="preserve">(</w:t>
+      </w:r>
+      <w:r>
+        <w:rPr>
+          <w:rStyle w:val="StringTok"/>
+        </w:rPr>
+        <w:t xml:space="preserve">'black'</w:t>
+      </w:r>
+      <w:r>
+        <w:rPr>
+          <w:rStyle w:val="NormalTok"/>
+        </w:rPr>
+        <w:t xml:space="preserve">), </w:t>
+      </w:r>
+      <w:r>
+        <w:rPr>
+          <w:rStyle w:val="AttributeTok"/>
+        </w:rPr>
+        <w:t xml:space="preserve">color =</w:t>
+      </w:r>
+      <w:r>
+        <w:rPr>
+          <w:rStyle w:val="NormalTok"/>
+        </w:rPr>
+        <w:t xml:space="preserve"> </w:t>
+      </w:r>
+      <w:r>
+        <w:rPr>
+          <w:rStyle w:val="FunctionTok"/>
+        </w:rPr>
+        <w:t xml:space="preserve">I</w:t>
+      </w:r>
+      <w:r>
+        <w:rPr>
+          <w:rStyle w:val="NormalTok"/>
+        </w:rPr>
+        <w:t xml:space="preserve">(</w:t>
+      </w:r>
+      <w:r>
+        <w:rPr>
+          <w:rStyle w:val="StringTok"/>
+        </w:rPr>
+        <w:t xml:space="preserve">'white'</w:t>
+      </w:r>
+      <w:r>
+        <w:rPr>
+          <w:rStyle w:val="NormalTok"/>
+        </w:rPr>
+        <w:t xml:space="preserve">))</w:t>
+      </w:r>
+    </w:p>
+    <w:p>
+      <w:pPr>
+        <w:jc w:val="center"/>
+        <w:pStyle w:val="a0"/>
+      </w:pPr>
+      <w:r>
+        <w:rPr/>
+        <w:drawing xmlns:r="http://schemas.openxmlformats.org/officeDocument/2006/relationships">
+          <wp:inline distT="0" distB="0" distL="0" distR="0">
+            <wp:extent cx="5943600" cy="3657600"/>
+            <wp:docPr id="31" name="" descr=""/>
+            <wp:cNvGraphicFramePr>
+              <a:graphicFrameLocks xmlns:a="http://schemas.openxmlformats.org/drawingml/2006/main" noChangeAspect="1"/>
+            </wp:cNvGraphicFramePr>
+            <a:graphic xmlns:a="http://schemas.openxmlformats.org/drawingml/2006/main">
+              <a:graphicData uri="http://schemas.openxmlformats.org/drawingml/2006/picture">
+                <pic:pic xmlns:pic="http://schemas.openxmlformats.org/drawingml/2006/picture">
+                  <pic:nvPicPr>
+                    <pic:cNvPr id="32" name=""/>
+                    <pic:cNvPicPr>
+                      <a:picLocks noChangeAspect="1" noChangeArrowheads="1"/>
+                    </pic:cNvPicPr>
+                  </pic:nvPicPr>
+                  <pic:blipFill>
+                    <a:blip r:embed="rId43"/>
+                    <a:srcRect/>
+                    <a:stretch>
+                      <a:fillRect/>
+                    </a:stretch>
+                  </pic:blipFill>
+                  <pic:spPr bwMode="auto">
+                    <a:xfrm>
+                      <a:off x="0" y="0"/>
+                      <a:ext cx="82550" cy="50800"/>
+                    </a:xfrm>
+                    <a:prstGeom prst="rect">
+                      <a:avLst/>
+                    </a:prstGeom>
+                    <a:noFill/>
+                  </pic:spPr>
+                </pic:pic>
+              </a:graphicData>
+            </a:graphic>
+          </wp:inline>
+        </w:drawing>
+      </w:r>
+    </w:p>
     <w:bookmarkEnd w:id="30"/>
+    <w:bookmarkStart w:id="31" w:name="size-sizes"/>
+    <w:p>
+      <w:pPr>
+        <w:pStyle w:val="5"/>
+      </w:pPr>
+      <w:r>
+        <w:t xml:space="preserve">size, sizes</w:t>
+      </w:r>
+    </w:p>
+    <w:p>
+      <w:pPr>
+        <w:pStyle w:val="FirstParagraph"/>
+      </w:pPr>
+      <w:r>
+        <w:rPr>
+          <w:rStyle w:val="VerbatimChar"/>
+        </w:rPr>
+        <w:t xml:space="preserve">size</w:t>
+      </w:r>
+      <w:r>
+        <w:t xml:space="preserve">는 점의 크기를 설정하는 속성이다.</w:t>
+      </w:r>
+      <w:r>
+        <w:t xml:space="preserve"> </w:t>
+      </w:r>
+      <w:r>
+        <w:rPr>
+          <w:rStyle w:val="VerbatimChar"/>
+        </w:rPr>
+        <w:t xml:space="preserve">size</w:t>
+      </w:r>
+      <w:r>
+        <w:t xml:space="preserve">는 변수 매핑을 위한 매개변수이고</w:t>
+      </w:r>
+      <w:r>
+        <w:t xml:space="preserve"> </w:t>
+      </w:r>
+      <w:r>
+        <w:rPr>
+          <w:rStyle w:val="VerbatimChar"/>
+        </w:rPr>
+        <w:t xml:space="preserve">sizes</w:t>
+      </w:r>
+      <w:r>
+        <w:t xml:space="preserve">는 변수에 매핑된 카테고리별로 크기를 설정하는 매개변수이다. 앞선 속성들과 달리</w:t>
+      </w:r>
+      <w:r>
+        <w:t xml:space="preserve"> </w:t>
+      </w:r>
+      <w:r>
+        <w:rPr>
+          <w:rStyle w:val="VerbatimChar"/>
+        </w:rPr>
+        <w:t xml:space="preserve">size</w:t>
+      </w:r>
+      <w:r>
+        <w:t xml:space="preserve">는</w:t>
+      </w:r>
+      <w:r>
+        <w:t xml:space="preserve"> </w:t>
+      </w:r>
+      <w:r>
+        <w:rPr>
+          <w:rStyle w:val="VerbatimChar"/>
+        </w:rPr>
+        <w:t xml:space="preserve">sizemode</w:t>
+      </w:r>
+      <w:r>
+        <w:t xml:space="preserve"> </w:t>
+      </w:r>
+      <w:r>
+        <w:t xml:space="preserve">매개변수를 추가적으로 사용할 수 있다.</w:t>
+      </w:r>
+      <w:r>
+        <w:t xml:space="preserve"> </w:t>
+      </w:r>
+      <w:r>
+        <w:rPr>
+          <w:rStyle w:val="VerbatimChar"/>
+        </w:rPr>
+        <w:t xml:space="preserve">sizemode</w:t>
+      </w:r>
+      <w:r>
+        <w:t xml:space="preserve">는 점의 크기를 결정하는 기준을 설정하는 매개변수로 점의 크기를 지름으로 설정하는 ’diameter’와 면적으로 설정하는 ’area’의 두 가지가 있다.</w:t>
+      </w:r>
+    </w:p>
+    <w:p>
+      <w:pPr>
+        <w:pStyle w:val="SourceCode"/>
+      </w:pPr>
+      <w:r>
+        <w:rPr>
+          <w:rStyle w:val="FunctionTok"/>
+        </w:rPr>
+        <w:t xml:space="preserve">add_markers</w:t>
+      </w:r>
+      <w:r>
+        <w:rPr>
+          <w:rStyle w:val="NormalTok"/>
+        </w:rPr>
+        <w:t xml:space="preserve">(p1, </w:t>
+      </w:r>
+      <w:r>
+        <w:rPr>
+          <w:rStyle w:val="AttributeTok"/>
+        </w:rPr>
+        <w:t xml:space="preserve">x =</w:t>
+      </w:r>
+      <w:r>
+        <w:rPr>
+          <w:rStyle w:val="NormalTok"/>
+        </w:rPr>
+        <w:t xml:space="preserve"> </w:t>
+      </w:r>
+      <w:r>
+        <w:rPr>
+          <w:rStyle w:val="SpecialCharTok"/>
+        </w:rPr>
+        <w:t xml:space="preserve">~</w:t>
+      </w:r>
+      <w:r>
+        <w:rPr>
+          <w:rStyle w:val="NormalTok"/>
+        </w:rPr>
+        <w:t xml:space="preserve">졸업자_계, </w:t>
+      </w:r>
+      <w:r>
+        <w:rPr>
+          <w:rStyle w:val="AttributeTok"/>
+        </w:rPr>
+        <w:t xml:space="preserve">y =</w:t>
+      </w:r>
+      <w:r>
+        <w:rPr>
+          <w:rStyle w:val="NormalTok"/>
+        </w:rPr>
+        <w:t xml:space="preserve"> </w:t>
+      </w:r>
+      <w:r>
+        <w:rPr>
+          <w:rStyle w:val="SpecialCharTok"/>
+        </w:rPr>
+        <w:t xml:space="preserve">~</w:t>
+      </w:r>
+      <w:r>
+        <w:rPr>
+          <w:rStyle w:val="NormalTok"/>
+        </w:rPr>
+        <w:t xml:space="preserve">취업자_합계_계, </w:t>
+      </w:r>
+      <w:r>
+        <w:rPr>
+          <w:rStyle w:val="AttributeTok"/>
+        </w:rPr>
+        <w:t xml:space="preserve">size =</w:t>
+      </w:r>
+      <w:r>
+        <w:rPr>
+          <w:rStyle w:val="NormalTok"/>
+        </w:rPr>
+        <w:t xml:space="preserve"> </w:t>
+      </w:r>
+      <w:r>
+        <w:rPr>
+          <w:rStyle w:val="SpecialCharTok"/>
+        </w:rPr>
+        <w:t xml:space="preserve">~</w:t>
+      </w:r>
+      <w:r>
+        <w:rPr>
+          <w:rStyle w:val="NormalTok"/>
+        </w:rPr>
+        <w:t xml:space="preserve">symbol, </w:t>
+      </w:r>
+      <w:r>
+        <w:rPr>
+          <w:rStyle w:val="AttributeTok"/>
+        </w:rPr>
+        <w:t xml:space="preserve">sizemode =</w:t>
+      </w:r>
+      <w:r>
+        <w:rPr>
+          <w:rStyle w:val="NormalTok"/>
+        </w:rPr>
+        <w:t xml:space="preserve"> </w:t>
+      </w:r>
+      <w:r>
+        <w:rPr>
+          <w:rStyle w:val="StringTok"/>
+        </w:rPr>
+        <w:t xml:space="preserve">'diameter'</w:t>
+      </w:r>
+      <w:r>
+        <w:rPr>
+          <w:rStyle w:val="NormalTok"/>
+        </w:rPr>
+        <w:t xml:space="preserve">, </w:t>
+      </w:r>
+      <w:r>
+        <w:rPr>
+          <w:rStyle w:val="AttributeTok"/>
+        </w:rPr>
+        <w:t xml:space="preserve">alpha =</w:t>
+      </w:r>
+      <w:r>
+        <w:rPr>
+          <w:rStyle w:val="NormalTok"/>
+        </w:rPr>
+        <w:t xml:space="preserve"> </w:t>
+      </w:r>
+      <w:r>
+        <w:rPr>
+          <w:rStyle w:val="FloatTok"/>
+        </w:rPr>
+        <w:t xml:space="preserve">0.3</w:t>
+      </w:r>
+      <w:r>
+        <w:rPr>
+          <w:rStyle w:val="NormalTok"/>
+        </w:rPr>
+        <w:t xml:space="preserve">)</w:t>
+      </w:r>
+      <w:r>
+        <w:br/>
+      </w:r>
+      <w:r>
+        <w:br/>
+      </w:r>
+      <w:r>
+        <w:rPr>
+          <w:rStyle w:val="FunctionTok"/>
+        </w:rPr>
+        <w:t xml:space="preserve">add_markers</w:t>
+      </w:r>
+      <w:r>
+        <w:rPr>
+          <w:rStyle w:val="NormalTok"/>
+        </w:rPr>
+        <w:t xml:space="preserve">(p1, </w:t>
+      </w:r>
+      <w:r>
+        <w:rPr>
+          <w:rStyle w:val="AttributeTok"/>
+        </w:rPr>
+        <w:t xml:space="preserve">x =</w:t>
+      </w:r>
+      <w:r>
+        <w:rPr>
+          <w:rStyle w:val="NormalTok"/>
+        </w:rPr>
+        <w:t xml:space="preserve"> </w:t>
+      </w:r>
+      <w:r>
+        <w:rPr>
+          <w:rStyle w:val="SpecialCharTok"/>
+        </w:rPr>
+        <w:t xml:space="preserve">~</w:t>
+      </w:r>
+      <w:r>
+        <w:rPr>
+          <w:rStyle w:val="NormalTok"/>
+        </w:rPr>
+        <w:t xml:space="preserve">졸업자_계, </w:t>
+      </w:r>
+      <w:r>
+        <w:rPr>
+          <w:rStyle w:val="AttributeTok"/>
+        </w:rPr>
+        <w:t xml:space="preserve">y =</w:t>
+      </w:r>
+      <w:r>
+        <w:rPr>
+          <w:rStyle w:val="NormalTok"/>
+        </w:rPr>
+        <w:t xml:space="preserve"> </w:t>
+      </w:r>
+      <w:r>
+        <w:rPr>
+          <w:rStyle w:val="SpecialCharTok"/>
+        </w:rPr>
+        <w:t xml:space="preserve">~</w:t>
+      </w:r>
+      <w:r>
+        <w:rPr>
+          <w:rStyle w:val="NormalTok"/>
+        </w:rPr>
+        <w:t xml:space="preserve">취업자_합계_계, </w:t>
+      </w:r>
+      <w:r>
+        <w:rPr>
+          <w:rStyle w:val="AttributeTok"/>
+        </w:rPr>
+        <w:t xml:space="preserve">size =</w:t>
+      </w:r>
+      <w:r>
+        <w:rPr>
+          <w:rStyle w:val="NormalTok"/>
+        </w:rPr>
+        <w:t xml:space="preserve"> </w:t>
+      </w:r>
+      <w:r>
+        <w:rPr>
+          <w:rStyle w:val="SpecialCharTok"/>
+        </w:rPr>
+        <w:t xml:space="preserve">~</w:t>
+      </w:r>
+      <w:r>
+        <w:rPr>
+          <w:rStyle w:val="NormalTok"/>
+        </w:rPr>
+        <w:t xml:space="preserve">symbol, </w:t>
+      </w:r>
+      <w:r>
+        <w:rPr>
+          <w:rStyle w:val="AttributeTok"/>
+        </w:rPr>
+        <w:t xml:space="preserve">sizemode =</w:t>
+      </w:r>
+      <w:r>
+        <w:rPr>
+          <w:rStyle w:val="NormalTok"/>
+        </w:rPr>
+        <w:t xml:space="preserve"> </w:t>
+      </w:r>
+      <w:r>
+        <w:rPr>
+          <w:rStyle w:val="StringTok"/>
+        </w:rPr>
+        <w:t xml:space="preserve">'area'</w:t>
+      </w:r>
+      <w:r>
+        <w:rPr>
+          <w:rStyle w:val="NormalTok"/>
+        </w:rPr>
+        <w:t xml:space="preserve">, </w:t>
+      </w:r>
+      <w:r>
+        <w:rPr>
+          <w:rStyle w:val="AttributeTok"/>
+        </w:rPr>
+        <w:t xml:space="preserve">alpha =</w:t>
+      </w:r>
+      <w:r>
+        <w:rPr>
+          <w:rStyle w:val="NormalTok"/>
+        </w:rPr>
+        <w:t xml:space="preserve"> </w:t>
+      </w:r>
+      <w:r>
+        <w:rPr>
+          <w:rStyle w:val="FloatTok"/>
+        </w:rPr>
+        <w:t xml:space="preserve">0.3</w:t>
+      </w:r>
+      <w:r>
+        <w:rPr>
+          <w:rStyle w:val="NormalTok"/>
+        </w:rPr>
+        <w:t xml:space="preserve">)</w:t>
+      </w:r>
+    </w:p>
+    <w:p>
+      <w:pPr>
+        <w:jc w:val="center"/>
+        <w:pStyle w:val="a0"/>
+      </w:pPr>
+      <w:r>
+        <w:rPr/>
+        <w:drawing xmlns:r="http://schemas.openxmlformats.org/officeDocument/2006/relationships">
+          <wp:inline distT="0" distB="0" distL="0" distR="0">
+            <wp:extent cx="5943600" cy="3657600"/>
+            <wp:docPr id="33" name="" descr=""/>
+            <wp:cNvGraphicFramePr>
+              <a:graphicFrameLocks xmlns:a="http://schemas.openxmlformats.org/drawingml/2006/main" noChangeAspect="1"/>
+            </wp:cNvGraphicFramePr>
+            <a:graphic xmlns:a="http://schemas.openxmlformats.org/drawingml/2006/main">
+              <a:graphicData uri="http://schemas.openxmlformats.org/drawingml/2006/picture">
+                <pic:pic xmlns:pic="http://schemas.openxmlformats.org/drawingml/2006/picture">
+                  <pic:nvPicPr>
+                    <pic:cNvPr id="34" name=""/>
+                    <pic:cNvPicPr>
+                      <a:picLocks noChangeAspect="1" noChangeArrowheads="1"/>
+                    </pic:cNvPicPr>
+                  </pic:nvPicPr>
+                  <pic:blipFill>
+                    <a:blip r:embed="rId44"/>
+                    <a:srcRect/>
+                    <a:stretch>
+                      <a:fillRect/>
+                    </a:stretch>
+                  </pic:blipFill>
+                  <pic:spPr bwMode="auto">
+                    <a:xfrm>
+                      <a:off x="0" y="0"/>
+                      <a:ext cx="82550" cy="50800"/>
+                    </a:xfrm>
+                    <a:prstGeom prst="rect">
+                      <a:avLst/>
+                    </a:prstGeom>
+                    <a:noFill/>
+                  </pic:spPr>
+                </pic:pic>
+              </a:graphicData>
+            </a:graphic>
+          </wp:inline>
+        </w:drawing>
+      </w:r>
+    </w:p>
+    <w:bookmarkEnd w:id="31"/>
+    <w:bookmarkStart w:id="32" w:name="name"/>
+    <w:p>
+      <w:pPr>
+        <w:pStyle w:val="5"/>
+      </w:pPr>
+      <w:r>
+        <w:t xml:space="preserve">name</w:t>
+      </w:r>
+    </w:p>
+    <w:p>
+      <w:pPr>
+        <w:pStyle w:val="FirstParagraph"/>
+      </w:pPr>
+      <w:r>
+        <w:rPr>
+          <w:rStyle w:val="VerbatimChar"/>
+        </w:rPr>
+        <w:t xml:space="preserve">name</w:t>
+      </w:r>
+      <w:r>
+        <w:t xml:space="preserve">은</w:t>
+      </w:r>
+      <w:r>
+        <w:t xml:space="preserve"> </w:t>
+      </w:r>
+      <w:r>
+        <w:rPr>
+          <w:rStyle w:val="VerbatimChar"/>
+        </w:rPr>
+        <w:t xml:space="preserve">plotly</w:t>
+      </w:r>
+      <w:r>
+        <w:t xml:space="preserve">에서 추가되는 각각의 trace에 대한 이름을 설정한다. 이 이름은 범례 아이템과 마우스 포인터가 데이터 점에 위치할때 나타나는 호버(Hover)에 표기되는 이름이 된다.</w:t>
+      </w:r>
+    </w:p>
+    <w:p>
+      <w:pPr>
+        <w:pStyle w:val="a1"/>
+      </w:pPr>
+      <w:r>
+        <w:t xml:space="preserve">앞서 본 예에서</w:t>
+      </w:r>
+      <w:r>
+        <w:t xml:space="preserve"> </w:t>
+      </w:r>
+      <w:r>
+        <w:rPr>
+          <w:rStyle w:val="VerbatimChar"/>
+        </w:rPr>
+        <w:t xml:space="preserve">color</w:t>
+      </w:r>
+      <w:r>
+        <w:t xml:space="preserve">,</w:t>
+      </w:r>
+      <w:r>
+        <w:t xml:space="preserve"> </w:t>
+      </w:r>
+      <w:r>
+        <w:rPr>
+          <w:rStyle w:val="VerbatimChar"/>
+        </w:rPr>
+        <w:t xml:space="preserve">symbol</w:t>
+      </w:r>
+      <w:r>
+        <w:t xml:space="preserve">에 매핑된 변수의 카테고리는 자동적으로 범례 아이템으로 표기되었다. 하지만</w:t>
+      </w:r>
+      <w:r>
+        <w:t xml:space="preserve"> </w:t>
+      </w:r>
+      <w:r>
+        <w:rPr>
+          <w:rStyle w:val="VerbatimChar"/>
+        </w:rPr>
+        <w:t xml:space="preserve">stroke</w:t>
+      </w:r>
+      <w:r>
+        <w:t xml:space="preserve">에 설정된 변수는 범례에 표현되지 않았다. 이러한 경우</w:t>
+      </w:r>
+      <w:r>
+        <w:t xml:space="preserve"> </w:t>
+      </w:r>
+      <w:r>
+        <w:rPr>
+          <w:rStyle w:val="VerbatimChar"/>
+        </w:rPr>
+        <w:t xml:space="preserve">name</w:t>
+      </w:r>
+      <w:r>
+        <w:t xml:space="preserve"> </w:t>
+      </w:r>
+      <w:r>
+        <w:t xml:space="preserve">매개변수에 범례에 사용할 변수를 매핑함으로써 범례를 설정할 수 있다.</w:t>
+      </w:r>
+    </w:p>
+    <w:p>
+      <w:pPr>
+        <w:pStyle w:val="SourceCode"/>
+      </w:pPr>
+      <w:r>
+        <w:rPr>
+          <w:rStyle w:val="FunctionTok"/>
+        </w:rPr>
+        <w:t xml:space="preserve">add_markers</w:t>
+      </w:r>
+      <w:r>
+        <w:rPr>
+          <w:rStyle w:val="NormalTok"/>
+        </w:rPr>
+        <w:t xml:space="preserve">(p1, </w:t>
+      </w:r>
+      <w:r>
+        <w:rPr>
+          <w:rStyle w:val="AttributeTok"/>
+        </w:rPr>
+        <w:t xml:space="preserve">x =</w:t>
+      </w:r>
+      <w:r>
+        <w:rPr>
+          <w:rStyle w:val="NormalTok"/>
+        </w:rPr>
+        <w:t xml:space="preserve"> </w:t>
+      </w:r>
+      <w:r>
+        <w:rPr>
+          <w:rStyle w:val="SpecialCharTok"/>
+        </w:rPr>
+        <w:t xml:space="preserve">~</w:t>
+      </w:r>
+      <w:r>
+        <w:rPr>
+          <w:rStyle w:val="NormalTok"/>
+        </w:rPr>
+        <w:t xml:space="preserve">졸업자_계, </w:t>
+      </w:r>
+      <w:r>
+        <w:rPr>
+          <w:rStyle w:val="AttributeTok"/>
+        </w:rPr>
+        <w:t xml:space="preserve">y =</w:t>
+      </w:r>
+      <w:r>
+        <w:rPr>
+          <w:rStyle w:val="NormalTok"/>
+        </w:rPr>
+        <w:t xml:space="preserve"> </w:t>
+      </w:r>
+      <w:r>
+        <w:rPr>
+          <w:rStyle w:val="SpecialCharTok"/>
+        </w:rPr>
+        <w:t xml:space="preserve">~</w:t>
+      </w:r>
+      <w:r>
+        <w:rPr>
+          <w:rStyle w:val="NormalTok"/>
+        </w:rPr>
+        <w:t xml:space="preserve">취업자_합계_계, </w:t>
+      </w:r>
+      <w:r>
+        <w:rPr>
+          <w:rStyle w:val="AttributeTok"/>
+        </w:rPr>
+        <w:t xml:space="preserve">stroke =</w:t>
+      </w:r>
+      <w:r>
+        <w:rPr>
+          <w:rStyle w:val="NormalTok"/>
+        </w:rPr>
+        <w:t xml:space="preserve"> </w:t>
+      </w:r>
+      <w:r>
+        <w:rPr>
+          <w:rStyle w:val="SpecialCharTok"/>
+        </w:rPr>
+        <w:t xml:space="preserve">~</w:t>
+      </w:r>
+      <w:r>
+        <w:rPr>
+          <w:rStyle w:val="NormalTok"/>
+        </w:rPr>
+        <w:t xml:space="preserve">대계열, </w:t>
+      </w:r>
+      <w:r>
+        <w:rPr>
+          <w:rStyle w:val="AttributeTok"/>
+        </w:rPr>
+        <w:t xml:space="preserve">strokes =</w:t>
+      </w:r>
+      <w:r>
+        <w:rPr>
+          <w:rStyle w:val="NormalTok"/>
+        </w:rPr>
+        <w:t xml:space="preserve"> </w:t>
+      </w:r>
+      <w:r>
+        <w:rPr>
+          <w:rStyle w:val="StringTok"/>
+        </w:rPr>
+        <w:t xml:space="preserve">'Accent'</w:t>
+      </w:r>
+      <w:r>
+        <w:rPr>
+          <w:rStyle w:val="NormalTok"/>
+        </w:rPr>
+        <w:t xml:space="preserve">, </w:t>
+      </w:r>
+      <w:r>
+        <w:rPr>
+          <w:rStyle w:val="AttributeTok"/>
+        </w:rPr>
+        <w:t xml:space="preserve">color =</w:t>
+      </w:r>
+      <w:r>
+        <w:rPr>
+          <w:rStyle w:val="NormalTok"/>
+        </w:rPr>
+        <w:t xml:space="preserve"> </w:t>
+      </w:r>
+      <w:r>
+        <w:rPr>
+          <w:rStyle w:val="FunctionTok"/>
+        </w:rPr>
+        <w:t xml:space="preserve">I</w:t>
+      </w:r>
+      <w:r>
+        <w:rPr>
+          <w:rStyle w:val="NormalTok"/>
+        </w:rPr>
+        <w:t xml:space="preserve">(</w:t>
+      </w:r>
+      <w:r>
+        <w:rPr>
+          <w:rStyle w:val="StringTok"/>
+        </w:rPr>
+        <w:t xml:space="preserve">'white'</w:t>
+      </w:r>
+      <w:r>
+        <w:rPr>
+          <w:rStyle w:val="NormalTok"/>
+        </w:rPr>
+        <w:t xml:space="preserve">), </w:t>
+      </w:r>
+      <w:r>
+        <w:rPr>
+          <w:rStyle w:val="AttributeTok"/>
+        </w:rPr>
+        <w:t xml:space="preserve">name =</w:t>
+      </w:r>
+      <w:r>
+        <w:rPr>
+          <w:rStyle w:val="NormalTok"/>
+        </w:rPr>
+        <w:t xml:space="preserve"> </w:t>
+      </w:r>
+      <w:r>
+        <w:rPr>
+          <w:rStyle w:val="SpecialCharTok"/>
+        </w:rPr>
+        <w:t xml:space="preserve">~</w:t>
+      </w:r>
+      <w:r>
+        <w:rPr>
+          <w:rStyle w:val="NormalTok"/>
+        </w:rPr>
+        <w:t xml:space="preserve">대계열)</w:t>
+      </w:r>
+    </w:p>
+    <w:p>
+      <w:pPr>
+        <w:jc w:val="center"/>
+        <w:pStyle w:val="a0"/>
+      </w:pPr>
+      <w:r>
+        <w:rPr/>
+        <w:drawing xmlns:r="http://schemas.openxmlformats.org/officeDocument/2006/relationships">
+          <wp:inline distT="0" distB="0" distL="0" distR="0">
+            <wp:extent cx="5943600" cy="3657600"/>
+            <wp:docPr id="35" name="" descr=""/>
+            <wp:cNvGraphicFramePr>
+              <a:graphicFrameLocks xmlns:a="http://schemas.openxmlformats.org/drawingml/2006/main" noChangeAspect="1"/>
+            </wp:cNvGraphicFramePr>
+            <a:graphic xmlns:a="http://schemas.openxmlformats.org/drawingml/2006/main">
+              <a:graphicData uri="http://schemas.openxmlformats.org/drawingml/2006/picture">
+                <pic:pic xmlns:pic="http://schemas.openxmlformats.org/drawingml/2006/picture">
+                  <pic:nvPicPr>
+                    <pic:cNvPr id="36" name=""/>
+                    <pic:cNvPicPr>
+                      <a:picLocks noChangeAspect="1" noChangeArrowheads="1"/>
+                    </pic:cNvPicPr>
+                  </pic:nvPicPr>
+                  <pic:blipFill>
+                    <a:blip r:embed="rId45"/>
+                    <a:srcRect/>
+                    <a:stretch>
+                      <a:fillRect/>
+                    </a:stretch>
+                  </pic:blipFill>
+                  <pic:spPr bwMode="auto">
+                    <a:xfrm>
+                      <a:off x="0" y="0"/>
+                      <a:ext cx="82550" cy="50800"/>
+                    </a:xfrm>
+                    <a:prstGeom prst="rect">
+                      <a:avLst/>
+                    </a:prstGeom>
+                    <a:noFill/>
+                  </pic:spPr>
+                </pic:pic>
+              </a:graphicData>
+            </a:graphic>
+          </wp:inline>
+        </w:drawing>
+      </w:r>
+    </w:p>
+    <w:p>
+      <w:pPr>
+        <w:pStyle w:val="SourceCode"/>
+      </w:pPr>
+      <w:r>
+        <w:rPr>
+          <w:rStyle w:val="NormalTok"/>
+        </w:rPr>
+        <w:t xml:space="preserve">legend_items </w:t>
+      </w:r>
+      <w:r>
+        <w:rPr>
+          <w:rStyle w:val="OtherTok"/>
+        </w:rPr>
+        <w:t xml:space="preserve">&lt;-</w:t>
+      </w:r>
+      <w:r>
+        <w:rPr>
+          <w:rStyle w:val="NormalTok"/>
+        </w:rPr>
+        <w:t xml:space="preserve"> df_취업통계 </w:t>
+      </w:r>
+      <w:r>
+        <w:rPr>
+          <w:rStyle w:val="SpecialCharTok"/>
+        </w:rPr>
+        <w:t xml:space="preserve">|</w:t>
+      </w:r>
+      <w:r>
+        <w:rPr>
+          <w:rStyle w:val="ErrorTok"/>
+        </w:rPr>
+        <w:t xml:space="preserve">&gt;</w:t>
+      </w:r>
+      <w:r>
+        <w:rPr>
+          <w:rStyle w:val="NormalTok"/>
+        </w:rPr>
+        <w:t xml:space="preserve"> </w:t>
+      </w:r>
+      <w:r>
+        <w:br/>
+      </w:r>
+      <w:r>
+        <w:rPr>
+          <w:rStyle w:val="NormalTok"/>
+        </w:rPr>
+        <w:t xml:space="preserve">  </w:t>
+      </w:r>
+      <w:r>
+        <w:rPr>
+          <w:rStyle w:val="FunctionTok"/>
+        </w:rPr>
+        <w:t xml:space="preserve">filter</w:t>
+      </w:r>
+      <w:r>
+        <w:rPr>
+          <w:rStyle w:val="NormalTok"/>
+        </w:rPr>
+        <w:t xml:space="preserve">(졸업자_계 </w:t>
+      </w:r>
+      <w:r>
+        <w:rPr>
+          <w:rStyle w:val="SpecialCharTok"/>
+        </w:rPr>
+        <w:t xml:space="preserve">&lt;</w:t>
+      </w:r>
+      <w:r>
+        <w:rPr>
+          <w:rStyle w:val="NormalTok"/>
+        </w:rPr>
+        <w:t xml:space="preserve"> </w:t>
+      </w:r>
+      <w:r>
+        <w:rPr>
+          <w:rStyle w:val="DecValTok"/>
+        </w:rPr>
+        <w:t xml:space="preserve">500</w:t>
+      </w:r>
+      <w:r>
+        <w:rPr>
+          <w:rStyle w:val="NormalTok"/>
+        </w:rPr>
+        <w:t xml:space="preserve">) </w:t>
+      </w:r>
+      <w:r>
+        <w:rPr>
+          <w:rStyle w:val="SpecialCharTok"/>
+        </w:rPr>
+        <w:t xml:space="preserve">|</w:t>
+      </w:r>
+      <w:r>
+        <w:rPr>
+          <w:rStyle w:val="ErrorTok"/>
+        </w:rPr>
+        <w:t xml:space="preserve">&gt;</w:t>
+      </w:r>
+      <w:r>
+        <w:rPr>
+          <w:rStyle w:val="NormalTok"/>
+        </w:rPr>
+        <w:t xml:space="preserve"> </w:t>
+      </w:r>
+      <w:r>
+        <w:br/>
+      </w:r>
+      <w:r>
+        <w:rPr>
+          <w:rStyle w:val="NormalTok"/>
+        </w:rPr>
+        <w:t xml:space="preserve">  </w:t>
+      </w:r>
+      <w:r>
+        <w:rPr>
+          <w:rStyle w:val="FunctionTok"/>
+        </w:rPr>
+        <w:t xml:space="preserve">mutate</w:t>
+      </w:r>
+      <w:r>
+        <w:rPr>
+          <w:rStyle w:val="NormalTok"/>
+        </w:rPr>
+        <w:t xml:space="preserve">(</w:t>
+      </w:r>
+      <w:r>
+        <w:rPr>
+          <w:rStyle w:val="AttributeTok"/>
+        </w:rPr>
+        <w:t xml:space="preserve">symbol =</w:t>
+      </w:r>
+      <w:r>
+        <w:rPr>
+          <w:rStyle w:val="NormalTok"/>
+        </w:rPr>
+        <w:t xml:space="preserve"> </w:t>
+      </w:r>
+      <w:r>
+        <w:rPr>
+          <w:rStyle w:val="FunctionTok"/>
+        </w:rPr>
+        <w:t xml:space="preserve">case_when</w:t>
+      </w:r>
+      <w:r>
+        <w:rPr>
+          <w:rStyle w:val="NormalTok"/>
+        </w:rPr>
+        <w:t xml:space="preserve">(</w:t>
+      </w:r>
+      <w:r>
+        <w:br/>
+      </w:r>
+      <w:r>
+        <w:rPr>
+          <w:rStyle w:val="NormalTok"/>
+        </w:rPr>
+        <w:t xml:space="preserve">    대계열 </w:t>
+      </w:r>
+      <w:r>
+        <w:rPr>
+          <w:rStyle w:val="SpecialCharTok"/>
+        </w:rPr>
+        <w:t xml:space="preserve">==</w:t>
+      </w:r>
+      <w:r>
+        <w:rPr>
+          <w:rStyle w:val="NormalTok"/>
+        </w:rPr>
+        <w:t xml:space="preserve"> </w:t>
+      </w:r>
+      <w:r>
+        <w:rPr>
+          <w:rStyle w:val="StringTok"/>
+        </w:rPr>
+        <w:t xml:space="preserve">'인문계열'</w:t>
+      </w:r>
+      <w:r>
+        <w:rPr>
+          <w:rStyle w:val="NormalTok"/>
+        </w:rPr>
+        <w:t xml:space="preserve"> </w:t>
+      </w:r>
+      <w:r>
+        <w:rPr>
+          <w:rStyle w:val="SpecialCharTok"/>
+        </w:rPr>
+        <w:t xml:space="preserve">~</w:t>
+      </w:r>
+      <w:r>
+        <w:rPr>
+          <w:rStyle w:val="NormalTok"/>
+        </w:rPr>
+        <w:t xml:space="preserve"> </w:t>
+      </w:r>
+      <w:r>
+        <w:rPr>
+          <w:rStyle w:val="StringTok"/>
+        </w:rPr>
+        <w:t xml:space="preserve">'인문'</w:t>
+      </w:r>
+      <w:r>
+        <w:rPr>
+          <w:rStyle w:val="NormalTok"/>
+        </w:rPr>
+        <w:t xml:space="preserve">, </w:t>
+      </w:r>
+      <w:r>
+        <w:br/>
+      </w:r>
+      <w:r>
+        <w:rPr>
+          <w:rStyle w:val="NormalTok"/>
+        </w:rPr>
+        <w:t xml:space="preserve">    대계열 </w:t>
+      </w:r>
+      <w:r>
+        <w:rPr>
+          <w:rStyle w:val="SpecialCharTok"/>
+        </w:rPr>
+        <w:t xml:space="preserve">==</w:t>
+      </w:r>
+      <w:r>
+        <w:rPr>
+          <w:rStyle w:val="NormalTok"/>
+        </w:rPr>
+        <w:t xml:space="preserve"> </w:t>
+      </w:r>
+      <w:r>
+        <w:rPr>
+          <w:rStyle w:val="StringTok"/>
+        </w:rPr>
+        <w:t xml:space="preserve">'사회계열'</w:t>
+      </w:r>
+      <w:r>
+        <w:rPr>
+          <w:rStyle w:val="NormalTok"/>
+        </w:rPr>
+        <w:t xml:space="preserve"> </w:t>
+      </w:r>
+      <w:r>
+        <w:rPr>
+          <w:rStyle w:val="SpecialCharTok"/>
+        </w:rPr>
+        <w:t xml:space="preserve">~</w:t>
+      </w:r>
+      <w:r>
+        <w:rPr>
+          <w:rStyle w:val="NormalTok"/>
+        </w:rPr>
+        <w:t xml:space="preserve"> </w:t>
+      </w:r>
+      <w:r>
+        <w:rPr>
+          <w:rStyle w:val="StringTok"/>
+        </w:rPr>
+        <w:t xml:space="preserve">'사회'</w:t>
+      </w:r>
+      <w:r>
+        <w:rPr>
+          <w:rStyle w:val="NormalTok"/>
+        </w:rPr>
+        <w:t xml:space="preserve">,</w:t>
+      </w:r>
+      <w:r>
+        <w:br/>
+      </w:r>
+      <w:r>
+        <w:rPr>
+          <w:rStyle w:val="NormalTok"/>
+        </w:rPr>
+        <w:t xml:space="preserve">    대계열 </w:t>
+      </w:r>
+      <w:r>
+        <w:rPr>
+          <w:rStyle w:val="SpecialCharTok"/>
+        </w:rPr>
+        <w:t xml:space="preserve">==</w:t>
+      </w:r>
+      <w:r>
+        <w:rPr>
+          <w:rStyle w:val="NormalTok"/>
+        </w:rPr>
+        <w:t xml:space="preserve"> </w:t>
+      </w:r>
+      <w:r>
+        <w:rPr>
+          <w:rStyle w:val="StringTok"/>
+        </w:rPr>
+        <w:t xml:space="preserve">'교육계열'</w:t>
+      </w:r>
+      <w:r>
+        <w:rPr>
+          <w:rStyle w:val="NormalTok"/>
+        </w:rPr>
+        <w:t xml:space="preserve"> </w:t>
+      </w:r>
+      <w:r>
+        <w:rPr>
+          <w:rStyle w:val="SpecialCharTok"/>
+        </w:rPr>
+        <w:t xml:space="preserve">~</w:t>
+      </w:r>
+      <w:r>
+        <w:rPr>
+          <w:rStyle w:val="NormalTok"/>
+        </w:rPr>
+        <w:t xml:space="preserve"> </w:t>
+      </w:r>
+      <w:r>
+        <w:rPr>
+          <w:rStyle w:val="StringTok"/>
+        </w:rPr>
+        <w:t xml:space="preserve">'교육'</w:t>
+      </w:r>
+      <w:r>
+        <w:rPr>
+          <w:rStyle w:val="NormalTok"/>
+        </w:rPr>
+        <w:t xml:space="preserve">,</w:t>
+      </w:r>
+      <w:r>
+        <w:br/>
+      </w:r>
+      <w:r>
+        <w:rPr>
+          <w:rStyle w:val="NormalTok"/>
+        </w:rPr>
+        <w:t xml:space="preserve">    대계열 </w:t>
+      </w:r>
+      <w:r>
+        <w:rPr>
+          <w:rStyle w:val="SpecialCharTok"/>
+        </w:rPr>
+        <w:t xml:space="preserve">==</w:t>
+      </w:r>
+      <w:r>
+        <w:rPr>
+          <w:rStyle w:val="NormalTok"/>
+        </w:rPr>
+        <w:t xml:space="preserve"> </w:t>
+      </w:r>
+      <w:r>
+        <w:rPr>
+          <w:rStyle w:val="StringTok"/>
+        </w:rPr>
+        <w:t xml:space="preserve">'자연계열'</w:t>
+      </w:r>
+      <w:r>
+        <w:rPr>
+          <w:rStyle w:val="NormalTok"/>
+        </w:rPr>
+        <w:t xml:space="preserve"> </w:t>
+      </w:r>
+      <w:r>
+        <w:rPr>
+          <w:rStyle w:val="SpecialCharTok"/>
+        </w:rPr>
+        <w:t xml:space="preserve">~</w:t>
+      </w:r>
+      <w:r>
+        <w:rPr>
+          <w:rStyle w:val="NormalTok"/>
+        </w:rPr>
+        <w:t xml:space="preserve"> </w:t>
+      </w:r>
+      <w:r>
+        <w:rPr>
+          <w:rStyle w:val="StringTok"/>
+        </w:rPr>
+        <w:t xml:space="preserve">'자연'</w:t>
+      </w:r>
+      <w:r>
+        <w:rPr>
+          <w:rStyle w:val="NormalTok"/>
+        </w:rPr>
+        <w:t xml:space="preserve">,</w:t>
+      </w:r>
+      <w:r>
+        <w:br/>
+      </w:r>
+      <w:r>
+        <w:rPr>
+          <w:rStyle w:val="NormalTok"/>
+        </w:rPr>
+        <w:t xml:space="preserve">    대계열 </w:t>
+      </w:r>
+      <w:r>
+        <w:rPr>
+          <w:rStyle w:val="SpecialCharTok"/>
+        </w:rPr>
+        <w:t xml:space="preserve">==</w:t>
+      </w:r>
+      <w:r>
+        <w:rPr>
+          <w:rStyle w:val="NormalTok"/>
+        </w:rPr>
+        <w:t xml:space="preserve"> </w:t>
+      </w:r>
+      <w:r>
+        <w:rPr>
+          <w:rStyle w:val="StringTok"/>
+        </w:rPr>
+        <w:t xml:space="preserve">'공학계열'</w:t>
+      </w:r>
+      <w:r>
+        <w:rPr>
+          <w:rStyle w:val="NormalTok"/>
+        </w:rPr>
+        <w:t xml:space="preserve"> </w:t>
+      </w:r>
+      <w:r>
+        <w:rPr>
+          <w:rStyle w:val="SpecialCharTok"/>
+        </w:rPr>
+        <w:t xml:space="preserve">~</w:t>
+      </w:r>
+      <w:r>
+        <w:rPr>
+          <w:rStyle w:val="NormalTok"/>
+        </w:rPr>
+        <w:t xml:space="preserve"> </w:t>
+      </w:r>
+      <w:r>
+        <w:rPr>
+          <w:rStyle w:val="StringTok"/>
+        </w:rPr>
+        <w:t xml:space="preserve">'공학'</w:t>
+      </w:r>
+      <w:r>
+        <w:rPr>
+          <w:rStyle w:val="NormalTok"/>
+        </w:rPr>
+        <w:t xml:space="preserve">,</w:t>
+      </w:r>
+      <w:r>
+        <w:br/>
+      </w:r>
+      <w:r>
+        <w:rPr>
+          <w:rStyle w:val="NormalTok"/>
+        </w:rPr>
+        <w:t xml:space="preserve">    대계열 </w:t>
+      </w:r>
+      <w:r>
+        <w:rPr>
+          <w:rStyle w:val="SpecialCharTok"/>
+        </w:rPr>
+        <w:t xml:space="preserve">==</w:t>
+      </w:r>
+      <w:r>
+        <w:rPr>
+          <w:rStyle w:val="NormalTok"/>
+        </w:rPr>
+        <w:t xml:space="preserve"> </w:t>
+      </w:r>
+      <w:r>
+        <w:rPr>
+          <w:rStyle w:val="StringTok"/>
+        </w:rPr>
+        <w:t xml:space="preserve">'의약계열'</w:t>
+      </w:r>
+      <w:r>
+        <w:rPr>
+          <w:rStyle w:val="NormalTok"/>
+        </w:rPr>
+        <w:t xml:space="preserve"> </w:t>
+      </w:r>
+      <w:r>
+        <w:rPr>
+          <w:rStyle w:val="SpecialCharTok"/>
+        </w:rPr>
+        <w:t xml:space="preserve">~</w:t>
+      </w:r>
+      <w:r>
+        <w:rPr>
+          <w:rStyle w:val="NormalTok"/>
+        </w:rPr>
+        <w:t xml:space="preserve"> </w:t>
+      </w:r>
+      <w:r>
+        <w:rPr>
+          <w:rStyle w:val="StringTok"/>
+        </w:rPr>
+        <w:t xml:space="preserve">'의약'</w:t>
+      </w:r>
+      <w:r>
+        <w:rPr>
+          <w:rStyle w:val="NormalTok"/>
+        </w:rPr>
+        <w:t xml:space="preserve">,</w:t>
+      </w:r>
+      <w:r>
+        <w:br/>
+      </w:r>
+      <w:r>
+        <w:rPr>
+          <w:rStyle w:val="NormalTok"/>
+        </w:rPr>
+        <w:t xml:space="preserve">    대계열 </w:t>
+      </w:r>
+      <w:r>
+        <w:rPr>
+          <w:rStyle w:val="SpecialCharTok"/>
+        </w:rPr>
+        <w:t xml:space="preserve">==</w:t>
+      </w:r>
+      <w:r>
+        <w:rPr>
+          <w:rStyle w:val="NormalTok"/>
+        </w:rPr>
+        <w:t xml:space="preserve"> </w:t>
+      </w:r>
+      <w:r>
+        <w:rPr>
+          <w:rStyle w:val="StringTok"/>
+        </w:rPr>
+        <w:t xml:space="preserve">'예체능계열'</w:t>
+      </w:r>
+      <w:r>
+        <w:rPr>
+          <w:rStyle w:val="NormalTok"/>
+        </w:rPr>
+        <w:t xml:space="preserve"> </w:t>
+      </w:r>
+      <w:r>
+        <w:rPr>
+          <w:rStyle w:val="SpecialCharTok"/>
+        </w:rPr>
+        <w:t xml:space="preserve">~</w:t>
+      </w:r>
+      <w:r>
+        <w:rPr>
+          <w:rStyle w:val="NormalTok"/>
+        </w:rPr>
+        <w:t xml:space="preserve"> </w:t>
+      </w:r>
+      <w:r>
+        <w:rPr>
+          <w:rStyle w:val="StringTok"/>
+        </w:rPr>
+        <w:t xml:space="preserve">'예체능'</w:t>
+      </w:r>
+      <w:r>
+        <w:rPr>
+          <w:rStyle w:val="NormalTok"/>
+        </w:rPr>
+        <w:t xml:space="preserve">)) </w:t>
+      </w:r>
+      <w:r>
+        <w:rPr>
+          <w:rStyle w:val="SpecialCharTok"/>
+        </w:rPr>
+        <w:t xml:space="preserve">|</w:t>
+      </w:r>
+      <w:r>
+        <w:rPr>
+          <w:rStyle w:val="ErrorTok"/>
+        </w:rPr>
+        <w:t xml:space="preserve">&gt;</w:t>
+      </w:r>
+      <w:r>
+        <w:br/>
+      </w:r>
+      <w:r>
+        <w:rPr>
+          <w:rStyle w:val="NormalTok"/>
+        </w:rPr>
+        <w:t xml:space="preserve">  </w:t>
+      </w:r>
+      <w:r>
+        <w:rPr>
+          <w:rStyle w:val="FunctionTok"/>
+        </w:rPr>
+        <w:t xml:space="preserve">select</w:t>
+      </w:r>
+      <w:r>
+        <w:rPr>
+          <w:rStyle w:val="NormalTok"/>
+        </w:rPr>
+        <w:t xml:space="preserve">(symbol) </w:t>
+      </w:r>
+      <w:r>
+        <w:rPr>
+          <w:rStyle w:val="SpecialCharTok"/>
+        </w:rPr>
+        <w:t xml:space="preserve">|</w:t>
+      </w:r>
+      <w:r>
+        <w:rPr>
+          <w:rStyle w:val="ErrorTok"/>
+        </w:rPr>
+        <w:t xml:space="preserve">&gt;</w:t>
+      </w:r>
+      <w:r>
+        <w:br/>
+      </w:r>
+      <w:r>
+        <w:rPr>
+          <w:rStyle w:val="NormalTok"/>
+        </w:rPr>
+        <w:t xml:space="preserve">  </w:t>
+      </w:r>
+      <w:r>
+        <w:rPr>
+          <w:rStyle w:val="FunctionTok"/>
+        </w:rPr>
+        <w:t xml:space="preserve">pull</w:t>
+      </w:r>
+      <w:r>
+        <w:rPr>
+          <w:rStyle w:val="NormalTok"/>
+        </w:rPr>
+        <w:t xml:space="preserve">()</w:t>
+      </w:r>
+      <w:r>
+        <w:br/>
+      </w:r>
+      <w:r>
+        <w:br/>
+      </w:r>
+      <w:r>
+        <w:rPr>
+          <w:rStyle w:val="NormalTok"/>
+        </w:rPr>
+        <w:t xml:space="preserve">legend_items </w:t>
+      </w:r>
+      <w:r>
+        <w:rPr>
+          <w:rStyle w:val="OtherTok"/>
+        </w:rPr>
+        <w:t xml:space="preserve">&lt;-</w:t>
+      </w:r>
+      <w:r>
+        <w:rPr>
+          <w:rStyle w:val="NormalTok"/>
+        </w:rPr>
+        <w:t xml:space="preserve"> </w:t>
+      </w:r>
+      <w:r>
+        <w:rPr>
+          <w:rStyle w:val="FunctionTok"/>
+        </w:rPr>
+        <w:t xml:space="preserve">fct_relevel</w:t>
+      </w:r>
+      <w:r>
+        <w:rPr>
+          <w:rStyle w:val="NormalTok"/>
+        </w:rPr>
+        <w:t xml:space="preserve">(legend_items, </w:t>
+      </w:r>
+      <w:r>
+        <w:rPr>
+          <w:rStyle w:val="StringTok"/>
+        </w:rPr>
+        <w:t xml:space="preserve">'인문'</w:t>
+      </w:r>
+      <w:r>
+        <w:rPr>
+          <w:rStyle w:val="NormalTok"/>
+        </w:rPr>
+        <w:t xml:space="preserve">, </w:t>
+      </w:r>
+      <w:r>
+        <w:rPr>
+          <w:rStyle w:val="StringTok"/>
+        </w:rPr>
+        <w:t xml:space="preserve">'사회'</w:t>
+      </w:r>
+      <w:r>
+        <w:rPr>
+          <w:rStyle w:val="NormalTok"/>
+        </w:rPr>
+        <w:t xml:space="preserve">, </w:t>
+      </w:r>
+      <w:r>
+        <w:rPr>
+          <w:rStyle w:val="StringTok"/>
+        </w:rPr>
+        <w:t xml:space="preserve">'교육'</w:t>
+      </w:r>
+      <w:r>
+        <w:rPr>
+          <w:rStyle w:val="NormalTok"/>
+        </w:rPr>
+        <w:t xml:space="preserve">, </w:t>
+      </w:r>
+      <w:r>
+        <w:rPr>
+          <w:rStyle w:val="StringTok"/>
+        </w:rPr>
+        <w:t xml:space="preserve">'자연'</w:t>
+      </w:r>
+      <w:r>
+        <w:rPr>
+          <w:rStyle w:val="NormalTok"/>
+        </w:rPr>
+        <w:t xml:space="preserve">, </w:t>
+      </w:r>
+      <w:r>
+        <w:rPr>
+          <w:rStyle w:val="StringTok"/>
+        </w:rPr>
+        <w:t xml:space="preserve">'공학'</w:t>
+      </w:r>
+      <w:r>
+        <w:rPr>
+          <w:rStyle w:val="NormalTok"/>
+        </w:rPr>
+        <w:t xml:space="preserve">, </w:t>
+      </w:r>
+      <w:r>
+        <w:rPr>
+          <w:rStyle w:val="StringTok"/>
+        </w:rPr>
+        <w:t xml:space="preserve">'의약'</w:t>
+      </w:r>
+      <w:r>
+        <w:rPr>
+          <w:rStyle w:val="NormalTok"/>
+        </w:rPr>
+        <w:t xml:space="preserve">, </w:t>
+      </w:r>
+      <w:r>
+        <w:rPr>
+          <w:rStyle w:val="StringTok"/>
+        </w:rPr>
+        <w:t xml:space="preserve">'예체능'</w:t>
+      </w:r>
+      <w:r>
+        <w:rPr>
+          <w:rStyle w:val="NormalTok"/>
+        </w:rPr>
+        <w:t xml:space="preserve">)</w:t>
+      </w:r>
+      <w:r>
+        <w:br/>
+      </w:r>
+      <w:r>
+        <w:br/>
+      </w:r>
+      <w:r>
+        <w:rPr>
+          <w:rStyle w:val="FunctionTok"/>
+        </w:rPr>
+        <w:t xml:space="preserve">add_markers</w:t>
+      </w:r>
+      <w:r>
+        <w:rPr>
+          <w:rStyle w:val="NormalTok"/>
+        </w:rPr>
+        <w:t xml:space="preserve">(p1, </w:t>
+      </w:r>
+      <w:r>
+        <w:rPr>
+          <w:rStyle w:val="AttributeTok"/>
+        </w:rPr>
+        <w:t xml:space="preserve">x =</w:t>
+      </w:r>
+      <w:r>
+        <w:rPr>
+          <w:rStyle w:val="NormalTok"/>
+        </w:rPr>
+        <w:t xml:space="preserve"> </w:t>
+      </w:r>
+      <w:r>
+        <w:rPr>
+          <w:rStyle w:val="SpecialCharTok"/>
+        </w:rPr>
+        <w:t xml:space="preserve">~</w:t>
+      </w:r>
+      <w:r>
+        <w:rPr>
+          <w:rStyle w:val="NormalTok"/>
+        </w:rPr>
+        <w:t xml:space="preserve">졸업자_계, </w:t>
+      </w:r>
+      <w:r>
+        <w:rPr>
+          <w:rStyle w:val="AttributeTok"/>
+        </w:rPr>
+        <w:t xml:space="preserve">y =</w:t>
+      </w:r>
+      <w:r>
+        <w:rPr>
+          <w:rStyle w:val="NormalTok"/>
+        </w:rPr>
+        <w:t xml:space="preserve"> </w:t>
+      </w:r>
+      <w:r>
+        <w:rPr>
+          <w:rStyle w:val="SpecialCharTok"/>
+        </w:rPr>
+        <w:t xml:space="preserve">~</w:t>
+      </w:r>
+      <w:r>
+        <w:rPr>
+          <w:rStyle w:val="NormalTok"/>
+        </w:rPr>
+        <w:t xml:space="preserve">취업자_합계_계, </w:t>
+      </w:r>
+      <w:r>
+        <w:rPr>
+          <w:rStyle w:val="AttributeTok"/>
+        </w:rPr>
+        <w:t xml:space="preserve">stroke =</w:t>
+      </w:r>
+      <w:r>
+        <w:rPr>
+          <w:rStyle w:val="NormalTok"/>
+        </w:rPr>
+        <w:t xml:space="preserve"> </w:t>
+      </w:r>
+      <w:r>
+        <w:rPr>
+          <w:rStyle w:val="SpecialCharTok"/>
+        </w:rPr>
+        <w:t xml:space="preserve">~</w:t>
+      </w:r>
+      <w:r>
+        <w:rPr>
+          <w:rStyle w:val="NormalTok"/>
+        </w:rPr>
+        <w:t xml:space="preserve">대계열, </w:t>
+      </w:r>
+      <w:r>
+        <w:rPr>
+          <w:rStyle w:val="AttributeTok"/>
+        </w:rPr>
+        <w:t xml:space="preserve">strokes =</w:t>
+      </w:r>
+      <w:r>
+        <w:rPr>
+          <w:rStyle w:val="NormalTok"/>
+        </w:rPr>
+        <w:t xml:space="preserve"> </w:t>
+      </w:r>
+      <w:r>
+        <w:rPr>
+          <w:rStyle w:val="StringTok"/>
+        </w:rPr>
+        <w:t xml:space="preserve">'Accent'</w:t>
+      </w:r>
+      <w:r>
+        <w:rPr>
+          <w:rStyle w:val="NormalTok"/>
+        </w:rPr>
+        <w:t xml:space="preserve">, </w:t>
+      </w:r>
+      <w:r>
+        <w:rPr>
+          <w:rStyle w:val="AttributeTok"/>
+        </w:rPr>
+        <w:t xml:space="preserve">color =</w:t>
+      </w:r>
+      <w:r>
+        <w:rPr>
+          <w:rStyle w:val="NormalTok"/>
+        </w:rPr>
+        <w:t xml:space="preserve"> </w:t>
+      </w:r>
+      <w:r>
+        <w:rPr>
+          <w:rStyle w:val="FunctionTok"/>
+        </w:rPr>
+        <w:t xml:space="preserve">I</w:t>
+      </w:r>
+      <w:r>
+        <w:rPr>
+          <w:rStyle w:val="NormalTok"/>
+        </w:rPr>
+        <w:t xml:space="preserve">(</w:t>
+      </w:r>
+      <w:r>
+        <w:rPr>
+          <w:rStyle w:val="StringTok"/>
+        </w:rPr>
+        <w:t xml:space="preserve">'white'</w:t>
+      </w:r>
+      <w:r>
+        <w:rPr>
+          <w:rStyle w:val="NormalTok"/>
+        </w:rPr>
+        <w:t xml:space="preserve">), </w:t>
+      </w:r>
+      <w:r>
+        <w:rPr>
+          <w:rStyle w:val="AttributeTok"/>
+        </w:rPr>
+        <w:t xml:space="preserve">name =</w:t>
+      </w:r>
+      <w:r>
+        <w:rPr>
+          <w:rStyle w:val="NormalTok"/>
+        </w:rPr>
+        <w:t xml:space="preserve"> legend_items)</w:t>
+      </w:r>
+    </w:p>
+    <w:p>
+      <w:pPr>
+        <w:jc w:val="center"/>
+        <w:pStyle w:val="a0"/>
+      </w:pPr>
+      <w:r>
+        <w:rPr/>
+        <w:drawing xmlns:r="http://schemas.openxmlformats.org/officeDocument/2006/relationships">
+          <wp:inline distT="0" distB="0" distL="0" distR="0">
+            <wp:extent cx="5943600" cy="3657600"/>
+            <wp:docPr id="37" name="" descr=""/>
+            <wp:cNvGraphicFramePr>
+              <a:graphicFrameLocks xmlns:a="http://schemas.openxmlformats.org/drawingml/2006/main" noChangeAspect="1"/>
+            </wp:cNvGraphicFramePr>
+            <a:graphic xmlns:a="http://schemas.openxmlformats.org/drawingml/2006/main">
+              <a:graphicData uri="http://schemas.openxmlformats.org/drawingml/2006/picture">
+                <pic:pic xmlns:pic="http://schemas.openxmlformats.org/drawingml/2006/picture">
+                  <pic:nvPicPr>
+                    <pic:cNvPr id="38" name=""/>
+                    <pic:cNvPicPr>
+                      <a:picLocks noChangeAspect="1" noChangeArrowheads="1"/>
+                    </pic:cNvPicPr>
+                  </pic:nvPicPr>
+                  <pic:blipFill>
+                    <a:blip r:embed="rId46"/>
+                    <a:srcRect/>
+                    <a:stretch>
+                      <a:fillRect/>
+                    </a:stretch>
+                  </pic:blipFill>
+                  <pic:spPr bwMode="auto">
+                    <a:xfrm>
+                      <a:off x="0" y="0"/>
+                      <a:ext cx="82550" cy="50800"/>
+                    </a:xfrm>
+                    <a:prstGeom prst="rect">
+                      <a:avLst/>
+                    </a:prstGeom>
+                    <a:noFill/>
+                  </pic:spPr>
+                </pic:pic>
+              </a:graphicData>
+            </a:graphic>
+          </wp:inline>
+        </w:drawing>
+      </w:r>
+    </w:p>
+    <w:bookmarkEnd w:id="32"/>
+    <w:bookmarkEnd w:id="33"/>
+    <w:bookmarkStart w:id="35" w:name="add_lines"/>
+    <w:p>
+      <w:pPr>
+        <w:pStyle w:val="4"/>
+      </w:pPr>
+      <w:r>
+        <w:t xml:space="preserve">add_lines()</w:t>
+      </w:r>
+    </w:p>
+    <w:p>
+      <w:pPr>
+        <w:pStyle w:val="FirstParagraph"/>
+      </w:pPr>
+      <w:r>
+        <w:rPr>
+          <w:rStyle w:val="VerbatimChar"/>
+        </w:rPr>
+        <w:t xml:space="preserve">add_lines()</w:t>
+      </w:r>
+      <w:r>
+        <w:t xml:space="preserve">는 X, Y축의 값으로 표현가능한 좌표에 점들을 이어주는 선을 사용하여 데이터를 시각화하는 방법이다. 데이터 시각화의 한 종류인 선 그래프를 만들때 사용되는 trace로 주요 사용법은 다음과 같다.</w:t>
+      </w:r>
+    </w:p>
+    <w:p>
+      <w:pPr>
+        <w:pStyle w:val="comment"/>
+      </w:pPr>
+      <w:r>
+        <w:t xml:space="preserve">add_trace(p, type =</w:t>
+      </w:r>
+      <w:r>
+        <w:t xml:space="preserve"> </w:t>
+      </w:r>
+      <w:r>
+        <w:t xml:space="preserve">‘</w:t>
+      </w:r>
+      <w:r>
+        <w:t xml:space="preserve">sactter</w:t>
+      </w:r>
+      <w:r>
+        <w:t xml:space="preserve">’</w:t>
+      </w:r>
+      <w:r>
+        <w:t xml:space="preserve">, mode =</w:t>
+      </w:r>
+      <w:r>
+        <w:t xml:space="preserve"> </w:t>
+      </w:r>
+      <w:r>
+        <w:t xml:space="preserve">‘</w:t>
+      </w:r>
+      <w:r>
+        <w:t xml:space="preserve">lines</w:t>
+      </w:r>
+      <w:r>
+        <w:t xml:space="preserve">’</w:t>
+      </w:r>
+      <w:r>
+        <w:t xml:space="preserve">, line = NULL, …, data = NULL, inherit = TRUE)</w:t>
+      </w:r>
+      <w:r>
+        <w:br/>
+      </w:r>
+      <w:r>
+        <w:t xml:space="preserve">add_markers(p, x = NULL, y = NULL, z = NULL, …, data = NULL, inherit = TRUE)</w:t>
+      </w:r>
+      <w:r>
+        <w:br/>
+      </w:r>
+      <w:r>
+        <w:t xml:space="preserve">- p : plot_ly()로 생성한 plotly 객체</w:t>
+      </w:r>
+      <w:r>
+        <w:br/>
+      </w:r>
+      <w:r>
+        <w:t xml:space="preserve">- type : trace 타입을 설정, add_markers()는</w:t>
+      </w:r>
+      <w:r>
+        <w:t xml:space="preserve"> </w:t>
+      </w:r>
+      <w:r>
+        <w:t xml:space="preserve">‘</w:t>
+      </w:r>
+      <w:r>
+        <w:t xml:space="preserve">scatter’로 설정 - mode : ’scatter</w:t>
+      </w:r>
+      <w:r>
+        <w:t xml:space="preserve">’</w:t>
+      </w:r>
+      <w:r>
+        <w:t xml:space="preserve"> </w:t>
+      </w:r>
+      <w:r>
+        <w:t xml:space="preserve">trace 중 어떤 도형을 사용할지 설정, add_markers()는 ’markers’를 설정</w:t>
+      </w:r>
+      <w:r>
+        <w:br/>
+      </w:r>
+      <w:r>
+        <w:t xml:space="preserve">- line : line의 type 설정을 위한 매개변수 list 설정</w:t>
+      </w:r>
+      <w:r>
+        <w:br/>
+      </w:r>
+      <w:r>
+        <w:t xml:space="preserve">- … : 스캐터 trace의 line 모드에 설정할 수 있는 속성 설정</w:t>
+      </w:r>
+      <w:r>
+        <w:br/>
+      </w:r>
+      <w:r>
+        <w:t xml:space="preserve">- data : 시각화할 데이터프레임</w:t>
+      </w:r>
+      <w:r>
+        <w:br/>
+      </w:r>
+      <w:r>
+        <w:t xml:space="preserve">- inherit : plot_ly()에 설정된 속성 type을 상속할지를 결정하는 논리값</w:t>
+      </w:r>
+      <w:r>
+        <w:br/>
+      </w:r>
+      <w:r>
+        <w:t xml:space="preserve">- x : X축에 매핑할 변수를 ~로 설정</w:t>
+      </w:r>
+      <w:r>
+        <w:br/>
+      </w:r>
+      <w:r>
+        <w:t xml:space="preserve">- y : Y축에 매핑할 변수를 ~로 설정</w:t>
+      </w:r>
+      <w:r>
+        <w:br/>
+      </w:r>
+      <w:r>
+        <w:t xml:space="preserve">- z : Z축에 매핑할 변수를 ~로 설정</w:t>
+      </w:r>
+    </w:p>
+    <w:p>
+      <w:pPr>
+        <w:pStyle w:val="a1"/>
+      </w:pPr>
+      <w:r>
+        <w:rPr>
+          <w:rStyle w:val="VerbatimChar"/>
+        </w:rPr>
+        <w:t xml:space="preserve">add_trace()</w:t>
+      </w:r>
+      <w:r>
+        <w:t xml:space="preserve">로 선 trace를 사용하려면 먼저 trace가 스캐터 trace라는 것을</w:t>
+      </w:r>
+      <w:r>
+        <w:t xml:space="preserve"> </w:t>
+      </w:r>
+      <w:r>
+        <w:rPr>
+          <w:rStyle w:val="VerbatimChar"/>
+        </w:rPr>
+        <w:t xml:space="preserve">type = 'scatter'</w:t>
+      </w:r>
+      <w:r>
+        <w:t xml:space="preserve">로 전달하고</w:t>
+      </w:r>
+      <w:r>
+        <w:t xml:space="preserve"> </w:t>
+      </w:r>
+      <w:r>
+        <w:rPr>
+          <w:rStyle w:val="VerbatimChar"/>
+        </w:rPr>
+        <w:t xml:space="preserve">mode</w:t>
+      </w:r>
+      <w:r>
+        <w:t xml:space="preserve"> </w:t>
+      </w:r>
+      <w:r>
+        <w:t xml:space="preserve">매개변수에</w:t>
+      </w:r>
+      <w:r>
+        <w:t xml:space="preserve"> </w:t>
+      </w:r>
+      <w:r>
+        <w:rPr>
+          <w:rStyle w:val="VerbatimChar"/>
+        </w:rPr>
+        <w:t xml:space="preserve">mode = 'lines'</w:t>
+      </w:r>
+      <w:r>
+        <w:t xml:space="preserve">를 설정한다.</w:t>
+      </w:r>
+    </w:p>
+    <w:p>
+      <w:pPr>
+        <w:pStyle w:val="a1"/>
+      </w:pPr>
+      <w:r>
+        <w:t xml:space="preserve">trace의</w:t>
+      </w:r>
+      <w:r>
+        <w:t xml:space="preserve"> </w:t>
+      </w:r>
+      <w:r>
+        <w:rPr>
+          <w:rStyle w:val="VerbatimChar"/>
+        </w:rPr>
+        <w:t xml:space="preserve">type</w:t>
+      </w:r>
+      <w:r>
+        <w:t xml:space="preserve">과</w:t>
+      </w:r>
+      <w:r>
+        <w:t xml:space="preserve"> </w:t>
+      </w:r>
+      <w:r>
+        <w:rPr>
+          <w:rStyle w:val="VerbatimChar"/>
+        </w:rPr>
+        <w:t xml:space="preserve">mode</w:t>
+      </w:r>
+      <w:r>
+        <w:t xml:space="preserve">가 설정되면 먼저 X, Y, Z 축으로 매핑할 변수를 설정한다.선 그래프는 앞서 그려본 산점도와는 다른 것이 점들이 연결되는 데이터의 그룹 정보가 필요하다.</w:t>
+      </w:r>
+      <w:r>
+        <w:t xml:space="preserve"> </w:t>
+      </w:r>
+      <w:r>
+        <w:rPr>
+          <w:rStyle w:val="VerbatimChar"/>
+        </w:rPr>
+        <w:t xml:space="preserve">plotly</w:t>
+      </w:r>
+      <w:r>
+        <w:t xml:space="preserve">에서의</w:t>
+      </w:r>
+      <w:r>
+        <w:t xml:space="preserve"> </w:t>
+      </w:r>
+      <w:r>
+        <w:rPr>
+          <w:rStyle w:val="VerbatimChar"/>
+        </w:rPr>
+        <w:t xml:space="preserve">add_lines()</w:t>
+      </w:r>
+      <w:r>
+        <w:t xml:space="preserve">는 일반적으로</w:t>
+      </w:r>
+      <w:r>
+        <w:t xml:space="preserve"> </w:t>
+      </w:r>
+      <w:r>
+        <w:rPr>
+          <w:rStyle w:val="VerbatimChar"/>
+        </w:rPr>
+        <w:t xml:space="preserve">color</w:t>
+      </w:r>
+      <w:r>
+        <w:t xml:space="preserve">나</w:t>
+      </w:r>
+      <w:r>
+        <w:t xml:space="preserve"> </w:t>
+      </w:r>
+      <w:r>
+        <w:rPr>
+          <w:rStyle w:val="VerbatimChar"/>
+        </w:rPr>
+        <w:t xml:space="preserve">linetype</w:t>
+      </w:r>
+      <w:r>
+        <w:t xml:space="preserve">으로 매핑된 변수를 기준으로 그룹화하여 선을 연결한다.</w:t>
+      </w:r>
+    </w:p>
+    <w:p>
+      <w:pPr>
+        <w:pStyle w:val="SourceCode"/>
+      </w:pPr>
+      <w:r>
+        <w:rPr>
+          <w:rStyle w:val="NormalTok"/>
+        </w:rPr>
+        <w:t xml:space="preserve">p2 </w:t>
+      </w:r>
+      <w:r>
+        <w:rPr>
+          <w:rStyle w:val="OtherTok"/>
+        </w:rPr>
+        <w:t xml:space="preserve">&lt;-</w:t>
+      </w:r>
+      <w:r>
+        <w:rPr>
+          <w:rStyle w:val="NormalTok"/>
+        </w:rPr>
+        <w:t xml:space="preserve"> df_입학자_long </w:t>
+      </w:r>
+      <w:r>
+        <w:rPr>
+          <w:rStyle w:val="SpecialCharTok"/>
+        </w:rPr>
+        <w:t xml:space="preserve">|</w:t>
+      </w:r>
+      <w:r>
+        <w:rPr>
+          <w:rStyle w:val="ErrorTok"/>
+        </w:rPr>
+        <w:t xml:space="preserve">&gt;</w:t>
+      </w:r>
+      <w:r>
+        <w:rPr>
+          <w:rStyle w:val="NormalTok"/>
+        </w:rPr>
+        <w:t xml:space="preserve"> </w:t>
+      </w:r>
+      <w:r>
+        <w:rPr>
+          <w:rStyle w:val="FunctionTok"/>
+        </w:rPr>
+        <w:t xml:space="preserve">filter</w:t>
+      </w:r>
+      <w:r>
+        <w:rPr>
+          <w:rStyle w:val="NormalTok"/>
+        </w:rPr>
+        <w:t xml:space="preserve">(지역 </w:t>
+      </w:r>
+      <w:r>
+        <w:rPr>
+          <w:rStyle w:val="SpecialCharTok"/>
+        </w:rPr>
+        <w:t xml:space="preserve">==</w:t>
+      </w:r>
+      <w:r>
+        <w:rPr>
+          <w:rStyle w:val="NormalTok"/>
+        </w:rPr>
+        <w:t xml:space="preserve"> </w:t>
+      </w:r>
+      <w:r>
+        <w:rPr>
+          <w:rStyle w:val="StringTok"/>
+        </w:rPr>
+        <w:t xml:space="preserve">'전체'</w:t>
+      </w:r>
+      <w:r>
+        <w:rPr>
+          <w:rStyle w:val="NormalTok"/>
+        </w:rPr>
+        <w:t xml:space="preserve">, 학교종류 </w:t>
+      </w:r>
+      <w:r>
+        <w:rPr>
+          <w:rStyle w:val="SpecialCharTok"/>
+        </w:rPr>
+        <w:t xml:space="preserve">%in%</w:t>
+      </w:r>
+      <w:r>
+        <w:rPr>
+          <w:rStyle w:val="NormalTok"/>
+        </w:rPr>
+        <w:t xml:space="preserve"> </w:t>
+      </w:r>
+      <w:r>
+        <w:rPr>
+          <w:rStyle w:val="FunctionTok"/>
+        </w:rPr>
+        <w:t xml:space="preserve">c</w:t>
+      </w:r>
+      <w:r>
+        <w:rPr>
+          <w:rStyle w:val="NormalTok"/>
+        </w:rPr>
+        <w:t xml:space="preserve">(</w:t>
+      </w:r>
+      <w:r>
+        <w:rPr>
+          <w:rStyle w:val="StringTok"/>
+        </w:rPr>
+        <w:t xml:space="preserve">'전문대학'</w:t>
+      </w:r>
+      <w:r>
+        <w:rPr>
+          <w:rStyle w:val="NormalTok"/>
+        </w:rPr>
+        <w:t xml:space="preserve">, </w:t>
+      </w:r>
+      <w:r>
+        <w:rPr>
+          <w:rStyle w:val="StringTok"/>
+        </w:rPr>
+        <w:t xml:space="preserve">'일반대학'</w:t>
+      </w:r>
+      <w:r>
+        <w:rPr>
+          <w:rStyle w:val="NormalTok"/>
+        </w:rPr>
+        <w:t xml:space="preserve">, </w:t>
+      </w:r>
+      <w:r>
+        <w:rPr>
+          <w:rStyle w:val="StringTok"/>
+        </w:rPr>
+        <w:t xml:space="preserve">'석사'</w:t>
+      </w:r>
+      <w:r>
+        <w:rPr>
+          <w:rStyle w:val="NormalTok"/>
+        </w:rPr>
+        <w:t xml:space="preserve">, </w:t>
+      </w:r>
+      <w:r>
+        <w:rPr>
+          <w:rStyle w:val="StringTok"/>
+        </w:rPr>
+        <w:t xml:space="preserve">'박사'</w:t>
+      </w:r>
+      <w:r>
+        <w:rPr>
+          <w:rStyle w:val="NormalTok"/>
+        </w:rPr>
+        <w:t xml:space="preserve">)) </w:t>
+      </w:r>
+      <w:r>
+        <w:rPr>
+          <w:rStyle w:val="SpecialCharTok"/>
+        </w:rPr>
+        <w:t xml:space="preserve">|</w:t>
+      </w:r>
+      <w:r>
+        <w:rPr>
+          <w:rStyle w:val="ErrorTok"/>
+        </w:rPr>
+        <w:t xml:space="preserve">&gt;</w:t>
+      </w:r>
+      <w:r>
+        <w:rPr>
+          <w:rStyle w:val="NormalTok"/>
+        </w:rPr>
+        <w:t xml:space="preserve"> </w:t>
+      </w:r>
+      <w:r>
+        <w:rPr>
+          <w:rStyle w:val="FunctionTok"/>
+        </w:rPr>
+        <w:t xml:space="preserve">plot_ly</w:t>
+      </w:r>
+      <w:r>
+        <w:rPr>
+          <w:rStyle w:val="NormalTok"/>
+        </w:rPr>
+        <w:t xml:space="preserve">()</w:t>
+      </w:r>
+      <w:r>
+        <w:br/>
+      </w:r>
+      <w:r>
+        <w:br/>
+      </w:r>
+      <w:r>
+        <w:rPr>
+          <w:rStyle w:val="FunctionTok"/>
+        </w:rPr>
+        <w:t xml:space="preserve">add_lines</w:t>
+      </w:r>
+      <w:r>
+        <w:rPr>
+          <w:rStyle w:val="NormalTok"/>
+        </w:rPr>
+        <w:t xml:space="preserve">(p2, </w:t>
+      </w:r>
+      <w:r>
+        <w:rPr>
+          <w:rStyle w:val="AttributeTok"/>
+        </w:rPr>
+        <w:t xml:space="preserve">x =</w:t>
+      </w:r>
+      <w:r>
+        <w:rPr>
+          <w:rStyle w:val="NormalTok"/>
+        </w:rPr>
+        <w:t xml:space="preserve"> </w:t>
+      </w:r>
+      <w:r>
+        <w:rPr>
+          <w:rStyle w:val="SpecialCharTok"/>
+        </w:rPr>
+        <w:t xml:space="preserve">~</w:t>
+      </w:r>
+      <w:r>
+        <w:rPr>
+          <w:rStyle w:val="NormalTok"/>
+        </w:rPr>
+        <w:t xml:space="preserve">연도, </w:t>
+      </w:r>
+      <w:r>
+        <w:rPr>
+          <w:rStyle w:val="AttributeTok"/>
+        </w:rPr>
+        <w:t xml:space="preserve">y =</w:t>
+      </w:r>
+      <w:r>
+        <w:rPr>
+          <w:rStyle w:val="NormalTok"/>
+        </w:rPr>
+        <w:t xml:space="preserve"> </w:t>
+      </w:r>
+      <w:r>
+        <w:rPr>
+          <w:rStyle w:val="SpecialCharTok"/>
+        </w:rPr>
+        <w:t xml:space="preserve">~</w:t>
+      </w:r>
+      <w:r>
+        <w:rPr>
+          <w:rStyle w:val="NormalTok"/>
+        </w:rPr>
+        <w:t xml:space="preserve">입학생수, </w:t>
+      </w:r>
+      <w:r>
+        <w:rPr>
+          <w:rStyle w:val="AttributeTok"/>
+        </w:rPr>
+        <w:t xml:space="preserve">color =</w:t>
+      </w:r>
+      <w:r>
+        <w:rPr>
+          <w:rStyle w:val="NormalTok"/>
+        </w:rPr>
+        <w:t xml:space="preserve"> </w:t>
+      </w:r>
+      <w:r>
+        <w:rPr>
+          <w:rStyle w:val="SpecialCharTok"/>
+        </w:rPr>
+        <w:t xml:space="preserve">~</w:t>
+      </w:r>
+      <w:r>
+        <w:rPr>
+          <w:rStyle w:val="NormalTok"/>
+        </w:rPr>
+        <w:t xml:space="preserve"> 학교종류, </w:t>
+      </w:r>
+      <w:r>
+        <w:rPr>
+          <w:rStyle w:val="AttributeTok"/>
+        </w:rPr>
+        <w:t xml:space="preserve">linetype =</w:t>
+      </w:r>
+      <w:r>
+        <w:rPr>
+          <w:rStyle w:val="NormalTok"/>
+        </w:rPr>
+        <w:t xml:space="preserve"> </w:t>
+      </w:r>
+      <w:r>
+        <w:rPr>
+          <w:rStyle w:val="SpecialCharTok"/>
+        </w:rPr>
+        <w:t xml:space="preserve">~</w:t>
+      </w:r>
+      <w:r>
+        <w:rPr>
+          <w:rStyle w:val="NormalTok"/>
+        </w:rPr>
+        <w:t xml:space="preserve">학교종류)</w:t>
+      </w:r>
+    </w:p>
+    <w:p>
+      <w:pPr>
+        <w:jc w:val="center"/>
+        <w:pStyle w:val="a0"/>
+      </w:pPr>
+      <w:r>
+        <w:rPr/>
+        <w:drawing xmlns:r="http://schemas.openxmlformats.org/officeDocument/2006/relationships">
+          <wp:inline distT="0" distB="0" distL="0" distR="0">
+            <wp:extent cx="5943600" cy="3657600"/>
+            <wp:docPr id="39" name="" descr=""/>
+            <wp:cNvGraphicFramePr>
+              <a:graphicFrameLocks xmlns:a="http://schemas.openxmlformats.org/drawingml/2006/main" noChangeAspect="1"/>
+            </wp:cNvGraphicFramePr>
+            <a:graphic xmlns:a="http://schemas.openxmlformats.org/drawingml/2006/main">
+              <a:graphicData uri="http://schemas.openxmlformats.org/drawingml/2006/picture">
+                <pic:pic xmlns:pic="http://schemas.openxmlformats.org/drawingml/2006/picture">
+                  <pic:nvPicPr>
+                    <pic:cNvPr id="40" name=""/>
+                    <pic:cNvPicPr>
+                      <a:picLocks noChangeAspect="1" noChangeArrowheads="1"/>
+                    </pic:cNvPicPr>
+                  </pic:nvPicPr>
+                  <pic:blipFill>
+                    <a:blip r:embed="rId47"/>
+                    <a:srcRect/>
+                    <a:stretch>
+                      <a:fillRect/>
+                    </a:stretch>
+                  </pic:blipFill>
+                  <pic:spPr bwMode="auto">
+                    <a:xfrm>
+                      <a:off x="0" y="0"/>
+                      <a:ext cx="82550" cy="50800"/>
+                    </a:xfrm>
+                    <a:prstGeom prst="rect">
+                      <a:avLst/>
+                    </a:prstGeom>
+                    <a:noFill/>
+                  </pic:spPr>
+                </pic:pic>
+              </a:graphicData>
+            </a:graphic>
+          </wp:inline>
+        </w:drawing>
+      </w:r>
+    </w:p>
+    <w:bookmarkStart w:id="34" w:name="linetype-linetypes"/>
+    <w:p>
+      <w:pPr>
+        <w:pStyle w:val="5"/>
+      </w:pPr>
+      <w:r>
+        <w:t xml:space="preserve">linetype, linetypes</w:t>
+      </w:r>
+    </w:p>
+    <w:p>
+      <w:pPr>
+        <w:pStyle w:val="FirstParagraph"/>
+      </w:pPr>
+      <w:r>
+        <w:rPr>
+          <w:rStyle w:val="VerbatimChar"/>
+        </w:rPr>
+        <w:t xml:space="preserve">linetype</w:t>
+      </w:r>
+      <w:r>
+        <w:t xml:space="preserve">은</w:t>
+      </w:r>
+    </w:p>
+    <w:bookmarkEnd w:id="34"/>
+    <w:bookmarkEnd w:id="35"/>
+    <w:bookmarkEnd w:id="36"/>
+    <w:bookmarkEnd w:id="37"/>
+    <w:bookmarkEnd w:id="38"/>
     <w:sectPr xmlns:w="http://schemas.openxmlformats.org/wordprocessingml/2006/main">
       <w:pgMar w:header="720" w:bottom="1800" w:top="1800" w:right="720" w:left="720" w:footer="720" w:gutter="720"/>
       <w:pgSz w:h="16848" w:w="11952" w:orient="portrait"/>
@@ -4182,6 +11682,30 @@
       <w:r>
         <w:t xml:space="preserve">앞의 예에서 범례에 나타난 오류는 ggplotly()에서 다중 범례(Multiple Legend)의 변환 과정에서 발생하는 문제로 ggplot의 범례를 제거하고 plotly의 범례를 생성함으로써 해결가능하다.</w:t>
       </w:r>
+    </w:p>
+  </w:footnote>
+  <w:footnote w:id="26">
+    <w:p>
+      <w:pPr>
+        <w:pStyle w:val="a9"/>
+      </w:pPr>
+      <w:r>
+        <w:rPr>
+          <w:rStyle w:val="ab"/>
+        </w:rPr>
+        <w:footnoteRef/>
+      </w:r>
+      <w:r>
+        <w:t xml:space="preserve"> </w:t>
+      </w:r>
+      <w:hyperlink r:id="rId27">
+        <w:r>
+          <w:rPr>
+            <w:rStyle w:val="ac"/>
+          </w:rPr>
+          <w:t xml:space="preserve">https://plotly.com/r/reference/#scatter-marker-colorbar</w:t>
+        </w:r>
+      </w:hyperlink>
     </w:p>
   </w:footnote>
 </w:footnotes>

--- a/chap3/plotly.docx
+++ b/chap3/plotly.docx
@@ -13013,6 +13013,8 @@
       <w:pgSz w:h="16848" w:w="11952" w:orient="portrait"/>
       <w:type w:val="continuous"/>
       <w:cols/>
+      <w:footerReference xmlns:w="http://schemas.openxmlformats.org/wordprocessingml/2006/main" xmlns:r="http://schemas.openxmlformats.org/officeDocument/2006/relationships" r:id="rId11" w:type="default"/>
+      <w:footerReference xmlns:w="http://schemas.openxmlformats.org/wordprocessingml/2006/main" xmlns:r="http://schemas.openxmlformats.org/officeDocument/2006/relationships" r:id="rId13" w:type="even"/>
     </w:sectPr>
   </w:body>
 </w:document>
